--- a/AWS/AWS SA Pro Cert Notes.docx
+++ b/AWS/AWS SA Pro Cert Notes.docx
@@ -1,6 +1,6 @@
 
 <file path=word/document.xml><?xml version="1.0" encoding="utf-8"?>
-<w:document xmlns:wpc="http://schemas.microsoft.com/office/word/2010/wordprocessingCanvas" xmlns:mo="http://schemas.microsoft.com/office/mac/office/2008/main" xmlns:mc="http://schemas.openxmlformats.org/markup-compatibility/2006" xmlns:mv="urn:schemas-microsoft-com:mac:vml" xmlns:o="urn:schemas-microsoft-com:office:office" xmlns:r="http://schemas.openxmlformats.org/officeDocument/2006/relationships" xmlns:m="http://schemas.openxmlformats.org/officeDocument/2006/math" xmlns:v="urn:schemas-microsoft-com:vml" xmlns:wp14="http://schemas.microsoft.com/office/word/2010/wordprocessingDrawing" xmlns:wp="http://schemas.openxmlformats.org/drawingml/2006/wordprocessingDrawing" xmlns:w10="urn:schemas-microsoft-com:office:word" xmlns:w="http://schemas.openxmlformats.org/wordprocessingml/2006/main" xmlns:w14="http://schemas.microsoft.com/office/word/2010/wordml" xmlns:w15="http://schemas.microsoft.com/office/word/2012/wordml" xmlns:wpg="http://schemas.microsoft.com/office/word/2010/wordprocessingGroup" xmlns:wpi="http://schemas.microsoft.com/office/word/2010/wordprocessingInk" xmlns:wne="http://schemas.microsoft.com/office/word/2006/wordml" xmlns:wps="http://schemas.microsoft.com/office/word/2010/wordprocessingShape" mc:Ignorable="w14 w15 wp14">
+<w:document xmlns:wpc="http://schemas.microsoft.com/office/word/2010/wordprocessingCanvas" xmlns:mc="http://schemas.openxmlformats.org/markup-compatibility/2006" xmlns:o="urn:schemas-microsoft-com:office:office" xmlns:r="http://schemas.openxmlformats.org/officeDocument/2006/relationships" xmlns:m="http://schemas.openxmlformats.org/officeDocument/2006/math" xmlns:v="urn:schemas-microsoft-com:vml" xmlns:wp14="http://schemas.microsoft.com/office/word/2010/wordprocessingDrawing" xmlns:wp="http://schemas.openxmlformats.org/drawingml/2006/wordprocessingDrawing" xmlns:w10="urn:schemas-microsoft-com:office:word" xmlns:w="http://schemas.openxmlformats.org/wordprocessingml/2006/main" xmlns:w14="http://schemas.microsoft.com/office/word/2010/wordml" xmlns:w15="http://schemas.microsoft.com/office/word/2012/wordml" xmlns:wpg="http://schemas.microsoft.com/office/word/2010/wordprocessingGroup" xmlns:wpi="http://schemas.microsoft.com/office/word/2010/wordprocessingInk" xmlns:wne="http://schemas.microsoft.com/office/word/2006/wordml" xmlns:wps="http://schemas.microsoft.com/office/word/2010/wordprocessingShape" mc:Ignorable="w14 w15 wp14">
   <w:body>
     <w:p>
       <w:pPr>
@@ -66,196 +66,592 @@
       </w:pPr>
       <w:r>
         <w:t>170 minutes</w:t>
-      </w:r>
-    </w:p>
-    <w:p>
-      <w:pPr>
-        <w:pStyle w:val="ListParagraph"/>
-        <w:numPr>
-          <w:ilvl w:val="0"/>
-          <w:numId w:val="1"/>
-        </w:numPr>
-      </w:pPr>
-      <w:r>
-        <w:t>80 questions</w:t>
-      </w:r>
-    </w:p>
-    <w:p>
-      <w:pPr>
-        <w:pStyle w:val="ListParagraph"/>
-        <w:numPr>
-          <w:ilvl w:val="0"/>
-          <w:numId w:val="1"/>
-        </w:numPr>
-      </w:pPr>
-      <w:r>
-        <w:t>scenario based questions</w:t>
-      </w:r>
-    </w:p>
-    <w:p>
-      <w:pPr>
-        <w:pStyle w:val="ListParagraph"/>
-        <w:numPr>
-          <w:ilvl w:val="0"/>
-          <w:numId w:val="1"/>
-        </w:numPr>
-      </w:pPr>
-      <w:r>
-        <w:t>FAQ’s – cloudformation, direct connect, kinesis</w:t>
-      </w:r>
-      <w:r>
-        <w:t>, Lambda</w:t>
-      </w:r>
-    </w:p>
-    <w:p>
-      <w:pPr>
-        <w:pStyle w:val="ListParagraph"/>
-        <w:numPr>
-          <w:ilvl w:val="0"/>
-          <w:numId w:val="1"/>
-        </w:numPr>
-      </w:pPr>
-      <w:r>
-        <w:t>Read Exam blue print</w:t>
-      </w:r>
-    </w:p>
-    <w:p>
-      <w:pPr>
-        <w:pStyle w:val="ListParagraph"/>
-        <w:numPr>
-          <w:ilvl w:val="0"/>
-          <w:numId w:val="1"/>
-        </w:numPr>
-      </w:pPr>
-      <w:r>
-        <w:t>Take practice exam</w:t>
-      </w:r>
-    </w:p>
-    <w:p>
-      <w:pPr>
-        <w:pStyle w:val="ListParagraph"/>
-        <w:numPr>
-          <w:ilvl w:val="0"/>
-          <w:numId w:val="1"/>
-        </w:numPr>
-      </w:pPr>
-      <w:r>
-        <w:t xml:space="preserve">Make a note of technologies in the exam. </w:t>
-      </w:r>
-    </w:p>
-    <w:p>
-      <w:pPr>
-        <w:pStyle w:val="ListParagraph"/>
-        <w:numPr>
-          <w:ilvl w:val="0"/>
-          <w:numId w:val="1"/>
-        </w:numPr>
-      </w:pPr>
-      <w:r>
-        <w:t>Key Tech: KMS, STS, Import/Export, cloudformation, cloudfront, cloudhsm, cloudsearch, cloudwatch, datapipeline, direct connect, dynamodb, EBS, EC2, ELB, EMR, ElastiCache, Elastic Beanstalk, Elastic Transcoder, Glacier, IAM, Kinesis, Opsworks, RDS, Redshift, Route 53, S3, SES, SNS, SQS, SWF, Storage Gateway, VPC.</w:t>
-      </w:r>
-    </w:p>
-    <w:p>
-      <w:pPr>
-        <w:pStyle w:val="ListParagraph"/>
-        <w:numPr>
-          <w:ilvl w:val="0"/>
-          <w:numId w:val="1"/>
-        </w:numPr>
-      </w:pPr>
-      <w:r>
-        <w:t xml:space="preserve">Test 4 things – comprehension, knowledge of AWS, How you cope under pressure, time management. </w:t>
-      </w:r>
-    </w:p>
-    <w:p/>
-    <w:p>
-      <w:pPr>
-        <w:rPr>
-          <w:b/>
-        </w:rPr>
-      </w:pPr>
-      <w:r>
-        <w:rPr>
-          <w:b/>
-        </w:rPr>
-        <w:t>High Availability &amp; Business Continuity:</w:t>
-      </w:r>
-    </w:p>
-    <w:p>
-      <w:pPr>
-        <w:rPr>
-          <w:b/>
-        </w:rPr>
-      </w:pPr>
-    </w:p>
-    <w:p>
-      <w:pPr>
-        <w:rPr>
-          <w:b/>
-        </w:rPr>
-      </w:pPr>
-      <w:r>
-        <w:rPr>
-          <w:b/>
-        </w:rPr>
-        <w:t>*Read DR whitepaper</w:t>
-      </w:r>
-    </w:p>
-    <w:p>
-      <w:pPr>
-        <w:pStyle w:val="ListParagraph"/>
-        <w:numPr>
-          <w:ilvl w:val="0"/>
-          <w:numId w:val="2"/>
-        </w:numPr>
-      </w:pPr>
-      <w:r>
-        <w:rPr>
-          <w:b/>
-        </w:rPr>
-        <w:t>DR</w:t>
-      </w:r>
-      <w:r>
-        <w:t xml:space="preserve"> – preparing for and recovering from a disaster</w:t>
-      </w:r>
-    </w:p>
-    <w:p>
-      <w:pPr>
-        <w:pStyle w:val="ListParagraph"/>
-        <w:numPr>
-          <w:ilvl w:val="0"/>
-          <w:numId w:val="2"/>
-        </w:numPr>
-      </w:pPr>
-      <w:r>
-        <w:rPr>
-          <w:b/>
-        </w:rPr>
-        <w:t xml:space="preserve">RTO </w:t>
-      </w:r>
-      <w:r>
-        <w:t>– time it takes to recover from an outage or disruption</w:t>
-      </w:r>
-    </w:p>
-    <w:p>
-      <w:pPr>
-        <w:pStyle w:val="ListParagraph"/>
-        <w:numPr>
-          <w:ilvl w:val="0"/>
-          <w:numId w:val="2"/>
-        </w:numPr>
-      </w:pPr>
-      <w:r>
-        <w:rPr>
-          <w:b/>
-        </w:rPr>
-        <w:t xml:space="preserve">RPO </w:t>
-      </w:r>
-      <w:r>
-        <w:t xml:space="preserve">– maximum period of time in which data might be lost. </w:t>
       </w:r>
       <w:bookmarkStart w:id="0" w:name="_GoBack"/>
       <w:bookmarkEnd w:id="0"/>
+    </w:p>
+    <w:p>
+      <w:pPr>
+        <w:pStyle w:val="ListParagraph"/>
+        <w:numPr>
+          <w:ilvl w:val="0"/>
+          <w:numId w:val="1"/>
+        </w:numPr>
+      </w:pPr>
+      <w:r>
+        <w:t>80 questions</w:t>
+      </w:r>
+    </w:p>
+    <w:p>
+      <w:pPr>
+        <w:pStyle w:val="ListParagraph"/>
+        <w:numPr>
+          <w:ilvl w:val="0"/>
+          <w:numId w:val="1"/>
+        </w:numPr>
+      </w:pPr>
+      <w:r>
+        <w:t>scenario based questions</w:t>
+      </w:r>
+    </w:p>
+    <w:p>
+      <w:pPr>
+        <w:pStyle w:val="ListParagraph"/>
+        <w:numPr>
+          <w:ilvl w:val="0"/>
+          <w:numId w:val="1"/>
+        </w:numPr>
+      </w:pPr>
+      <w:r>
+        <w:t xml:space="preserve">FAQ’s – </w:t>
+      </w:r>
+      <w:proofErr w:type="spellStart"/>
+      <w:r>
+        <w:t>cloudformation</w:t>
+      </w:r>
+      <w:proofErr w:type="spellEnd"/>
+      <w:r>
+        <w:t>, direct connect, kinesis</w:t>
+      </w:r>
+      <w:r>
+        <w:t>, Lambda</w:t>
+      </w:r>
+    </w:p>
+    <w:p>
+      <w:pPr>
+        <w:pStyle w:val="ListParagraph"/>
+        <w:numPr>
+          <w:ilvl w:val="0"/>
+          <w:numId w:val="1"/>
+        </w:numPr>
+      </w:pPr>
+      <w:r>
+        <w:t>Read Exam blue print</w:t>
+      </w:r>
+    </w:p>
+    <w:p>
+      <w:pPr>
+        <w:pStyle w:val="ListParagraph"/>
+        <w:numPr>
+          <w:ilvl w:val="0"/>
+          <w:numId w:val="1"/>
+        </w:numPr>
+      </w:pPr>
+      <w:r>
+        <w:t>Take practice exam</w:t>
+      </w:r>
+    </w:p>
+    <w:p>
+      <w:pPr>
+        <w:pStyle w:val="ListParagraph"/>
+        <w:numPr>
+          <w:ilvl w:val="0"/>
+          <w:numId w:val="1"/>
+        </w:numPr>
+      </w:pPr>
+      <w:r>
+        <w:t xml:space="preserve">Make a note of technologies in the exam. </w:t>
+      </w:r>
+    </w:p>
+    <w:p>
+      <w:pPr>
+        <w:pStyle w:val="ListParagraph"/>
+        <w:numPr>
+          <w:ilvl w:val="0"/>
+          <w:numId w:val="1"/>
+        </w:numPr>
+      </w:pPr>
+      <w:r>
+        <w:t xml:space="preserve">Key Tech: KMS, STS, Import/Export, </w:t>
+      </w:r>
+      <w:proofErr w:type="spellStart"/>
+      <w:r>
+        <w:t>cloudformation</w:t>
+      </w:r>
+      <w:proofErr w:type="spellEnd"/>
+      <w:r>
+        <w:t xml:space="preserve">, </w:t>
+      </w:r>
+      <w:proofErr w:type="spellStart"/>
+      <w:r>
+        <w:t>cloudfront</w:t>
+      </w:r>
+      <w:proofErr w:type="spellEnd"/>
+      <w:r>
+        <w:t xml:space="preserve">, </w:t>
+      </w:r>
+      <w:proofErr w:type="spellStart"/>
+      <w:r>
+        <w:t>cloudhsm</w:t>
+      </w:r>
+      <w:proofErr w:type="spellEnd"/>
+      <w:r>
+        <w:t xml:space="preserve">, </w:t>
+      </w:r>
+      <w:proofErr w:type="spellStart"/>
+      <w:r>
+        <w:t>cloudsearch</w:t>
+      </w:r>
+      <w:proofErr w:type="spellEnd"/>
+      <w:r>
+        <w:t xml:space="preserve">, </w:t>
+      </w:r>
+      <w:proofErr w:type="spellStart"/>
+      <w:r>
+        <w:t>cloudwatch</w:t>
+      </w:r>
+      <w:proofErr w:type="spellEnd"/>
+      <w:r>
+        <w:t xml:space="preserve">, </w:t>
+      </w:r>
+      <w:proofErr w:type="spellStart"/>
+      <w:r>
+        <w:t>datapipeline</w:t>
+      </w:r>
+      <w:proofErr w:type="spellEnd"/>
+      <w:r>
+        <w:t xml:space="preserve">, direct connect, </w:t>
+      </w:r>
+      <w:proofErr w:type="spellStart"/>
+      <w:r>
+        <w:t>dynamodb</w:t>
+      </w:r>
+      <w:proofErr w:type="spellEnd"/>
+      <w:r>
+        <w:t xml:space="preserve">, EBS, EC2, ELB, EMR, </w:t>
+      </w:r>
+      <w:proofErr w:type="spellStart"/>
+      <w:r>
+        <w:t>ElastiCache</w:t>
+      </w:r>
+      <w:proofErr w:type="spellEnd"/>
+      <w:r>
+        <w:t xml:space="preserve">, Elastic Beanstalk, Elastic Transcoder, Glacier, IAM, Kinesis, </w:t>
+      </w:r>
+      <w:proofErr w:type="spellStart"/>
+      <w:r>
+        <w:t>Opsworks</w:t>
+      </w:r>
+      <w:proofErr w:type="spellEnd"/>
+      <w:r>
+        <w:t>, RDS, Redshift, Route 53, S3, SES, SNS, SQS, SWF, Storage Gateway, VPC.</w:t>
+      </w:r>
+    </w:p>
+    <w:p>
+      <w:pPr>
+        <w:pStyle w:val="ListParagraph"/>
+        <w:numPr>
+          <w:ilvl w:val="0"/>
+          <w:numId w:val="1"/>
+        </w:numPr>
+      </w:pPr>
+      <w:r>
+        <w:t xml:space="preserve">Test 4 things – comprehension, knowledge of AWS, How you cope under pressure, time management. </w:t>
+      </w:r>
+    </w:p>
+    <w:p>
+      <w:pPr>
+        <w:pStyle w:val="ListParagraph"/>
+        <w:numPr>
+          <w:ilvl w:val="0"/>
+          <w:numId w:val="1"/>
+        </w:numPr>
+      </w:pPr>
+      <w:r>
+        <w:t>Exam strategy – look at sample questions on AWS.com</w:t>
+      </w:r>
+      <w:r>
+        <w:t xml:space="preserve">. Read question first. </w:t>
+      </w:r>
+    </w:p>
+    <w:p/>
+    <w:p>
+      <w:pPr>
+        <w:rPr>
+          <w:b/>
+        </w:rPr>
+      </w:pPr>
+      <w:r>
+        <w:rPr>
+          <w:b/>
+        </w:rPr>
+        <w:t>High Availability &amp; Business Continuity:</w:t>
+      </w:r>
+    </w:p>
+    <w:p>
+      <w:pPr>
+        <w:rPr>
+          <w:b/>
+        </w:rPr>
+      </w:pPr>
+    </w:p>
+    <w:p>
+      <w:pPr>
+        <w:rPr>
+          <w:b/>
+        </w:rPr>
+      </w:pPr>
+      <w:r>
+        <w:rPr>
+          <w:b/>
+        </w:rPr>
+        <w:t>*Read DR whitepaper</w:t>
+      </w:r>
+      <w:r>
+        <w:rPr>
+          <w:b/>
+        </w:rPr>
+        <w:t xml:space="preserve"> - </w:t>
+      </w:r>
+      <w:r>
+        <w:rPr>
+          <w:b/>
+        </w:rPr>
+        <w:t>http://d36cz9buwru1tt.cloudfront.net/AWS_Disaster_Recovery.pdf</w:t>
+      </w:r>
+    </w:p>
+    <w:p>
+      <w:pPr>
+        <w:pStyle w:val="ListParagraph"/>
+        <w:numPr>
+          <w:ilvl w:val="0"/>
+          <w:numId w:val="2"/>
+        </w:numPr>
+      </w:pPr>
+      <w:r>
+        <w:rPr>
+          <w:b/>
+        </w:rPr>
+        <w:t>DR</w:t>
+      </w:r>
+      <w:r>
+        <w:t xml:space="preserve"> – preparing for and recovering from a disaster</w:t>
+      </w:r>
+    </w:p>
+    <w:p>
+      <w:pPr>
+        <w:pStyle w:val="ListParagraph"/>
+        <w:numPr>
+          <w:ilvl w:val="1"/>
+          <w:numId w:val="2"/>
+        </w:numPr>
+      </w:pPr>
+      <w:r>
+        <w:t>Usually uses a N+1 approach</w:t>
+      </w:r>
+    </w:p>
+    <w:p>
+      <w:pPr>
+        <w:pStyle w:val="ListParagraph"/>
+        <w:numPr>
+          <w:ilvl w:val="1"/>
+          <w:numId w:val="2"/>
+        </w:numPr>
+      </w:pPr>
+      <w:r>
+        <w:t>S3</w:t>
+      </w:r>
+    </w:p>
+    <w:p>
+      <w:pPr>
+        <w:pStyle w:val="ListParagraph"/>
+        <w:numPr>
+          <w:ilvl w:val="1"/>
+          <w:numId w:val="2"/>
+        </w:numPr>
+      </w:pPr>
+      <w:r>
+        <w:t>Glacier</w:t>
+      </w:r>
+    </w:p>
+    <w:p>
+      <w:pPr>
+        <w:pStyle w:val="ListParagraph"/>
+        <w:numPr>
+          <w:ilvl w:val="1"/>
+          <w:numId w:val="2"/>
+        </w:numPr>
+      </w:pPr>
+      <w:r>
+        <w:t>EBS</w:t>
+      </w:r>
+    </w:p>
+    <w:p>
+      <w:pPr>
+        <w:pStyle w:val="ListParagraph"/>
+        <w:numPr>
+          <w:ilvl w:val="1"/>
+          <w:numId w:val="2"/>
+        </w:numPr>
+      </w:pPr>
+      <w:r>
+        <w:t>Direct Connect</w:t>
+      </w:r>
+    </w:p>
+    <w:p>
+      <w:pPr>
+        <w:pStyle w:val="ListParagraph"/>
+        <w:numPr>
+          <w:ilvl w:val="1"/>
+          <w:numId w:val="2"/>
+        </w:numPr>
+      </w:pPr>
+      <w:r>
+        <w:t>Storage Gateway</w:t>
+      </w:r>
+    </w:p>
+    <w:p>
+      <w:pPr>
+        <w:pStyle w:val="ListParagraph"/>
+        <w:numPr>
+          <w:ilvl w:val="1"/>
+          <w:numId w:val="2"/>
+        </w:numPr>
+      </w:pPr>
+      <w:r>
+        <w:t>EC2/VM Import Connector</w:t>
+      </w:r>
+    </w:p>
+    <w:p>
+      <w:pPr>
+        <w:pStyle w:val="ListParagraph"/>
+        <w:numPr>
+          <w:ilvl w:val="1"/>
+          <w:numId w:val="2"/>
+        </w:numPr>
+      </w:pPr>
+      <w:r>
+        <w:t>Route53</w:t>
+      </w:r>
+    </w:p>
+    <w:p>
+      <w:pPr>
+        <w:pStyle w:val="ListParagraph"/>
+        <w:numPr>
+          <w:ilvl w:val="1"/>
+          <w:numId w:val="2"/>
+        </w:numPr>
+      </w:pPr>
+      <w:r>
+        <w:t>Elastic Load Balancing</w:t>
+      </w:r>
+    </w:p>
+    <w:p>
+      <w:pPr>
+        <w:pStyle w:val="ListParagraph"/>
+        <w:numPr>
+          <w:ilvl w:val="1"/>
+          <w:numId w:val="2"/>
+        </w:numPr>
+      </w:pPr>
+      <w:r>
+        <w:t>VPC</w:t>
+      </w:r>
+    </w:p>
+    <w:p>
+      <w:pPr>
+        <w:pStyle w:val="ListParagraph"/>
+        <w:numPr>
+          <w:ilvl w:val="1"/>
+          <w:numId w:val="2"/>
+        </w:numPr>
+      </w:pPr>
+      <w:r>
+        <w:t>RDS</w:t>
+      </w:r>
+    </w:p>
+    <w:p>
+      <w:pPr>
+        <w:pStyle w:val="ListParagraph"/>
+        <w:numPr>
+          <w:ilvl w:val="1"/>
+          <w:numId w:val="2"/>
+        </w:numPr>
+      </w:pPr>
+      <w:proofErr w:type="spellStart"/>
+      <w:r>
+        <w:t>DynamoDB</w:t>
+      </w:r>
+      <w:proofErr w:type="spellEnd"/>
+    </w:p>
+    <w:p>
+      <w:pPr>
+        <w:pStyle w:val="ListParagraph"/>
+        <w:numPr>
+          <w:ilvl w:val="1"/>
+          <w:numId w:val="2"/>
+        </w:numPr>
+      </w:pPr>
+      <w:r>
+        <w:t>Redshift</w:t>
+      </w:r>
+    </w:p>
+    <w:p>
+      <w:pPr>
+        <w:pStyle w:val="ListParagraph"/>
+        <w:numPr>
+          <w:ilvl w:val="1"/>
+          <w:numId w:val="2"/>
+        </w:numPr>
+      </w:pPr>
+      <w:proofErr w:type="spellStart"/>
+      <w:r>
+        <w:t>CloudFormation</w:t>
+      </w:r>
+      <w:proofErr w:type="spellEnd"/>
+    </w:p>
+    <w:p>
+      <w:pPr>
+        <w:pStyle w:val="ListParagraph"/>
+        <w:numPr>
+          <w:ilvl w:val="1"/>
+          <w:numId w:val="2"/>
+        </w:numPr>
+      </w:pPr>
+      <w:proofErr w:type="spellStart"/>
+      <w:r>
+        <w:t>ElasticBeanstalk</w:t>
+      </w:r>
+      <w:proofErr w:type="spellEnd"/>
+    </w:p>
+    <w:p>
+      <w:pPr>
+        <w:pStyle w:val="ListParagraph"/>
+        <w:numPr>
+          <w:ilvl w:val="1"/>
+          <w:numId w:val="2"/>
+        </w:numPr>
+      </w:pPr>
+      <w:proofErr w:type="spellStart"/>
+      <w:r>
+        <w:t>OpsWork</w:t>
+      </w:r>
+      <w:proofErr w:type="spellEnd"/>
+    </w:p>
+    <w:p>
+      <w:pPr>
+        <w:pStyle w:val="ListParagraph"/>
+        <w:numPr>
+          <w:ilvl w:val="0"/>
+          <w:numId w:val="2"/>
+        </w:numPr>
+      </w:pPr>
+      <w:r>
+        <w:rPr>
+          <w:b/>
+        </w:rPr>
+        <w:t xml:space="preserve">RTO </w:t>
+      </w:r>
+      <w:r>
+        <w:t>– time it takes to recover from an outage or disruption</w:t>
+      </w:r>
+    </w:p>
+    <w:p>
+      <w:pPr>
+        <w:pStyle w:val="ListParagraph"/>
+        <w:numPr>
+          <w:ilvl w:val="0"/>
+          <w:numId w:val="2"/>
+        </w:numPr>
+      </w:pPr>
+      <w:r>
+        <w:rPr>
+          <w:b/>
+        </w:rPr>
+        <w:t xml:space="preserve">RPO </w:t>
+      </w:r>
+      <w:r>
+        <w:t>– maximum period of ti</w:t>
+      </w:r>
+      <w:r>
+        <w:t>me in which data might be lost from an IT service due to a major incident.</w:t>
+      </w:r>
+    </w:p>
+    <w:p>
+      <w:pPr>
+        <w:pStyle w:val="ListParagraph"/>
+        <w:numPr>
+          <w:ilvl w:val="0"/>
+          <w:numId w:val="2"/>
+        </w:numPr>
+      </w:pPr>
+      <w:r>
+        <w:rPr>
+          <w:b/>
+        </w:rPr>
+        <w:lastRenderedPageBreak/>
+        <w:t>Backup/Restore</w:t>
+      </w:r>
+      <w:r>
+        <w:t xml:space="preserve"> – Cheapest/longest RPO/RTO</w:t>
+      </w:r>
+    </w:p>
+    <w:p>
+      <w:pPr>
+        <w:pStyle w:val="ListParagraph"/>
+        <w:numPr>
+          <w:ilvl w:val="0"/>
+          <w:numId w:val="2"/>
+        </w:numPr>
+      </w:pPr>
+      <w:r>
+        <w:t>Pilot Light</w:t>
+      </w:r>
+      <w:r>
+        <w:tab/>
+      </w:r>
+      <w:r>
+        <w:tab/>
+        <w:t>\</w:t>
+      </w:r>
+    </w:p>
+    <w:p>
+      <w:pPr>
+        <w:pStyle w:val="ListParagraph"/>
+        <w:numPr>
+          <w:ilvl w:val="0"/>
+          <w:numId w:val="2"/>
+        </w:numPr>
+      </w:pPr>
+      <w:r>
+        <w:t>Warm Standby</w:t>
+      </w:r>
+      <w:r>
+        <w:tab/>
+      </w:r>
+      <w:r>
+        <w:t xml:space="preserve"> </w:t>
+      </w:r>
+      <w:r>
+        <w:t>|-</w:t>
+      </w:r>
+      <w:r>
+        <w:t>&gt;</w:t>
+      </w:r>
+      <w:r>
+        <w:t xml:space="preserve"> in SAA Notes</w:t>
+      </w:r>
+    </w:p>
+    <w:p>
+      <w:pPr>
+        <w:pStyle w:val="ListParagraph"/>
+        <w:numPr>
+          <w:ilvl w:val="0"/>
+          <w:numId w:val="2"/>
+        </w:numPr>
+      </w:pPr>
+      <w:proofErr w:type="spellStart"/>
+      <w:r>
+        <w:t>MultiSite</w:t>
+      </w:r>
+      <w:proofErr w:type="spellEnd"/>
+      <w:r>
+        <w:tab/>
+      </w:r>
+      <w:r>
+        <w:tab/>
+        <w:t>/</w:t>
+      </w:r>
     </w:p>
     <w:sectPr>
       <w:pgSz w:w="12240" w:h="15840"/>
@@ -268,8 +664,8 @@
 </file>
 
 <file path=word/numbering.xml><?xml version="1.0" encoding="utf-8"?>
-<w:numbering xmlns:wpc="http://schemas.microsoft.com/office/word/2010/wordprocessingCanvas" xmlns:mo="http://schemas.microsoft.com/office/mac/office/2008/main" xmlns:mc="http://schemas.openxmlformats.org/markup-compatibility/2006" xmlns:mv="urn:schemas-microsoft-com:mac:vml" xmlns:o="urn:schemas-microsoft-com:office:office" xmlns:r="http://schemas.openxmlformats.org/officeDocument/2006/relationships" xmlns:m="http://schemas.openxmlformats.org/officeDocument/2006/math" xmlns:v="urn:schemas-microsoft-com:vml" xmlns:wp14="http://schemas.microsoft.com/office/word/2010/wordprocessingDrawing" xmlns:wp="http://schemas.openxmlformats.org/drawingml/2006/wordprocessingDrawing" xmlns:w10="urn:schemas-microsoft-com:office:word" xmlns:w="http://schemas.openxmlformats.org/wordprocessingml/2006/main" xmlns:w14="http://schemas.microsoft.com/office/word/2010/wordml" xmlns:w15="http://schemas.microsoft.com/office/word/2012/wordml" xmlns:wpg="http://schemas.microsoft.com/office/word/2010/wordprocessingGroup" xmlns:wpi="http://schemas.microsoft.com/office/word/2010/wordprocessingInk" xmlns:wne="http://schemas.microsoft.com/office/word/2006/wordml" xmlns:wps="http://schemas.microsoft.com/office/word/2010/wordprocessingShape" mc:Ignorable="w14 w15 wp14">
-  <w:abstractNum w:abstractNumId="0">
+<w:numbering xmlns:wpc="http://schemas.microsoft.com/office/word/2010/wordprocessingCanvas" xmlns:mc="http://schemas.openxmlformats.org/markup-compatibility/2006" xmlns:o="urn:schemas-microsoft-com:office:office" xmlns:r="http://schemas.openxmlformats.org/officeDocument/2006/relationships" xmlns:m="http://schemas.openxmlformats.org/officeDocument/2006/math" xmlns:v="urn:schemas-microsoft-com:vml" xmlns:wp14="http://schemas.microsoft.com/office/word/2010/wordprocessingDrawing" xmlns:wp="http://schemas.openxmlformats.org/drawingml/2006/wordprocessingDrawing" xmlns:w10="urn:schemas-microsoft-com:office:word" xmlns:w="http://schemas.openxmlformats.org/wordprocessingml/2006/main" xmlns:w14="http://schemas.microsoft.com/office/word/2010/wordml" xmlns:w15="http://schemas.microsoft.com/office/word/2012/wordml" xmlns:wpg="http://schemas.microsoft.com/office/word/2010/wordprocessingGroup" xmlns:wpi="http://schemas.microsoft.com/office/word/2010/wordprocessingInk" xmlns:wne="http://schemas.microsoft.com/office/word/2006/wordml" xmlns:wps="http://schemas.microsoft.com/office/word/2010/wordprocessingShape" mc:Ignorable="w14 w15 wp14">
+  <w:abstractNum w:abstractNumId="0" w15:restartNumberingAfterBreak="0">
     <w:nsid w:val="4EE326E1"/>
     <w:multiLevelType w:val="hybridMultilevel"/>
     <w:tmpl w:val="99CEFE58"/>
@@ -382,7 +778,7 @@
       </w:rPr>
     </w:lvl>
   </w:abstractNum>
-  <w:abstractNum w:abstractNumId="1">
+  <w:abstractNum w:abstractNumId="1" w15:restartNumberingAfterBreak="0">
     <w:nsid w:val="7CF812CE"/>
     <w:multiLevelType w:val="hybridMultilevel"/>
     <w:tmpl w:val="32B80764"/>
@@ -398,7 +794,7 @@
         <w:rFonts w:ascii="Symbol" w:hAnsi="Symbol" w:hint="default"/>
       </w:rPr>
     </w:lvl>
-    <w:lvl w:ilvl="1" w:tplc="04090003" w:tentative="1">
+    <w:lvl w:ilvl="1" w:tplc="04090003">
       <w:start w:val="1"/>
       <w:numFmt w:val="bullet"/>
       <w:lvlText w:val="o"/>
@@ -517,7 +913,7 @@
     </w:rPrDefault>
     <w:pPrDefault/>
   </w:docDefaults>
-  <w:latentStyles w:defLockedState="0" w:defUIPriority="99" w:defSemiHidden="0" w:defUnhideWhenUsed="0" w:defQFormat="0" w:count="382">
+  <w:latentStyles w:defLockedState="0" w:defUIPriority="99" w:defSemiHidden="0" w:defUnhideWhenUsed="0" w:defQFormat="0" w:count="371">
     <w:lsdException w:name="Normal" w:uiPriority="0" w:qFormat="1"/>
     <w:lsdException w:name="heading 1" w:uiPriority="9" w:qFormat="1"/>
     <w:lsdException w:name="heading 2" w:semiHidden="1" w:uiPriority="9" w:unhideWhenUsed="1" w:qFormat="1"/>
@@ -674,15 +1070,6 @@
     <w:lsdException w:name="Balloon Text" w:semiHidden="1" w:unhideWhenUsed="1"/>
     <w:lsdException w:name="Table Grid" w:uiPriority="39"/>
     <w:lsdException w:name="Table Theme" w:semiHidden="1" w:unhideWhenUsed="1"/>
-    <w:lsdException w:name="Note Level 1" w:semiHidden="1" w:unhideWhenUsed="1"/>
-    <w:lsdException w:name="Note Level 2" w:semiHidden="1" w:unhideWhenUsed="1"/>
-    <w:lsdException w:name="Note Level 3" w:semiHidden="1" w:unhideWhenUsed="1"/>
-    <w:lsdException w:name="Note Level 4" w:semiHidden="1" w:unhideWhenUsed="1"/>
-    <w:lsdException w:name="Note Level 5" w:semiHidden="1" w:unhideWhenUsed="1"/>
-    <w:lsdException w:name="Note Level 6" w:semiHidden="1" w:unhideWhenUsed="1"/>
-    <w:lsdException w:name="Note Level 7" w:semiHidden="1" w:unhideWhenUsed="1"/>
-    <w:lsdException w:name="Note Level 8" w:semiHidden="1" w:unhideWhenUsed="1"/>
-    <w:lsdException w:name="Note Level 9" w:semiHidden="1" w:unhideWhenUsed="1"/>
     <w:lsdException w:name="Placeholder Text" w:semiHidden="1"/>
     <w:lsdException w:name="No Spacing" w:uiPriority="1" w:qFormat="1"/>
     <w:lsdException w:name="Light Shading" w:uiPriority="60"/>
@@ -898,8 +1285,6 @@
     <w:lsdException w:name="List Table 5 Dark Accent 6" w:uiPriority="50"/>
     <w:lsdException w:name="List Table 6 Colorful Accent 6" w:uiPriority="51"/>
     <w:lsdException w:name="List Table 7 Colorful Accent 6" w:uiPriority="52"/>
-    <w:lsdException w:name="Mention" w:semiHidden="1" w:unhideWhenUsed="1"/>
-    <w:lsdException w:name="Smart Hyperlink" w:semiHidden="1" w:unhideWhenUsed="1"/>
   </w:latentStyles>
   <w:style w:type="paragraph" w:default="1" w:styleId="Normal">
     <w:name w:val="Normal"/>

--- a/AWS/AWS SA Pro Cert Notes.docx
+++ b/AWS/AWS SA Pro Cert Notes.docx
@@ -67,590 +67,754 @@
       <w:r>
         <w:t>170 minutes</w:t>
       </w:r>
+    </w:p>
+    <w:p>
+      <w:pPr>
+        <w:pStyle w:val="ListParagraph"/>
+        <w:numPr>
+          <w:ilvl w:val="0"/>
+          <w:numId w:val="1"/>
+        </w:numPr>
+      </w:pPr>
+      <w:r>
+        <w:t>80 questions</w:t>
+      </w:r>
+    </w:p>
+    <w:p>
+      <w:pPr>
+        <w:pStyle w:val="ListParagraph"/>
+        <w:numPr>
+          <w:ilvl w:val="0"/>
+          <w:numId w:val="1"/>
+        </w:numPr>
+      </w:pPr>
+      <w:r>
+        <w:t>scenario based questions</w:t>
+      </w:r>
+    </w:p>
+    <w:p>
+      <w:pPr>
+        <w:pStyle w:val="ListParagraph"/>
+        <w:numPr>
+          <w:ilvl w:val="0"/>
+          <w:numId w:val="1"/>
+        </w:numPr>
+      </w:pPr>
+      <w:r>
+        <w:t xml:space="preserve">FAQ’s – </w:t>
+      </w:r>
+      <w:proofErr w:type="spellStart"/>
+      <w:r>
+        <w:t>cloudformation</w:t>
+      </w:r>
+      <w:proofErr w:type="spellEnd"/>
+      <w:r>
+        <w:t>, direct connect, kinesis</w:t>
+      </w:r>
+      <w:r>
+        <w:t>, Lambda</w:t>
+      </w:r>
+    </w:p>
+    <w:p>
+      <w:pPr>
+        <w:pStyle w:val="ListParagraph"/>
+        <w:numPr>
+          <w:ilvl w:val="0"/>
+          <w:numId w:val="1"/>
+        </w:numPr>
+      </w:pPr>
+      <w:r>
+        <w:t>Read Exam blue print</w:t>
+      </w:r>
+    </w:p>
+    <w:p>
+      <w:pPr>
+        <w:pStyle w:val="ListParagraph"/>
+        <w:numPr>
+          <w:ilvl w:val="0"/>
+          <w:numId w:val="1"/>
+        </w:numPr>
+      </w:pPr>
+      <w:r>
+        <w:t>Take practice exam</w:t>
+      </w:r>
+    </w:p>
+    <w:p>
+      <w:pPr>
+        <w:pStyle w:val="ListParagraph"/>
+        <w:numPr>
+          <w:ilvl w:val="0"/>
+          <w:numId w:val="1"/>
+        </w:numPr>
+      </w:pPr>
+      <w:r>
+        <w:t xml:space="preserve">Make a note of technologies in the exam. </w:t>
+      </w:r>
+    </w:p>
+    <w:p>
+      <w:pPr>
+        <w:pStyle w:val="ListParagraph"/>
+        <w:numPr>
+          <w:ilvl w:val="0"/>
+          <w:numId w:val="1"/>
+        </w:numPr>
+      </w:pPr>
+      <w:r>
+        <w:t xml:space="preserve">Key Tech: KMS, STS, Import/Export, </w:t>
+      </w:r>
+      <w:proofErr w:type="spellStart"/>
+      <w:r>
+        <w:t>cloudformation</w:t>
+      </w:r>
+      <w:proofErr w:type="spellEnd"/>
+      <w:r>
+        <w:t xml:space="preserve">, </w:t>
+      </w:r>
+      <w:proofErr w:type="spellStart"/>
+      <w:r>
+        <w:t>cloudfront</w:t>
+      </w:r>
+      <w:proofErr w:type="spellEnd"/>
+      <w:r>
+        <w:t xml:space="preserve">, </w:t>
+      </w:r>
+      <w:proofErr w:type="spellStart"/>
+      <w:r>
+        <w:t>cloudhsm</w:t>
+      </w:r>
+      <w:proofErr w:type="spellEnd"/>
+      <w:r>
+        <w:t xml:space="preserve">, </w:t>
+      </w:r>
+      <w:proofErr w:type="spellStart"/>
+      <w:r>
+        <w:t>cloudsearch</w:t>
+      </w:r>
+      <w:proofErr w:type="spellEnd"/>
+      <w:r>
+        <w:t xml:space="preserve">, </w:t>
+      </w:r>
+      <w:proofErr w:type="spellStart"/>
+      <w:r>
+        <w:t>cloudwatch</w:t>
+      </w:r>
+      <w:proofErr w:type="spellEnd"/>
+      <w:r>
+        <w:t xml:space="preserve">, </w:t>
+      </w:r>
+      <w:proofErr w:type="spellStart"/>
+      <w:r>
+        <w:t>datapipeline</w:t>
+      </w:r>
+      <w:proofErr w:type="spellEnd"/>
+      <w:r>
+        <w:t xml:space="preserve">, direct connect, </w:t>
+      </w:r>
+      <w:proofErr w:type="spellStart"/>
+      <w:r>
+        <w:t>dynamodb</w:t>
+      </w:r>
+      <w:proofErr w:type="spellEnd"/>
+      <w:r>
+        <w:t xml:space="preserve">, EBS, EC2, ELB, EMR, </w:t>
+      </w:r>
+      <w:proofErr w:type="spellStart"/>
+      <w:r>
+        <w:t>ElastiCache</w:t>
+      </w:r>
+      <w:proofErr w:type="spellEnd"/>
+      <w:r>
+        <w:t xml:space="preserve">, Elastic Beanstalk, Elastic Transcoder, Glacier, IAM, Kinesis, </w:t>
+      </w:r>
+      <w:proofErr w:type="spellStart"/>
+      <w:r>
+        <w:t>Opsworks</w:t>
+      </w:r>
+      <w:proofErr w:type="spellEnd"/>
+      <w:r>
+        <w:t>, RDS, Redshift, Route 53, S3, SES, SNS, SQS, SWF, Storage Gateway, VPC.</w:t>
+      </w:r>
+    </w:p>
+    <w:p>
+      <w:pPr>
+        <w:pStyle w:val="ListParagraph"/>
+        <w:numPr>
+          <w:ilvl w:val="0"/>
+          <w:numId w:val="1"/>
+        </w:numPr>
+      </w:pPr>
+      <w:r>
+        <w:t xml:space="preserve">Test 4 things – comprehension, knowledge of AWS, How you cope under pressure, time management. </w:t>
+      </w:r>
+    </w:p>
+    <w:p>
+      <w:pPr>
+        <w:pStyle w:val="ListParagraph"/>
+        <w:numPr>
+          <w:ilvl w:val="0"/>
+          <w:numId w:val="1"/>
+        </w:numPr>
+      </w:pPr>
+      <w:r>
+        <w:t>Exam strategy – look at sample questions on AWS.com</w:t>
+      </w:r>
+      <w:r>
+        <w:t xml:space="preserve">. Read question first. </w:t>
+      </w:r>
+    </w:p>
+    <w:p/>
+    <w:p>
+      <w:pPr>
+        <w:rPr>
+          <w:b/>
+        </w:rPr>
+      </w:pPr>
+      <w:r>
+        <w:rPr>
+          <w:b/>
+        </w:rPr>
+        <w:t>High Availability &amp; Business Continuity:</w:t>
+      </w:r>
+    </w:p>
+    <w:p>
+      <w:pPr>
+        <w:rPr>
+          <w:b/>
+        </w:rPr>
+      </w:pPr>
+    </w:p>
+    <w:p>
+      <w:pPr>
+        <w:rPr>
+          <w:b/>
+        </w:rPr>
+      </w:pPr>
+      <w:r>
+        <w:rPr>
+          <w:b/>
+        </w:rPr>
+        <w:t>*Read DR whitepaper</w:t>
+      </w:r>
+      <w:r>
+        <w:rPr>
+          <w:b/>
+        </w:rPr>
+        <w:t xml:space="preserve"> - </w:t>
+      </w:r>
+      <w:r>
+        <w:rPr>
+          <w:b/>
+        </w:rPr>
+        <w:t>http://d36cz9buwru1tt.cloudfront.net/AWS_Disaster_Recovery.pdf</w:t>
+      </w:r>
+    </w:p>
+    <w:p>
+      <w:pPr>
+        <w:pStyle w:val="ListParagraph"/>
+        <w:numPr>
+          <w:ilvl w:val="0"/>
+          <w:numId w:val="2"/>
+        </w:numPr>
+      </w:pPr>
+      <w:r>
+        <w:rPr>
+          <w:b/>
+        </w:rPr>
+        <w:t>DR</w:t>
+      </w:r>
+      <w:r>
+        <w:t xml:space="preserve"> – preparing for and recovering from a disaster</w:t>
+      </w:r>
+    </w:p>
+    <w:p>
+      <w:pPr>
+        <w:pStyle w:val="ListParagraph"/>
+        <w:numPr>
+          <w:ilvl w:val="1"/>
+          <w:numId w:val="2"/>
+        </w:numPr>
+      </w:pPr>
+      <w:r>
+        <w:t>Usually uses a N+1 approach</w:t>
+      </w:r>
+    </w:p>
+    <w:p>
+      <w:pPr>
+        <w:pStyle w:val="ListParagraph"/>
+        <w:numPr>
+          <w:ilvl w:val="1"/>
+          <w:numId w:val="2"/>
+        </w:numPr>
+      </w:pPr>
+      <w:r>
+        <w:t>S3</w:t>
+      </w:r>
+    </w:p>
+    <w:p>
+      <w:pPr>
+        <w:pStyle w:val="ListParagraph"/>
+        <w:numPr>
+          <w:ilvl w:val="1"/>
+          <w:numId w:val="2"/>
+        </w:numPr>
+      </w:pPr>
+      <w:r>
+        <w:t>Glacier</w:t>
+      </w:r>
+    </w:p>
+    <w:p>
+      <w:pPr>
+        <w:pStyle w:val="ListParagraph"/>
+        <w:numPr>
+          <w:ilvl w:val="1"/>
+          <w:numId w:val="2"/>
+        </w:numPr>
+      </w:pPr>
+      <w:r>
+        <w:t>EBS</w:t>
+      </w:r>
+    </w:p>
+    <w:p>
+      <w:pPr>
+        <w:pStyle w:val="ListParagraph"/>
+        <w:numPr>
+          <w:ilvl w:val="1"/>
+          <w:numId w:val="2"/>
+        </w:numPr>
+      </w:pPr>
+      <w:r>
+        <w:t>Direct Connect</w:t>
+      </w:r>
+    </w:p>
+    <w:p>
+      <w:pPr>
+        <w:pStyle w:val="ListParagraph"/>
+        <w:numPr>
+          <w:ilvl w:val="1"/>
+          <w:numId w:val="2"/>
+        </w:numPr>
+      </w:pPr>
+      <w:r>
+        <w:t>Storage Gateway</w:t>
+      </w:r>
+    </w:p>
+    <w:p>
+      <w:pPr>
+        <w:pStyle w:val="ListParagraph"/>
+        <w:numPr>
+          <w:ilvl w:val="1"/>
+          <w:numId w:val="2"/>
+        </w:numPr>
+      </w:pPr>
+      <w:r>
+        <w:t>EC2/VM Import Connector</w:t>
+      </w:r>
+    </w:p>
+    <w:p>
+      <w:pPr>
+        <w:pStyle w:val="ListParagraph"/>
+        <w:numPr>
+          <w:ilvl w:val="1"/>
+          <w:numId w:val="2"/>
+        </w:numPr>
+      </w:pPr>
+      <w:r>
+        <w:t>Route53</w:t>
+      </w:r>
+    </w:p>
+    <w:p>
+      <w:pPr>
+        <w:pStyle w:val="ListParagraph"/>
+        <w:numPr>
+          <w:ilvl w:val="1"/>
+          <w:numId w:val="2"/>
+        </w:numPr>
+      </w:pPr>
+      <w:r>
+        <w:t>Elastic Load Balancing</w:t>
+      </w:r>
+    </w:p>
+    <w:p>
+      <w:pPr>
+        <w:pStyle w:val="ListParagraph"/>
+        <w:numPr>
+          <w:ilvl w:val="1"/>
+          <w:numId w:val="2"/>
+        </w:numPr>
+      </w:pPr>
+      <w:r>
+        <w:t>VPC</w:t>
+      </w:r>
+    </w:p>
+    <w:p>
+      <w:pPr>
+        <w:pStyle w:val="ListParagraph"/>
+        <w:numPr>
+          <w:ilvl w:val="1"/>
+          <w:numId w:val="2"/>
+        </w:numPr>
+      </w:pPr>
+      <w:r>
+        <w:t>RDS</w:t>
+      </w:r>
+    </w:p>
+    <w:p>
+      <w:pPr>
+        <w:pStyle w:val="ListParagraph"/>
+        <w:numPr>
+          <w:ilvl w:val="1"/>
+          <w:numId w:val="2"/>
+        </w:numPr>
+      </w:pPr>
+      <w:proofErr w:type="spellStart"/>
+      <w:r>
+        <w:t>DynamoDB</w:t>
+      </w:r>
+      <w:proofErr w:type="spellEnd"/>
+    </w:p>
+    <w:p>
+      <w:pPr>
+        <w:pStyle w:val="ListParagraph"/>
+        <w:numPr>
+          <w:ilvl w:val="1"/>
+          <w:numId w:val="2"/>
+        </w:numPr>
+      </w:pPr>
+      <w:r>
+        <w:t>Redshift</w:t>
+      </w:r>
+    </w:p>
+    <w:p>
+      <w:pPr>
+        <w:pStyle w:val="ListParagraph"/>
+        <w:numPr>
+          <w:ilvl w:val="1"/>
+          <w:numId w:val="2"/>
+        </w:numPr>
+      </w:pPr>
+      <w:proofErr w:type="spellStart"/>
+      <w:r>
+        <w:t>CloudFormation</w:t>
+      </w:r>
+      <w:proofErr w:type="spellEnd"/>
+    </w:p>
+    <w:p>
+      <w:pPr>
+        <w:pStyle w:val="ListParagraph"/>
+        <w:numPr>
+          <w:ilvl w:val="1"/>
+          <w:numId w:val="2"/>
+        </w:numPr>
+      </w:pPr>
+      <w:proofErr w:type="spellStart"/>
+      <w:r>
+        <w:t>ElasticBeanstalk</w:t>
+      </w:r>
+      <w:proofErr w:type="spellEnd"/>
+    </w:p>
+    <w:p>
+      <w:pPr>
+        <w:pStyle w:val="ListParagraph"/>
+        <w:numPr>
+          <w:ilvl w:val="1"/>
+          <w:numId w:val="2"/>
+        </w:numPr>
+      </w:pPr>
+      <w:proofErr w:type="spellStart"/>
+      <w:r>
+        <w:t>OpsWork</w:t>
+      </w:r>
+      <w:proofErr w:type="spellEnd"/>
+    </w:p>
+    <w:p>
+      <w:pPr>
+        <w:pStyle w:val="ListParagraph"/>
+        <w:numPr>
+          <w:ilvl w:val="0"/>
+          <w:numId w:val="2"/>
+        </w:numPr>
+      </w:pPr>
+      <w:r>
+        <w:rPr>
+          <w:b/>
+        </w:rPr>
+        <w:t xml:space="preserve">RTO </w:t>
+      </w:r>
+      <w:r>
+        <w:t>– time it takes to recover from an outage or disruption</w:t>
+      </w:r>
+    </w:p>
+    <w:p>
+      <w:pPr>
+        <w:pStyle w:val="ListParagraph"/>
+        <w:numPr>
+          <w:ilvl w:val="0"/>
+          <w:numId w:val="2"/>
+        </w:numPr>
+      </w:pPr>
+      <w:r>
+        <w:rPr>
+          <w:b/>
+        </w:rPr>
+        <w:t xml:space="preserve">RPO </w:t>
+      </w:r>
+      <w:r>
+        <w:t>– maximum period of ti</w:t>
+      </w:r>
+      <w:r>
+        <w:t>me in which data might be lost from an IT service due to a major incident.</w:t>
+      </w:r>
+    </w:p>
+    <w:p>
+      <w:pPr>
+        <w:pStyle w:val="ListParagraph"/>
+        <w:numPr>
+          <w:ilvl w:val="0"/>
+          <w:numId w:val="2"/>
+        </w:numPr>
+      </w:pPr>
+      <w:r>
+        <w:rPr>
+          <w:b/>
+        </w:rPr>
+        <w:lastRenderedPageBreak/>
+        <w:t>Backup/Restore</w:t>
+      </w:r>
+      <w:r>
+        <w:t xml:space="preserve"> – Cheapest/longest RPO/RTO</w:t>
+      </w:r>
+    </w:p>
+    <w:p>
+      <w:pPr>
+        <w:pStyle w:val="ListParagraph"/>
+        <w:numPr>
+          <w:ilvl w:val="0"/>
+          <w:numId w:val="2"/>
+        </w:numPr>
+      </w:pPr>
+      <w:r>
+        <w:t>Pilot Light</w:t>
+      </w:r>
+      <w:r>
+        <w:tab/>
+      </w:r>
+      <w:r>
+        <w:tab/>
+        <w:t>\</w:t>
+      </w:r>
+    </w:p>
+    <w:p>
+      <w:pPr>
+        <w:pStyle w:val="ListParagraph"/>
+        <w:numPr>
+          <w:ilvl w:val="0"/>
+          <w:numId w:val="2"/>
+        </w:numPr>
+      </w:pPr>
+      <w:r>
+        <w:t>Warm Standby</w:t>
+      </w:r>
+      <w:r>
+        <w:tab/>
+      </w:r>
+      <w:r>
+        <w:t xml:space="preserve"> </w:t>
+      </w:r>
+      <w:r>
+        <w:t>|-</w:t>
+      </w:r>
+      <w:r>
+        <w:t>&gt;</w:t>
+      </w:r>
+      <w:r>
+        <w:t xml:space="preserve"> in SAA Notes</w:t>
+      </w:r>
+    </w:p>
+    <w:p>
+      <w:pPr>
+        <w:pStyle w:val="ListParagraph"/>
+        <w:numPr>
+          <w:ilvl w:val="0"/>
+          <w:numId w:val="2"/>
+        </w:numPr>
+      </w:pPr>
+      <w:proofErr w:type="spellStart"/>
+      <w:r>
+        <w:t>MultiSite</w:t>
+      </w:r>
+      <w:proofErr w:type="spellEnd"/>
+      <w:r>
+        <w:tab/>
+      </w:r>
+      <w:r>
+        <w:tab/>
+        <w:t>/</w:t>
+      </w:r>
+    </w:p>
+    <w:p>
+      <w:pPr>
+        <w:pStyle w:val="ListParagraph"/>
+        <w:numPr>
+          <w:ilvl w:val="0"/>
+          <w:numId w:val="2"/>
+        </w:numPr>
+        <w:rPr>
+          <w:b/>
+        </w:rPr>
+      </w:pPr>
+      <w:r>
+        <w:rPr>
+          <w:b/>
+        </w:rPr>
+        <w:t>Know different RTO/RPOS for different AWS services.</w:t>
+      </w:r>
+    </w:p>
+    <w:p>
+      <w:pPr>
+        <w:pStyle w:val="ListParagraph"/>
+        <w:numPr>
+          <w:ilvl w:val="1"/>
+          <w:numId w:val="2"/>
+        </w:numPr>
+        <w:rPr>
+          <w:b/>
+        </w:rPr>
+      </w:pPr>
+      <w:r>
+        <w:rPr>
+          <w:b/>
+        </w:rPr>
+        <w:t>S3</w:t>
+      </w:r>
+    </w:p>
+    <w:p>
+      <w:pPr>
+        <w:pStyle w:val="ListParagraph"/>
+        <w:numPr>
+          <w:ilvl w:val="1"/>
+          <w:numId w:val="2"/>
+        </w:numPr>
+        <w:rPr>
+          <w:b/>
+        </w:rPr>
+      </w:pPr>
+      <w:r>
+        <w:rPr>
+          <w:b/>
+        </w:rPr>
+        <w:t>Glacier</w:t>
+      </w:r>
+    </w:p>
+    <w:p>
+      <w:pPr>
+        <w:pStyle w:val="ListParagraph"/>
+        <w:numPr>
+          <w:ilvl w:val="1"/>
+          <w:numId w:val="2"/>
+        </w:numPr>
+        <w:rPr>
+          <w:b/>
+        </w:rPr>
+      </w:pPr>
+      <w:r>
+        <w:rPr>
+          <w:b/>
+        </w:rPr>
+        <w:t>EBS</w:t>
+      </w:r>
+    </w:p>
+    <w:p>
+      <w:pPr>
+        <w:pStyle w:val="ListParagraph"/>
+        <w:numPr>
+          <w:ilvl w:val="1"/>
+          <w:numId w:val="2"/>
+        </w:numPr>
+      </w:pPr>
+      <w:proofErr w:type="spellStart"/>
+      <w:r>
+        <w:rPr>
+          <w:b/>
+        </w:rPr>
+        <w:t>DynamoDB</w:t>
+      </w:r>
+      <w:proofErr w:type="spellEnd"/>
+      <w:r>
+        <w:rPr>
+          <w:b/>
+        </w:rPr>
+        <w:t xml:space="preserve"> – </w:t>
+      </w:r>
+      <w:r>
+        <w:t>offers cross region replication</w:t>
+      </w:r>
+    </w:p>
+    <w:p>
+      <w:pPr>
+        <w:pStyle w:val="ListParagraph"/>
+        <w:numPr>
+          <w:ilvl w:val="1"/>
+          <w:numId w:val="2"/>
+        </w:numPr>
+        <w:rPr>
+          <w:b/>
+        </w:rPr>
+      </w:pPr>
+      <w:r>
+        <w:rPr>
+          <w:b/>
+        </w:rPr>
+        <w:t>RDS –</w:t>
+      </w:r>
+      <w:r>
+        <w:rPr>
+          <w:b/>
+        </w:rPr>
+        <w:t xml:space="preserve"> </w:t>
+      </w:r>
+      <w:r>
+        <w:t>can have</w:t>
+      </w:r>
+      <w:r>
+        <w:rPr>
+          <w:b/>
+        </w:rPr>
+        <w:t xml:space="preserve"> </w:t>
+      </w:r>
+      <w:r>
+        <w:t>read replica in another region</w:t>
+      </w:r>
+    </w:p>
+    <w:p>
+      <w:pPr>
+        <w:pStyle w:val="ListParagraph"/>
+        <w:numPr>
+          <w:ilvl w:val="1"/>
+          <w:numId w:val="2"/>
+        </w:numPr>
+        <w:rPr>
+          <w:b/>
+        </w:rPr>
+      </w:pPr>
+      <w:r>
+        <w:rPr>
+          <w:b/>
+        </w:rPr>
+        <w:t>RedShift</w:t>
+      </w:r>
+      <w:r>
+        <w:rPr>
+          <w:b/>
+        </w:rPr>
+        <w:t xml:space="preserve"> – </w:t>
+      </w:r>
+      <w:r>
+        <w:t>can copy to anothe</w:t>
+      </w:r>
       <w:bookmarkStart w:id="0" w:name="_GoBack"/>
       <w:bookmarkEnd w:id="0"/>
-    </w:p>
-    <w:p>
-      <w:pPr>
-        <w:pStyle w:val="ListParagraph"/>
-        <w:numPr>
-          <w:ilvl w:val="0"/>
-          <w:numId w:val="1"/>
-        </w:numPr>
-      </w:pPr>
-      <w:r>
-        <w:t>80 questions</w:t>
-      </w:r>
-    </w:p>
-    <w:p>
-      <w:pPr>
-        <w:pStyle w:val="ListParagraph"/>
-        <w:numPr>
-          <w:ilvl w:val="0"/>
-          <w:numId w:val="1"/>
-        </w:numPr>
-      </w:pPr>
-      <w:r>
-        <w:t>scenario based questions</w:t>
-      </w:r>
-    </w:p>
-    <w:p>
-      <w:pPr>
-        <w:pStyle w:val="ListParagraph"/>
-        <w:numPr>
-          <w:ilvl w:val="0"/>
-          <w:numId w:val="1"/>
-        </w:numPr>
-      </w:pPr>
-      <w:r>
-        <w:t xml:space="preserve">FAQ’s – </w:t>
-      </w:r>
-      <w:proofErr w:type="spellStart"/>
-      <w:r>
-        <w:t>cloudformation</w:t>
-      </w:r>
-      <w:proofErr w:type="spellEnd"/>
-      <w:r>
-        <w:t>, direct connect, kinesis</w:t>
-      </w:r>
-      <w:r>
-        <w:t>, Lambda</w:t>
-      </w:r>
-    </w:p>
-    <w:p>
-      <w:pPr>
-        <w:pStyle w:val="ListParagraph"/>
-        <w:numPr>
-          <w:ilvl w:val="0"/>
-          <w:numId w:val="1"/>
-        </w:numPr>
-      </w:pPr>
-      <w:r>
-        <w:t>Read Exam blue print</w:t>
-      </w:r>
-    </w:p>
-    <w:p>
-      <w:pPr>
-        <w:pStyle w:val="ListParagraph"/>
-        <w:numPr>
-          <w:ilvl w:val="0"/>
-          <w:numId w:val="1"/>
-        </w:numPr>
-      </w:pPr>
-      <w:r>
-        <w:t>Take practice exam</w:t>
-      </w:r>
-    </w:p>
-    <w:p>
-      <w:pPr>
-        <w:pStyle w:val="ListParagraph"/>
-        <w:numPr>
-          <w:ilvl w:val="0"/>
-          <w:numId w:val="1"/>
-        </w:numPr>
-      </w:pPr>
-      <w:r>
-        <w:t xml:space="preserve">Make a note of technologies in the exam. </w:t>
-      </w:r>
-    </w:p>
-    <w:p>
-      <w:pPr>
-        <w:pStyle w:val="ListParagraph"/>
-        <w:numPr>
-          <w:ilvl w:val="0"/>
-          <w:numId w:val="1"/>
-        </w:numPr>
-      </w:pPr>
-      <w:r>
-        <w:t xml:space="preserve">Key Tech: KMS, STS, Import/Export, </w:t>
-      </w:r>
-      <w:proofErr w:type="spellStart"/>
-      <w:r>
-        <w:t>cloudformation</w:t>
-      </w:r>
-      <w:proofErr w:type="spellEnd"/>
-      <w:r>
-        <w:t xml:space="preserve">, </w:t>
-      </w:r>
-      <w:proofErr w:type="spellStart"/>
-      <w:r>
-        <w:t>cloudfront</w:t>
-      </w:r>
-      <w:proofErr w:type="spellEnd"/>
-      <w:r>
-        <w:t xml:space="preserve">, </w:t>
-      </w:r>
-      <w:proofErr w:type="spellStart"/>
-      <w:r>
-        <w:t>cloudhsm</w:t>
-      </w:r>
-      <w:proofErr w:type="spellEnd"/>
-      <w:r>
-        <w:t xml:space="preserve">, </w:t>
-      </w:r>
-      <w:proofErr w:type="spellStart"/>
-      <w:r>
-        <w:t>cloudsearch</w:t>
-      </w:r>
-      <w:proofErr w:type="spellEnd"/>
-      <w:r>
-        <w:t xml:space="preserve">, </w:t>
-      </w:r>
-      <w:proofErr w:type="spellStart"/>
-      <w:r>
-        <w:t>cloudwatch</w:t>
-      </w:r>
-      <w:proofErr w:type="spellEnd"/>
-      <w:r>
-        <w:t xml:space="preserve">, </w:t>
-      </w:r>
-      <w:proofErr w:type="spellStart"/>
-      <w:r>
-        <w:t>datapipeline</w:t>
-      </w:r>
-      <w:proofErr w:type="spellEnd"/>
-      <w:r>
-        <w:t xml:space="preserve">, direct connect, </w:t>
-      </w:r>
-      <w:proofErr w:type="spellStart"/>
-      <w:r>
-        <w:t>dynamodb</w:t>
-      </w:r>
-      <w:proofErr w:type="spellEnd"/>
-      <w:r>
-        <w:t xml:space="preserve">, EBS, EC2, ELB, EMR, </w:t>
-      </w:r>
-      <w:proofErr w:type="spellStart"/>
-      <w:r>
-        <w:t>ElastiCache</w:t>
-      </w:r>
-      <w:proofErr w:type="spellEnd"/>
-      <w:r>
-        <w:t xml:space="preserve">, Elastic Beanstalk, Elastic Transcoder, Glacier, IAM, Kinesis, </w:t>
-      </w:r>
-      <w:proofErr w:type="spellStart"/>
-      <w:r>
-        <w:t>Opsworks</w:t>
-      </w:r>
-      <w:proofErr w:type="spellEnd"/>
-      <w:r>
-        <w:t>, RDS, Redshift, Route 53, S3, SES, SNS, SQS, SWF, Storage Gateway, VPC.</w:t>
-      </w:r>
-    </w:p>
-    <w:p>
-      <w:pPr>
-        <w:pStyle w:val="ListParagraph"/>
-        <w:numPr>
-          <w:ilvl w:val="0"/>
-          <w:numId w:val="1"/>
-        </w:numPr>
-      </w:pPr>
-      <w:r>
-        <w:t xml:space="preserve">Test 4 things – comprehension, knowledge of AWS, How you cope under pressure, time management. </w:t>
-      </w:r>
-    </w:p>
-    <w:p>
-      <w:pPr>
-        <w:pStyle w:val="ListParagraph"/>
-        <w:numPr>
-          <w:ilvl w:val="0"/>
-          <w:numId w:val="1"/>
-        </w:numPr>
-      </w:pPr>
-      <w:r>
-        <w:t>Exam strategy – look at sample questions on AWS.com</w:t>
-      </w:r>
-      <w:r>
-        <w:t xml:space="preserve">. Read question first. </w:t>
-      </w:r>
-    </w:p>
-    <w:p/>
-    <w:p>
-      <w:pPr>
-        <w:rPr>
-          <w:b/>
-        </w:rPr>
-      </w:pPr>
-      <w:r>
-        <w:rPr>
-          <w:b/>
-        </w:rPr>
-        <w:t>High Availability &amp; Business Continuity:</w:t>
-      </w:r>
-    </w:p>
-    <w:p>
-      <w:pPr>
-        <w:rPr>
-          <w:b/>
-        </w:rPr>
-      </w:pPr>
-    </w:p>
-    <w:p>
-      <w:pPr>
-        <w:rPr>
-          <w:b/>
-        </w:rPr>
-      </w:pPr>
-      <w:r>
-        <w:rPr>
-          <w:b/>
-        </w:rPr>
-        <w:t>*Read DR whitepaper</w:t>
-      </w:r>
-      <w:r>
-        <w:rPr>
-          <w:b/>
-        </w:rPr>
-        <w:t xml:space="preserve"> - </w:t>
-      </w:r>
-      <w:r>
-        <w:rPr>
-          <w:b/>
-        </w:rPr>
-        <w:t>http://d36cz9buwru1tt.cloudfront.net/AWS_Disaster_Recovery.pdf</w:t>
-      </w:r>
-    </w:p>
-    <w:p>
-      <w:pPr>
-        <w:pStyle w:val="ListParagraph"/>
-        <w:numPr>
-          <w:ilvl w:val="0"/>
-          <w:numId w:val="2"/>
-        </w:numPr>
-      </w:pPr>
-      <w:r>
-        <w:rPr>
-          <w:b/>
-        </w:rPr>
-        <w:t>DR</w:t>
-      </w:r>
-      <w:r>
-        <w:t xml:space="preserve"> – preparing for and recovering from a disaster</w:t>
-      </w:r>
-    </w:p>
-    <w:p>
-      <w:pPr>
-        <w:pStyle w:val="ListParagraph"/>
-        <w:numPr>
-          <w:ilvl w:val="1"/>
-          <w:numId w:val="2"/>
-        </w:numPr>
-      </w:pPr>
-      <w:r>
-        <w:t>Usually uses a N+1 approach</w:t>
-      </w:r>
-    </w:p>
-    <w:p>
-      <w:pPr>
-        <w:pStyle w:val="ListParagraph"/>
-        <w:numPr>
-          <w:ilvl w:val="1"/>
-          <w:numId w:val="2"/>
-        </w:numPr>
-      </w:pPr>
-      <w:r>
-        <w:t>S3</w:t>
-      </w:r>
-    </w:p>
-    <w:p>
-      <w:pPr>
-        <w:pStyle w:val="ListParagraph"/>
-        <w:numPr>
-          <w:ilvl w:val="1"/>
-          <w:numId w:val="2"/>
-        </w:numPr>
-      </w:pPr>
-      <w:r>
-        <w:t>Glacier</w:t>
-      </w:r>
-    </w:p>
-    <w:p>
-      <w:pPr>
-        <w:pStyle w:val="ListParagraph"/>
-        <w:numPr>
-          <w:ilvl w:val="1"/>
-          <w:numId w:val="2"/>
-        </w:numPr>
-      </w:pPr>
-      <w:r>
-        <w:t>EBS</w:t>
-      </w:r>
-    </w:p>
-    <w:p>
-      <w:pPr>
-        <w:pStyle w:val="ListParagraph"/>
-        <w:numPr>
-          <w:ilvl w:val="1"/>
-          <w:numId w:val="2"/>
-        </w:numPr>
-      </w:pPr>
-      <w:r>
-        <w:t>Direct Connect</w:t>
-      </w:r>
-    </w:p>
-    <w:p>
-      <w:pPr>
-        <w:pStyle w:val="ListParagraph"/>
-        <w:numPr>
-          <w:ilvl w:val="1"/>
-          <w:numId w:val="2"/>
-        </w:numPr>
-      </w:pPr>
-      <w:r>
-        <w:t>Storage Gateway</w:t>
-      </w:r>
-    </w:p>
-    <w:p>
-      <w:pPr>
-        <w:pStyle w:val="ListParagraph"/>
-        <w:numPr>
-          <w:ilvl w:val="1"/>
-          <w:numId w:val="2"/>
-        </w:numPr>
-      </w:pPr>
-      <w:r>
-        <w:t>EC2/VM Import Connector</w:t>
-      </w:r>
-    </w:p>
-    <w:p>
-      <w:pPr>
-        <w:pStyle w:val="ListParagraph"/>
-        <w:numPr>
-          <w:ilvl w:val="1"/>
-          <w:numId w:val="2"/>
-        </w:numPr>
-      </w:pPr>
-      <w:r>
-        <w:t>Route53</w:t>
-      </w:r>
-    </w:p>
-    <w:p>
-      <w:pPr>
-        <w:pStyle w:val="ListParagraph"/>
-        <w:numPr>
-          <w:ilvl w:val="1"/>
-          <w:numId w:val="2"/>
-        </w:numPr>
-      </w:pPr>
-      <w:r>
-        <w:t>Elastic Load Balancing</w:t>
-      </w:r>
-    </w:p>
-    <w:p>
-      <w:pPr>
-        <w:pStyle w:val="ListParagraph"/>
-        <w:numPr>
-          <w:ilvl w:val="1"/>
-          <w:numId w:val="2"/>
-        </w:numPr>
-      </w:pPr>
-      <w:r>
-        <w:t>VPC</w:t>
-      </w:r>
-    </w:p>
-    <w:p>
-      <w:pPr>
-        <w:pStyle w:val="ListParagraph"/>
-        <w:numPr>
-          <w:ilvl w:val="1"/>
-          <w:numId w:val="2"/>
-        </w:numPr>
-      </w:pPr>
-      <w:r>
-        <w:t>RDS</w:t>
-      </w:r>
-    </w:p>
-    <w:p>
-      <w:pPr>
-        <w:pStyle w:val="ListParagraph"/>
-        <w:numPr>
-          <w:ilvl w:val="1"/>
-          <w:numId w:val="2"/>
-        </w:numPr>
-      </w:pPr>
-      <w:proofErr w:type="spellStart"/>
-      <w:r>
-        <w:t>DynamoDB</w:t>
-      </w:r>
-      <w:proofErr w:type="spellEnd"/>
-    </w:p>
-    <w:p>
-      <w:pPr>
-        <w:pStyle w:val="ListParagraph"/>
-        <w:numPr>
-          <w:ilvl w:val="1"/>
-          <w:numId w:val="2"/>
-        </w:numPr>
-      </w:pPr>
-      <w:r>
-        <w:t>Redshift</w:t>
-      </w:r>
-    </w:p>
-    <w:p>
-      <w:pPr>
-        <w:pStyle w:val="ListParagraph"/>
-        <w:numPr>
-          <w:ilvl w:val="1"/>
-          <w:numId w:val="2"/>
-        </w:numPr>
-      </w:pPr>
-      <w:proofErr w:type="spellStart"/>
-      <w:r>
-        <w:t>CloudFormation</w:t>
-      </w:r>
-      <w:proofErr w:type="spellEnd"/>
-    </w:p>
-    <w:p>
-      <w:pPr>
-        <w:pStyle w:val="ListParagraph"/>
-        <w:numPr>
-          <w:ilvl w:val="1"/>
-          <w:numId w:val="2"/>
-        </w:numPr>
-      </w:pPr>
-      <w:proofErr w:type="spellStart"/>
-      <w:r>
-        <w:t>ElasticBeanstalk</w:t>
-      </w:r>
-      <w:proofErr w:type="spellEnd"/>
-    </w:p>
-    <w:p>
-      <w:pPr>
-        <w:pStyle w:val="ListParagraph"/>
-        <w:numPr>
-          <w:ilvl w:val="1"/>
-          <w:numId w:val="2"/>
-        </w:numPr>
-      </w:pPr>
-      <w:proofErr w:type="spellStart"/>
-      <w:r>
-        <w:t>OpsWork</w:t>
-      </w:r>
-      <w:proofErr w:type="spellEnd"/>
-    </w:p>
-    <w:p>
-      <w:pPr>
-        <w:pStyle w:val="ListParagraph"/>
-        <w:numPr>
-          <w:ilvl w:val="0"/>
-          <w:numId w:val="2"/>
-        </w:numPr>
-      </w:pPr>
-      <w:r>
-        <w:rPr>
-          <w:b/>
-        </w:rPr>
-        <w:t xml:space="preserve">RTO </w:t>
-      </w:r>
-      <w:r>
-        <w:t>– time it takes to recover from an outage or disruption</w:t>
-      </w:r>
-    </w:p>
-    <w:p>
-      <w:pPr>
-        <w:pStyle w:val="ListParagraph"/>
-        <w:numPr>
-          <w:ilvl w:val="0"/>
-          <w:numId w:val="2"/>
-        </w:numPr>
-      </w:pPr>
-      <w:r>
-        <w:rPr>
-          <w:b/>
-        </w:rPr>
-        <w:t xml:space="preserve">RPO </w:t>
-      </w:r>
-      <w:r>
-        <w:t>– maximum period of ti</w:t>
-      </w:r>
-      <w:r>
-        <w:t>me in which data might be lost from an IT service due to a major incident.</w:t>
-      </w:r>
-    </w:p>
-    <w:p>
-      <w:pPr>
-        <w:pStyle w:val="ListParagraph"/>
-        <w:numPr>
-          <w:ilvl w:val="0"/>
-          <w:numId w:val="2"/>
-        </w:numPr>
-      </w:pPr>
-      <w:r>
-        <w:rPr>
-          <w:b/>
-        </w:rPr>
-        <w:lastRenderedPageBreak/>
-        <w:t>Backup/Restore</w:t>
-      </w:r>
-      <w:r>
-        <w:t xml:space="preserve"> – Cheapest/longest RPO/RTO</w:t>
-      </w:r>
-    </w:p>
-    <w:p>
-      <w:pPr>
-        <w:pStyle w:val="ListParagraph"/>
-        <w:numPr>
-          <w:ilvl w:val="0"/>
-          <w:numId w:val="2"/>
-        </w:numPr>
-      </w:pPr>
-      <w:r>
-        <w:t>Pilot Light</w:t>
-      </w:r>
-      <w:r>
-        <w:tab/>
-      </w:r>
-      <w:r>
-        <w:tab/>
-        <w:t>\</w:t>
-      </w:r>
-    </w:p>
-    <w:p>
-      <w:pPr>
-        <w:pStyle w:val="ListParagraph"/>
-        <w:numPr>
-          <w:ilvl w:val="0"/>
-          <w:numId w:val="2"/>
-        </w:numPr>
-      </w:pPr>
-      <w:r>
-        <w:t>Warm Standby</w:t>
-      </w:r>
-      <w:r>
-        <w:tab/>
-      </w:r>
-      <w:r>
-        <w:t xml:space="preserve"> </w:t>
-      </w:r>
-      <w:r>
-        <w:t>|-</w:t>
-      </w:r>
-      <w:r>
-        <w:t>&gt;</w:t>
-      </w:r>
-      <w:r>
-        <w:t xml:space="preserve"> in SAA Notes</w:t>
-      </w:r>
-    </w:p>
-    <w:p>
-      <w:pPr>
-        <w:pStyle w:val="ListParagraph"/>
-        <w:numPr>
-          <w:ilvl w:val="0"/>
-          <w:numId w:val="2"/>
-        </w:numPr>
-      </w:pPr>
-      <w:proofErr w:type="spellStart"/>
-      <w:r>
-        <w:t>MultiSite</w:t>
-      </w:r>
-      <w:proofErr w:type="spellEnd"/>
-      <w:r>
-        <w:tab/>
-      </w:r>
-      <w:r>
-        <w:tab/>
-        <w:t>/</w:t>
+      <w:r>
+        <w:t>r region</w:t>
       </w:r>
     </w:p>
     <w:sectPr>

--- a/AWS/AWS SA Pro Cert Notes.docx
+++ b/AWS/AWS SA Pro Cert Notes.docx
@@ -1,6 +1,6 @@
 
 <file path=word/document.xml><?xml version="1.0" encoding="utf-8"?>
-<w:document xmlns:wpc="http://schemas.microsoft.com/office/word/2010/wordprocessingCanvas" xmlns:mc="http://schemas.openxmlformats.org/markup-compatibility/2006" xmlns:o="urn:schemas-microsoft-com:office:office" xmlns:r="http://schemas.openxmlformats.org/officeDocument/2006/relationships" xmlns:m="http://schemas.openxmlformats.org/officeDocument/2006/math" xmlns:v="urn:schemas-microsoft-com:vml" xmlns:wp14="http://schemas.microsoft.com/office/word/2010/wordprocessingDrawing" xmlns:wp="http://schemas.openxmlformats.org/drawingml/2006/wordprocessingDrawing" xmlns:w10="urn:schemas-microsoft-com:office:word" xmlns:w="http://schemas.openxmlformats.org/wordprocessingml/2006/main" xmlns:w14="http://schemas.microsoft.com/office/word/2010/wordml" xmlns:w15="http://schemas.microsoft.com/office/word/2012/wordml" xmlns:wpg="http://schemas.microsoft.com/office/word/2010/wordprocessingGroup" xmlns:wpi="http://schemas.microsoft.com/office/word/2010/wordprocessingInk" xmlns:wne="http://schemas.microsoft.com/office/word/2006/wordml" xmlns:wps="http://schemas.microsoft.com/office/word/2010/wordprocessingShape" mc:Ignorable="w14 w15 wp14">
+<w:document xmlns:wpc="http://schemas.microsoft.com/office/word/2010/wordprocessingCanvas" xmlns:mo="http://schemas.microsoft.com/office/mac/office/2008/main" xmlns:mc="http://schemas.openxmlformats.org/markup-compatibility/2006" xmlns:mv="urn:schemas-microsoft-com:mac:vml" xmlns:o="urn:schemas-microsoft-com:office:office" xmlns:r="http://schemas.openxmlformats.org/officeDocument/2006/relationships" xmlns:m="http://schemas.openxmlformats.org/officeDocument/2006/math" xmlns:v="urn:schemas-microsoft-com:vml" xmlns:wp14="http://schemas.microsoft.com/office/word/2010/wordprocessingDrawing" xmlns:wp="http://schemas.openxmlformats.org/drawingml/2006/wordprocessingDrawing" xmlns:w10="urn:schemas-microsoft-com:office:word" xmlns:w="http://schemas.openxmlformats.org/wordprocessingml/2006/main" xmlns:w14="http://schemas.microsoft.com/office/word/2010/wordml" xmlns:w15="http://schemas.microsoft.com/office/word/2012/wordml" xmlns:wpg="http://schemas.microsoft.com/office/word/2010/wordprocessingGroup" xmlns:wpi="http://schemas.microsoft.com/office/word/2010/wordprocessingInk" xmlns:wne="http://schemas.microsoft.com/office/word/2006/wordml" xmlns:wps="http://schemas.microsoft.com/office/word/2010/wordprocessingShape" mc:Ignorable="w14 w15 wp14">
   <w:body>
     <w:p>
       <w:pPr>
@@ -101,15 +101,7 @@
         </w:numPr>
       </w:pPr>
       <w:r>
-        <w:t xml:space="preserve">FAQ’s – </w:t>
-      </w:r>
-      <w:proofErr w:type="spellStart"/>
-      <w:r>
-        <w:t>cloudformation</w:t>
-      </w:r>
-      <w:proofErr w:type="spellEnd"/>
-      <w:r>
-        <w:t>, direct connect, kinesis</w:t>
+        <w:t>FAQ’s – cloudformation, direct connect, kinesis</w:t>
       </w:r>
       <w:r>
         <w:t>, Lambda</w:t>
@@ -160,79 +152,7 @@
         </w:numPr>
       </w:pPr>
       <w:r>
-        <w:t xml:space="preserve">Key Tech: KMS, STS, Import/Export, </w:t>
-      </w:r>
-      <w:proofErr w:type="spellStart"/>
-      <w:r>
-        <w:t>cloudformation</w:t>
-      </w:r>
-      <w:proofErr w:type="spellEnd"/>
-      <w:r>
-        <w:t xml:space="preserve">, </w:t>
-      </w:r>
-      <w:proofErr w:type="spellStart"/>
-      <w:r>
-        <w:t>cloudfront</w:t>
-      </w:r>
-      <w:proofErr w:type="spellEnd"/>
-      <w:r>
-        <w:t xml:space="preserve">, </w:t>
-      </w:r>
-      <w:proofErr w:type="spellStart"/>
-      <w:r>
-        <w:t>cloudhsm</w:t>
-      </w:r>
-      <w:proofErr w:type="spellEnd"/>
-      <w:r>
-        <w:t xml:space="preserve">, </w:t>
-      </w:r>
-      <w:proofErr w:type="spellStart"/>
-      <w:r>
-        <w:t>cloudsearch</w:t>
-      </w:r>
-      <w:proofErr w:type="spellEnd"/>
-      <w:r>
-        <w:t xml:space="preserve">, </w:t>
-      </w:r>
-      <w:proofErr w:type="spellStart"/>
-      <w:r>
-        <w:t>cloudwatch</w:t>
-      </w:r>
-      <w:proofErr w:type="spellEnd"/>
-      <w:r>
-        <w:t xml:space="preserve">, </w:t>
-      </w:r>
-      <w:proofErr w:type="spellStart"/>
-      <w:r>
-        <w:t>datapipeline</w:t>
-      </w:r>
-      <w:proofErr w:type="spellEnd"/>
-      <w:r>
-        <w:t xml:space="preserve">, direct connect, </w:t>
-      </w:r>
-      <w:proofErr w:type="spellStart"/>
-      <w:r>
-        <w:t>dynamodb</w:t>
-      </w:r>
-      <w:proofErr w:type="spellEnd"/>
-      <w:r>
-        <w:t xml:space="preserve">, EBS, EC2, ELB, EMR, </w:t>
-      </w:r>
-      <w:proofErr w:type="spellStart"/>
-      <w:r>
-        <w:t>ElastiCache</w:t>
-      </w:r>
-      <w:proofErr w:type="spellEnd"/>
-      <w:r>
-        <w:t xml:space="preserve">, Elastic Beanstalk, Elastic Transcoder, Glacier, IAM, Kinesis, </w:t>
-      </w:r>
-      <w:proofErr w:type="spellStart"/>
-      <w:r>
-        <w:t>Opsworks</w:t>
-      </w:r>
-      <w:proofErr w:type="spellEnd"/>
-      <w:r>
-        <w:t>, RDS, Redshift, Route 53, S3, SES, SNS, SQS, SWF, Storage Gateway, VPC.</w:t>
+        <w:t>Key Tech: KMS, STS, Import/Export, cloudformation, cloudfront, cloudhsm, cloudsearch, cloudwatch, datapipeline, direct connect, dynamodb, EBS, EC2, ELB, EMR, ElastiCache, Elastic Beanstalk, Elastic Transcoder, Glacier, IAM, Kinesis, Opsworks, RDS, Redshift, Route 53, S3, SES, SNS, SQS, SWF, Storage Gateway, VPC.</w:t>
       </w:r>
     </w:p>
     <w:p>
@@ -466,11 +386,9 @@
           <w:numId w:val="2"/>
         </w:numPr>
       </w:pPr>
-      <w:proofErr w:type="spellStart"/>
       <w:r>
         <w:t>DynamoDB</w:t>
       </w:r>
-      <w:proofErr w:type="spellEnd"/>
     </w:p>
     <w:p>
       <w:pPr>
@@ -492,11 +410,9 @@
           <w:numId w:val="2"/>
         </w:numPr>
       </w:pPr>
-      <w:proofErr w:type="spellStart"/>
       <w:r>
         <w:t>CloudFormation</w:t>
       </w:r>
-      <w:proofErr w:type="spellEnd"/>
     </w:p>
     <w:p>
       <w:pPr>
@@ -506,11 +422,9 @@
           <w:numId w:val="2"/>
         </w:numPr>
       </w:pPr>
-      <w:proofErr w:type="spellStart"/>
       <w:r>
         <w:t>ElasticBeanstalk</w:t>
       </w:r>
-      <w:proofErr w:type="spellEnd"/>
     </w:p>
     <w:p>
       <w:pPr>
@@ -520,11 +434,9 @@
           <w:numId w:val="2"/>
         </w:numPr>
       </w:pPr>
-      <w:proofErr w:type="spellStart"/>
       <w:r>
         <w:t>OpsWork</w:t>
       </w:r>
-      <w:proofErr w:type="spellEnd"/>
     </w:p>
     <w:p>
       <w:pPr>
@@ -638,11 +550,9 @@
           <w:numId w:val="2"/>
         </w:numPr>
       </w:pPr>
-      <w:proofErr w:type="spellStart"/>
       <w:r>
         <w:t>MultiSite</w:t>
       </w:r>
-      <w:proofErr w:type="spellEnd"/>
       <w:r>
         <w:tab/>
       </w:r>
@@ -731,14 +641,69 @@
           <w:numId w:val="2"/>
         </w:numPr>
       </w:pPr>
-      <w:proofErr w:type="spellStart"/>
-      <w:r>
-        <w:rPr>
-          <w:b/>
-        </w:rPr>
-        <w:t>DynamoDB</w:t>
-      </w:r>
-      <w:proofErr w:type="spellEnd"/>
+      <w:r>
+        <w:rPr>
+          <w:b/>
+        </w:rPr>
+        <w:t xml:space="preserve">DynamoDB – </w:t>
+      </w:r>
+      <w:r>
+        <w:t>offers cross region replication</w:t>
+      </w:r>
+    </w:p>
+    <w:p>
+      <w:pPr>
+        <w:pStyle w:val="ListParagraph"/>
+        <w:numPr>
+          <w:ilvl w:val="1"/>
+          <w:numId w:val="2"/>
+        </w:numPr>
+        <w:rPr>
+          <w:b/>
+        </w:rPr>
+      </w:pPr>
+      <w:r>
+        <w:rPr>
+          <w:b/>
+        </w:rPr>
+        <w:t>RDS –</w:t>
+      </w:r>
+      <w:r>
+        <w:rPr>
+          <w:b/>
+        </w:rPr>
+        <w:t xml:space="preserve"> </w:t>
+      </w:r>
+      <w:r>
+        <w:t>can have</w:t>
+      </w:r>
+      <w:r>
+        <w:rPr>
+          <w:b/>
+        </w:rPr>
+        <w:t xml:space="preserve"> </w:t>
+      </w:r>
+      <w:r>
+        <w:t>read replica in another region</w:t>
+      </w:r>
+    </w:p>
+    <w:p>
+      <w:pPr>
+        <w:pStyle w:val="ListParagraph"/>
+        <w:numPr>
+          <w:ilvl w:val="1"/>
+          <w:numId w:val="2"/>
+        </w:numPr>
+        <w:rPr>
+          <w:b/>
+        </w:rPr>
+      </w:pPr>
+      <w:r>
+        <w:rPr>
+          <w:b/>
+        </w:rPr>
+        <w:t>RedShift</w:t>
+      </w:r>
       <w:r>
         <w:rPr>
           <w:b/>
@@ -746,25 +711,474 @@
         <w:t xml:space="preserve"> – </w:t>
       </w:r>
       <w:r>
-        <w:t>offers cross region replication</w:t>
-      </w:r>
-    </w:p>
-    <w:p>
-      <w:pPr>
-        <w:pStyle w:val="ListParagraph"/>
-        <w:numPr>
-          <w:ilvl w:val="1"/>
-          <w:numId w:val="2"/>
-        </w:numPr>
-        <w:rPr>
-          <w:b/>
-        </w:rPr>
-      </w:pPr>
-      <w:r>
-        <w:rPr>
-          <w:b/>
-        </w:rPr>
-        <w:t>RDS –</w:t>
+        <w:t>can copy to another region</w:t>
+      </w:r>
+    </w:p>
+    <w:p>
+      <w:pPr>
+        <w:rPr>
+          <w:b/>
+        </w:rPr>
+      </w:pPr>
+    </w:p>
+    <w:p>
+      <w:pPr>
+        <w:rPr>
+          <w:b/>
+        </w:rPr>
+      </w:pPr>
+    </w:p>
+    <w:p>
+      <w:pPr>
+        <w:rPr>
+          <w:b/>
+        </w:rPr>
+      </w:pPr>
+    </w:p>
+    <w:p>
+      <w:r>
+        <w:t xml:space="preserve">DR &amp; BC for </w:t>
+      </w:r>
+      <w:r>
+        <w:t>Databases</w:t>
+      </w:r>
+    </w:p>
+    <w:p/>
+    <w:p>
+      <w:pPr>
+        <w:pStyle w:val="ListParagraph"/>
+        <w:numPr>
+          <w:ilvl w:val="0"/>
+          <w:numId w:val="3"/>
+        </w:numPr>
+      </w:pPr>
+      <w:r>
+        <w:t>SQL Server – AlwaysOn Availability Groups, SQL Mirroring</w:t>
+      </w:r>
+    </w:p>
+    <w:p>
+      <w:pPr>
+        <w:pStyle w:val="ListParagraph"/>
+        <w:numPr>
+          <w:ilvl w:val="0"/>
+          <w:numId w:val="3"/>
+        </w:numPr>
+      </w:pPr>
+      <w:r>
+        <w:t>MySQL – Asynchronous replication</w:t>
+      </w:r>
+    </w:p>
+    <w:p>
+      <w:pPr>
+        <w:pStyle w:val="ListParagraph"/>
+        <w:numPr>
+          <w:ilvl w:val="0"/>
+          <w:numId w:val="3"/>
+        </w:numPr>
+      </w:pPr>
+      <w:r>
+        <w:t>Oracle – Oracle Data Guard, Oracle RAC</w:t>
+      </w:r>
+    </w:p>
+    <w:p>
+      <w:pPr>
+        <w:pStyle w:val="ListParagraph"/>
+      </w:pPr>
+    </w:p>
+    <w:p>
+      <w:pPr>
+        <w:pStyle w:val="ListParagraph"/>
+        <w:numPr>
+          <w:ilvl w:val="0"/>
+          <w:numId w:val="3"/>
+        </w:numPr>
+      </w:pPr>
+      <w:r>
+        <w:t>RDS Multi-AZ Failover</w:t>
+      </w:r>
+    </w:p>
+    <w:p>
+      <w:pPr>
+        <w:pStyle w:val="ListParagraph"/>
+        <w:numPr>
+          <w:ilvl w:val="0"/>
+          <w:numId w:val="4"/>
+        </w:numPr>
+      </w:pPr>
+      <w:r>
+        <w:t>Automatic failover in case of</w:t>
+      </w:r>
+    </w:p>
+    <w:p>
+      <w:pPr>
+        <w:pStyle w:val="ListParagraph"/>
+        <w:numPr>
+          <w:ilvl w:val="1"/>
+          <w:numId w:val="4"/>
+        </w:numPr>
+      </w:pPr>
+      <w:r>
+        <w:t xml:space="preserve">Loss of availability in </w:t>
+      </w:r>
+      <w:r>
+        <w:rPr>
+          <w:b/>
+        </w:rPr>
+        <w:t>primary AZ</w:t>
+      </w:r>
+    </w:p>
+    <w:p>
+      <w:pPr>
+        <w:pStyle w:val="ListParagraph"/>
+        <w:numPr>
+          <w:ilvl w:val="1"/>
+          <w:numId w:val="4"/>
+        </w:numPr>
+      </w:pPr>
+      <w:r>
+        <w:t xml:space="preserve">Loss of connectivity to </w:t>
+      </w:r>
+      <w:r>
+        <w:rPr>
+          <w:b/>
+        </w:rPr>
+        <w:t>primary DB</w:t>
+      </w:r>
+    </w:p>
+    <w:p>
+      <w:pPr>
+        <w:pStyle w:val="ListParagraph"/>
+        <w:numPr>
+          <w:ilvl w:val="1"/>
+          <w:numId w:val="4"/>
+        </w:numPr>
+      </w:pPr>
+      <w:r>
+        <w:t xml:space="preserve">Storage or host failure to </w:t>
+      </w:r>
+      <w:r>
+        <w:rPr>
+          <w:b/>
+        </w:rPr>
+        <w:t>primary DB</w:t>
+      </w:r>
+    </w:p>
+    <w:p>
+      <w:pPr>
+        <w:pStyle w:val="ListParagraph"/>
+        <w:numPr>
+          <w:ilvl w:val="1"/>
+          <w:numId w:val="4"/>
+        </w:numPr>
+      </w:pPr>
+      <w:r>
+        <w:t>Software patching</w:t>
+      </w:r>
+    </w:p>
+    <w:p>
+      <w:pPr>
+        <w:pStyle w:val="ListParagraph"/>
+        <w:numPr>
+          <w:ilvl w:val="1"/>
+          <w:numId w:val="4"/>
+        </w:numPr>
+      </w:pPr>
+      <w:r>
+        <w:t xml:space="preserve">Rebooting of </w:t>
+      </w:r>
+      <w:r>
+        <w:rPr>
+          <w:b/>
+        </w:rPr>
+        <w:t>primary DB</w:t>
+      </w:r>
+    </w:p>
+    <w:p>
+      <w:pPr>
+        <w:pStyle w:val="ListParagraph"/>
+        <w:numPr>
+          <w:ilvl w:val="0"/>
+          <w:numId w:val="4"/>
+        </w:numPr>
+      </w:pPr>
+      <w:r>
+        <w:t>Oracle, PostgreSQL, MySQL, and MariaDB use Amazon’s failover technology</w:t>
+      </w:r>
+    </w:p>
+    <w:p>
+      <w:pPr>
+        <w:pStyle w:val="ListParagraph"/>
+        <w:numPr>
+          <w:ilvl w:val="0"/>
+          <w:numId w:val="4"/>
+        </w:numPr>
+      </w:pPr>
+      <w:r>
+        <w:t xml:space="preserve">SQL Server DB uses </w:t>
+      </w:r>
+      <w:r>
+        <w:rPr>
+          <w:b/>
+        </w:rPr>
+        <w:t>SQL Server mirroring</w:t>
+      </w:r>
+    </w:p>
+    <w:p>
+      <w:pPr>
+        <w:pStyle w:val="ListParagraph"/>
+        <w:numPr>
+          <w:ilvl w:val="0"/>
+          <w:numId w:val="4"/>
+        </w:numPr>
+      </w:pPr>
+      <w:r>
+        <w:t xml:space="preserve">Amazon Aurora instances stores copies of the data in a DB cluster across multiple </w:t>
+      </w:r>
+      <w:r>
+        <w:rPr>
+          <w:b/>
+        </w:rPr>
+        <w:t>AZ’s</w:t>
+      </w:r>
+    </w:p>
+    <w:p>
+      <w:pPr>
+        <w:pStyle w:val="ListParagraph"/>
+        <w:numPr>
+          <w:ilvl w:val="0"/>
+          <w:numId w:val="4"/>
+        </w:numPr>
+      </w:pPr>
+      <w:r>
+        <w:t>MySQL</w:t>
+      </w:r>
+    </w:p>
+    <w:p>
+      <w:pPr>
+        <w:pStyle w:val="ListParagraph"/>
+        <w:numPr>
+          <w:ilvl w:val="1"/>
+          <w:numId w:val="4"/>
+        </w:numPr>
+      </w:pPr>
+      <w:r>
+        <w:t>MySQL 5.6 (</w:t>
+      </w:r>
+      <w:r>
+        <w:rPr>
+          <w:b/>
+        </w:rPr>
+        <w:t>NOT 5.1 or 5.5)</w:t>
+      </w:r>
+    </w:p>
+    <w:p>
+      <w:pPr>
+        <w:pStyle w:val="ListParagraph"/>
+        <w:numPr>
+          <w:ilvl w:val="1"/>
+          <w:numId w:val="4"/>
+        </w:numPr>
+      </w:pPr>
+      <w:r>
+        <w:t xml:space="preserve">Can use both </w:t>
+      </w:r>
+      <w:r>
+        <w:rPr>
+          <w:b/>
+        </w:rPr>
+        <w:t>MyISAM and InnoDB</w:t>
+      </w:r>
+      <w:r>
+        <w:t xml:space="preserve"> however InnoDB is supported by AWS</w:t>
+      </w:r>
+    </w:p>
+    <w:p>
+      <w:pPr>
+        <w:pStyle w:val="ListParagraph"/>
+        <w:numPr>
+          <w:ilvl w:val="0"/>
+          <w:numId w:val="4"/>
+        </w:numPr>
+      </w:pPr>
+      <w:r>
+        <w:t>PostgreSQL</w:t>
+      </w:r>
+    </w:p>
+    <w:p>
+      <w:pPr>
+        <w:pStyle w:val="ListParagraph"/>
+        <w:numPr>
+          <w:ilvl w:val="1"/>
+          <w:numId w:val="4"/>
+        </w:numPr>
+      </w:pPr>
+      <w:r>
+        <w:t>PostgreSQL 9.3.5 or newer</w:t>
+      </w:r>
+    </w:p>
+    <w:p>
+      <w:pPr>
+        <w:pStyle w:val="ListParagraph"/>
+        <w:numPr>
+          <w:ilvl w:val="0"/>
+          <w:numId w:val="4"/>
+        </w:numPr>
+      </w:pPr>
+      <w:r>
+        <w:t>MariaDB</w:t>
+      </w:r>
+    </w:p>
+    <w:p>
+      <w:pPr>
+        <w:pStyle w:val="ListParagraph"/>
+        <w:numPr>
+          <w:ilvl w:val="1"/>
+          <w:numId w:val="4"/>
+        </w:numPr>
+      </w:pPr>
+      <w:r>
+        <w:t>All current versions</w:t>
+      </w:r>
+    </w:p>
+    <w:p>
+      <w:pPr>
+        <w:pStyle w:val="ListParagraph"/>
+        <w:numPr>
+          <w:ilvl w:val="0"/>
+          <w:numId w:val="4"/>
+        </w:numPr>
+      </w:pPr>
+      <w:r>
+        <w:t>Oracle MSSQL</w:t>
+      </w:r>
+    </w:p>
+    <w:p>
+      <w:pPr>
+        <w:pStyle w:val="ListParagraph"/>
+        <w:numPr>
+          <w:ilvl w:val="1"/>
+          <w:numId w:val="4"/>
+        </w:numPr>
+      </w:pPr>
+      <w:r>
+        <w:t>All current versions</w:t>
+      </w:r>
+    </w:p>
+    <w:p>
+      <w:pPr>
+        <w:pStyle w:val="ListParagraph"/>
+        <w:numPr>
+          <w:ilvl w:val="0"/>
+          <w:numId w:val="4"/>
+        </w:numPr>
+        <w:rPr>
+          <w:b/>
+        </w:rPr>
+      </w:pPr>
+      <w:r>
+        <w:rPr>
+          <w:b/>
+        </w:rPr>
+        <w:t>Synchronous replication</w:t>
+      </w:r>
+    </w:p>
+    <w:p>
+      <w:pPr>
+        <w:pStyle w:val="ListParagraph"/>
+        <w:numPr>
+          <w:ilvl w:val="0"/>
+          <w:numId w:val="4"/>
+        </w:numPr>
+        <w:rPr>
+          <w:b/>
+        </w:rPr>
+      </w:pPr>
+      <w:r>
+        <w:t xml:space="preserve">If application doesn’t require transaction support, consider using DynamoDB if it doesn’t need </w:t>
+      </w:r>
+      <w:r>
+        <w:t>ACID compliance (Atomicity, Consistency, Isolation, Durability)</w:t>
+      </w:r>
+    </w:p>
+    <w:p/>
+    <w:p>
+      <w:r>
+        <w:rPr>
+          <w:b/>
+        </w:rPr>
+        <w:t>Read Replicas</w:t>
+      </w:r>
+      <w:r>
+        <w:t xml:space="preserve"> – elastically scale out beyond the capacity constraints of a single DB instance for read-heavy database workloads</w:t>
+      </w:r>
+    </w:p>
+    <w:p>
+      <w:pPr>
+        <w:pStyle w:val="ListParagraph"/>
+        <w:numPr>
+          <w:ilvl w:val="0"/>
+          <w:numId w:val="5"/>
+        </w:numPr>
+      </w:pPr>
+      <w:r>
+        <w:t xml:space="preserve">Can only have </w:t>
+      </w:r>
+      <w:r>
+        <w:rPr>
+          <w:b/>
+        </w:rPr>
+        <w:t>5 read replicas</w:t>
+      </w:r>
+      <w:r>
+        <w:t xml:space="preserve"> of a DB at a moment. </w:t>
+      </w:r>
+    </w:p>
+    <w:p>
+      <w:pPr>
+        <w:pStyle w:val="ListParagraph"/>
+        <w:numPr>
+          <w:ilvl w:val="0"/>
+          <w:numId w:val="5"/>
+        </w:numPr>
+      </w:pPr>
+      <w:r>
+        <w:t>Can be created by console or CreateDBInstanceReadReplica API</w:t>
+      </w:r>
+    </w:p>
+    <w:p>
+      <w:pPr>
+        <w:pStyle w:val="ListParagraph"/>
+        <w:numPr>
+          <w:ilvl w:val="0"/>
+          <w:numId w:val="5"/>
+        </w:numPr>
+        <w:rPr>
+          <w:b/>
+        </w:rPr>
+      </w:pPr>
+      <w:r>
+        <w:rPr>
+          <w:b/>
+        </w:rPr>
+        <w:t>Asynchronous replication</w:t>
+      </w:r>
+    </w:p>
+    <w:p>
+      <w:pPr>
+        <w:pStyle w:val="ListParagraph"/>
+        <w:numPr>
+          <w:ilvl w:val="0"/>
+          <w:numId w:val="5"/>
+        </w:numPr>
+      </w:pPr>
+      <w:r>
+        <w:t xml:space="preserve">Used for i/o read heavy workloads or serving read traffic when source DB is unavailable </w:t>
+      </w:r>
+      <w:r>
+        <w:rPr>
+          <w:b/>
+        </w:rPr>
+        <w:t>due to i/o suspension for backups or scheduled maintenance</w:t>
       </w:r>
       <w:r>
         <w:rPr>
@@ -773,49 +1187,743 @@
         <w:t xml:space="preserve"> </w:t>
       </w:r>
       <w:r>
-        <w:t>can have</w:t>
-      </w:r>
-      <w:r>
-        <w:rPr>
-          <w:b/>
-        </w:rPr>
-        <w:t xml:space="preserve"> </w:t>
-      </w:r>
-      <w:r>
-        <w:t>read replica in another region</w:t>
-      </w:r>
-    </w:p>
-    <w:p>
-      <w:pPr>
-        <w:pStyle w:val="ListParagraph"/>
-        <w:numPr>
-          <w:ilvl w:val="1"/>
-          <w:numId w:val="2"/>
-        </w:numPr>
-        <w:rPr>
-          <w:b/>
-        </w:rPr>
-      </w:pPr>
-      <w:r>
-        <w:rPr>
-          <w:b/>
-        </w:rPr>
-        <w:t>RedShift</w:t>
-      </w:r>
-      <w:r>
-        <w:rPr>
-          <w:b/>
-        </w:rPr>
-        <w:t xml:space="preserve"> – </w:t>
-      </w:r>
-      <w:r>
-        <w:t>can copy to anothe</w:t>
+        <w:t xml:space="preserve">or business reporting or data warehousing scenarios. </w:t>
+      </w:r>
+    </w:p>
+    <w:p>
+      <w:pPr>
+        <w:pStyle w:val="ListParagraph"/>
+        <w:numPr>
+          <w:ilvl w:val="0"/>
+          <w:numId w:val="5"/>
+        </w:numPr>
+      </w:pPr>
+      <w:r>
+        <w:t>Scaling = read replicas</w:t>
+      </w:r>
+      <w:r>
+        <w:t xml:space="preserve"> / BC = Multi-AZ</w:t>
+      </w:r>
+    </w:p>
+    <w:p>
+      <w:pPr>
+        <w:pStyle w:val="ListParagraph"/>
+        <w:numPr>
+          <w:ilvl w:val="0"/>
+          <w:numId w:val="5"/>
+        </w:numPr>
+      </w:pPr>
+      <w:r>
+        <w:t>If Multi-AZ not enabled</w:t>
+      </w:r>
+    </w:p>
+    <w:p>
+      <w:pPr>
+        <w:pStyle w:val="ListParagraph"/>
+        <w:numPr>
+          <w:ilvl w:val="1"/>
+          <w:numId w:val="5"/>
+        </w:numPr>
+      </w:pPr>
+      <w:r>
+        <w:t>Snapshot will be of your</w:t>
+      </w:r>
+      <w:r>
+        <w:rPr>
+          <w:b/>
+        </w:rPr>
+        <w:t xml:space="preserve"> primary database </w:t>
+      </w:r>
+      <w:r>
+        <w:t>causing a brief I/O suspension for around 1 minute</w:t>
+      </w:r>
+    </w:p>
+    <w:p>
+      <w:pPr>
+        <w:pStyle w:val="ListParagraph"/>
+        <w:numPr>
+          <w:ilvl w:val="0"/>
+          <w:numId w:val="5"/>
+        </w:numPr>
+      </w:pPr>
+      <w:r>
+        <w:t>If Multi-AZ enabled</w:t>
+      </w:r>
+    </w:p>
+    <w:p>
+      <w:pPr>
+        <w:pStyle w:val="ListParagraph"/>
+        <w:numPr>
+          <w:ilvl w:val="1"/>
+          <w:numId w:val="5"/>
+        </w:numPr>
+      </w:pPr>
+      <w:r>
+        <w:t xml:space="preserve">Snapshot will be of your </w:t>
+      </w:r>
+      <w:r>
+        <w:rPr>
+          <w:b/>
+        </w:rPr>
+        <w:t>secondary database</w:t>
+      </w:r>
+      <w:r>
+        <w:t xml:space="preserve"> and won’t have any performance hits. </w:t>
+      </w:r>
+    </w:p>
+    <w:p>
+      <w:pPr>
+        <w:pStyle w:val="ListParagraph"/>
+        <w:numPr>
+          <w:ilvl w:val="0"/>
+          <w:numId w:val="5"/>
+        </w:numPr>
+      </w:pPr>
+      <w:r>
+        <w:t xml:space="preserve">Get a new </w:t>
+      </w:r>
+      <w:r>
+        <w:rPr>
+          <w:b/>
+        </w:rPr>
+        <w:t>DNS</w:t>
+      </w:r>
+      <w:r>
+        <w:t xml:space="preserve"> endpoint address. </w:t>
+      </w:r>
+    </w:p>
+    <w:p>
+      <w:pPr>
+        <w:pStyle w:val="ListParagraph"/>
+        <w:numPr>
+          <w:ilvl w:val="0"/>
+          <w:numId w:val="5"/>
+        </w:numPr>
+      </w:pPr>
+      <w:r>
+        <w:t xml:space="preserve">Can promote a read replica but it does break the replication link between both DB’s. </w:t>
+      </w:r>
+    </w:p>
+    <w:p>
+      <w:pPr>
+        <w:pStyle w:val="ListParagraph"/>
+        <w:numPr>
+          <w:ilvl w:val="0"/>
+          <w:numId w:val="5"/>
+        </w:numPr>
+      </w:pPr>
+      <w:r>
+        <w:t>Can create read replica’s with RDS (MySQL, PostgreSQL, MariaDB) in different</w:t>
+      </w:r>
+      <w:r>
+        <w:rPr>
+          <w:b/>
+        </w:rPr>
+        <w:t xml:space="preserve"> regions</w:t>
+      </w:r>
+    </w:p>
+    <w:p>
+      <w:pPr>
+        <w:pStyle w:val="ListParagraph"/>
+        <w:numPr>
+          <w:ilvl w:val="1"/>
+          <w:numId w:val="5"/>
+        </w:numPr>
+      </w:pPr>
+      <w:r>
+        <w:t>Improve DR capabilities</w:t>
+      </w:r>
+    </w:p>
+    <w:p>
+      <w:pPr>
+        <w:pStyle w:val="ListParagraph"/>
+        <w:numPr>
+          <w:ilvl w:val="1"/>
+          <w:numId w:val="5"/>
+        </w:numPr>
+      </w:pPr>
+      <w:r>
+        <w:t>Scaling read operations into a region closer to you</w:t>
+      </w:r>
+    </w:p>
+    <w:p>
+      <w:pPr>
+        <w:pStyle w:val="ListParagraph"/>
+        <w:numPr>
+          <w:ilvl w:val="1"/>
+          <w:numId w:val="5"/>
+        </w:numPr>
+      </w:pPr>
+      <w:r>
+        <w:t xml:space="preserve">Make it easier to migrate from a DC to another. </w:t>
+      </w:r>
+    </w:p>
+    <w:p>
+      <w:pPr>
+        <w:pStyle w:val="ListParagraph"/>
+        <w:numPr>
+          <w:ilvl w:val="1"/>
+          <w:numId w:val="5"/>
+        </w:numPr>
+      </w:pPr>
+      <w:r>
+        <w:t>Can create an Amazon Aurora DB cluster as read replicate in a different region</w:t>
+      </w:r>
+      <w:r>
+        <w:t>.</w:t>
+      </w:r>
+    </w:p>
+    <w:p>
+      <w:pPr>
+        <w:pStyle w:val="ListParagraph"/>
+        <w:numPr>
+          <w:ilvl w:val="1"/>
+          <w:numId w:val="5"/>
+        </w:numPr>
+      </w:pPr>
+      <w:r>
+        <w:t>Can be encrypted or unencrypted DB clusters</w:t>
+      </w:r>
+    </w:p>
+    <w:p>
+      <w:pPr>
+        <w:pStyle w:val="ListParagraph"/>
+        <w:numPr>
+          <w:ilvl w:val="1"/>
+          <w:numId w:val="5"/>
+        </w:numPr>
+      </w:pPr>
+      <w:r>
+        <w:t xml:space="preserve">Read replica must be encrypted if the source DB is encrypted. </w:t>
+      </w:r>
+    </w:p>
+    <w:p>
+      <w:pPr>
+        <w:pStyle w:val="ListParagraph"/>
+        <w:numPr>
+          <w:ilvl w:val="1"/>
+          <w:numId w:val="5"/>
+        </w:numPr>
+      </w:pPr>
+      <w:r>
+        <w:t xml:space="preserve">SQL Server and Oracle doesn’t have it in different regions. </w:t>
+      </w:r>
+    </w:p>
+    <w:p>
+      <w:pPr>
+        <w:pStyle w:val="ListParagraph"/>
+        <w:numPr>
+          <w:ilvl w:val="1"/>
+          <w:numId w:val="5"/>
+        </w:numPr>
+        <w:rPr>
+          <w:b/>
+        </w:rPr>
+      </w:pPr>
+      <w:r>
+        <w:rPr>
+          <w:b/>
+        </w:rPr>
+        <w:t>Read replicas can’t be Multi-AZ currently</w:t>
+      </w:r>
+    </w:p>
+    <w:p>
+      <w:pPr>
+        <w:pStyle w:val="ListParagraph"/>
+        <w:numPr>
+          <w:ilvl w:val="1"/>
+          <w:numId w:val="5"/>
+        </w:numPr>
+        <w:rPr>
+          <w:b/>
+        </w:rPr>
+      </w:pPr>
+      <w:r>
+        <w:t xml:space="preserve">Can have read replicas of read replicas with </w:t>
+      </w:r>
+      <w:r>
+        <w:rPr>
+          <w:b/>
+        </w:rPr>
+        <w:t>only MySQL</w:t>
+      </w:r>
+    </w:p>
+    <w:p>
+      <w:pPr>
+        <w:pStyle w:val="ListParagraph"/>
+        <w:numPr>
+          <w:ilvl w:val="1"/>
+          <w:numId w:val="5"/>
+        </w:numPr>
+        <w:rPr>
+          <w:b/>
+        </w:rPr>
+      </w:pPr>
+      <w:r>
+        <w:t xml:space="preserve">DB snapshots and automated backups </w:t>
+      </w:r>
+      <w:r>
+        <w:rPr>
+          <w:b/>
+        </w:rPr>
+        <w:t>can’t</w:t>
+      </w:r>
+      <w:r>
+        <w:t xml:space="preserve"> be taken of read replicas.</w:t>
+      </w:r>
+    </w:p>
+    <w:p>
+      <w:pPr>
+        <w:rPr>
+          <w:b/>
+        </w:rPr>
+      </w:pPr>
+    </w:p>
+    <w:p>
+      <w:pPr>
+        <w:rPr>
+          <w:b/>
+        </w:rPr>
+      </w:pPr>
+    </w:p>
+    <w:p>
+      <w:r>
+        <w:t>Storage Gateway</w:t>
+      </w:r>
+    </w:p>
+    <w:p/>
+    <w:p>
+      <w:pPr>
+        <w:pStyle w:val="ListParagraph"/>
+        <w:numPr>
+          <w:ilvl w:val="0"/>
+          <w:numId w:val="6"/>
+        </w:numPr>
+      </w:pPr>
+      <w:r>
+        <w:t>How can I backup by data?</w:t>
+      </w:r>
+    </w:p>
+    <w:p>
+      <w:pPr>
+        <w:pStyle w:val="ListParagraph"/>
+        <w:numPr>
+          <w:ilvl w:val="1"/>
+          <w:numId w:val="6"/>
+        </w:numPr>
+      </w:pPr>
+      <w:r>
+        <w:t xml:space="preserve">To S3 via </w:t>
+      </w:r>
+      <w:r>
+        <w:rPr>
+          <w:b/>
+        </w:rPr>
+        <w:t>API calls</w:t>
+      </w:r>
+    </w:p>
+    <w:p>
+      <w:pPr>
+        <w:pStyle w:val="ListParagraph"/>
+        <w:numPr>
+          <w:ilvl w:val="1"/>
+          <w:numId w:val="6"/>
+        </w:numPr>
+      </w:pPr>
+      <w:r>
+        <w:t xml:space="preserve">To Storage Gateway and then replicate to S3. </w:t>
+      </w:r>
+    </w:p>
+    <w:p>
+      <w:pPr>
+        <w:pStyle w:val="ListParagraph"/>
+        <w:numPr>
+          <w:ilvl w:val="0"/>
+          <w:numId w:val="6"/>
+        </w:numPr>
+        <w:rPr>
+          <w:b/>
+        </w:rPr>
+      </w:pPr>
+      <w:r>
+        <w:rPr>
+          <w:b/>
+        </w:rPr>
+        <w:t>File Interface</w:t>
+      </w:r>
+    </w:p>
+    <w:p>
+      <w:pPr>
+        <w:pStyle w:val="ListParagraph"/>
+        <w:numPr>
+          <w:ilvl w:val="1"/>
+          <w:numId w:val="6"/>
+        </w:numPr>
+      </w:pPr>
+      <w:r>
+        <w:t>NFS</w:t>
+      </w:r>
+      <w:r>
+        <w:t>(Network File System)</w:t>
+      </w:r>
+      <w:r>
+        <w:t xml:space="preserve"> protocol stored in S3. </w:t>
+      </w:r>
+    </w:p>
+    <w:p>
+      <w:pPr>
+        <w:pStyle w:val="ListParagraph"/>
+        <w:numPr>
+          <w:ilvl w:val="1"/>
+          <w:numId w:val="6"/>
+        </w:numPr>
+      </w:pPr>
+      <w:r>
+        <w:t>S3 buckets as mount points. File Server. Used data is cached on the gateway.</w:t>
+      </w:r>
+    </w:p>
+    <w:p>
+      <w:pPr>
+        <w:pStyle w:val="ListParagraph"/>
+        <w:numPr>
+          <w:ilvl w:val="0"/>
+          <w:numId w:val="6"/>
+        </w:numPr>
+        <w:rPr>
+          <w:b/>
+        </w:rPr>
+      </w:pPr>
+      <w:r>
+        <w:rPr>
+          <w:b/>
+        </w:rPr>
+        <w:t>Volume interface</w:t>
+      </w:r>
+    </w:p>
+    <w:p>
+      <w:pPr>
+        <w:pStyle w:val="ListParagraph"/>
+        <w:numPr>
+          <w:ilvl w:val="1"/>
+          <w:numId w:val="6"/>
+        </w:numPr>
+        <w:rPr>
+          <w:b/>
+        </w:rPr>
+      </w:pPr>
+      <w:r>
+        <w:rPr>
+          <w:b/>
+        </w:rPr>
+        <w:t>Gateway-Cached Volumes</w:t>
+      </w:r>
+    </w:p>
+    <w:p>
+      <w:pPr>
+        <w:pStyle w:val="ListParagraph"/>
+        <w:numPr>
+          <w:ilvl w:val="2"/>
+          <w:numId w:val="6"/>
+        </w:numPr>
+      </w:pPr>
+      <w:r>
+        <w:t>iSCSI based block</w:t>
+      </w:r>
+    </w:p>
+    <w:p>
+      <w:pPr>
+        <w:pStyle w:val="ListParagraph"/>
+        <w:numPr>
+          <w:ilvl w:val="2"/>
+          <w:numId w:val="6"/>
+        </w:numPr>
+      </w:pPr>
+      <w:r>
+        <w:t>store primary data in S3 but retain IA locally</w:t>
+      </w:r>
+    </w:p>
+    <w:p>
+      <w:pPr>
+        <w:pStyle w:val="ListParagraph"/>
+        <w:numPr>
+          <w:ilvl w:val="2"/>
+          <w:numId w:val="6"/>
+        </w:numPr>
+      </w:pPr>
+      <w:r>
+        <w:lastRenderedPageBreak/>
+        <w:t xml:space="preserve">Unlimited amount of storage. </w:t>
+      </w:r>
+      <w:r>
+        <w:rPr>
+          <w:b/>
+        </w:rPr>
+        <w:t>File size max is 5 TB</w:t>
+      </w:r>
+      <w:r>
+        <w:t xml:space="preserve">. </w:t>
+      </w:r>
+    </w:p>
+    <w:p>
+      <w:pPr>
+        <w:pStyle w:val="ListParagraph"/>
+        <w:numPr>
+          <w:ilvl w:val="1"/>
+          <w:numId w:val="6"/>
+        </w:numPr>
+        <w:rPr>
+          <w:b/>
+        </w:rPr>
+      </w:pPr>
+      <w:r>
+        <w:rPr>
+          <w:b/>
+        </w:rPr>
+        <w:t>Gateway-Stored Volumes</w:t>
+      </w:r>
+    </w:p>
+    <w:p>
+      <w:pPr>
+        <w:pStyle w:val="ListParagraph"/>
+        <w:numPr>
+          <w:ilvl w:val="2"/>
+          <w:numId w:val="6"/>
+        </w:numPr>
+      </w:pPr>
+      <w:r>
+        <w:t>iSCSI based block</w:t>
+      </w:r>
+    </w:p>
+    <w:p>
+      <w:pPr>
+        <w:pStyle w:val="ListParagraph"/>
+        <w:numPr>
+          <w:ilvl w:val="2"/>
+          <w:numId w:val="6"/>
+        </w:numPr>
+      </w:pPr>
+      <w:r>
+        <w:t xml:space="preserve">Store primary data locally and asynchronously backup point in time snapshots to S3. </w:t>
+      </w:r>
+    </w:p>
+    <w:p>
+      <w:pPr>
+        <w:pStyle w:val="ListParagraph"/>
+        <w:numPr>
+          <w:ilvl w:val="0"/>
+          <w:numId w:val="6"/>
+        </w:numPr>
+        <w:rPr>
+          <w:b/>
+        </w:rPr>
+      </w:pPr>
+      <w:r>
+        <w:rPr>
+          <w:b/>
+        </w:rPr>
+        <w:t>Tape Interface</w:t>
+      </w:r>
+    </w:p>
+    <w:p>
+      <w:pPr>
+        <w:pStyle w:val="ListParagraph"/>
+        <w:numPr>
+          <w:ilvl w:val="1"/>
+          <w:numId w:val="6"/>
+        </w:numPr>
+        <w:rPr>
+          <w:b/>
+        </w:rPr>
+      </w:pPr>
+      <w:r>
+        <w:rPr>
+          <w:b/>
+        </w:rPr>
+        <w:t>Gateway-Virtual Tape Library</w:t>
+      </w:r>
+    </w:p>
+    <w:p>
+      <w:pPr>
+        <w:pStyle w:val="ListParagraph"/>
+        <w:numPr>
+          <w:ilvl w:val="2"/>
+          <w:numId w:val="6"/>
+        </w:numPr>
+      </w:pPr>
+      <w:r>
+        <w:t>iSCSI based virtual tape solution</w:t>
+      </w:r>
+    </w:p>
+    <w:p>
+      <w:pPr>
+        <w:pStyle w:val="ListParagraph"/>
+        <w:numPr>
+          <w:ilvl w:val="2"/>
+          <w:numId w:val="6"/>
+        </w:numPr>
+      </w:pPr>
+      <w:r>
+        <w:t xml:space="preserve">Backed by S3 or VTS (Virtual Tape Shelf) and then backed by Glacier. </w:t>
+      </w:r>
+    </w:p>
+    <w:p>
+      <w:pPr>
+        <w:pStyle w:val="ListParagraph"/>
+        <w:numPr>
+          <w:ilvl w:val="2"/>
+          <w:numId w:val="6"/>
+        </w:numPr>
+      </w:pPr>
+      <w:r>
+        <w:t xml:space="preserve">VTS and VTL retrieval times are different. </w:t>
+      </w:r>
+    </w:p>
+    <w:p/>
+    <w:p>
+      <w:r>
+        <w:t>Snowball</w:t>
+      </w:r>
+    </w:p>
+    <w:p/>
+    <w:p>
+      <w:pPr>
+        <w:pStyle w:val="ListParagraph"/>
+        <w:numPr>
+          <w:ilvl w:val="0"/>
+          <w:numId w:val="7"/>
+        </w:numPr>
+      </w:pPr>
+      <w:r>
+        <w:rPr>
+          <w:b/>
+        </w:rPr>
+        <w:t>Import/Export Disk</w:t>
+      </w:r>
+      <w:r>
+        <w:t xml:space="preserve"> – move large amounts of data in and out of AWS using a portable storage device using Amazon’s high speed internal network.</w:t>
+      </w:r>
+    </w:p>
+    <w:p>
+      <w:pPr>
+        <w:pStyle w:val="ListParagraph"/>
+        <w:numPr>
+          <w:ilvl w:val="0"/>
+          <w:numId w:val="7"/>
+        </w:numPr>
+      </w:pPr>
+      <w:r>
+        <w:rPr>
+          <w:b/>
+        </w:rPr>
+        <w:t>Snowball</w:t>
+      </w:r>
+      <w:r>
+        <w:t xml:space="preserve"> – PB scale transport to transfer data in and out of AWS. 80 TB snowball in all regions. </w:t>
+      </w:r>
+    </w:p>
+    <w:p>
+      <w:pPr>
+        <w:pStyle w:val="ListParagraph"/>
+        <w:numPr>
+          <w:ilvl w:val="1"/>
+          <w:numId w:val="7"/>
+        </w:numPr>
+      </w:pPr>
+      <w:r>
+        <w:t>TPM enclosures</w:t>
+      </w:r>
+    </w:p>
+    <w:p>
+      <w:pPr>
+        <w:pStyle w:val="ListParagraph"/>
+        <w:numPr>
+          <w:ilvl w:val="1"/>
+          <w:numId w:val="7"/>
+        </w:numPr>
+      </w:pPr>
+      <w:r>
+        <w:t xml:space="preserve">256 </w:t>
+      </w:r>
+      <w:r>
+        <w:t>encryptions</w:t>
+      </w:r>
+      <w:r>
+        <w:t>.</w:t>
+      </w:r>
+    </w:p>
+    <w:p>
+      <w:pPr>
+        <w:pStyle w:val="ListParagraph"/>
+        <w:numPr>
+          <w:ilvl w:val="1"/>
+          <w:numId w:val="7"/>
+        </w:numPr>
+      </w:pPr>
+      <w:r>
+        <w:t>Data is erased</w:t>
+      </w:r>
+    </w:p>
+    <w:p>
+      <w:pPr>
+        <w:pStyle w:val="ListParagraph"/>
+        <w:numPr>
+          <w:ilvl w:val="1"/>
+          <w:numId w:val="7"/>
+        </w:numPr>
+      </w:pPr>
+      <w:r>
+        <w:t xml:space="preserve">Need a client to connect to the snowball. </w:t>
       </w:r>
       <w:bookmarkStart w:id="0" w:name="_GoBack"/>
       <w:bookmarkEnd w:id="0"/>
-      <w:r>
-        <w:t>r region</w:t>
-      </w:r>
+    </w:p>
+    <w:p>
+      <w:pPr>
+        <w:pStyle w:val="ListParagraph"/>
+        <w:numPr>
+          <w:ilvl w:val="0"/>
+          <w:numId w:val="7"/>
+        </w:numPr>
+      </w:pPr>
+      <w:r>
+        <w:rPr>
+          <w:b/>
+        </w:rPr>
+        <w:t>Snowball Edge</w:t>
+      </w:r>
+      <w:r>
+        <w:t xml:space="preserve"> – contain 100TB of storage with transfer device capability. Comes with compute capability whereas snowball does not. Lamba functions can be run from this. </w:t>
+      </w:r>
+    </w:p>
+    <w:p>
+      <w:pPr>
+        <w:pStyle w:val="ListParagraph"/>
+        <w:numPr>
+          <w:ilvl w:val="0"/>
+          <w:numId w:val="7"/>
+        </w:numPr>
+      </w:pPr>
+      <w:r>
+        <w:rPr>
+          <w:b/>
+        </w:rPr>
+        <w:t>Snowmobile</w:t>
+      </w:r>
+      <w:r>
+        <w:t xml:space="preserve"> – Diesel truck can transfer up to 100PB of data. </w:t>
+      </w:r>
+    </w:p>
+    <w:p/>
+    <w:p>
+      <w:r>
+        <w:t>Know snowball, import/export, what snowball can do(export to S3, etc)</w:t>
+      </w:r>
+    </w:p>
+    <w:p>
+      <w:pPr>
+        <w:pStyle w:val="ListParagraph"/>
+        <w:ind w:left="2160"/>
+      </w:pPr>
     </w:p>
     <w:sectPr>
       <w:pgSz w:w="12240" w:h="15840"/>
@@ -828,8 +1936,347 @@
 </file>
 
 <file path=word/numbering.xml><?xml version="1.0" encoding="utf-8"?>
-<w:numbering xmlns:wpc="http://schemas.microsoft.com/office/word/2010/wordprocessingCanvas" xmlns:mc="http://schemas.openxmlformats.org/markup-compatibility/2006" xmlns:o="urn:schemas-microsoft-com:office:office" xmlns:r="http://schemas.openxmlformats.org/officeDocument/2006/relationships" xmlns:m="http://schemas.openxmlformats.org/officeDocument/2006/math" xmlns:v="urn:schemas-microsoft-com:vml" xmlns:wp14="http://schemas.microsoft.com/office/word/2010/wordprocessingDrawing" xmlns:wp="http://schemas.openxmlformats.org/drawingml/2006/wordprocessingDrawing" xmlns:w10="urn:schemas-microsoft-com:office:word" xmlns:w="http://schemas.openxmlformats.org/wordprocessingml/2006/main" xmlns:w14="http://schemas.microsoft.com/office/word/2010/wordml" xmlns:w15="http://schemas.microsoft.com/office/word/2012/wordml" xmlns:wpg="http://schemas.microsoft.com/office/word/2010/wordprocessingGroup" xmlns:wpi="http://schemas.microsoft.com/office/word/2010/wordprocessingInk" xmlns:wne="http://schemas.microsoft.com/office/word/2006/wordml" xmlns:wps="http://schemas.microsoft.com/office/word/2010/wordprocessingShape" mc:Ignorable="w14 w15 wp14">
-  <w:abstractNum w:abstractNumId="0" w15:restartNumberingAfterBreak="0">
+<w:numbering xmlns:wpc="http://schemas.microsoft.com/office/word/2010/wordprocessingCanvas" xmlns:mo="http://schemas.microsoft.com/office/mac/office/2008/main" xmlns:mc="http://schemas.openxmlformats.org/markup-compatibility/2006" xmlns:mv="urn:schemas-microsoft-com:mac:vml" xmlns:o="urn:schemas-microsoft-com:office:office" xmlns:r="http://schemas.openxmlformats.org/officeDocument/2006/relationships" xmlns:m="http://schemas.openxmlformats.org/officeDocument/2006/math" xmlns:v="urn:schemas-microsoft-com:vml" xmlns:wp14="http://schemas.microsoft.com/office/word/2010/wordprocessingDrawing" xmlns:wp="http://schemas.openxmlformats.org/drawingml/2006/wordprocessingDrawing" xmlns:w10="urn:schemas-microsoft-com:office:word" xmlns:w="http://schemas.openxmlformats.org/wordprocessingml/2006/main" xmlns:w14="http://schemas.microsoft.com/office/word/2010/wordml" xmlns:w15="http://schemas.microsoft.com/office/word/2012/wordml" xmlns:wpg="http://schemas.microsoft.com/office/word/2010/wordprocessingGroup" xmlns:wpi="http://schemas.microsoft.com/office/word/2010/wordprocessingInk" xmlns:wne="http://schemas.microsoft.com/office/word/2006/wordml" xmlns:wps="http://schemas.microsoft.com/office/word/2010/wordprocessingShape" mc:Ignorable="w14 w15 wp14">
+  <w:abstractNum w:abstractNumId="0">
+    <w:nsid w:val="0C3035F4"/>
+    <w:multiLevelType w:val="hybridMultilevel"/>
+    <w:tmpl w:val="0EAC5842"/>
+    <w:lvl w:ilvl="0" w:tplc="04090001">
+      <w:start w:val="1"/>
+      <w:numFmt w:val="bullet"/>
+      <w:lvlText w:val=""/>
+      <w:lvlJc w:val="left"/>
+      <w:pPr>
+        <w:ind w:left="720" w:hanging="360"/>
+      </w:pPr>
+      <w:rPr>
+        <w:rFonts w:ascii="Symbol" w:hAnsi="Symbol" w:hint="default"/>
+      </w:rPr>
+    </w:lvl>
+    <w:lvl w:ilvl="1" w:tplc="04090003">
+      <w:start w:val="1"/>
+      <w:numFmt w:val="bullet"/>
+      <w:lvlText w:val="o"/>
+      <w:lvlJc w:val="left"/>
+      <w:pPr>
+        <w:ind w:left="1440" w:hanging="360"/>
+      </w:pPr>
+      <w:rPr>
+        <w:rFonts w:ascii="Courier New" w:hAnsi="Courier New" w:cs="Courier New" w:hint="default"/>
+      </w:rPr>
+    </w:lvl>
+    <w:lvl w:ilvl="2" w:tplc="04090005" w:tentative="1">
+      <w:start w:val="1"/>
+      <w:numFmt w:val="bullet"/>
+      <w:lvlText w:val=""/>
+      <w:lvlJc w:val="left"/>
+      <w:pPr>
+        <w:ind w:left="2160" w:hanging="360"/>
+      </w:pPr>
+      <w:rPr>
+        <w:rFonts w:ascii="Wingdings" w:hAnsi="Wingdings" w:hint="default"/>
+      </w:rPr>
+    </w:lvl>
+    <w:lvl w:ilvl="3" w:tplc="04090001" w:tentative="1">
+      <w:start w:val="1"/>
+      <w:numFmt w:val="bullet"/>
+      <w:lvlText w:val=""/>
+      <w:lvlJc w:val="left"/>
+      <w:pPr>
+        <w:ind w:left="2880" w:hanging="360"/>
+      </w:pPr>
+      <w:rPr>
+        <w:rFonts w:ascii="Symbol" w:hAnsi="Symbol" w:hint="default"/>
+      </w:rPr>
+    </w:lvl>
+    <w:lvl w:ilvl="4" w:tplc="04090003" w:tentative="1">
+      <w:start w:val="1"/>
+      <w:numFmt w:val="bullet"/>
+      <w:lvlText w:val="o"/>
+      <w:lvlJc w:val="left"/>
+      <w:pPr>
+        <w:ind w:left="3600" w:hanging="360"/>
+      </w:pPr>
+      <w:rPr>
+        <w:rFonts w:ascii="Courier New" w:hAnsi="Courier New" w:cs="Courier New" w:hint="default"/>
+      </w:rPr>
+    </w:lvl>
+    <w:lvl w:ilvl="5" w:tplc="04090005" w:tentative="1">
+      <w:start w:val="1"/>
+      <w:numFmt w:val="bullet"/>
+      <w:lvlText w:val=""/>
+      <w:lvlJc w:val="left"/>
+      <w:pPr>
+        <w:ind w:left="4320" w:hanging="360"/>
+      </w:pPr>
+      <w:rPr>
+        <w:rFonts w:ascii="Wingdings" w:hAnsi="Wingdings" w:hint="default"/>
+      </w:rPr>
+    </w:lvl>
+    <w:lvl w:ilvl="6" w:tplc="04090001" w:tentative="1">
+      <w:start w:val="1"/>
+      <w:numFmt w:val="bullet"/>
+      <w:lvlText w:val=""/>
+      <w:lvlJc w:val="left"/>
+      <w:pPr>
+        <w:ind w:left="5040" w:hanging="360"/>
+      </w:pPr>
+      <w:rPr>
+        <w:rFonts w:ascii="Symbol" w:hAnsi="Symbol" w:hint="default"/>
+      </w:rPr>
+    </w:lvl>
+    <w:lvl w:ilvl="7" w:tplc="04090003" w:tentative="1">
+      <w:start w:val="1"/>
+      <w:numFmt w:val="bullet"/>
+      <w:lvlText w:val="o"/>
+      <w:lvlJc w:val="left"/>
+      <w:pPr>
+        <w:ind w:left="5760" w:hanging="360"/>
+      </w:pPr>
+      <w:rPr>
+        <w:rFonts w:ascii="Courier New" w:hAnsi="Courier New" w:cs="Courier New" w:hint="default"/>
+      </w:rPr>
+    </w:lvl>
+    <w:lvl w:ilvl="8" w:tplc="04090005" w:tentative="1">
+      <w:start w:val="1"/>
+      <w:numFmt w:val="bullet"/>
+      <w:lvlText w:val=""/>
+      <w:lvlJc w:val="left"/>
+      <w:pPr>
+        <w:ind w:left="6480" w:hanging="360"/>
+      </w:pPr>
+      <w:rPr>
+        <w:rFonts w:ascii="Wingdings" w:hAnsi="Wingdings" w:hint="default"/>
+      </w:rPr>
+    </w:lvl>
+  </w:abstractNum>
+  <w:abstractNum w:abstractNumId="1">
+    <w:nsid w:val="2E4B2543"/>
+    <w:multiLevelType w:val="hybridMultilevel"/>
+    <w:tmpl w:val="7F32248C"/>
+    <w:lvl w:ilvl="0" w:tplc="04090001">
+      <w:start w:val="1"/>
+      <w:numFmt w:val="bullet"/>
+      <w:lvlText w:val=""/>
+      <w:lvlJc w:val="left"/>
+      <w:pPr>
+        <w:ind w:left="720" w:hanging="360"/>
+      </w:pPr>
+      <w:rPr>
+        <w:rFonts w:ascii="Symbol" w:hAnsi="Symbol" w:hint="default"/>
+      </w:rPr>
+    </w:lvl>
+    <w:lvl w:ilvl="1" w:tplc="04090003">
+      <w:start w:val="1"/>
+      <w:numFmt w:val="bullet"/>
+      <w:lvlText w:val="o"/>
+      <w:lvlJc w:val="left"/>
+      <w:pPr>
+        <w:ind w:left="1440" w:hanging="360"/>
+      </w:pPr>
+      <w:rPr>
+        <w:rFonts w:ascii="Courier New" w:hAnsi="Courier New" w:cs="Courier New" w:hint="default"/>
+      </w:rPr>
+    </w:lvl>
+    <w:lvl w:ilvl="2" w:tplc="04090005" w:tentative="1">
+      <w:start w:val="1"/>
+      <w:numFmt w:val="bullet"/>
+      <w:lvlText w:val=""/>
+      <w:lvlJc w:val="left"/>
+      <w:pPr>
+        <w:ind w:left="2160" w:hanging="360"/>
+      </w:pPr>
+      <w:rPr>
+        <w:rFonts w:ascii="Wingdings" w:hAnsi="Wingdings" w:hint="default"/>
+      </w:rPr>
+    </w:lvl>
+    <w:lvl w:ilvl="3" w:tplc="04090001" w:tentative="1">
+      <w:start w:val="1"/>
+      <w:numFmt w:val="bullet"/>
+      <w:lvlText w:val=""/>
+      <w:lvlJc w:val="left"/>
+      <w:pPr>
+        <w:ind w:left="2880" w:hanging="360"/>
+      </w:pPr>
+      <w:rPr>
+        <w:rFonts w:ascii="Symbol" w:hAnsi="Symbol" w:hint="default"/>
+      </w:rPr>
+    </w:lvl>
+    <w:lvl w:ilvl="4" w:tplc="04090003" w:tentative="1">
+      <w:start w:val="1"/>
+      <w:numFmt w:val="bullet"/>
+      <w:lvlText w:val="o"/>
+      <w:lvlJc w:val="left"/>
+      <w:pPr>
+        <w:ind w:left="3600" w:hanging="360"/>
+      </w:pPr>
+      <w:rPr>
+        <w:rFonts w:ascii="Courier New" w:hAnsi="Courier New" w:cs="Courier New" w:hint="default"/>
+      </w:rPr>
+    </w:lvl>
+    <w:lvl w:ilvl="5" w:tplc="04090005" w:tentative="1">
+      <w:start w:val="1"/>
+      <w:numFmt w:val="bullet"/>
+      <w:lvlText w:val=""/>
+      <w:lvlJc w:val="left"/>
+      <w:pPr>
+        <w:ind w:left="4320" w:hanging="360"/>
+      </w:pPr>
+      <w:rPr>
+        <w:rFonts w:ascii="Wingdings" w:hAnsi="Wingdings" w:hint="default"/>
+      </w:rPr>
+    </w:lvl>
+    <w:lvl w:ilvl="6" w:tplc="04090001" w:tentative="1">
+      <w:start w:val="1"/>
+      <w:numFmt w:val="bullet"/>
+      <w:lvlText w:val=""/>
+      <w:lvlJc w:val="left"/>
+      <w:pPr>
+        <w:ind w:left="5040" w:hanging="360"/>
+      </w:pPr>
+      <w:rPr>
+        <w:rFonts w:ascii="Symbol" w:hAnsi="Symbol" w:hint="default"/>
+      </w:rPr>
+    </w:lvl>
+    <w:lvl w:ilvl="7" w:tplc="04090003" w:tentative="1">
+      <w:start w:val="1"/>
+      <w:numFmt w:val="bullet"/>
+      <w:lvlText w:val="o"/>
+      <w:lvlJc w:val="left"/>
+      <w:pPr>
+        <w:ind w:left="5760" w:hanging="360"/>
+      </w:pPr>
+      <w:rPr>
+        <w:rFonts w:ascii="Courier New" w:hAnsi="Courier New" w:cs="Courier New" w:hint="default"/>
+      </w:rPr>
+    </w:lvl>
+    <w:lvl w:ilvl="8" w:tplc="04090005" w:tentative="1">
+      <w:start w:val="1"/>
+      <w:numFmt w:val="bullet"/>
+      <w:lvlText w:val=""/>
+      <w:lvlJc w:val="left"/>
+      <w:pPr>
+        <w:ind w:left="6480" w:hanging="360"/>
+      </w:pPr>
+      <w:rPr>
+        <w:rFonts w:ascii="Wingdings" w:hAnsi="Wingdings" w:hint="default"/>
+      </w:rPr>
+    </w:lvl>
+  </w:abstractNum>
+  <w:abstractNum w:abstractNumId="2">
+    <w:nsid w:val="3CE2733B"/>
+    <w:multiLevelType w:val="hybridMultilevel"/>
+    <w:tmpl w:val="BCB600DA"/>
+    <w:lvl w:ilvl="0" w:tplc="04090001">
+      <w:start w:val="1"/>
+      <w:numFmt w:val="bullet"/>
+      <w:lvlText w:val=""/>
+      <w:lvlJc w:val="left"/>
+      <w:pPr>
+        <w:ind w:left="720" w:hanging="360"/>
+      </w:pPr>
+      <w:rPr>
+        <w:rFonts w:ascii="Symbol" w:hAnsi="Symbol" w:hint="default"/>
+      </w:rPr>
+    </w:lvl>
+    <w:lvl w:ilvl="1" w:tplc="04090003">
+      <w:start w:val="1"/>
+      <w:numFmt w:val="bullet"/>
+      <w:lvlText w:val="o"/>
+      <w:lvlJc w:val="left"/>
+      <w:pPr>
+        <w:ind w:left="1440" w:hanging="360"/>
+      </w:pPr>
+      <w:rPr>
+        <w:rFonts w:ascii="Courier New" w:hAnsi="Courier New" w:cs="Courier New" w:hint="default"/>
+      </w:rPr>
+    </w:lvl>
+    <w:lvl w:ilvl="2" w:tplc="04090005">
+      <w:start w:val="1"/>
+      <w:numFmt w:val="bullet"/>
+      <w:lvlText w:val=""/>
+      <w:lvlJc w:val="left"/>
+      <w:pPr>
+        <w:ind w:left="2160" w:hanging="360"/>
+      </w:pPr>
+      <w:rPr>
+        <w:rFonts w:ascii="Wingdings" w:hAnsi="Wingdings" w:hint="default"/>
+      </w:rPr>
+    </w:lvl>
+    <w:lvl w:ilvl="3" w:tplc="04090001" w:tentative="1">
+      <w:start w:val="1"/>
+      <w:numFmt w:val="bullet"/>
+      <w:lvlText w:val=""/>
+      <w:lvlJc w:val="left"/>
+      <w:pPr>
+        <w:ind w:left="2880" w:hanging="360"/>
+      </w:pPr>
+      <w:rPr>
+        <w:rFonts w:ascii="Symbol" w:hAnsi="Symbol" w:hint="default"/>
+      </w:rPr>
+    </w:lvl>
+    <w:lvl w:ilvl="4" w:tplc="04090003" w:tentative="1">
+      <w:start w:val="1"/>
+      <w:numFmt w:val="bullet"/>
+      <w:lvlText w:val="o"/>
+      <w:lvlJc w:val="left"/>
+      <w:pPr>
+        <w:ind w:left="3600" w:hanging="360"/>
+      </w:pPr>
+      <w:rPr>
+        <w:rFonts w:ascii="Courier New" w:hAnsi="Courier New" w:cs="Courier New" w:hint="default"/>
+      </w:rPr>
+    </w:lvl>
+    <w:lvl w:ilvl="5" w:tplc="04090005" w:tentative="1">
+      <w:start w:val="1"/>
+      <w:numFmt w:val="bullet"/>
+      <w:lvlText w:val=""/>
+      <w:lvlJc w:val="left"/>
+      <w:pPr>
+        <w:ind w:left="4320" w:hanging="360"/>
+      </w:pPr>
+      <w:rPr>
+        <w:rFonts w:ascii="Wingdings" w:hAnsi="Wingdings" w:hint="default"/>
+      </w:rPr>
+    </w:lvl>
+    <w:lvl w:ilvl="6" w:tplc="04090001" w:tentative="1">
+      <w:start w:val="1"/>
+      <w:numFmt w:val="bullet"/>
+      <w:lvlText w:val=""/>
+      <w:lvlJc w:val="left"/>
+      <w:pPr>
+        <w:ind w:left="5040" w:hanging="360"/>
+      </w:pPr>
+      <w:rPr>
+        <w:rFonts w:ascii="Symbol" w:hAnsi="Symbol" w:hint="default"/>
+      </w:rPr>
+    </w:lvl>
+    <w:lvl w:ilvl="7" w:tplc="04090003" w:tentative="1">
+      <w:start w:val="1"/>
+      <w:numFmt w:val="bullet"/>
+      <w:lvlText w:val="o"/>
+      <w:lvlJc w:val="left"/>
+      <w:pPr>
+        <w:ind w:left="5760" w:hanging="360"/>
+      </w:pPr>
+      <w:rPr>
+        <w:rFonts w:ascii="Courier New" w:hAnsi="Courier New" w:cs="Courier New" w:hint="default"/>
+      </w:rPr>
+    </w:lvl>
+    <w:lvl w:ilvl="8" w:tplc="04090005" w:tentative="1">
+      <w:start w:val="1"/>
+      <w:numFmt w:val="bullet"/>
+      <w:lvlText w:val=""/>
+      <w:lvlJc w:val="left"/>
+      <w:pPr>
+        <w:ind w:left="6480" w:hanging="360"/>
+      </w:pPr>
+      <w:rPr>
+        <w:rFonts w:ascii="Wingdings" w:hAnsi="Wingdings" w:hint="default"/>
+      </w:rPr>
+    </w:lvl>
+  </w:abstractNum>
+  <w:abstractNum w:abstractNumId="3">
     <w:nsid w:val="4EE326E1"/>
     <w:multiLevelType w:val="hybridMultilevel"/>
     <w:tmpl w:val="99CEFE58"/>
@@ -942,7 +2389,120 @@
       </w:rPr>
     </w:lvl>
   </w:abstractNum>
-  <w:abstractNum w:abstractNumId="1" w15:restartNumberingAfterBreak="0">
+  <w:abstractNum w:abstractNumId="4">
+    <w:nsid w:val="676F4893"/>
+    <w:multiLevelType w:val="hybridMultilevel"/>
+    <w:tmpl w:val="39445DCC"/>
+    <w:lvl w:ilvl="0" w:tplc="04090001">
+      <w:start w:val="1"/>
+      <w:numFmt w:val="bullet"/>
+      <w:lvlText w:val=""/>
+      <w:lvlJc w:val="left"/>
+      <w:pPr>
+        <w:ind w:left="1080" w:hanging="360"/>
+      </w:pPr>
+      <w:rPr>
+        <w:rFonts w:ascii="Symbol" w:hAnsi="Symbol" w:hint="default"/>
+      </w:rPr>
+    </w:lvl>
+    <w:lvl w:ilvl="1" w:tplc="04090003">
+      <w:start w:val="1"/>
+      <w:numFmt w:val="bullet"/>
+      <w:lvlText w:val="o"/>
+      <w:lvlJc w:val="left"/>
+      <w:pPr>
+        <w:ind w:left="1800" w:hanging="360"/>
+      </w:pPr>
+      <w:rPr>
+        <w:rFonts w:ascii="Courier New" w:hAnsi="Courier New" w:cs="Courier New" w:hint="default"/>
+      </w:rPr>
+    </w:lvl>
+    <w:lvl w:ilvl="2" w:tplc="04090005" w:tentative="1">
+      <w:start w:val="1"/>
+      <w:numFmt w:val="bullet"/>
+      <w:lvlText w:val=""/>
+      <w:lvlJc w:val="left"/>
+      <w:pPr>
+        <w:ind w:left="2520" w:hanging="360"/>
+      </w:pPr>
+      <w:rPr>
+        <w:rFonts w:ascii="Wingdings" w:hAnsi="Wingdings" w:hint="default"/>
+      </w:rPr>
+    </w:lvl>
+    <w:lvl w:ilvl="3" w:tplc="04090001" w:tentative="1">
+      <w:start w:val="1"/>
+      <w:numFmt w:val="bullet"/>
+      <w:lvlText w:val=""/>
+      <w:lvlJc w:val="left"/>
+      <w:pPr>
+        <w:ind w:left="3240" w:hanging="360"/>
+      </w:pPr>
+      <w:rPr>
+        <w:rFonts w:ascii="Symbol" w:hAnsi="Symbol" w:hint="default"/>
+      </w:rPr>
+    </w:lvl>
+    <w:lvl w:ilvl="4" w:tplc="04090003" w:tentative="1">
+      <w:start w:val="1"/>
+      <w:numFmt w:val="bullet"/>
+      <w:lvlText w:val="o"/>
+      <w:lvlJc w:val="left"/>
+      <w:pPr>
+        <w:ind w:left="3960" w:hanging="360"/>
+      </w:pPr>
+      <w:rPr>
+        <w:rFonts w:ascii="Courier New" w:hAnsi="Courier New" w:cs="Courier New" w:hint="default"/>
+      </w:rPr>
+    </w:lvl>
+    <w:lvl w:ilvl="5" w:tplc="04090005" w:tentative="1">
+      <w:start w:val="1"/>
+      <w:numFmt w:val="bullet"/>
+      <w:lvlText w:val=""/>
+      <w:lvlJc w:val="left"/>
+      <w:pPr>
+        <w:ind w:left="4680" w:hanging="360"/>
+      </w:pPr>
+      <w:rPr>
+        <w:rFonts w:ascii="Wingdings" w:hAnsi="Wingdings" w:hint="default"/>
+      </w:rPr>
+    </w:lvl>
+    <w:lvl w:ilvl="6" w:tplc="04090001" w:tentative="1">
+      <w:start w:val="1"/>
+      <w:numFmt w:val="bullet"/>
+      <w:lvlText w:val=""/>
+      <w:lvlJc w:val="left"/>
+      <w:pPr>
+        <w:ind w:left="5400" w:hanging="360"/>
+      </w:pPr>
+      <w:rPr>
+        <w:rFonts w:ascii="Symbol" w:hAnsi="Symbol" w:hint="default"/>
+      </w:rPr>
+    </w:lvl>
+    <w:lvl w:ilvl="7" w:tplc="04090003" w:tentative="1">
+      <w:start w:val="1"/>
+      <w:numFmt w:val="bullet"/>
+      <w:lvlText w:val="o"/>
+      <w:lvlJc w:val="left"/>
+      <w:pPr>
+        <w:ind w:left="6120" w:hanging="360"/>
+      </w:pPr>
+      <w:rPr>
+        <w:rFonts w:ascii="Courier New" w:hAnsi="Courier New" w:cs="Courier New" w:hint="default"/>
+      </w:rPr>
+    </w:lvl>
+    <w:lvl w:ilvl="8" w:tplc="04090005" w:tentative="1">
+      <w:start w:val="1"/>
+      <w:numFmt w:val="bullet"/>
+      <w:lvlText w:val=""/>
+      <w:lvlJc w:val="left"/>
+      <w:pPr>
+        <w:ind w:left="6840" w:hanging="360"/>
+      </w:pPr>
+      <w:rPr>
+        <w:rFonts w:ascii="Wingdings" w:hAnsi="Wingdings" w:hint="default"/>
+      </w:rPr>
+    </w:lvl>
+  </w:abstractNum>
+  <w:abstractNum w:abstractNumId="5">
     <w:nsid w:val="7CF812CE"/>
     <w:multiLevelType w:val="hybridMultilevel"/>
     <w:tmpl w:val="32B80764"/>
@@ -1055,11 +2615,139 @@
       </w:rPr>
     </w:lvl>
   </w:abstractNum>
+  <w:abstractNum w:abstractNumId="6">
+    <w:nsid w:val="7D173FA1"/>
+    <w:multiLevelType w:val="hybridMultilevel"/>
+    <w:tmpl w:val="9C784238"/>
+    <w:lvl w:ilvl="0" w:tplc="04090001">
+      <w:start w:val="1"/>
+      <w:numFmt w:val="bullet"/>
+      <w:lvlText w:val=""/>
+      <w:lvlJc w:val="left"/>
+      <w:pPr>
+        <w:ind w:left="720" w:hanging="360"/>
+      </w:pPr>
+      <w:rPr>
+        <w:rFonts w:ascii="Symbol" w:hAnsi="Symbol" w:hint="default"/>
+      </w:rPr>
+    </w:lvl>
+    <w:lvl w:ilvl="1" w:tplc="04090003">
+      <w:start w:val="1"/>
+      <w:numFmt w:val="bullet"/>
+      <w:lvlText w:val="o"/>
+      <w:lvlJc w:val="left"/>
+      <w:pPr>
+        <w:ind w:left="1440" w:hanging="360"/>
+      </w:pPr>
+      <w:rPr>
+        <w:rFonts w:ascii="Courier New" w:hAnsi="Courier New" w:cs="Courier New" w:hint="default"/>
+      </w:rPr>
+    </w:lvl>
+    <w:lvl w:ilvl="2" w:tplc="04090005" w:tentative="1">
+      <w:start w:val="1"/>
+      <w:numFmt w:val="bullet"/>
+      <w:lvlText w:val=""/>
+      <w:lvlJc w:val="left"/>
+      <w:pPr>
+        <w:ind w:left="2160" w:hanging="360"/>
+      </w:pPr>
+      <w:rPr>
+        <w:rFonts w:ascii="Wingdings" w:hAnsi="Wingdings" w:hint="default"/>
+      </w:rPr>
+    </w:lvl>
+    <w:lvl w:ilvl="3" w:tplc="04090001" w:tentative="1">
+      <w:start w:val="1"/>
+      <w:numFmt w:val="bullet"/>
+      <w:lvlText w:val=""/>
+      <w:lvlJc w:val="left"/>
+      <w:pPr>
+        <w:ind w:left="2880" w:hanging="360"/>
+      </w:pPr>
+      <w:rPr>
+        <w:rFonts w:ascii="Symbol" w:hAnsi="Symbol" w:hint="default"/>
+      </w:rPr>
+    </w:lvl>
+    <w:lvl w:ilvl="4" w:tplc="04090003" w:tentative="1">
+      <w:start w:val="1"/>
+      <w:numFmt w:val="bullet"/>
+      <w:lvlText w:val="o"/>
+      <w:lvlJc w:val="left"/>
+      <w:pPr>
+        <w:ind w:left="3600" w:hanging="360"/>
+      </w:pPr>
+      <w:rPr>
+        <w:rFonts w:ascii="Courier New" w:hAnsi="Courier New" w:cs="Courier New" w:hint="default"/>
+      </w:rPr>
+    </w:lvl>
+    <w:lvl w:ilvl="5" w:tplc="04090005" w:tentative="1">
+      <w:start w:val="1"/>
+      <w:numFmt w:val="bullet"/>
+      <w:lvlText w:val=""/>
+      <w:lvlJc w:val="left"/>
+      <w:pPr>
+        <w:ind w:left="4320" w:hanging="360"/>
+      </w:pPr>
+      <w:rPr>
+        <w:rFonts w:ascii="Wingdings" w:hAnsi="Wingdings" w:hint="default"/>
+      </w:rPr>
+    </w:lvl>
+    <w:lvl w:ilvl="6" w:tplc="04090001" w:tentative="1">
+      <w:start w:val="1"/>
+      <w:numFmt w:val="bullet"/>
+      <w:lvlText w:val=""/>
+      <w:lvlJc w:val="left"/>
+      <w:pPr>
+        <w:ind w:left="5040" w:hanging="360"/>
+      </w:pPr>
+      <w:rPr>
+        <w:rFonts w:ascii="Symbol" w:hAnsi="Symbol" w:hint="default"/>
+      </w:rPr>
+    </w:lvl>
+    <w:lvl w:ilvl="7" w:tplc="04090003" w:tentative="1">
+      <w:start w:val="1"/>
+      <w:numFmt w:val="bullet"/>
+      <w:lvlText w:val="o"/>
+      <w:lvlJc w:val="left"/>
+      <w:pPr>
+        <w:ind w:left="5760" w:hanging="360"/>
+      </w:pPr>
+      <w:rPr>
+        <w:rFonts w:ascii="Courier New" w:hAnsi="Courier New" w:cs="Courier New" w:hint="default"/>
+      </w:rPr>
+    </w:lvl>
+    <w:lvl w:ilvl="8" w:tplc="04090005" w:tentative="1">
+      <w:start w:val="1"/>
+      <w:numFmt w:val="bullet"/>
+      <w:lvlText w:val=""/>
+      <w:lvlJc w:val="left"/>
+      <w:pPr>
+        <w:ind w:left="6480" w:hanging="360"/>
+      </w:pPr>
+      <w:rPr>
+        <w:rFonts w:ascii="Wingdings" w:hAnsi="Wingdings" w:hint="default"/>
+      </w:rPr>
+    </w:lvl>
+  </w:abstractNum>
   <w:num w:numId="1">
+    <w:abstractNumId w:val="3"/>
+  </w:num>
+  <w:num w:numId="2">
+    <w:abstractNumId w:val="5"/>
+  </w:num>
+  <w:num w:numId="3">
+    <w:abstractNumId w:val="1"/>
+  </w:num>
+  <w:num w:numId="4">
+    <w:abstractNumId w:val="4"/>
+  </w:num>
+  <w:num w:numId="5">
     <w:abstractNumId w:val="0"/>
   </w:num>
-  <w:num w:numId="2">
-    <w:abstractNumId w:val="1"/>
+  <w:num w:numId="6">
+    <w:abstractNumId w:val="2"/>
+  </w:num>
+  <w:num w:numId="7">
+    <w:abstractNumId w:val="6"/>
   </w:num>
 </w:numbering>
 </file>
@@ -1077,7 +2765,7 @@
     </w:rPrDefault>
     <w:pPrDefault/>
   </w:docDefaults>
-  <w:latentStyles w:defLockedState="0" w:defUIPriority="99" w:defSemiHidden="0" w:defUnhideWhenUsed="0" w:defQFormat="0" w:count="371">
+  <w:latentStyles w:defLockedState="0" w:defUIPriority="99" w:defSemiHidden="0" w:defUnhideWhenUsed="0" w:defQFormat="0" w:count="382">
     <w:lsdException w:name="Normal" w:uiPriority="0" w:qFormat="1"/>
     <w:lsdException w:name="heading 1" w:uiPriority="9" w:qFormat="1"/>
     <w:lsdException w:name="heading 2" w:semiHidden="1" w:uiPriority="9" w:unhideWhenUsed="1" w:qFormat="1"/>
@@ -1449,6 +3137,8 @@
     <w:lsdException w:name="List Table 5 Dark Accent 6" w:uiPriority="50"/>
     <w:lsdException w:name="List Table 6 Colorful Accent 6" w:uiPriority="51"/>
     <w:lsdException w:name="List Table 7 Colorful Accent 6" w:uiPriority="52"/>
+    <w:lsdException w:name="Mention" w:semiHidden="1" w:unhideWhenUsed="1"/>
+    <w:lsdException w:name="Smart Hyperlink" w:semiHidden="1" w:unhideWhenUsed="1"/>
   </w:latentStyles>
   <w:style w:type="paragraph" w:default="1" w:styleId="Normal">
     <w:name w:val="Normal"/>

--- a/AWS/AWS SA Pro Cert Notes.docx
+++ b/AWS/AWS SA Pro Cert Notes.docx
@@ -1,6 +1,6 @@
 
 <file path=word/document.xml><?xml version="1.0" encoding="utf-8"?>
-<w:document xmlns:wpc="http://schemas.microsoft.com/office/word/2010/wordprocessingCanvas" xmlns:mo="http://schemas.microsoft.com/office/mac/office/2008/main" xmlns:mc="http://schemas.openxmlformats.org/markup-compatibility/2006" xmlns:mv="urn:schemas-microsoft-com:mac:vml" xmlns:o="urn:schemas-microsoft-com:office:office" xmlns:r="http://schemas.openxmlformats.org/officeDocument/2006/relationships" xmlns:m="http://schemas.openxmlformats.org/officeDocument/2006/math" xmlns:v="urn:schemas-microsoft-com:vml" xmlns:wp14="http://schemas.microsoft.com/office/word/2010/wordprocessingDrawing" xmlns:wp="http://schemas.openxmlformats.org/drawingml/2006/wordprocessingDrawing" xmlns:w10="urn:schemas-microsoft-com:office:word" xmlns:w="http://schemas.openxmlformats.org/wordprocessingml/2006/main" xmlns:w14="http://schemas.microsoft.com/office/word/2010/wordml" xmlns:w15="http://schemas.microsoft.com/office/word/2012/wordml" xmlns:wpg="http://schemas.microsoft.com/office/word/2010/wordprocessingGroup" xmlns:wpi="http://schemas.microsoft.com/office/word/2010/wordprocessingInk" xmlns:wne="http://schemas.microsoft.com/office/word/2006/wordml" xmlns:wps="http://schemas.microsoft.com/office/word/2010/wordprocessingShape" mc:Ignorable="w14 w15 wp14">
+<w:document xmlns:wpc="http://schemas.microsoft.com/office/word/2010/wordprocessingCanvas" xmlns:mc="http://schemas.openxmlformats.org/markup-compatibility/2006" xmlns:o="urn:schemas-microsoft-com:office:office" xmlns:r="http://schemas.openxmlformats.org/officeDocument/2006/relationships" xmlns:m="http://schemas.openxmlformats.org/officeDocument/2006/math" xmlns:v="urn:schemas-microsoft-com:vml" xmlns:wp14="http://schemas.microsoft.com/office/word/2010/wordprocessingDrawing" xmlns:wp="http://schemas.openxmlformats.org/drawingml/2006/wordprocessingDrawing" xmlns:w10="urn:schemas-microsoft-com:office:word" xmlns:w="http://schemas.openxmlformats.org/wordprocessingml/2006/main" xmlns:w14="http://schemas.microsoft.com/office/word/2010/wordml" xmlns:w15="http://schemas.microsoft.com/office/word/2012/wordml" xmlns:wpg="http://schemas.microsoft.com/office/word/2010/wordprocessingGroup" xmlns:wpi="http://schemas.microsoft.com/office/word/2010/wordprocessingInk" xmlns:wne="http://schemas.microsoft.com/office/word/2006/wordml" xmlns:wps="http://schemas.microsoft.com/office/word/2010/wordprocessingShape" mc:Ignorable="w14 w15 wp14">
   <w:body>
     <w:p>
       <w:pPr>
@@ -101,7 +101,15 @@
         </w:numPr>
       </w:pPr>
       <w:r>
-        <w:t>FAQ’s – cloudformation, direct connect, kinesis</w:t>
+        <w:t xml:space="preserve">FAQ’s – </w:t>
+      </w:r>
+      <w:proofErr w:type="spellStart"/>
+      <w:r>
+        <w:t>cloudformation</w:t>
+      </w:r>
+      <w:proofErr w:type="spellEnd"/>
+      <w:r>
+        <w:t>, direct connect, kinesis</w:t>
       </w:r>
       <w:r>
         <w:t>, Lambda</w:t>
@@ -152,7 +160,79 @@
         </w:numPr>
       </w:pPr>
       <w:r>
-        <w:t>Key Tech: KMS, STS, Import/Export, cloudformation, cloudfront, cloudhsm, cloudsearch, cloudwatch, datapipeline, direct connect, dynamodb, EBS, EC2, ELB, EMR, ElastiCache, Elastic Beanstalk, Elastic Transcoder, Glacier, IAM, Kinesis, Opsworks, RDS, Redshift, Route 53, S3, SES, SNS, SQS, SWF, Storage Gateway, VPC.</w:t>
+        <w:t xml:space="preserve">Key Tech: KMS, STS, Import/Export, </w:t>
+      </w:r>
+      <w:proofErr w:type="spellStart"/>
+      <w:r>
+        <w:t>cloudformation</w:t>
+      </w:r>
+      <w:proofErr w:type="spellEnd"/>
+      <w:r>
+        <w:t xml:space="preserve">, </w:t>
+      </w:r>
+      <w:proofErr w:type="spellStart"/>
+      <w:r>
+        <w:t>cloudfront</w:t>
+      </w:r>
+      <w:proofErr w:type="spellEnd"/>
+      <w:r>
+        <w:t xml:space="preserve">, </w:t>
+      </w:r>
+      <w:proofErr w:type="spellStart"/>
+      <w:r>
+        <w:t>cloudhsm</w:t>
+      </w:r>
+      <w:proofErr w:type="spellEnd"/>
+      <w:r>
+        <w:t xml:space="preserve">, </w:t>
+      </w:r>
+      <w:proofErr w:type="spellStart"/>
+      <w:r>
+        <w:t>cloudsearch</w:t>
+      </w:r>
+      <w:proofErr w:type="spellEnd"/>
+      <w:r>
+        <w:t xml:space="preserve">, </w:t>
+      </w:r>
+      <w:proofErr w:type="spellStart"/>
+      <w:r>
+        <w:t>cloudwatch</w:t>
+      </w:r>
+      <w:proofErr w:type="spellEnd"/>
+      <w:r>
+        <w:t xml:space="preserve">, </w:t>
+      </w:r>
+      <w:proofErr w:type="spellStart"/>
+      <w:r>
+        <w:t>datapipeline</w:t>
+      </w:r>
+      <w:proofErr w:type="spellEnd"/>
+      <w:r>
+        <w:t xml:space="preserve">, direct connect, </w:t>
+      </w:r>
+      <w:proofErr w:type="spellStart"/>
+      <w:r>
+        <w:t>dynamodb</w:t>
+      </w:r>
+      <w:proofErr w:type="spellEnd"/>
+      <w:r>
+        <w:t xml:space="preserve">, EBS, EC2, ELB, EMR, </w:t>
+      </w:r>
+      <w:proofErr w:type="spellStart"/>
+      <w:r>
+        <w:t>ElastiCache</w:t>
+      </w:r>
+      <w:proofErr w:type="spellEnd"/>
+      <w:r>
+        <w:t xml:space="preserve">, Elastic Beanstalk, Elastic Transcoder, Glacier, IAM, Kinesis, </w:t>
+      </w:r>
+      <w:proofErr w:type="spellStart"/>
+      <w:r>
+        <w:t>Opsworks</w:t>
+      </w:r>
+      <w:proofErr w:type="spellEnd"/>
+      <w:r>
+        <w:t>, RDS, Redshift, Route 53, S3, SES, SNS, SQS, SWF, Storage Gateway, VPC.</w:t>
       </w:r>
     </w:p>
     <w:p>
@@ -386,9 +466,11 @@
           <w:numId w:val="2"/>
         </w:numPr>
       </w:pPr>
+      <w:proofErr w:type="spellStart"/>
       <w:r>
         <w:t>DynamoDB</w:t>
       </w:r>
+      <w:proofErr w:type="spellEnd"/>
     </w:p>
     <w:p>
       <w:pPr>
@@ -410,9 +492,11 @@
           <w:numId w:val="2"/>
         </w:numPr>
       </w:pPr>
+      <w:proofErr w:type="spellStart"/>
       <w:r>
         <w:t>CloudFormation</w:t>
       </w:r>
+      <w:proofErr w:type="spellEnd"/>
     </w:p>
     <w:p>
       <w:pPr>
@@ -422,9 +506,11 @@
           <w:numId w:val="2"/>
         </w:numPr>
       </w:pPr>
+      <w:proofErr w:type="spellStart"/>
       <w:r>
         <w:t>ElasticBeanstalk</w:t>
       </w:r>
+      <w:proofErr w:type="spellEnd"/>
     </w:p>
     <w:p>
       <w:pPr>
@@ -434,9 +520,11 @@
           <w:numId w:val="2"/>
         </w:numPr>
       </w:pPr>
+      <w:proofErr w:type="spellStart"/>
       <w:r>
         <w:t>OpsWork</w:t>
       </w:r>
+      <w:proofErr w:type="spellEnd"/>
     </w:p>
     <w:p>
       <w:pPr>
@@ -550,9 +638,11 @@
           <w:numId w:val="2"/>
         </w:numPr>
       </w:pPr>
+      <w:proofErr w:type="spellStart"/>
       <w:r>
         <w:t>MultiSite</w:t>
       </w:r>
+      <w:proofErr w:type="spellEnd"/>
       <w:r>
         <w:tab/>
       </w:r>
@@ -641,11 +731,19 @@
           <w:numId w:val="2"/>
         </w:numPr>
       </w:pPr>
-      <w:r>
-        <w:rPr>
-          <w:b/>
-        </w:rPr>
-        <w:t xml:space="preserve">DynamoDB – </w:t>
+      <w:proofErr w:type="spellStart"/>
+      <w:r>
+        <w:rPr>
+          <w:b/>
+        </w:rPr>
+        <w:t>DynamoDB</w:t>
+      </w:r>
+      <w:proofErr w:type="spellEnd"/>
+      <w:r>
+        <w:rPr>
+          <w:b/>
+        </w:rPr>
+        <w:t xml:space="preserve"> – </w:t>
       </w:r>
       <w:r>
         <w:t>offers cross region replication</w:t>
@@ -736,8 +834,13 @@
       </w:pPr>
     </w:p>
     <w:p>
-      <w:r>
-        <w:t xml:space="preserve">DR &amp; BC for </w:t>
+      <w:proofErr w:type="gramStart"/>
+      <w:r>
+        <w:t>DR &amp;</w:t>
+      </w:r>
+      <w:proofErr w:type="gramEnd"/>
+      <w:r>
+        <w:t xml:space="preserve"> BC for </w:t>
       </w:r>
       <w:r>
         <w:t>Databases</w:t>
@@ -753,7 +856,15 @@
         </w:numPr>
       </w:pPr>
       <w:r>
-        <w:t>SQL Server – AlwaysOn Availability Groups, SQL Mirroring</w:t>
+        <w:t xml:space="preserve">SQL Server – </w:t>
+      </w:r>
+      <w:proofErr w:type="spellStart"/>
+      <w:r>
+        <w:t>AlwaysOn</w:t>
+      </w:r>
+      <w:proofErr w:type="spellEnd"/>
+      <w:r>
+        <w:t xml:space="preserve"> Availability Groups, SQL Mirroring</w:t>
       </w:r>
     </w:p>
     <w:p>
@@ -902,7 +1013,15 @@
         </w:numPr>
       </w:pPr>
       <w:r>
-        <w:t>Oracle, PostgreSQL, MySQL, and MariaDB use Amazon’s failover technology</w:t>
+        <w:t xml:space="preserve">Oracle, PostgreSQL, MySQL, and </w:t>
+      </w:r>
+      <w:proofErr w:type="spellStart"/>
+      <w:r>
+        <w:t>MariaDB</w:t>
+      </w:r>
+      <w:proofErr w:type="spellEnd"/>
+      <w:r>
+        <w:t xml:space="preserve"> use Amazon’s failover technology</w:t>
       </w:r>
     </w:p>
     <w:p>
@@ -982,14 +1101,38 @@
       <w:r>
         <w:t xml:space="preserve">Can use both </w:t>
       </w:r>
-      <w:r>
-        <w:rPr>
-          <w:b/>
-        </w:rPr>
-        <w:t>MyISAM and InnoDB</w:t>
-      </w:r>
-      <w:r>
-        <w:t xml:space="preserve"> however InnoDB is supported by AWS</w:t>
+      <w:proofErr w:type="spellStart"/>
+      <w:r>
+        <w:rPr>
+          <w:b/>
+        </w:rPr>
+        <w:t>MyISAM</w:t>
+      </w:r>
+      <w:proofErr w:type="spellEnd"/>
+      <w:r>
+        <w:rPr>
+          <w:b/>
+        </w:rPr>
+        <w:t xml:space="preserve"> and </w:t>
+      </w:r>
+      <w:proofErr w:type="spellStart"/>
+      <w:r>
+        <w:rPr>
+          <w:b/>
+        </w:rPr>
+        <w:t>InnoDB</w:t>
+      </w:r>
+      <w:proofErr w:type="spellEnd"/>
+      <w:r>
+        <w:t xml:space="preserve"> however </w:t>
+      </w:r>
+      <w:proofErr w:type="spellStart"/>
+      <w:r>
+        <w:t>InnoDB</w:t>
+      </w:r>
+      <w:proofErr w:type="spellEnd"/>
+      <w:r>
+        <w:t xml:space="preserve"> is supported by AWS</w:t>
       </w:r>
     </w:p>
     <w:p>
@@ -1024,9 +1167,11 @@
           <w:numId w:val="4"/>
         </w:numPr>
       </w:pPr>
+      <w:proofErr w:type="spellStart"/>
       <w:r>
         <w:t>MariaDB</w:t>
       </w:r>
+      <w:proofErr w:type="spellEnd"/>
     </w:p>
     <w:p>
       <w:pPr>
@@ -1094,7 +1239,15 @@
         </w:rPr>
       </w:pPr>
       <w:r>
-        <w:t xml:space="preserve">If application doesn’t require transaction support, consider using DynamoDB if it doesn’t need </w:t>
+        <w:t xml:space="preserve">If application doesn’t require transaction support, consider using </w:t>
+      </w:r>
+      <w:proofErr w:type="spellStart"/>
+      <w:r>
+        <w:t>DynamoDB</w:t>
+      </w:r>
+      <w:proofErr w:type="spellEnd"/>
+      <w:r>
+        <w:t xml:space="preserve"> if it doesn’t need </w:t>
       </w:r>
       <w:r>
         <w:t>ACID compliance (Atomicity, Consistency, Isolation, Durability)</w:t>
@@ -1142,7 +1295,15 @@
         </w:numPr>
       </w:pPr>
       <w:r>
-        <w:t>Can be created by console or CreateDBInstanceReadReplica API</w:t>
+        <w:t xml:space="preserve">Can be created by console or </w:t>
+      </w:r>
+      <w:proofErr w:type="spellStart"/>
+      <w:r>
+        <w:t>CreateDBInstanceReadReplica</w:t>
+      </w:r>
+      <w:proofErr w:type="spellEnd"/>
+      <w:r>
+        <w:t xml:space="preserve"> API</w:t>
       </w:r>
     </w:p>
     <w:p>
@@ -1313,7 +1474,15 @@
         </w:numPr>
       </w:pPr>
       <w:r>
-        <w:t>Can create read replica’s with RDS (MySQL, PostgreSQL, MariaDB) in different</w:t>
+        <w:t xml:space="preserve">Can create read replica’s with RDS (MySQL, PostgreSQL, </w:t>
+      </w:r>
+      <w:proofErr w:type="spellStart"/>
+      <w:r>
+        <w:t>MariaDB</w:t>
+      </w:r>
+      <w:proofErr w:type="spellEnd"/>
+      <w:r>
+        <w:t>) in different</w:t>
       </w:r>
       <w:r>
         <w:rPr>
@@ -1439,6 +1608,21 @@
         </w:rPr>
       </w:pPr>
       <w:r>
+        <w:t>Can be built off Multi-AZ’s</w:t>
+      </w:r>
+    </w:p>
+    <w:p>
+      <w:pPr>
+        <w:pStyle w:val="ListParagraph"/>
+        <w:numPr>
+          <w:ilvl w:val="1"/>
+          <w:numId w:val="5"/>
+        </w:numPr>
+        <w:rPr>
+          <w:b/>
+        </w:rPr>
+      </w:pPr>
+      <w:r>
         <w:t xml:space="preserve">Can have read replicas of read replicas with </w:t>
       </w:r>
       <w:r>
@@ -1560,11 +1744,16 @@
           <w:numId w:val="6"/>
         </w:numPr>
       </w:pPr>
+      <w:proofErr w:type="gramStart"/>
       <w:r>
         <w:t>NFS</w:t>
       </w:r>
       <w:r>
-        <w:t>(Network File System)</w:t>
+        <w:t>(</w:t>
+      </w:r>
+      <w:proofErr w:type="gramEnd"/>
+      <w:r>
+        <w:t>Network File System)</w:t>
       </w:r>
       <w:r>
         <w:t xml:space="preserve"> protocol stored in S3. </w:t>
@@ -1639,6 +1828,7 @@
         </w:numPr>
       </w:pPr>
       <w:r>
+        <w:lastRenderedPageBreak/>
         <w:t>store primary data in S3 but retain IA locally</w:t>
       </w:r>
     </w:p>
@@ -1651,7 +1841,6 @@
         </w:numPr>
       </w:pPr>
       <w:r>
-        <w:lastRenderedPageBreak/>
         <w:t xml:space="preserve">Unlimited amount of storage. </w:t>
       </w:r>
       <w:r>
@@ -1874,6 +2063,1155 @@
       <w:r>
         <w:t xml:space="preserve">Need a client to connect to the snowball. </w:t>
       </w:r>
+    </w:p>
+    <w:p>
+      <w:pPr>
+        <w:pStyle w:val="ListParagraph"/>
+        <w:numPr>
+          <w:ilvl w:val="0"/>
+          <w:numId w:val="7"/>
+        </w:numPr>
+      </w:pPr>
+      <w:r>
+        <w:rPr>
+          <w:b/>
+        </w:rPr>
+        <w:t>Snowball Edge</w:t>
+      </w:r>
+      <w:r>
+        <w:t xml:space="preserve"> – contain 100TB of storage with transfer device capability. Comes with compute capability whereas snowball does not. </w:t>
+      </w:r>
+      <w:proofErr w:type="spellStart"/>
+      <w:r>
+        <w:t>Lamba</w:t>
+      </w:r>
+      <w:proofErr w:type="spellEnd"/>
+      <w:r>
+        <w:t xml:space="preserve"> functions can be run from this. </w:t>
+      </w:r>
+    </w:p>
+    <w:p>
+      <w:pPr>
+        <w:pStyle w:val="ListParagraph"/>
+        <w:numPr>
+          <w:ilvl w:val="0"/>
+          <w:numId w:val="7"/>
+        </w:numPr>
+      </w:pPr>
+      <w:r>
+        <w:rPr>
+          <w:b/>
+        </w:rPr>
+        <w:t>Snowmobile</w:t>
+      </w:r>
+      <w:r>
+        <w:t xml:space="preserve"> – Diesel truck can transfer up to 100PB of data. </w:t>
+      </w:r>
+    </w:p>
+    <w:p/>
+    <w:p>
+      <w:r>
+        <w:t xml:space="preserve">Know snowball, import/export, what snowball can </w:t>
+      </w:r>
+      <w:proofErr w:type="gramStart"/>
+      <w:r>
+        <w:t>do(</w:t>
+      </w:r>
+      <w:proofErr w:type="gramEnd"/>
+      <w:r>
+        <w:t xml:space="preserve">export to S3, </w:t>
+      </w:r>
+      <w:proofErr w:type="spellStart"/>
+      <w:r>
+        <w:t>etc</w:t>
+      </w:r>
+      <w:proofErr w:type="spellEnd"/>
+      <w:r>
+        <w:t>)</w:t>
+      </w:r>
+    </w:p>
+    <w:p/>
+    <w:p/>
+    <w:p/>
+    <w:p>
+      <w:r>
+        <w:t>Automated Backups</w:t>
+      </w:r>
+    </w:p>
+    <w:p>
+      <w:pPr>
+        <w:pStyle w:val="ListParagraph"/>
+        <w:numPr>
+          <w:ilvl w:val="0"/>
+          <w:numId w:val="8"/>
+        </w:numPr>
+      </w:pPr>
+      <w:r>
+        <w:t>Have</w:t>
+      </w:r>
+    </w:p>
+    <w:p>
+      <w:pPr>
+        <w:pStyle w:val="ListParagraph"/>
+        <w:numPr>
+          <w:ilvl w:val="1"/>
+          <w:numId w:val="8"/>
+        </w:numPr>
+      </w:pPr>
+      <w:r>
+        <w:t>RDS</w:t>
+      </w:r>
+    </w:p>
+    <w:p>
+      <w:pPr>
+        <w:pStyle w:val="ListParagraph"/>
+        <w:numPr>
+          <w:ilvl w:val="2"/>
+          <w:numId w:val="8"/>
+        </w:numPr>
+      </w:pPr>
+      <w:r>
+        <w:t xml:space="preserve">MySQL you need </w:t>
+      </w:r>
+      <w:proofErr w:type="spellStart"/>
+      <w:r>
+        <w:rPr>
+          <w:b/>
+        </w:rPr>
+        <w:t>InnoDB</w:t>
+      </w:r>
+      <w:proofErr w:type="spellEnd"/>
+    </w:p>
+    <w:p>
+      <w:pPr>
+        <w:pStyle w:val="ListParagraph"/>
+        <w:numPr>
+          <w:ilvl w:val="2"/>
+          <w:numId w:val="8"/>
+        </w:numPr>
+      </w:pPr>
+      <w:r>
+        <w:t>Performance hit Multi-AZ is not enabled</w:t>
+      </w:r>
+    </w:p>
+    <w:p>
+      <w:pPr>
+        <w:pStyle w:val="ListParagraph"/>
+        <w:numPr>
+          <w:ilvl w:val="2"/>
+          <w:numId w:val="8"/>
+        </w:numPr>
+      </w:pPr>
+      <w:r>
+        <w:t xml:space="preserve">If you delete an instance, </w:t>
+      </w:r>
+      <w:r>
+        <w:rPr>
+          <w:b/>
+        </w:rPr>
+        <w:t>ALL</w:t>
+      </w:r>
+      <w:r>
+        <w:t xml:space="preserve"> automated backups are deleted</w:t>
+      </w:r>
+    </w:p>
+    <w:p>
+      <w:pPr>
+        <w:pStyle w:val="ListParagraph"/>
+        <w:numPr>
+          <w:ilvl w:val="2"/>
+          <w:numId w:val="8"/>
+        </w:numPr>
+      </w:pPr>
+      <w:r>
+        <w:t xml:space="preserve">Manual DB snapshots will </w:t>
+      </w:r>
+      <w:r>
+        <w:rPr>
+          <w:b/>
+        </w:rPr>
+        <w:t>NOT</w:t>
+      </w:r>
+      <w:r>
+        <w:t xml:space="preserve"> be deleted.</w:t>
+      </w:r>
+    </w:p>
+    <w:p>
+      <w:pPr>
+        <w:pStyle w:val="ListParagraph"/>
+        <w:numPr>
+          <w:ilvl w:val="2"/>
+          <w:numId w:val="8"/>
+        </w:numPr>
+      </w:pPr>
+      <w:r>
+        <w:t>Stored on S3</w:t>
+      </w:r>
+    </w:p>
+    <w:p>
+      <w:pPr>
+        <w:pStyle w:val="ListParagraph"/>
+        <w:numPr>
+          <w:ilvl w:val="2"/>
+          <w:numId w:val="8"/>
+        </w:numPr>
+        <w:rPr>
+          <w:b/>
+        </w:rPr>
+      </w:pPr>
+      <w:r>
+        <w:t xml:space="preserve">When you do a restore, you can change the engine </w:t>
+      </w:r>
+      <w:r>
+        <w:rPr>
+          <w:b/>
+        </w:rPr>
+        <w:t>type (SQL Standard to SQL Enterprise)</w:t>
+      </w:r>
+    </w:p>
+    <w:p>
+      <w:pPr>
+        <w:pStyle w:val="ListParagraph"/>
+        <w:numPr>
+          <w:ilvl w:val="1"/>
+          <w:numId w:val="8"/>
+        </w:numPr>
+      </w:pPr>
+      <w:proofErr w:type="spellStart"/>
+      <w:r>
+        <w:t>Elasticache</w:t>
+      </w:r>
+      <w:proofErr w:type="spellEnd"/>
+      <w:r>
+        <w:t xml:space="preserve"> (</w:t>
+      </w:r>
+      <w:proofErr w:type="spellStart"/>
+      <w:r>
+        <w:rPr>
+          <w:b/>
+        </w:rPr>
+        <w:t>redis</w:t>
+      </w:r>
+      <w:proofErr w:type="spellEnd"/>
+      <w:r>
+        <w:rPr>
+          <w:b/>
+        </w:rPr>
+        <w:t xml:space="preserve"> only)</w:t>
+      </w:r>
+    </w:p>
+    <w:p>
+      <w:pPr>
+        <w:pStyle w:val="ListParagraph"/>
+        <w:numPr>
+          <w:ilvl w:val="2"/>
+          <w:numId w:val="8"/>
+        </w:numPr>
+      </w:pPr>
+      <w:r>
+        <w:t>Entire cluster is snapshotted</w:t>
+      </w:r>
+    </w:p>
+    <w:p>
+      <w:pPr>
+        <w:pStyle w:val="ListParagraph"/>
+        <w:numPr>
+          <w:ilvl w:val="2"/>
+          <w:numId w:val="8"/>
+        </w:numPr>
+      </w:pPr>
+      <w:r>
+        <w:t>Snapshot will degrade performance</w:t>
+      </w:r>
+    </w:p>
+    <w:p>
+      <w:pPr>
+        <w:pStyle w:val="ListParagraph"/>
+        <w:numPr>
+          <w:ilvl w:val="2"/>
+          <w:numId w:val="8"/>
+        </w:numPr>
+      </w:pPr>
+      <w:r>
+        <w:lastRenderedPageBreak/>
+        <w:t>Set your snapshot window during the least buy part of the day.</w:t>
+      </w:r>
+    </w:p>
+    <w:p>
+      <w:pPr>
+        <w:pStyle w:val="ListParagraph"/>
+        <w:numPr>
+          <w:ilvl w:val="2"/>
+          <w:numId w:val="8"/>
+        </w:numPr>
+      </w:pPr>
+      <w:r>
+        <w:t xml:space="preserve">Stored on </w:t>
+      </w:r>
+      <w:r>
+        <w:rPr>
+          <w:b/>
+        </w:rPr>
+        <w:t>S3</w:t>
+      </w:r>
+    </w:p>
+    <w:p>
+      <w:pPr>
+        <w:pStyle w:val="ListParagraph"/>
+        <w:numPr>
+          <w:ilvl w:val="1"/>
+          <w:numId w:val="8"/>
+        </w:numPr>
+      </w:pPr>
+      <w:r>
+        <w:t>Redshift</w:t>
+      </w:r>
+    </w:p>
+    <w:p>
+      <w:pPr>
+        <w:pStyle w:val="ListParagraph"/>
+        <w:numPr>
+          <w:ilvl w:val="2"/>
+          <w:numId w:val="8"/>
+        </w:numPr>
+      </w:pPr>
+      <w:r>
+        <w:t xml:space="preserve">Stored on </w:t>
+      </w:r>
+      <w:r>
+        <w:rPr>
+          <w:b/>
+        </w:rPr>
+        <w:t>S3</w:t>
+      </w:r>
+    </w:p>
+    <w:p>
+      <w:pPr>
+        <w:pStyle w:val="ListParagraph"/>
+        <w:numPr>
+          <w:ilvl w:val="2"/>
+          <w:numId w:val="8"/>
+        </w:numPr>
+      </w:pPr>
+      <w:r>
+        <w:t xml:space="preserve">Enables automated backups of your data warehouse cluster with a </w:t>
+      </w:r>
+      <w:r>
+        <w:rPr>
+          <w:b/>
+        </w:rPr>
+        <w:t>1-day</w:t>
+      </w:r>
+      <w:r>
+        <w:t xml:space="preserve"> retention period</w:t>
+      </w:r>
+    </w:p>
+    <w:p>
+      <w:pPr>
+        <w:pStyle w:val="ListParagraph"/>
+        <w:numPr>
+          <w:ilvl w:val="2"/>
+          <w:numId w:val="8"/>
+        </w:numPr>
+      </w:pPr>
+      <w:r>
+        <w:t>Incremental backup that has changed so most snapshots only use up a small amount of your free backup storage.</w:t>
+      </w:r>
+    </w:p>
+    <w:p>
+      <w:pPr>
+        <w:pStyle w:val="ListParagraph"/>
+        <w:numPr>
+          <w:ilvl w:val="0"/>
+          <w:numId w:val="8"/>
+        </w:numPr>
+      </w:pPr>
+      <w:r>
+        <w:t>Don’t Have</w:t>
+      </w:r>
+    </w:p>
+    <w:p>
+      <w:pPr>
+        <w:pStyle w:val="ListParagraph"/>
+        <w:numPr>
+          <w:ilvl w:val="1"/>
+          <w:numId w:val="8"/>
+        </w:numPr>
+      </w:pPr>
+      <w:r>
+        <w:t>EC2</w:t>
+      </w:r>
+    </w:p>
+    <w:p>
+      <w:pPr>
+        <w:pStyle w:val="ListParagraph"/>
+        <w:numPr>
+          <w:ilvl w:val="2"/>
+          <w:numId w:val="8"/>
+        </w:numPr>
+      </w:pPr>
+      <w:r>
+        <w:t xml:space="preserve">Backups </w:t>
+      </w:r>
+      <w:r>
+        <w:rPr>
+          <w:b/>
+        </w:rPr>
+        <w:t>degrade</w:t>
+      </w:r>
+      <w:r>
+        <w:t xml:space="preserve"> performance</w:t>
+      </w:r>
+    </w:p>
+    <w:p>
+      <w:pPr>
+        <w:pStyle w:val="ListParagraph"/>
+        <w:numPr>
+          <w:ilvl w:val="2"/>
+          <w:numId w:val="8"/>
+        </w:numPr>
+      </w:pPr>
+      <w:r>
+        <w:t>Need automated script by python or CLI</w:t>
+      </w:r>
+    </w:p>
+    <w:p>
+      <w:pPr>
+        <w:pStyle w:val="ListParagraph"/>
+        <w:numPr>
+          <w:ilvl w:val="2"/>
+          <w:numId w:val="8"/>
+        </w:numPr>
+      </w:pPr>
+      <w:r>
+        <w:rPr>
+          <w:b/>
+        </w:rPr>
+        <w:t>Incremental</w:t>
+      </w:r>
+      <w:r>
+        <w:t xml:space="preserve"> backups</w:t>
+      </w:r>
+    </w:p>
+    <w:p>
+      <w:pPr>
+        <w:pStyle w:val="ListParagraph"/>
+        <w:numPr>
+          <w:ilvl w:val="3"/>
+          <w:numId w:val="8"/>
+        </w:numPr>
+      </w:pPr>
+      <w:r>
+        <w:t>Only charged for incremental storage</w:t>
+      </w:r>
+    </w:p>
+    <w:p>
+      <w:pPr>
+        <w:pStyle w:val="ListParagraph"/>
+        <w:numPr>
+          <w:ilvl w:val="3"/>
+          <w:numId w:val="8"/>
+        </w:numPr>
+      </w:pPr>
+      <w:r>
+        <w:t>Contains base snapshot</w:t>
+      </w:r>
+    </w:p>
+    <w:p>
+      <w:pPr>
+        <w:pStyle w:val="ListParagraph"/>
+        <w:numPr>
+          <w:ilvl w:val="2"/>
+          <w:numId w:val="8"/>
+        </w:numPr>
+      </w:pPr>
+      <w:r>
+        <w:t xml:space="preserve">Stored in </w:t>
+      </w:r>
+      <w:r>
+        <w:rPr>
+          <w:b/>
+        </w:rPr>
+        <w:t>S3</w:t>
+      </w:r>
+    </w:p>
+    <w:p>
+      <w:pPr>
+        <w:pStyle w:val="ListParagraph"/>
+        <w:numPr>
+          <w:ilvl w:val="2"/>
+          <w:numId w:val="8"/>
+        </w:numPr>
+      </w:pPr>
+      <w:r>
+        <w:t>Not automated.</w:t>
+      </w:r>
+    </w:p>
+    <w:p/>
+    <w:p>
+      <w:r>
+        <w:t>Summary:</w:t>
+      </w:r>
+    </w:p>
+    <w:p/>
+    <w:p>
+      <w:pPr>
+        <w:pStyle w:val="ListParagraph"/>
+        <w:numPr>
+          <w:ilvl w:val="0"/>
+          <w:numId w:val="9"/>
+        </w:numPr>
+      </w:pPr>
+      <w:r>
+        <w:t>Domain 1.0 :</w:t>
+      </w:r>
+      <w:r>
+        <w:rPr>
+          <w:b/>
+        </w:rPr>
+        <w:t>HA and BC</w:t>
+      </w:r>
+    </w:p>
+    <w:p>
+      <w:pPr>
+        <w:pStyle w:val="ListParagraph"/>
+        <w:numPr>
+          <w:ilvl w:val="1"/>
+          <w:numId w:val="9"/>
+        </w:numPr>
+      </w:pPr>
+      <w:r>
+        <w:t>Demonstrate ability to architect the appropriate level of availability based on stakeholder requirements</w:t>
+      </w:r>
+    </w:p>
+    <w:p>
+      <w:pPr>
+        <w:pStyle w:val="ListParagraph"/>
+        <w:numPr>
+          <w:ilvl w:val="1"/>
+          <w:numId w:val="9"/>
+        </w:numPr>
+      </w:pPr>
+      <w:r>
+        <w:t xml:space="preserve">1.2 Demonstrate ability to implement </w:t>
+      </w:r>
+      <w:r>
+        <w:rPr>
+          <w:b/>
+        </w:rPr>
+        <w:t>DR</w:t>
+      </w:r>
+      <w:r>
+        <w:t xml:space="preserve"> for systems based on </w:t>
+      </w:r>
+      <w:r>
+        <w:rPr>
+          <w:b/>
+        </w:rPr>
+        <w:t>RPO</w:t>
+      </w:r>
+      <w:r>
+        <w:t xml:space="preserve"> and </w:t>
+      </w:r>
+      <w:r>
+        <w:rPr>
+          <w:b/>
+        </w:rPr>
+        <w:t>RTO</w:t>
+      </w:r>
+    </w:p>
+    <w:p>
+      <w:pPr>
+        <w:pStyle w:val="ListParagraph"/>
+        <w:numPr>
+          <w:ilvl w:val="2"/>
+          <w:numId w:val="9"/>
+        </w:numPr>
+      </w:pPr>
+      <w:r>
+        <w:rPr>
+          <w:b/>
+        </w:rPr>
+        <w:t>Know how to backup each service and look closely at RPO/RTO</w:t>
+      </w:r>
+    </w:p>
+    <w:p>
+      <w:pPr>
+        <w:pStyle w:val="ListParagraph"/>
+        <w:numPr>
+          <w:ilvl w:val="2"/>
+          <w:numId w:val="9"/>
+        </w:numPr>
+      </w:pPr>
+      <w:r>
+        <w:t>Backup/Restore</w:t>
+      </w:r>
+    </w:p>
+    <w:p>
+      <w:pPr>
+        <w:pStyle w:val="ListParagraph"/>
+        <w:numPr>
+          <w:ilvl w:val="2"/>
+          <w:numId w:val="9"/>
+        </w:numPr>
+      </w:pPr>
+      <w:r>
+        <w:t>Pilot Light</w:t>
+      </w:r>
+    </w:p>
+    <w:p>
+      <w:pPr>
+        <w:pStyle w:val="ListParagraph"/>
+        <w:numPr>
+          <w:ilvl w:val="2"/>
+          <w:numId w:val="9"/>
+        </w:numPr>
+      </w:pPr>
+      <w:r>
+        <w:t>Warm Standby</w:t>
+      </w:r>
+    </w:p>
+    <w:p>
+      <w:pPr>
+        <w:pStyle w:val="ListParagraph"/>
+        <w:numPr>
+          <w:ilvl w:val="2"/>
+          <w:numId w:val="9"/>
+        </w:numPr>
+      </w:pPr>
+      <w:r>
+        <w:t>Multi-Site</w:t>
+      </w:r>
+    </w:p>
+    <w:p>
+      <w:pPr>
+        <w:pStyle w:val="ListParagraph"/>
+        <w:numPr>
+          <w:ilvl w:val="2"/>
+          <w:numId w:val="9"/>
+        </w:numPr>
+      </w:pPr>
+      <w:r>
+        <w:t>S3</w:t>
+      </w:r>
+    </w:p>
+    <w:p>
+      <w:pPr>
+        <w:pStyle w:val="ListParagraph"/>
+        <w:numPr>
+          <w:ilvl w:val="3"/>
+          <w:numId w:val="9"/>
+        </w:numPr>
+        <w:rPr>
+          <w:b/>
+        </w:rPr>
+      </w:pPr>
+      <w:r>
+        <w:rPr>
+          <w:b/>
+        </w:rPr>
+        <w:t>11 9s</w:t>
+      </w:r>
+    </w:p>
+    <w:p>
+      <w:pPr>
+        <w:pStyle w:val="ListParagraph"/>
+        <w:numPr>
+          <w:ilvl w:val="2"/>
+          <w:numId w:val="9"/>
+        </w:numPr>
+      </w:pPr>
+      <w:r>
+        <w:t>EBS</w:t>
+      </w:r>
+    </w:p>
+    <w:p>
+      <w:pPr>
+        <w:pStyle w:val="ListParagraph"/>
+        <w:numPr>
+          <w:ilvl w:val="2"/>
+          <w:numId w:val="9"/>
+        </w:numPr>
+      </w:pPr>
+      <w:r>
+        <w:t>Archives</w:t>
+      </w:r>
+    </w:p>
+    <w:p>
+      <w:pPr>
+        <w:pStyle w:val="ListParagraph"/>
+        <w:numPr>
+          <w:ilvl w:val="3"/>
+          <w:numId w:val="9"/>
+        </w:numPr>
+        <w:rPr>
+          <w:b/>
+        </w:rPr>
+      </w:pPr>
+      <w:r>
+        <w:rPr>
+          <w:b/>
+        </w:rPr>
+        <w:t>3 hours or longer</w:t>
+      </w:r>
+    </w:p>
+    <w:p>
+      <w:pPr>
+        <w:pStyle w:val="ListParagraph"/>
+        <w:numPr>
+          <w:ilvl w:val="2"/>
+          <w:numId w:val="9"/>
+        </w:numPr>
+        <w:rPr>
+          <w:b/>
+        </w:rPr>
+      </w:pPr>
+      <w:proofErr w:type="spellStart"/>
+      <w:r>
+        <w:rPr>
+          <w:b/>
+        </w:rPr>
+        <w:t>DynamoDB</w:t>
+      </w:r>
+      <w:proofErr w:type="spellEnd"/>
+      <w:r>
+        <w:rPr>
+          <w:b/>
+        </w:rPr>
+        <w:t xml:space="preserve"> – always go for this first.</w:t>
+      </w:r>
+    </w:p>
+    <w:p>
+      <w:pPr>
+        <w:pStyle w:val="ListParagraph"/>
+        <w:numPr>
+          <w:ilvl w:val="3"/>
+          <w:numId w:val="9"/>
+        </w:numPr>
+        <w:rPr>
+          <w:b/>
+        </w:rPr>
+      </w:pPr>
+    </w:p>
+    <w:p>
+      <w:pPr>
+        <w:pStyle w:val="ListParagraph"/>
+        <w:numPr>
+          <w:ilvl w:val="2"/>
+          <w:numId w:val="9"/>
+        </w:numPr>
+        <w:rPr>
+          <w:b/>
+        </w:rPr>
+      </w:pPr>
+      <w:r>
+        <w:rPr>
+          <w:b/>
+        </w:rPr>
+        <w:t>RDS</w:t>
+      </w:r>
+    </w:p>
+    <w:p>
+      <w:pPr>
+        <w:pStyle w:val="ListParagraph"/>
+        <w:numPr>
+          <w:ilvl w:val="2"/>
+          <w:numId w:val="9"/>
+        </w:numPr>
+        <w:rPr>
+          <w:b/>
+        </w:rPr>
+      </w:pPr>
+      <w:r>
+        <w:rPr>
+          <w:b/>
+        </w:rPr>
+        <w:t>Redshift</w:t>
+      </w:r>
+    </w:p>
+    <w:p>
+      <w:pPr>
+        <w:pStyle w:val="ListParagraph"/>
+        <w:numPr>
+          <w:ilvl w:val="1"/>
+          <w:numId w:val="9"/>
+        </w:numPr>
+      </w:pPr>
+      <w:r>
+        <w:t xml:space="preserve">1.3 Determine appropriate use of </w:t>
+      </w:r>
+      <w:r>
+        <w:rPr>
+          <w:b/>
+        </w:rPr>
+        <w:t>Multi-AZ vs. Multi-region architectures</w:t>
+      </w:r>
+    </w:p>
+    <w:p>
+      <w:pPr>
+        <w:pStyle w:val="ListParagraph"/>
+        <w:numPr>
+          <w:ilvl w:val="2"/>
+          <w:numId w:val="9"/>
+        </w:numPr>
+      </w:pPr>
+      <w:r>
+        <w:t>Know different use cases</w:t>
+      </w:r>
+    </w:p>
+    <w:p>
+      <w:pPr>
+        <w:pStyle w:val="ListParagraph"/>
+        <w:numPr>
+          <w:ilvl w:val="3"/>
+          <w:numId w:val="9"/>
+        </w:numPr>
+      </w:pPr>
+      <w:r>
+        <w:rPr>
+          <w:b/>
+        </w:rPr>
+        <w:t>Multi-AZ</w:t>
+      </w:r>
+      <w:r>
+        <w:t xml:space="preserve"> for DR and BC</w:t>
+      </w:r>
+    </w:p>
+    <w:p>
+      <w:pPr>
+        <w:pStyle w:val="ListParagraph"/>
+        <w:numPr>
+          <w:ilvl w:val="3"/>
+          <w:numId w:val="9"/>
+        </w:numPr>
+      </w:pPr>
+      <w:r>
+        <w:rPr>
+          <w:b/>
+        </w:rPr>
+        <w:t>Read Replicas</w:t>
+      </w:r>
+      <w:r>
+        <w:t xml:space="preserve"> for scaling</w:t>
+      </w:r>
+    </w:p>
+    <w:p>
+      <w:pPr>
+        <w:pStyle w:val="ListParagraph"/>
+        <w:numPr>
+          <w:ilvl w:val="2"/>
+          <w:numId w:val="9"/>
+        </w:numPr>
+      </w:pPr>
+      <w:r>
+        <w:t>Know different types of replication</w:t>
+      </w:r>
+    </w:p>
+    <w:p>
+      <w:pPr>
+        <w:pStyle w:val="ListParagraph"/>
+        <w:numPr>
+          <w:ilvl w:val="3"/>
+          <w:numId w:val="9"/>
+        </w:numPr>
+      </w:pPr>
+      <w:r>
+        <w:rPr>
+          <w:b/>
+        </w:rPr>
+        <w:lastRenderedPageBreak/>
+        <w:t>Synchronous</w:t>
+      </w:r>
+      <w:r>
+        <w:t xml:space="preserve"> replication for </w:t>
+      </w:r>
+      <w:r>
+        <w:rPr>
+          <w:b/>
+        </w:rPr>
+        <w:t>Multi-AZ</w:t>
+      </w:r>
+    </w:p>
+    <w:p>
+      <w:pPr>
+        <w:pStyle w:val="ListParagraph"/>
+        <w:numPr>
+          <w:ilvl w:val="3"/>
+          <w:numId w:val="9"/>
+        </w:numPr>
+      </w:pPr>
+      <w:r>
+        <w:rPr>
+          <w:b/>
+        </w:rPr>
+        <w:t>Asynchronous</w:t>
+      </w:r>
+      <w:r>
+        <w:t xml:space="preserve"> replication </w:t>
+      </w:r>
+      <w:r>
+        <w:rPr>
+          <w:b/>
+        </w:rPr>
+        <w:t>for read replicas.</w:t>
+      </w:r>
+    </w:p>
+    <w:p>
+      <w:pPr>
+        <w:pStyle w:val="ListParagraph"/>
+        <w:numPr>
+          <w:ilvl w:val="2"/>
+          <w:numId w:val="9"/>
+        </w:numPr>
+      </w:pPr>
+      <w:r>
+        <w:t xml:space="preserve">App doesn’t require </w:t>
+      </w:r>
+      <w:r>
+        <w:rPr>
+          <w:b/>
+        </w:rPr>
+        <w:t>ACID</w:t>
+      </w:r>
+      <w:r>
+        <w:t>, use</w:t>
+      </w:r>
+      <w:r>
+        <w:rPr>
+          <w:b/>
+        </w:rPr>
+        <w:t xml:space="preserve"> </w:t>
+      </w:r>
+      <w:proofErr w:type="spellStart"/>
+      <w:r>
+        <w:rPr>
+          <w:b/>
+        </w:rPr>
+        <w:t>DynamoDB</w:t>
+      </w:r>
+      <w:proofErr w:type="spellEnd"/>
+      <w:r>
+        <w:t xml:space="preserve">. </w:t>
+      </w:r>
+    </w:p>
+    <w:p>
+      <w:pPr>
+        <w:pStyle w:val="ListParagraph"/>
+        <w:numPr>
+          <w:ilvl w:val="2"/>
+          <w:numId w:val="9"/>
+        </w:numPr>
+      </w:pPr>
+      <w:r>
+        <w:t>Know</w:t>
+      </w:r>
+      <w:r>
+        <w:rPr>
+          <w:b/>
+        </w:rPr>
+        <w:t xml:space="preserve"> 4</w:t>
+      </w:r>
+      <w:r>
+        <w:t xml:space="preserve"> different Storage Gateways</w:t>
+      </w:r>
+    </w:p>
+    <w:p>
+      <w:pPr>
+        <w:pStyle w:val="ListParagraph"/>
+        <w:numPr>
+          <w:ilvl w:val="3"/>
+          <w:numId w:val="9"/>
+        </w:numPr>
+        <w:rPr>
+          <w:b/>
+        </w:rPr>
+      </w:pPr>
+      <w:r>
+        <w:rPr>
+          <w:b/>
+        </w:rPr>
+        <w:t>File Gateway</w:t>
+      </w:r>
+    </w:p>
+    <w:p>
+      <w:pPr>
+        <w:pStyle w:val="ListParagraph"/>
+        <w:numPr>
+          <w:ilvl w:val="3"/>
+          <w:numId w:val="9"/>
+        </w:numPr>
+        <w:rPr>
+          <w:b/>
+        </w:rPr>
+      </w:pPr>
+      <w:r>
+        <w:rPr>
+          <w:b/>
+        </w:rPr>
+        <w:t>Volume Gateway</w:t>
+      </w:r>
+    </w:p>
+    <w:p>
+      <w:pPr>
+        <w:pStyle w:val="ListParagraph"/>
+        <w:numPr>
+          <w:ilvl w:val="4"/>
+          <w:numId w:val="9"/>
+        </w:numPr>
+      </w:pPr>
+      <w:r>
+        <w:t xml:space="preserve">Cached </w:t>
+      </w:r>
+    </w:p>
+    <w:p>
+      <w:pPr>
+        <w:pStyle w:val="ListParagraph"/>
+        <w:numPr>
+          <w:ilvl w:val="4"/>
+          <w:numId w:val="9"/>
+        </w:numPr>
+      </w:pPr>
+      <w:r>
+        <w:t>Stored</w:t>
+      </w:r>
+      <w:r>
+        <w:t xml:space="preserve"> – store data as</w:t>
+      </w:r>
+      <w:r>
+        <w:rPr>
+          <w:b/>
+        </w:rPr>
+        <w:t xml:space="preserve"> EBS snapshots in S3. </w:t>
+      </w:r>
+    </w:p>
+    <w:p>
+      <w:pPr>
+        <w:pStyle w:val="ListParagraph"/>
+        <w:numPr>
+          <w:ilvl w:val="3"/>
+          <w:numId w:val="9"/>
+        </w:numPr>
+        <w:rPr>
+          <w:b/>
+        </w:rPr>
+      </w:pPr>
+      <w:r>
+        <w:rPr>
+          <w:b/>
+        </w:rPr>
+        <w:t>Tape Gateway</w:t>
+      </w:r>
+    </w:p>
+    <w:p>
+      <w:pPr>
+        <w:pStyle w:val="ListParagraph"/>
+        <w:numPr>
+          <w:ilvl w:val="4"/>
+          <w:numId w:val="9"/>
+        </w:numPr>
+      </w:pPr>
+      <w:r>
+        <w:t xml:space="preserve">Virtual tapes access are </w:t>
+      </w:r>
+      <w:r>
+        <w:rPr>
+          <w:b/>
+        </w:rPr>
+        <w:t>instantaneous</w:t>
+      </w:r>
+    </w:p>
+    <w:p>
+      <w:pPr>
+        <w:pStyle w:val="ListParagraph"/>
+        <w:numPr>
+          <w:ilvl w:val="4"/>
+          <w:numId w:val="9"/>
+        </w:numPr>
+      </w:pPr>
+      <w:r>
+        <w:t>Virtual tape shelf can take</w:t>
+      </w:r>
+      <w:r>
+        <w:rPr>
+          <w:b/>
+        </w:rPr>
+        <w:t xml:space="preserve"> 24 hours.</w:t>
+      </w:r>
+    </w:p>
+    <w:p>
+      <w:pPr>
+        <w:pStyle w:val="ListParagraph"/>
+        <w:numPr>
+          <w:ilvl w:val="2"/>
+          <w:numId w:val="9"/>
+        </w:numPr>
+      </w:pPr>
+      <w:r>
+        <w:t xml:space="preserve">Encrypted using SSL </w:t>
+      </w:r>
+      <w:r>
+        <w:t xml:space="preserve">for transit and encrypted at rest in </w:t>
+      </w:r>
+      <w:r>
+        <w:rPr>
+          <w:b/>
+        </w:rPr>
+        <w:t>Amazon S3</w:t>
+      </w:r>
+      <w:r>
+        <w:t xml:space="preserve"> using </w:t>
+      </w:r>
+      <w:r>
+        <w:rPr>
+          <w:b/>
+        </w:rPr>
+        <w:t>AES-256</w:t>
+      </w:r>
+    </w:p>
+    <w:p>
+      <w:pPr>
+        <w:pStyle w:val="ListParagraph"/>
+        <w:numPr>
+          <w:ilvl w:val="2"/>
+          <w:numId w:val="9"/>
+        </w:numPr>
+      </w:pPr>
+      <w:r>
+        <w:t>Snapshots can be scheduled</w:t>
+      </w:r>
+    </w:p>
+    <w:p>
+      <w:pPr>
+        <w:pStyle w:val="ListParagraph"/>
+        <w:numPr>
+          <w:ilvl w:val="2"/>
+          <w:numId w:val="9"/>
+        </w:numPr>
+      </w:pPr>
+      <w:r>
+        <w:t>Bandwidth can be throttled</w:t>
+      </w:r>
+      <w:r>
+        <w:rPr>
+          <w:b/>
+        </w:rPr>
+        <w:t xml:space="preserve"> (good for remote sites)</w:t>
+      </w:r>
+    </w:p>
+    <w:p>
+      <w:pPr>
+        <w:pStyle w:val="ListParagraph"/>
+        <w:numPr>
+          <w:ilvl w:val="2"/>
+          <w:numId w:val="9"/>
+        </w:numPr>
+      </w:pPr>
+      <w:r>
+        <w:rPr>
+          <w:b/>
+        </w:rPr>
+        <w:t>Know Snowball and Import/Export</w:t>
+      </w:r>
       <w:bookmarkStart w:id="0" w:name="_GoBack"/>
       <w:bookmarkEnd w:id="0"/>
     </w:p>
@@ -1881,50 +3219,63 @@
       <w:pPr>
         <w:pStyle w:val="ListParagraph"/>
         <w:numPr>
-          <w:ilvl w:val="0"/>
-          <w:numId w:val="7"/>
-        </w:numPr>
-      </w:pPr>
-      <w:r>
-        <w:rPr>
-          <w:b/>
-        </w:rPr>
-        <w:t>Snowball Edge</w:t>
-      </w:r>
-      <w:r>
-        <w:t xml:space="preserve"> – contain 100TB of storage with transfer device capability. Comes with compute capability whereas snowball does not. Lamba functions can be run from this. </w:t>
-      </w:r>
-    </w:p>
-    <w:p>
-      <w:pPr>
-        <w:pStyle w:val="ListParagraph"/>
-        <w:numPr>
-          <w:ilvl w:val="0"/>
-          <w:numId w:val="7"/>
-        </w:numPr>
-      </w:pPr>
-      <w:r>
-        <w:rPr>
-          <w:b/>
-        </w:rPr>
-        <w:t>Snowmobile</w:t>
-      </w:r>
-      <w:r>
-        <w:t xml:space="preserve"> – Diesel truck can transfer up to 100PB of data. </w:t>
+          <w:ilvl w:val="3"/>
+          <w:numId w:val="9"/>
+        </w:numPr>
+      </w:pPr>
+      <w:r>
+        <w:t xml:space="preserve">Snowball can </w:t>
+      </w:r>
+      <w:r>
+        <w:rPr>
+          <w:b/>
+        </w:rPr>
+        <w:t>import</w:t>
+      </w:r>
+      <w:r>
+        <w:t xml:space="preserve"> to S3 and </w:t>
+      </w:r>
+      <w:r>
+        <w:rPr>
+          <w:b/>
+        </w:rPr>
+        <w:t>export</w:t>
+      </w:r>
+      <w:r>
+        <w:t xml:space="preserve"> from S3. </w:t>
+      </w:r>
+    </w:p>
+    <w:p>
+      <w:pPr>
+        <w:pStyle w:val="ListParagraph"/>
+        <w:numPr>
+          <w:ilvl w:val="1"/>
+          <w:numId w:val="9"/>
+        </w:numPr>
+      </w:pPr>
+      <w:r>
+        <w:t>1.4 Demonstrate ability to implement self-healing capabilities</w:t>
+      </w:r>
+    </w:p>
+    <w:p>
+      <w:pPr>
+        <w:pStyle w:val="ListParagraph"/>
+        <w:numPr>
+          <w:ilvl w:val="1"/>
+          <w:numId w:val="9"/>
+        </w:numPr>
+      </w:pPr>
+      <w:r>
+        <w:rPr>
+          <w:b/>
+        </w:rPr>
+        <w:t>15%</w:t>
+      </w:r>
+      <w:r>
+        <w:t xml:space="preserve"> of the exam</w:t>
       </w:r>
     </w:p>
     <w:p/>
-    <w:p>
-      <w:r>
-        <w:t>Know snowball, import/export, what snowball can do(export to S3, etc)</w:t>
-      </w:r>
-    </w:p>
-    <w:p>
-      <w:pPr>
-        <w:pStyle w:val="ListParagraph"/>
-        <w:ind w:left="2160"/>
-      </w:pPr>
-    </w:p>
     <w:sectPr>
       <w:pgSz w:w="12240" w:h="15840"/>
       <w:pgMar w:top="1440" w:right="1440" w:bottom="1440" w:left="1440" w:header="720" w:footer="720" w:gutter="0"/>
@@ -1936,8 +3287,8 @@
 </file>
 
 <file path=word/numbering.xml><?xml version="1.0" encoding="utf-8"?>
-<w:numbering xmlns:wpc="http://schemas.microsoft.com/office/word/2010/wordprocessingCanvas" xmlns:mo="http://schemas.microsoft.com/office/mac/office/2008/main" xmlns:mc="http://schemas.openxmlformats.org/markup-compatibility/2006" xmlns:mv="urn:schemas-microsoft-com:mac:vml" xmlns:o="urn:schemas-microsoft-com:office:office" xmlns:r="http://schemas.openxmlformats.org/officeDocument/2006/relationships" xmlns:m="http://schemas.openxmlformats.org/officeDocument/2006/math" xmlns:v="urn:schemas-microsoft-com:vml" xmlns:wp14="http://schemas.microsoft.com/office/word/2010/wordprocessingDrawing" xmlns:wp="http://schemas.openxmlformats.org/drawingml/2006/wordprocessingDrawing" xmlns:w10="urn:schemas-microsoft-com:office:word" xmlns:w="http://schemas.openxmlformats.org/wordprocessingml/2006/main" xmlns:w14="http://schemas.microsoft.com/office/word/2010/wordml" xmlns:w15="http://schemas.microsoft.com/office/word/2012/wordml" xmlns:wpg="http://schemas.microsoft.com/office/word/2010/wordprocessingGroup" xmlns:wpi="http://schemas.microsoft.com/office/word/2010/wordprocessingInk" xmlns:wne="http://schemas.microsoft.com/office/word/2006/wordml" xmlns:wps="http://schemas.microsoft.com/office/word/2010/wordprocessingShape" mc:Ignorable="w14 w15 wp14">
-  <w:abstractNum w:abstractNumId="0">
+<w:numbering xmlns:wpc="http://schemas.microsoft.com/office/word/2010/wordprocessingCanvas" xmlns:mc="http://schemas.openxmlformats.org/markup-compatibility/2006" xmlns:o="urn:schemas-microsoft-com:office:office" xmlns:r="http://schemas.openxmlformats.org/officeDocument/2006/relationships" xmlns:m="http://schemas.openxmlformats.org/officeDocument/2006/math" xmlns:v="urn:schemas-microsoft-com:vml" xmlns:wp14="http://schemas.microsoft.com/office/word/2010/wordprocessingDrawing" xmlns:wp="http://schemas.openxmlformats.org/drawingml/2006/wordprocessingDrawing" xmlns:w10="urn:schemas-microsoft-com:office:word" xmlns:w="http://schemas.openxmlformats.org/wordprocessingml/2006/main" xmlns:w14="http://schemas.microsoft.com/office/word/2010/wordml" xmlns:w15="http://schemas.microsoft.com/office/word/2012/wordml" xmlns:wpg="http://schemas.microsoft.com/office/word/2010/wordprocessingGroup" xmlns:wpi="http://schemas.microsoft.com/office/word/2010/wordprocessingInk" xmlns:wne="http://schemas.microsoft.com/office/word/2006/wordml" xmlns:wps="http://schemas.microsoft.com/office/word/2010/wordprocessingShape" mc:Ignorable="w14 w15 wp14">
+  <w:abstractNum w:abstractNumId="0" w15:restartNumberingAfterBreak="0">
     <w:nsid w:val="0C3035F4"/>
     <w:multiLevelType w:val="hybridMultilevel"/>
     <w:tmpl w:val="0EAC5842"/>
@@ -2050,7 +3401,120 @@
       </w:rPr>
     </w:lvl>
   </w:abstractNum>
-  <w:abstractNum w:abstractNumId="1">
+  <w:abstractNum w:abstractNumId="1" w15:restartNumberingAfterBreak="0">
+    <w:nsid w:val="1595274A"/>
+    <w:multiLevelType w:val="hybridMultilevel"/>
+    <w:tmpl w:val="F89AC8B6"/>
+    <w:lvl w:ilvl="0" w:tplc="04090001">
+      <w:start w:val="1"/>
+      <w:numFmt w:val="bullet"/>
+      <w:lvlText w:val=""/>
+      <w:lvlJc w:val="left"/>
+      <w:pPr>
+        <w:ind w:left="720" w:hanging="360"/>
+      </w:pPr>
+      <w:rPr>
+        <w:rFonts w:ascii="Symbol" w:hAnsi="Symbol" w:hint="default"/>
+      </w:rPr>
+    </w:lvl>
+    <w:lvl w:ilvl="1" w:tplc="04090003">
+      <w:start w:val="1"/>
+      <w:numFmt w:val="bullet"/>
+      <w:lvlText w:val="o"/>
+      <w:lvlJc w:val="left"/>
+      <w:pPr>
+        <w:ind w:left="1440" w:hanging="360"/>
+      </w:pPr>
+      <w:rPr>
+        <w:rFonts w:ascii="Courier New" w:hAnsi="Courier New" w:cs="Courier New" w:hint="default"/>
+      </w:rPr>
+    </w:lvl>
+    <w:lvl w:ilvl="2" w:tplc="04090005">
+      <w:start w:val="1"/>
+      <w:numFmt w:val="bullet"/>
+      <w:lvlText w:val=""/>
+      <w:lvlJc w:val="left"/>
+      <w:pPr>
+        <w:ind w:left="2160" w:hanging="360"/>
+      </w:pPr>
+      <w:rPr>
+        <w:rFonts w:ascii="Wingdings" w:hAnsi="Wingdings" w:hint="default"/>
+      </w:rPr>
+    </w:lvl>
+    <w:lvl w:ilvl="3" w:tplc="04090001">
+      <w:start w:val="1"/>
+      <w:numFmt w:val="bullet"/>
+      <w:lvlText w:val=""/>
+      <w:lvlJc w:val="left"/>
+      <w:pPr>
+        <w:ind w:left="2880" w:hanging="360"/>
+      </w:pPr>
+      <w:rPr>
+        <w:rFonts w:ascii="Symbol" w:hAnsi="Symbol" w:hint="default"/>
+      </w:rPr>
+    </w:lvl>
+    <w:lvl w:ilvl="4" w:tplc="04090003" w:tentative="1">
+      <w:start w:val="1"/>
+      <w:numFmt w:val="bullet"/>
+      <w:lvlText w:val="o"/>
+      <w:lvlJc w:val="left"/>
+      <w:pPr>
+        <w:ind w:left="3600" w:hanging="360"/>
+      </w:pPr>
+      <w:rPr>
+        <w:rFonts w:ascii="Courier New" w:hAnsi="Courier New" w:cs="Courier New" w:hint="default"/>
+      </w:rPr>
+    </w:lvl>
+    <w:lvl w:ilvl="5" w:tplc="04090005" w:tentative="1">
+      <w:start w:val="1"/>
+      <w:numFmt w:val="bullet"/>
+      <w:lvlText w:val=""/>
+      <w:lvlJc w:val="left"/>
+      <w:pPr>
+        <w:ind w:left="4320" w:hanging="360"/>
+      </w:pPr>
+      <w:rPr>
+        <w:rFonts w:ascii="Wingdings" w:hAnsi="Wingdings" w:hint="default"/>
+      </w:rPr>
+    </w:lvl>
+    <w:lvl w:ilvl="6" w:tplc="04090001" w:tentative="1">
+      <w:start w:val="1"/>
+      <w:numFmt w:val="bullet"/>
+      <w:lvlText w:val=""/>
+      <w:lvlJc w:val="left"/>
+      <w:pPr>
+        <w:ind w:left="5040" w:hanging="360"/>
+      </w:pPr>
+      <w:rPr>
+        <w:rFonts w:ascii="Symbol" w:hAnsi="Symbol" w:hint="default"/>
+      </w:rPr>
+    </w:lvl>
+    <w:lvl w:ilvl="7" w:tplc="04090003" w:tentative="1">
+      <w:start w:val="1"/>
+      <w:numFmt w:val="bullet"/>
+      <w:lvlText w:val="o"/>
+      <w:lvlJc w:val="left"/>
+      <w:pPr>
+        <w:ind w:left="5760" w:hanging="360"/>
+      </w:pPr>
+      <w:rPr>
+        <w:rFonts w:ascii="Courier New" w:hAnsi="Courier New" w:cs="Courier New" w:hint="default"/>
+      </w:rPr>
+    </w:lvl>
+    <w:lvl w:ilvl="8" w:tplc="04090005" w:tentative="1">
+      <w:start w:val="1"/>
+      <w:numFmt w:val="bullet"/>
+      <w:lvlText w:val=""/>
+      <w:lvlJc w:val="left"/>
+      <w:pPr>
+        <w:ind w:left="6480" w:hanging="360"/>
+      </w:pPr>
+      <w:rPr>
+        <w:rFonts w:ascii="Wingdings" w:hAnsi="Wingdings" w:hint="default"/>
+      </w:rPr>
+    </w:lvl>
+  </w:abstractNum>
+  <w:abstractNum w:abstractNumId="2" w15:restartNumberingAfterBreak="0">
     <w:nsid w:val="2E4B2543"/>
     <w:multiLevelType w:val="hybridMultilevel"/>
     <w:tmpl w:val="7F32248C"/>
@@ -2163,7 +3627,7 @@
       </w:rPr>
     </w:lvl>
   </w:abstractNum>
-  <w:abstractNum w:abstractNumId="2">
+  <w:abstractNum w:abstractNumId="3" w15:restartNumberingAfterBreak="0">
     <w:nsid w:val="3CE2733B"/>
     <w:multiLevelType w:val="hybridMultilevel"/>
     <w:tmpl w:val="BCB600DA"/>
@@ -2276,7 +3740,7 @@
       </w:rPr>
     </w:lvl>
   </w:abstractNum>
-  <w:abstractNum w:abstractNumId="3">
+  <w:abstractNum w:abstractNumId="4" w15:restartNumberingAfterBreak="0">
     <w:nsid w:val="4EE326E1"/>
     <w:multiLevelType w:val="hybridMultilevel"/>
     <w:tmpl w:val="99CEFE58"/>
@@ -2389,7 +3853,120 @@
       </w:rPr>
     </w:lvl>
   </w:abstractNum>
-  <w:abstractNum w:abstractNumId="4">
+  <w:abstractNum w:abstractNumId="5" w15:restartNumberingAfterBreak="0">
+    <w:nsid w:val="5D0E2B61"/>
+    <w:multiLevelType w:val="hybridMultilevel"/>
+    <w:tmpl w:val="E9FAD1F8"/>
+    <w:lvl w:ilvl="0" w:tplc="04090001">
+      <w:start w:val="1"/>
+      <w:numFmt w:val="bullet"/>
+      <w:lvlText w:val=""/>
+      <w:lvlJc w:val="left"/>
+      <w:pPr>
+        <w:ind w:left="720" w:hanging="360"/>
+      </w:pPr>
+      <w:rPr>
+        <w:rFonts w:ascii="Symbol" w:hAnsi="Symbol" w:hint="default"/>
+      </w:rPr>
+    </w:lvl>
+    <w:lvl w:ilvl="1" w:tplc="04090003">
+      <w:start w:val="1"/>
+      <w:numFmt w:val="bullet"/>
+      <w:lvlText w:val="o"/>
+      <w:lvlJc w:val="left"/>
+      <w:pPr>
+        <w:ind w:left="1440" w:hanging="360"/>
+      </w:pPr>
+      <w:rPr>
+        <w:rFonts w:ascii="Courier New" w:hAnsi="Courier New" w:cs="Courier New" w:hint="default"/>
+      </w:rPr>
+    </w:lvl>
+    <w:lvl w:ilvl="2" w:tplc="04090005">
+      <w:start w:val="1"/>
+      <w:numFmt w:val="bullet"/>
+      <w:lvlText w:val=""/>
+      <w:lvlJc w:val="left"/>
+      <w:pPr>
+        <w:ind w:left="2160" w:hanging="360"/>
+      </w:pPr>
+      <w:rPr>
+        <w:rFonts w:ascii="Wingdings" w:hAnsi="Wingdings" w:hint="default"/>
+      </w:rPr>
+    </w:lvl>
+    <w:lvl w:ilvl="3" w:tplc="04090001">
+      <w:start w:val="1"/>
+      <w:numFmt w:val="bullet"/>
+      <w:lvlText w:val=""/>
+      <w:lvlJc w:val="left"/>
+      <w:pPr>
+        <w:ind w:left="2880" w:hanging="360"/>
+      </w:pPr>
+      <w:rPr>
+        <w:rFonts w:ascii="Symbol" w:hAnsi="Symbol" w:hint="default"/>
+      </w:rPr>
+    </w:lvl>
+    <w:lvl w:ilvl="4" w:tplc="04090003">
+      <w:start w:val="1"/>
+      <w:numFmt w:val="bullet"/>
+      <w:lvlText w:val="o"/>
+      <w:lvlJc w:val="left"/>
+      <w:pPr>
+        <w:ind w:left="3600" w:hanging="360"/>
+      </w:pPr>
+      <w:rPr>
+        <w:rFonts w:ascii="Courier New" w:hAnsi="Courier New" w:cs="Courier New" w:hint="default"/>
+      </w:rPr>
+    </w:lvl>
+    <w:lvl w:ilvl="5" w:tplc="04090005" w:tentative="1">
+      <w:start w:val="1"/>
+      <w:numFmt w:val="bullet"/>
+      <w:lvlText w:val=""/>
+      <w:lvlJc w:val="left"/>
+      <w:pPr>
+        <w:ind w:left="4320" w:hanging="360"/>
+      </w:pPr>
+      <w:rPr>
+        <w:rFonts w:ascii="Wingdings" w:hAnsi="Wingdings" w:hint="default"/>
+      </w:rPr>
+    </w:lvl>
+    <w:lvl w:ilvl="6" w:tplc="04090001" w:tentative="1">
+      <w:start w:val="1"/>
+      <w:numFmt w:val="bullet"/>
+      <w:lvlText w:val=""/>
+      <w:lvlJc w:val="left"/>
+      <w:pPr>
+        <w:ind w:left="5040" w:hanging="360"/>
+      </w:pPr>
+      <w:rPr>
+        <w:rFonts w:ascii="Symbol" w:hAnsi="Symbol" w:hint="default"/>
+      </w:rPr>
+    </w:lvl>
+    <w:lvl w:ilvl="7" w:tplc="04090003" w:tentative="1">
+      <w:start w:val="1"/>
+      <w:numFmt w:val="bullet"/>
+      <w:lvlText w:val="o"/>
+      <w:lvlJc w:val="left"/>
+      <w:pPr>
+        <w:ind w:left="5760" w:hanging="360"/>
+      </w:pPr>
+      <w:rPr>
+        <w:rFonts w:ascii="Courier New" w:hAnsi="Courier New" w:cs="Courier New" w:hint="default"/>
+      </w:rPr>
+    </w:lvl>
+    <w:lvl w:ilvl="8" w:tplc="04090005" w:tentative="1">
+      <w:start w:val="1"/>
+      <w:numFmt w:val="bullet"/>
+      <w:lvlText w:val=""/>
+      <w:lvlJc w:val="left"/>
+      <w:pPr>
+        <w:ind w:left="6480" w:hanging="360"/>
+      </w:pPr>
+      <w:rPr>
+        <w:rFonts w:ascii="Wingdings" w:hAnsi="Wingdings" w:hint="default"/>
+      </w:rPr>
+    </w:lvl>
+  </w:abstractNum>
+  <w:abstractNum w:abstractNumId="6" w15:restartNumberingAfterBreak="0">
     <w:nsid w:val="676F4893"/>
     <w:multiLevelType w:val="hybridMultilevel"/>
     <w:tmpl w:val="39445DCC"/>
@@ -2502,7 +4079,7 @@
       </w:rPr>
     </w:lvl>
   </w:abstractNum>
-  <w:abstractNum w:abstractNumId="5">
+  <w:abstractNum w:abstractNumId="7" w15:restartNumberingAfterBreak="0">
     <w:nsid w:val="7CF812CE"/>
     <w:multiLevelType w:val="hybridMultilevel"/>
     <w:tmpl w:val="32B80764"/>
@@ -2615,7 +4192,7 @@
       </w:rPr>
     </w:lvl>
   </w:abstractNum>
-  <w:abstractNum w:abstractNumId="6">
+  <w:abstractNum w:abstractNumId="8" w15:restartNumberingAfterBreak="0">
     <w:nsid w:val="7D173FA1"/>
     <w:multiLevelType w:val="hybridMultilevel"/>
     <w:tmpl w:val="9C784238"/>
@@ -2729,25 +4306,31 @@
     </w:lvl>
   </w:abstractNum>
   <w:num w:numId="1">
-    <w:abstractNumId w:val="3"/>
+    <w:abstractNumId w:val="4"/>
   </w:num>
   <w:num w:numId="2">
-    <w:abstractNumId w:val="5"/>
+    <w:abstractNumId w:val="7"/>
   </w:num>
   <w:num w:numId="3">
-    <w:abstractNumId w:val="1"/>
+    <w:abstractNumId w:val="2"/>
   </w:num>
   <w:num w:numId="4">
-    <w:abstractNumId w:val="4"/>
+    <w:abstractNumId w:val="6"/>
   </w:num>
   <w:num w:numId="5">
     <w:abstractNumId w:val="0"/>
   </w:num>
   <w:num w:numId="6">
-    <w:abstractNumId w:val="2"/>
+    <w:abstractNumId w:val="3"/>
   </w:num>
   <w:num w:numId="7">
-    <w:abstractNumId w:val="6"/>
+    <w:abstractNumId w:val="8"/>
+  </w:num>
+  <w:num w:numId="8">
+    <w:abstractNumId w:val="1"/>
+  </w:num>
+  <w:num w:numId="9">
+    <w:abstractNumId w:val="5"/>
   </w:num>
 </w:numbering>
 </file>
@@ -2765,7 +4348,7 @@
     </w:rPrDefault>
     <w:pPrDefault/>
   </w:docDefaults>
-  <w:latentStyles w:defLockedState="0" w:defUIPriority="99" w:defSemiHidden="0" w:defUnhideWhenUsed="0" w:defQFormat="0" w:count="382">
+  <w:latentStyles w:defLockedState="0" w:defUIPriority="99" w:defSemiHidden="0" w:defUnhideWhenUsed="0" w:defQFormat="0" w:count="371">
     <w:lsdException w:name="Normal" w:uiPriority="0" w:qFormat="1"/>
     <w:lsdException w:name="heading 1" w:uiPriority="9" w:qFormat="1"/>
     <w:lsdException w:name="heading 2" w:semiHidden="1" w:uiPriority="9" w:unhideWhenUsed="1" w:qFormat="1"/>
@@ -3137,8 +4720,6 @@
     <w:lsdException w:name="List Table 5 Dark Accent 6" w:uiPriority="50"/>
     <w:lsdException w:name="List Table 6 Colorful Accent 6" w:uiPriority="51"/>
     <w:lsdException w:name="List Table 7 Colorful Accent 6" w:uiPriority="52"/>
-    <w:lsdException w:name="Mention" w:semiHidden="1" w:unhideWhenUsed="1"/>
-    <w:lsdException w:name="Smart Hyperlink" w:semiHidden="1" w:unhideWhenUsed="1"/>
   </w:latentStyles>
   <w:style w:type="paragraph" w:default="1" w:styleId="Normal">
     <w:name w:val="Normal"/>

--- a/AWS/AWS SA Pro Cert Notes.docx
+++ b/AWS/AWS SA Pro Cert Notes.docx
@@ -1,6 +1,6 @@
 
 <file path=word/document.xml><?xml version="1.0" encoding="utf-8"?>
-<w:document xmlns:wpc="http://schemas.microsoft.com/office/word/2010/wordprocessingCanvas" xmlns:mc="http://schemas.openxmlformats.org/markup-compatibility/2006" xmlns:o="urn:schemas-microsoft-com:office:office" xmlns:r="http://schemas.openxmlformats.org/officeDocument/2006/relationships" xmlns:m="http://schemas.openxmlformats.org/officeDocument/2006/math" xmlns:v="urn:schemas-microsoft-com:vml" xmlns:wp14="http://schemas.microsoft.com/office/word/2010/wordprocessingDrawing" xmlns:wp="http://schemas.openxmlformats.org/drawingml/2006/wordprocessingDrawing" xmlns:w10="urn:schemas-microsoft-com:office:word" xmlns:w="http://schemas.openxmlformats.org/wordprocessingml/2006/main" xmlns:w14="http://schemas.microsoft.com/office/word/2010/wordml" xmlns:w15="http://schemas.microsoft.com/office/word/2012/wordml" xmlns:wpg="http://schemas.microsoft.com/office/word/2010/wordprocessingGroup" xmlns:wpi="http://schemas.microsoft.com/office/word/2010/wordprocessingInk" xmlns:wne="http://schemas.microsoft.com/office/word/2006/wordml" xmlns:wps="http://schemas.microsoft.com/office/word/2010/wordprocessingShape" mc:Ignorable="w14 w15 wp14">
+<w:document xmlns:wpc="http://schemas.microsoft.com/office/word/2010/wordprocessingCanvas" xmlns:mo="http://schemas.microsoft.com/office/mac/office/2008/main" xmlns:mc="http://schemas.openxmlformats.org/markup-compatibility/2006" xmlns:mv="urn:schemas-microsoft-com:mac:vml" xmlns:o="urn:schemas-microsoft-com:office:office" xmlns:r="http://schemas.openxmlformats.org/officeDocument/2006/relationships" xmlns:m="http://schemas.openxmlformats.org/officeDocument/2006/math" xmlns:v="urn:schemas-microsoft-com:vml" xmlns:wp14="http://schemas.microsoft.com/office/word/2010/wordprocessingDrawing" xmlns:wp="http://schemas.openxmlformats.org/drawingml/2006/wordprocessingDrawing" xmlns:w10="urn:schemas-microsoft-com:office:word" xmlns:w="http://schemas.openxmlformats.org/wordprocessingml/2006/main" xmlns:w14="http://schemas.microsoft.com/office/word/2010/wordml" xmlns:w15="http://schemas.microsoft.com/office/word/2012/wordml" xmlns:wpg="http://schemas.microsoft.com/office/word/2010/wordprocessingGroup" xmlns:wpi="http://schemas.microsoft.com/office/word/2010/wordprocessingInk" xmlns:wne="http://schemas.microsoft.com/office/word/2006/wordml" xmlns:wps="http://schemas.microsoft.com/office/word/2010/wordprocessingShape" mc:Ignorable="w14 w15 wp14">
   <w:body>
     <w:p>
       <w:pPr>
@@ -834,13 +834,8 @@
       </w:pPr>
     </w:p>
     <w:p>
-      <w:proofErr w:type="gramStart"/>
-      <w:r>
-        <w:t>DR &amp;</w:t>
-      </w:r>
-      <w:proofErr w:type="gramEnd"/>
-      <w:r>
-        <w:t xml:space="preserve"> BC for </w:t>
+      <w:r>
+        <w:t xml:space="preserve">DR &amp; BC for </w:t>
       </w:r>
       <w:r>
         <w:t>Databases</w:t>
@@ -3212,70 +3207,1681 @@
         </w:rPr>
         <w:t>Know Snowball and Import/Export</w:t>
       </w:r>
+    </w:p>
+    <w:p>
+      <w:pPr>
+        <w:pStyle w:val="ListParagraph"/>
+        <w:numPr>
+          <w:ilvl w:val="3"/>
+          <w:numId w:val="9"/>
+        </w:numPr>
+      </w:pPr>
+      <w:r>
+        <w:t xml:space="preserve">Snowball can </w:t>
+      </w:r>
+      <w:r>
+        <w:rPr>
+          <w:b/>
+        </w:rPr>
+        <w:t>import</w:t>
+      </w:r>
+      <w:r>
+        <w:t xml:space="preserve"> to S3 and </w:t>
+      </w:r>
+      <w:r>
+        <w:rPr>
+          <w:b/>
+        </w:rPr>
+        <w:t>export</w:t>
+      </w:r>
+      <w:r>
+        <w:t xml:space="preserve"> from S3. </w:t>
+      </w:r>
+    </w:p>
+    <w:p>
+      <w:pPr>
+        <w:pStyle w:val="ListParagraph"/>
+        <w:numPr>
+          <w:ilvl w:val="1"/>
+          <w:numId w:val="9"/>
+        </w:numPr>
+      </w:pPr>
+      <w:r>
+        <w:t>1.4 Demonstrate ability to implement self-healing capabilities</w:t>
+      </w:r>
+    </w:p>
+    <w:p>
+      <w:pPr>
+        <w:pStyle w:val="ListParagraph"/>
+        <w:numPr>
+          <w:ilvl w:val="1"/>
+          <w:numId w:val="9"/>
+        </w:numPr>
+      </w:pPr>
+      <w:r>
+        <w:rPr>
+          <w:b/>
+        </w:rPr>
+        <w:t>15%</w:t>
+      </w:r>
+      <w:r>
+        <w:t xml:space="preserve"> of the exam</w:t>
+      </w:r>
+    </w:p>
+    <w:p/>
+    <w:p/>
+    <w:p>
+      <w:pPr>
+        <w:rPr>
+          <w:b/>
+        </w:rPr>
+      </w:pPr>
+      <w:r>
+        <w:rPr>
+          <w:b/>
+        </w:rPr>
+        <w:t xml:space="preserve">Domain </w:t>
+      </w:r>
+      <w:r>
+        <w:rPr>
+          <w:b/>
+        </w:rPr>
+        <w:t>2- Costing &amp; Account Management:</w:t>
+      </w:r>
+    </w:p>
+    <w:p>
+      <w:pPr>
+        <w:rPr>
+          <w:b/>
+        </w:rPr>
+      </w:pPr>
+    </w:p>
+    <w:p>
+      <w:r>
+        <w:t>Cross Account Access – Roles &amp; Permissions</w:t>
+      </w:r>
+    </w:p>
+    <w:p/>
+    <w:p>
+      <w:pPr>
+        <w:pStyle w:val="ListParagraph"/>
+        <w:numPr>
+          <w:ilvl w:val="0"/>
+          <w:numId w:val="10"/>
+        </w:numPr>
+      </w:pPr>
+      <w:r>
+        <w:t xml:space="preserve">Makes it easier to operate in a multi-role or multi-account environment. </w:t>
+      </w:r>
+    </w:p>
+    <w:p/>
+    <w:p/>
+    <w:p>
+      <w:r>
+        <w:t>Consolidated Billing &amp; Organization</w:t>
+      </w:r>
+    </w:p>
+    <w:p/>
+    <w:p>
+      <w:pPr>
+        <w:pStyle w:val="ListParagraph"/>
+        <w:numPr>
+          <w:ilvl w:val="0"/>
+          <w:numId w:val="10"/>
+        </w:numPr>
+      </w:pPr>
+      <w:r>
+        <w:rPr>
+          <w:b/>
+        </w:rPr>
+        <w:t xml:space="preserve">Organization </w:t>
+      </w:r>
+      <w:r>
+        <w:t xml:space="preserve">– account management service that enables you to consolidate multiple AWS accounts into an organization. </w:t>
+      </w:r>
+    </w:p>
+    <w:p>
+      <w:pPr>
+        <w:pStyle w:val="ListParagraph"/>
+        <w:numPr>
+          <w:ilvl w:val="1"/>
+          <w:numId w:val="10"/>
+        </w:numPr>
+      </w:pPr>
+      <w:r>
+        <w:t>Consolidated Billing</w:t>
+      </w:r>
+    </w:p>
+    <w:p>
+      <w:pPr>
+        <w:pStyle w:val="ListParagraph"/>
+        <w:numPr>
+          <w:ilvl w:val="1"/>
+          <w:numId w:val="10"/>
+        </w:numPr>
+      </w:pPr>
+      <w:r>
+        <w:t>All features</w:t>
+      </w:r>
+    </w:p>
+    <w:p>
+      <w:pPr>
+        <w:pStyle w:val="ListParagraph"/>
+        <w:numPr>
+          <w:ilvl w:val="0"/>
+          <w:numId w:val="10"/>
+        </w:numPr>
+      </w:pPr>
+      <w:r>
+        <w:t xml:space="preserve">Paying account is independent. All linked accounts are independent. Only </w:t>
+      </w:r>
+      <w:r>
+        <w:rPr>
+          <w:b/>
+        </w:rPr>
+        <w:t>20</w:t>
+      </w:r>
+      <w:r>
+        <w:t xml:space="preserve"> accounts can be linked</w:t>
+      </w:r>
+      <w:r>
+        <w:t xml:space="preserve">. Accounts have to be linked to get </w:t>
+      </w:r>
+      <w:r>
+        <w:t xml:space="preserve">unused </w:t>
+      </w:r>
+      <w:r>
+        <w:t>RI usage</w:t>
+      </w:r>
+    </w:p>
+    <w:p>
+      <w:pPr>
+        <w:pStyle w:val="ListParagraph"/>
+        <w:numPr>
+          <w:ilvl w:val="0"/>
+          <w:numId w:val="10"/>
+        </w:numPr>
+      </w:pPr>
+      <w:r>
+        <w:t xml:space="preserve">Can have billing alerts. </w:t>
+      </w:r>
+      <w:proofErr w:type="spellStart"/>
+      <w:r>
+        <w:t>Montoring</w:t>
+      </w:r>
+      <w:proofErr w:type="spellEnd"/>
+      <w:r>
+        <w:t xml:space="preserve"> at the paying </w:t>
+      </w:r>
+      <w:proofErr w:type="gramStart"/>
+      <w:r>
+        <w:t>account  will</w:t>
+      </w:r>
+      <w:proofErr w:type="gramEnd"/>
+      <w:r>
+        <w:t xml:space="preserve"> include all linked accounts.</w:t>
+      </w:r>
+    </w:p>
+    <w:p>
+      <w:pPr>
+        <w:pStyle w:val="ListParagraph"/>
+        <w:numPr>
+          <w:ilvl w:val="0"/>
+          <w:numId w:val="10"/>
+        </w:numPr>
+        <w:rPr>
+          <w:b/>
+        </w:rPr>
+      </w:pPr>
+      <w:r>
+        <w:rPr>
+          <w:b/>
+        </w:rPr>
+        <w:t>One bill, easy to track, discount volume pricing</w:t>
+      </w:r>
+    </w:p>
+    <w:p>
+      <w:pPr>
+        <w:pStyle w:val="ListParagraph"/>
+        <w:numPr>
+          <w:ilvl w:val="0"/>
+          <w:numId w:val="10"/>
+        </w:numPr>
+        <w:rPr>
+          <w:b/>
+        </w:rPr>
+      </w:pPr>
+      <w:r>
+        <w:t>Paying account should be used for billing purposes only.</w:t>
+      </w:r>
+    </w:p>
+    <w:p>
+      <w:pPr>
+        <w:pStyle w:val="ListParagraph"/>
+        <w:numPr>
+          <w:ilvl w:val="0"/>
+          <w:numId w:val="10"/>
+        </w:numPr>
+        <w:rPr>
+          <w:b/>
+        </w:rPr>
+      </w:pPr>
+      <w:r>
+        <w:t xml:space="preserve">Use </w:t>
+      </w:r>
+      <w:r>
+        <w:rPr>
+          <w:b/>
+        </w:rPr>
+        <w:t>strong</w:t>
+      </w:r>
+      <w:r>
+        <w:t xml:space="preserve"> and </w:t>
+      </w:r>
+      <w:r>
+        <w:rPr>
+          <w:b/>
+        </w:rPr>
+        <w:t xml:space="preserve">complex </w:t>
+      </w:r>
+      <w:r>
+        <w:t>password</w:t>
+      </w:r>
+    </w:p>
+    <w:p>
+      <w:pPr>
+        <w:pStyle w:val="ListParagraph"/>
+        <w:numPr>
+          <w:ilvl w:val="0"/>
+          <w:numId w:val="10"/>
+        </w:numPr>
+        <w:rPr>
+          <w:b/>
+        </w:rPr>
+      </w:pPr>
+      <w:r>
+        <w:t xml:space="preserve">Always </w:t>
+      </w:r>
+      <w:r>
+        <w:rPr>
+          <w:b/>
+        </w:rPr>
+        <w:t xml:space="preserve">enable </w:t>
+      </w:r>
+      <w:r>
+        <w:t>MFA</w:t>
+      </w:r>
+    </w:p>
+    <w:p>
+      <w:pPr>
+        <w:pStyle w:val="ListParagraph"/>
+        <w:numPr>
+          <w:ilvl w:val="0"/>
+          <w:numId w:val="10"/>
+        </w:numPr>
+        <w:rPr>
+          <w:b/>
+        </w:rPr>
+      </w:pPr>
+      <w:proofErr w:type="spellStart"/>
+      <w:r>
+        <w:t>CloudTrail</w:t>
+      </w:r>
+      <w:proofErr w:type="spellEnd"/>
+      <w:r>
+        <w:t xml:space="preserve"> is </w:t>
+      </w:r>
+      <w:r>
+        <w:rPr>
+          <w:b/>
+        </w:rPr>
+        <w:t>per account</w:t>
+      </w:r>
+      <w:r>
+        <w:t xml:space="preserve"> and </w:t>
+      </w:r>
+      <w:r>
+        <w:rPr>
+          <w:b/>
+        </w:rPr>
+        <w:t>per region</w:t>
+      </w:r>
+    </w:p>
+    <w:p>
+      <w:pPr>
+        <w:pStyle w:val="ListParagraph"/>
+        <w:numPr>
+          <w:ilvl w:val="1"/>
+          <w:numId w:val="10"/>
+        </w:numPr>
+        <w:rPr>
+          <w:b/>
+        </w:rPr>
+      </w:pPr>
+      <w:r>
+        <w:t xml:space="preserve">Can consolidate logs using an </w:t>
+      </w:r>
+      <w:r>
+        <w:rPr>
+          <w:b/>
+        </w:rPr>
+        <w:t xml:space="preserve">S3 </w:t>
+      </w:r>
+      <w:proofErr w:type="gramStart"/>
+      <w:r>
+        <w:rPr>
+          <w:b/>
+        </w:rPr>
+        <w:t>bucket</w:t>
+      </w:r>
+      <w:proofErr w:type="gramEnd"/>
+    </w:p>
+    <w:p>
+      <w:pPr>
+        <w:pStyle w:val="ListParagraph"/>
+        <w:numPr>
+          <w:ilvl w:val="1"/>
+          <w:numId w:val="10"/>
+        </w:numPr>
+        <w:rPr>
+          <w:b/>
+        </w:rPr>
+      </w:pPr>
+      <w:r>
+        <w:lastRenderedPageBreak/>
+        <w:t xml:space="preserve">Turn on </w:t>
+      </w:r>
+      <w:proofErr w:type="spellStart"/>
+      <w:r>
+        <w:t>cloudtrail</w:t>
+      </w:r>
+      <w:proofErr w:type="spellEnd"/>
+    </w:p>
+    <w:p>
+      <w:pPr>
+        <w:pStyle w:val="ListParagraph"/>
+        <w:numPr>
+          <w:ilvl w:val="1"/>
+          <w:numId w:val="10"/>
+        </w:numPr>
+        <w:rPr>
+          <w:b/>
+        </w:rPr>
+      </w:pPr>
+      <w:r>
+        <w:t>Create bucket policy for cross account access</w:t>
+      </w:r>
+    </w:p>
+    <w:p>
+      <w:pPr>
+        <w:pStyle w:val="ListParagraph"/>
+        <w:numPr>
+          <w:ilvl w:val="1"/>
+          <w:numId w:val="10"/>
+        </w:numPr>
+        <w:rPr>
+          <w:b/>
+        </w:rPr>
+      </w:pPr>
+      <w:r>
+        <w:t xml:space="preserve">Turn on </w:t>
+      </w:r>
+      <w:proofErr w:type="spellStart"/>
+      <w:r>
+        <w:t>cloudtrail</w:t>
+      </w:r>
+      <w:proofErr w:type="spellEnd"/>
+      <w:r>
+        <w:t xml:space="preserve"> in the other accounts and use the bucket in the paying account.</w:t>
+      </w:r>
+    </w:p>
+    <w:p>
+      <w:pPr>
+        <w:rPr>
+          <w:b/>
+        </w:rPr>
+      </w:pPr>
+    </w:p>
+    <w:p>
+      <w:r>
+        <w:t>Tagging &amp; Resource Groups</w:t>
+      </w:r>
+    </w:p>
+    <w:p/>
+    <w:p>
+      <w:pPr>
+        <w:pStyle w:val="ListParagraph"/>
+        <w:numPr>
+          <w:ilvl w:val="0"/>
+          <w:numId w:val="11"/>
+        </w:numPr>
+        <w:rPr>
+          <w:b/>
+        </w:rPr>
+      </w:pPr>
+      <w:r>
+        <w:rPr>
+          <w:b/>
+        </w:rPr>
+        <w:t>Tags</w:t>
+      </w:r>
+    </w:p>
+    <w:p>
+      <w:pPr>
+        <w:pStyle w:val="ListParagraph"/>
+        <w:numPr>
+          <w:ilvl w:val="1"/>
+          <w:numId w:val="11"/>
+        </w:numPr>
+      </w:pPr>
+      <w:proofErr w:type="spellStart"/>
+      <w:r>
+        <w:rPr>
+          <w:b/>
+        </w:rPr>
+        <w:t>KeyValue</w:t>
+      </w:r>
+      <w:proofErr w:type="spellEnd"/>
+      <w:r>
+        <w:rPr>
+          <w:b/>
+        </w:rPr>
+        <w:t xml:space="preserve"> Pairs</w:t>
+      </w:r>
+      <w:r>
+        <w:t xml:space="preserve"> attached to AWS resources</w:t>
+      </w:r>
+    </w:p>
+    <w:p>
+      <w:pPr>
+        <w:pStyle w:val="ListParagraph"/>
+        <w:numPr>
+          <w:ilvl w:val="1"/>
+          <w:numId w:val="11"/>
+        </w:numPr>
+        <w:rPr>
+          <w:b/>
+        </w:rPr>
+      </w:pPr>
+      <w:r>
+        <w:t>Metadata (</w:t>
+      </w:r>
+      <w:r>
+        <w:rPr>
+          <w:b/>
+        </w:rPr>
+        <w:t>Data about Data)</w:t>
+      </w:r>
+    </w:p>
+    <w:p>
+      <w:pPr>
+        <w:pStyle w:val="ListParagraph"/>
+        <w:numPr>
+          <w:ilvl w:val="1"/>
+          <w:numId w:val="11"/>
+        </w:numPr>
+      </w:pPr>
+      <w:r>
+        <w:t xml:space="preserve">Tags can sometimes be </w:t>
+      </w:r>
+      <w:r>
+        <w:rPr>
+          <w:b/>
+        </w:rPr>
+        <w:t>inherited.</w:t>
+      </w:r>
+    </w:p>
+    <w:p>
+      <w:pPr>
+        <w:pStyle w:val="ListParagraph"/>
+        <w:numPr>
+          <w:ilvl w:val="0"/>
+          <w:numId w:val="11"/>
+        </w:numPr>
+      </w:pPr>
+      <w:r>
+        <w:rPr>
+          <w:b/>
+        </w:rPr>
+        <w:t xml:space="preserve">Resource groups – </w:t>
+      </w:r>
+      <w:r>
+        <w:t>make it easy to group your resources by tags</w:t>
+      </w:r>
+    </w:p>
+    <w:p>
+      <w:pPr>
+        <w:pStyle w:val="ListParagraph"/>
+        <w:numPr>
+          <w:ilvl w:val="1"/>
+          <w:numId w:val="11"/>
+        </w:numPr>
+      </w:pPr>
+      <w:r>
+        <w:t xml:space="preserve">Include information </w:t>
+      </w:r>
+      <w:proofErr w:type="spellStart"/>
+      <w:r>
+        <w:t>iike</w:t>
+      </w:r>
+      <w:proofErr w:type="spellEnd"/>
+      <w:r>
+        <w:t xml:space="preserve"> region, name, health checks</w:t>
+      </w:r>
+    </w:p>
+    <w:p>
+      <w:pPr>
+        <w:pStyle w:val="ListParagraph"/>
+        <w:numPr>
+          <w:ilvl w:val="1"/>
+          <w:numId w:val="11"/>
+        </w:numPr>
+      </w:pPr>
+      <w:r>
+        <w:t>EC2 – Public &amp; Private IP addresses</w:t>
+      </w:r>
+    </w:p>
+    <w:p>
+      <w:pPr>
+        <w:pStyle w:val="ListParagraph"/>
+        <w:numPr>
+          <w:ilvl w:val="1"/>
+          <w:numId w:val="11"/>
+        </w:numPr>
+      </w:pPr>
+      <w:r>
+        <w:t>ELB – Port configurations</w:t>
+      </w:r>
+    </w:p>
+    <w:p>
+      <w:pPr>
+        <w:pStyle w:val="ListParagraph"/>
+        <w:numPr>
+          <w:ilvl w:val="1"/>
+          <w:numId w:val="11"/>
+        </w:numPr>
+      </w:pPr>
+      <w:r>
+        <w:t>RDS – Database engine</w:t>
+      </w:r>
+    </w:p>
+    <w:p>
+      <w:pPr>
+        <w:pStyle w:val="ListParagraph"/>
+        <w:numPr>
+          <w:ilvl w:val="1"/>
+          <w:numId w:val="11"/>
+        </w:numPr>
+      </w:pPr>
+      <w:r>
+        <w:t>Can export all columns</w:t>
+      </w:r>
+    </w:p>
+    <w:p>
+      <w:pPr>
+        <w:pStyle w:val="ListParagraph"/>
+        <w:numPr>
+          <w:ilvl w:val="1"/>
+          <w:numId w:val="11"/>
+        </w:numPr>
+      </w:pPr>
+      <w:r>
+        <w:t>Tag editor is used to find resources without tags</w:t>
+      </w:r>
+    </w:p>
+    <w:p/>
+    <w:p/>
+    <w:p>
+      <w:r>
+        <w:t>Reserved instances for EC2 &amp; RDS</w:t>
+      </w:r>
+    </w:p>
+    <w:p/>
+    <w:p>
+      <w:pPr>
+        <w:pStyle w:val="ListParagraph"/>
+        <w:numPr>
+          <w:ilvl w:val="0"/>
+          <w:numId w:val="12"/>
+        </w:numPr>
+      </w:pPr>
+      <w:r>
+        <w:rPr>
+          <w:b/>
+        </w:rPr>
+        <w:t>On-Demand</w:t>
+      </w:r>
+      <w:r>
+        <w:t xml:space="preserve"> – </w:t>
+      </w:r>
+      <w:proofErr w:type="spellStart"/>
+      <w:r>
+        <w:t>allowy</w:t>
+      </w:r>
+      <w:proofErr w:type="spellEnd"/>
+      <w:r>
+        <w:t xml:space="preserve"> </w:t>
+      </w:r>
+      <w:proofErr w:type="spellStart"/>
+      <w:r>
+        <w:t>ou</w:t>
+      </w:r>
+      <w:proofErr w:type="spellEnd"/>
+      <w:r>
+        <w:t xml:space="preserve"> to pay a fixed rate by the hour with no commitment</w:t>
+      </w:r>
+    </w:p>
+    <w:p>
+      <w:pPr>
+        <w:pStyle w:val="ListParagraph"/>
+        <w:numPr>
+          <w:ilvl w:val="1"/>
+          <w:numId w:val="12"/>
+        </w:numPr>
+      </w:pPr>
+      <w:r>
+        <w:t>low cost and flexibility with no upfront</w:t>
+      </w:r>
+    </w:p>
+    <w:p>
+      <w:pPr>
+        <w:pStyle w:val="ListParagraph"/>
+        <w:numPr>
+          <w:ilvl w:val="1"/>
+          <w:numId w:val="12"/>
+        </w:numPr>
+      </w:pPr>
+      <w:r>
+        <w:t>applications with short terms, spiky, unpredictable workloads</w:t>
+      </w:r>
+    </w:p>
+    <w:p>
+      <w:pPr>
+        <w:pStyle w:val="ListParagraph"/>
+        <w:numPr>
+          <w:ilvl w:val="1"/>
+          <w:numId w:val="12"/>
+        </w:numPr>
+      </w:pPr>
+      <w:r>
+        <w:t>applications being developed or tested on EC2</w:t>
+      </w:r>
+    </w:p>
+    <w:p>
+      <w:pPr>
+        <w:pStyle w:val="ListParagraph"/>
+        <w:numPr>
+          <w:ilvl w:val="0"/>
+          <w:numId w:val="12"/>
+        </w:numPr>
+      </w:pPr>
+      <w:r>
+        <w:rPr>
+          <w:b/>
+        </w:rPr>
+        <w:t>Reserved</w:t>
+      </w:r>
+      <w:r>
+        <w:t xml:space="preserve"> – provide you with a capacity reservation and offer a significant discount on the hourly charge for an instance 1 or 3 year terms</w:t>
+      </w:r>
+    </w:p>
+    <w:p>
+      <w:pPr>
+        <w:pStyle w:val="ListParagraph"/>
+        <w:numPr>
+          <w:ilvl w:val="1"/>
+          <w:numId w:val="12"/>
+        </w:numPr>
+      </w:pPr>
+      <w:r>
+        <w:t>Applications with steady state or predictable usage</w:t>
+      </w:r>
+    </w:p>
+    <w:p>
+      <w:pPr>
+        <w:pStyle w:val="ListParagraph"/>
+        <w:numPr>
+          <w:ilvl w:val="1"/>
+          <w:numId w:val="12"/>
+        </w:numPr>
+      </w:pPr>
+      <w:r>
+        <w:t>Applications that require reserved capacity</w:t>
+      </w:r>
+    </w:p>
+    <w:p>
+      <w:pPr>
+        <w:pStyle w:val="ListParagraph"/>
+        <w:numPr>
+          <w:ilvl w:val="1"/>
+          <w:numId w:val="12"/>
+        </w:numPr>
+      </w:pPr>
+      <w:r>
+        <w:t>Users can make upfront payments to reduce total computing costs</w:t>
+      </w:r>
+    </w:p>
+    <w:p>
+      <w:pPr>
+        <w:pStyle w:val="ListParagraph"/>
+        <w:numPr>
+          <w:ilvl w:val="1"/>
+          <w:numId w:val="12"/>
+        </w:numPr>
+      </w:pPr>
+      <w:r>
+        <w:t xml:space="preserve">Pay all upfront = </w:t>
+      </w:r>
+      <w:r>
+        <w:rPr>
+          <w:b/>
+        </w:rPr>
+        <w:t>Largest Discount</w:t>
+      </w:r>
+      <w:r>
+        <w:t xml:space="preserve"> (Up to 75%)</w:t>
+      </w:r>
+    </w:p>
+    <w:p>
+      <w:pPr>
+        <w:pStyle w:val="ListParagraph"/>
+        <w:numPr>
+          <w:ilvl w:val="1"/>
+          <w:numId w:val="12"/>
+        </w:numPr>
+      </w:pPr>
+      <w:r>
+        <w:t xml:space="preserve">Partial Up Front = </w:t>
+      </w:r>
+      <w:r>
+        <w:rPr>
+          <w:b/>
+        </w:rPr>
+        <w:t>Middle Discount</w:t>
+      </w:r>
+    </w:p>
+    <w:p>
+      <w:pPr>
+        <w:pStyle w:val="ListParagraph"/>
+        <w:numPr>
+          <w:ilvl w:val="1"/>
+          <w:numId w:val="12"/>
+        </w:numPr>
+      </w:pPr>
+      <w:r>
+        <w:t xml:space="preserve">No Upfront = </w:t>
+      </w:r>
+      <w:r>
+        <w:rPr>
+          <w:b/>
+        </w:rPr>
+        <w:t>Least Discount</w:t>
+      </w:r>
+      <w:r>
+        <w:t xml:space="preserve"> (Still cheaper than on demand)</w:t>
+      </w:r>
+    </w:p>
+    <w:p>
+      <w:pPr>
+        <w:pStyle w:val="ListParagraph"/>
+        <w:numPr>
+          <w:ilvl w:val="1"/>
+          <w:numId w:val="12"/>
+        </w:numPr>
+      </w:pPr>
+      <w:r>
+        <w:t xml:space="preserve">Can modify these </w:t>
+      </w:r>
+      <w:r>
+        <w:t>reserved</w:t>
+      </w:r>
+    </w:p>
+    <w:p>
+      <w:pPr>
+        <w:pStyle w:val="ListParagraph"/>
+        <w:numPr>
+          <w:ilvl w:val="2"/>
+          <w:numId w:val="12"/>
+        </w:numPr>
+      </w:pPr>
+      <w:r>
+        <w:t>Switch AZ</w:t>
+      </w:r>
+    </w:p>
+    <w:p>
+      <w:pPr>
+        <w:pStyle w:val="ListParagraph"/>
+        <w:numPr>
+          <w:ilvl w:val="2"/>
+          <w:numId w:val="12"/>
+        </w:numPr>
+        <w:rPr>
+          <w:b/>
+        </w:rPr>
+      </w:pPr>
+      <w:r>
+        <w:rPr>
+          <w:b/>
+        </w:rPr>
+        <w:t xml:space="preserve">Change instance type within the same instance family. </w:t>
+      </w:r>
+    </w:p>
+    <w:p>
+      <w:pPr>
+        <w:pStyle w:val="ListParagraph"/>
+        <w:numPr>
+          <w:ilvl w:val="1"/>
+          <w:numId w:val="12"/>
+        </w:numPr>
+        <w:rPr>
+          <w:b/>
+        </w:rPr>
+      </w:pPr>
+      <w:r>
+        <w:rPr>
+          <w:b/>
+        </w:rPr>
+        <w:t>RDS – RI</w:t>
+      </w:r>
+    </w:p>
+    <w:p>
+      <w:pPr>
+        <w:pStyle w:val="ListParagraph"/>
+        <w:numPr>
+          <w:ilvl w:val="2"/>
+          <w:numId w:val="12"/>
+        </w:numPr>
+        <w:rPr>
+          <w:b/>
+        </w:rPr>
+      </w:pPr>
+      <w:r>
+        <w:t>DB Engine, EB instance class, Deployment type, region, license model</w:t>
+      </w:r>
+    </w:p>
+    <w:p>
+      <w:pPr>
+        <w:pStyle w:val="ListParagraph"/>
+        <w:numPr>
+          <w:ilvl w:val="2"/>
+          <w:numId w:val="12"/>
+        </w:numPr>
+        <w:rPr>
+          <w:b/>
+        </w:rPr>
+      </w:pPr>
+      <w:r>
+        <w:t>Reservation can be applied to DB with the s</w:t>
+      </w:r>
+      <w:r>
+        <w:rPr>
+          <w:b/>
+        </w:rPr>
+        <w:t>ame</w:t>
+      </w:r>
+      <w:r>
+        <w:t xml:space="preserve"> attributes. If the attributes are changed, pricing </w:t>
+      </w:r>
+      <w:r>
+        <w:rPr>
+          <w:b/>
+        </w:rPr>
+        <w:t>reverts</w:t>
+      </w:r>
+      <w:r>
+        <w:t xml:space="preserve"> to on-demand</w:t>
+      </w:r>
+    </w:p>
+    <w:p>
+      <w:pPr>
+        <w:pStyle w:val="ListParagraph"/>
+        <w:numPr>
+          <w:ilvl w:val="2"/>
+          <w:numId w:val="12"/>
+        </w:numPr>
+        <w:rPr>
+          <w:b/>
+        </w:rPr>
+      </w:pPr>
+      <w:r>
+        <w:t xml:space="preserve">If you change them back to match the </w:t>
+      </w:r>
+      <w:r>
+        <w:rPr>
+          <w:b/>
+        </w:rPr>
+        <w:t>same</w:t>
+      </w:r>
+      <w:r>
+        <w:t xml:space="preserve"> attributes in the beginning, RI pricing will be applied until the end of the term. </w:t>
+      </w:r>
+    </w:p>
+    <w:p>
+      <w:pPr>
+        <w:pStyle w:val="ListParagraph"/>
+        <w:numPr>
+          <w:ilvl w:val="2"/>
+          <w:numId w:val="12"/>
+        </w:numPr>
+        <w:rPr>
+          <w:b/>
+        </w:rPr>
+      </w:pPr>
+      <w:r>
+        <w:lastRenderedPageBreak/>
+        <w:t xml:space="preserve">Can reserve instances for </w:t>
+      </w:r>
+      <w:r>
+        <w:rPr>
+          <w:b/>
+        </w:rPr>
+        <w:t>Multi-AZ</w:t>
+      </w:r>
+      <w:r>
+        <w:t xml:space="preserve"> and </w:t>
+      </w:r>
+      <w:r>
+        <w:rPr>
+          <w:b/>
+        </w:rPr>
+        <w:t>read replicas</w:t>
+      </w:r>
+      <w:r>
+        <w:t xml:space="preserve">. Read replicas must be in the same region. </w:t>
+      </w:r>
+    </w:p>
+    <w:p>
+      <w:pPr>
+        <w:pStyle w:val="ListParagraph"/>
+        <w:numPr>
+          <w:ilvl w:val="2"/>
+          <w:numId w:val="12"/>
+        </w:numPr>
+        <w:rPr>
+          <w:b/>
+        </w:rPr>
+      </w:pPr>
+      <w:r>
+        <w:t>Reservations</w:t>
+      </w:r>
+      <w:r>
+        <w:rPr>
+          <w:b/>
+        </w:rPr>
+        <w:t xml:space="preserve"> can</w:t>
+      </w:r>
+      <w:r>
+        <w:t xml:space="preserve"> be used in any available AZ within the region. </w:t>
+      </w:r>
+    </w:p>
+    <w:p>
+      <w:pPr>
+        <w:pStyle w:val="ListParagraph"/>
+        <w:numPr>
+          <w:ilvl w:val="1"/>
+          <w:numId w:val="12"/>
+        </w:numPr>
+        <w:rPr>
+          <w:b/>
+        </w:rPr>
+      </w:pPr>
+      <w:r>
+        <w:rPr>
+          <w:b/>
+        </w:rPr>
+        <w:t>Standard RIs</w:t>
+      </w:r>
+    </w:p>
+    <w:p>
+      <w:pPr>
+        <w:pStyle w:val="ListParagraph"/>
+        <w:numPr>
+          <w:ilvl w:val="2"/>
+          <w:numId w:val="12"/>
+        </w:numPr>
+        <w:rPr>
+          <w:b/>
+        </w:rPr>
+      </w:pPr>
+      <w:r>
+        <w:t>Best for steady state usage and has the most discount (</w:t>
+      </w:r>
+      <w:r>
+        <w:rPr>
+          <w:b/>
+        </w:rPr>
+        <w:t>up to 75% off On-Demand)</w:t>
+      </w:r>
+    </w:p>
+    <w:p>
+      <w:pPr>
+        <w:pStyle w:val="ListParagraph"/>
+        <w:numPr>
+          <w:ilvl w:val="2"/>
+          <w:numId w:val="12"/>
+        </w:numPr>
+        <w:rPr>
+          <w:b/>
+        </w:rPr>
+      </w:pPr>
+      <w:r>
+        <w:t>Can only sell these on the marketplace.</w:t>
+      </w:r>
+    </w:p>
+    <w:p>
+      <w:pPr>
+        <w:pStyle w:val="ListParagraph"/>
+        <w:numPr>
+          <w:ilvl w:val="2"/>
+          <w:numId w:val="12"/>
+        </w:numPr>
+        <w:rPr>
+          <w:b/>
+        </w:rPr>
+      </w:pPr>
+      <w:r>
+        <w:t xml:space="preserve">Can </w:t>
+      </w:r>
+      <w:r>
+        <w:rPr>
+          <w:b/>
+        </w:rPr>
+        <w:t>change</w:t>
+      </w:r>
+      <w:r>
+        <w:t xml:space="preserve"> these but need a modification request but based on the footprint remaining the same. Calculated by using </w:t>
+      </w:r>
+      <w:r>
+        <w:rPr>
+          <w:b/>
+        </w:rPr>
+        <w:t>normalization factors.</w:t>
+      </w:r>
+    </w:p>
+    <w:p>
+      <w:pPr>
+        <w:pStyle w:val="ListParagraph"/>
+        <w:numPr>
+          <w:ilvl w:val="2"/>
+          <w:numId w:val="12"/>
+        </w:numPr>
+        <w:rPr>
+          <w:b/>
+        </w:rPr>
+      </w:pPr>
+      <w:r>
+        <w:rPr>
+          <w:b/>
+        </w:rPr>
+        <w:t xml:space="preserve">Normalization factors </w:t>
+      </w:r>
+    </w:p>
+    <w:p>
+      <w:pPr>
+        <w:pStyle w:val="ListParagraph"/>
+        <w:numPr>
+          <w:ilvl w:val="3"/>
+          <w:numId w:val="12"/>
+        </w:numPr>
+        <w:rPr>
+          <w:b/>
+        </w:rPr>
+      </w:pPr>
+      <w:r>
+        <w:t xml:space="preserve">Each </w:t>
+      </w:r>
+      <w:r>
+        <w:rPr>
+          <w:b/>
+        </w:rPr>
+        <w:t>RI</w:t>
+      </w:r>
+      <w:r>
+        <w:t xml:space="preserve"> has an instance size which is determined by the normalization factor and the number of instances in the reservation. </w:t>
+      </w:r>
+    </w:p>
+    <w:p>
+      <w:pPr>
+        <w:pStyle w:val="ListParagraph"/>
+        <w:numPr>
+          <w:ilvl w:val="3"/>
+          <w:numId w:val="12"/>
+        </w:numPr>
+        <w:rPr>
+          <w:b/>
+        </w:rPr>
+      </w:pPr>
+      <w:r>
+        <w:t xml:space="preserve">A modification request is </w:t>
+      </w:r>
+      <w:r>
+        <w:rPr>
+          <w:b/>
+        </w:rPr>
+        <w:t>not</w:t>
+      </w:r>
+      <w:r>
+        <w:t xml:space="preserve"> processed if the footprint of the target configuration does not match the size of the original configuration. Footprint is measure in units in the </w:t>
+      </w:r>
+      <w:r>
+        <w:rPr>
+          <w:b/>
+        </w:rPr>
+        <w:t>EC2 console</w:t>
+      </w:r>
+      <w:r>
+        <w:t>.</w:t>
+      </w:r>
+    </w:p>
+    <w:p>
+      <w:pPr>
+        <w:pStyle w:val="ListParagraph"/>
+        <w:numPr>
+          <w:ilvl w:val="3"/>
+          <w:numId w:val="12"/>
+        </w:numPr>
+        <w:rPr>
+          <w:b/>
+        </w:rPr>
+      </w:pPr>
+      <w:r>
+        <w:t>Footprint = (instance type &amp; # of instances * normalization factor)</w:t>
+      </w:r>
+    </w:p>
+    <w:p>
+      <w:pPr>
+        <w:pStyle w:val="ListParagraph"/>
+        <w:numPr>
+          <w:ilvl w:val="3"/>
+          <w:numId w:val="12"/>
+        </w:numPr>
+        <w:rPr>
+          <w:b/>
+        </w:rPr>
+      </w:pPr>
+      <w:r>
+        <w:t xml:space="preserve">Always reserve a large instance in case you need to dice it up. </w:t>
+      </w:r>
+    </w:p>
+    <w:p>
+      <w:pPr>
+        <w:pStyle w:val="ListParagraph"/>
+        <w:numPr>
+          <w:ilvl w:val="3"/>
+          <w:numId w:val="12"/>
+        </w:numPr>
+        <w:rPr>
+          <w:b/>
+        </w:rPr>
+      </w:pPr>
+      <w:r>
+        <w:t xml:space="preserve">Only for </w:t>
+      </w:r>
+      <w:proofErr w:type="spellStart"/>
+      <w:r>
+        <w:t>linux</w:t>
+      </w:r>
+      <w:proofErr w:type="spellEnd"/>
+      <w:r>
+        <w:t xml:space="preserve"> (excluding </w:t>
+      </w:r>
+      <w:proofErr w:type="spellStart"/>
+      <w:r>
+        <w:t>RedHat</w:t>
+      </w:r>
+      <w:proofErr w:type="spellEnd"/>
+      <w:r>
+        <w:t xml:space="preserve"> and </w:t>
+      </w:r>
+      <w:proofErr w:type="spellStart"/>
+      <w:r>
+        <w:t>Suse</w:t>
+      </w:r>
+      <w:proofErr w:type="spellEnd"/>
+      <w:r>
+        <w:t>)</w:t>
+      </w:r>
+    </w:p>
+    <w:p>
+      <w:pPr>
+        <w:pStyle w:val="ListParagraph"/>
+        <w:numPr>
+          <w:ilvl w:val="1"/>
+          <w:numId w:val="12"/>
+        </w:numPr>
+        <w:rPr>
+          <w:b/>
+        </w:rPr>
+      </w:pPr>
+      <w:r>
+        <w:rPr>
+          <w:b/>
+        </w:rPr>
+        <w:t>Convertible RI’s</w:t>
+      </w:r>
+    </w:p>
+    <w:p>
+      <w:pPr>
+        <w:pStyle w:val="ListParagraph"/>
+        <w:numPr>
+          <w:ilvl w:val="2"/>
+          <w:numId w:val="12"/>
+        </w:numPr>
+      </w:pPr>
+      <w:r>
+        <w:t xml:space="preserve">Capability to change the attribute of the RI as long as the exchange results in a creation of RI is equal or greater value. Best for stead-state. </w:t>
+      </w:r>
+      <w:r>
+        <w:rPr>
+          <w:b/>
+        </w:rPr>
+        <w:t>Up to 45% off On-Demand</w:t>
+      </w:r>
+    </w:p>
+    <w:p>
+      <w:pPr>
+        <w:pStyle w:val="ListParagraph"/>
+        <w:numPr>
+          <w:ilvl w:val="2"/>
+          <w:numId w:val="12"/>
+        </w:numPr>
+      </w:pPr>
+      <w:r>
+        <w:t>Offers Change instance families, OS, tenancy, and payment option</w:t>
+      </w:r>
+    </w:p>
+    <w:p>
+      <w:pPr>
+        <w:pStyle w:val="ListParagraph"/>
+        <w:numPr>
+          <w:ilvl w:val="1"/>
+          <w:numId w:val="12"/>
+        </w:numPr>
+      </w:pPr>
+      <w:r>
+        <w:rPr>
+          <w:b/>
+        </w:rPr>
+        <w:t>Scheduled RI’s</w:t>
+      </w:r>
+    </w:p>
+    <w:p>
+      <w:pPr>
+        <w:pStyle w:val="ListParagraph"/>
+        <w:numPr>
+          <w:ilvl w:val="2"/>
+          <w:numId w:val="12"/>
+        </w:numPr>
+      </w:pPr>
+      <w:r>
+        <w:t>Available to launch within the time windows you reserve. Match capacity reservation to a predictable recurring schedule that only requires a fraction of a day.</w:t>
+      </w:r>
+    </w:p>
+    <w:p>
+      <w:pPr>
+        <w:pStyle w:val="ListParagraph"/>
+        <w:numPr>
+          <w:ilvl w:val="0"/>
+          <w:numId w:val="12"/>
+        </w:numPr>
+      </w:pPr>
+      <w:r>
+        <w:rPr>
+          <w:b/>
+        </w:rPr>
+        <w:t xml:space="preserve">Spot </w:t>
+      </w:r>
+      <w:r>
+        <w:t xml:space="preserve">– enable you to bid </w:t>
+      </w:r>
+      <w:proofErr w:type="spellStart"/>
+      <w:r>
+        <w:t>whaterver</w:t>
+      </w:r>
+      <w:proofErr w:type="spellEnd"/>
+      <w:r>
+        <w:t xml:space="preserve"> price you want for instance capacity, providing for even greater savings if your applications have flexible start and end times.</w:t>
+      </w:r>
+    </w:p>
+    <w:p>
+      <w:pPr>
+        <w:pStyle w:val="ListParagraph"/>
+        <w:numPr>
+          <w:ilvl w:val="1"/>
+          <w:numId w:val="12"/>
+        </w:numPr>
+      </w:pPr>
+      <w:r>
+        <w:t>Applications that have start and end times</w:t>
+      </w:r>
+    </w:p>
+    <w:p>
+      <w:pPr>
+        <w:pStyle w:val="ListParagraph"/>
+        <w:numPr>
+          <w:ilvl w:val="1"/>
+          <w:numId w:val="12"/>
+        </w:numPr>
+      </w:pPr>
+      <w:r>
+        <w:t>Applications feasible with low compute prices</w:t>
+      </w:r>
+    </w:p>
+    <w:p>
+      <w:pPr>
+        <w:pStyle w:val="ListParagraph"/>
+        <w:numPr>
+          <w:ilvl w:val="1"/>
+          <w:numId w:val="12"/>
+        </w:numPr>
+      </w:pPr>
+      <w:r>
+        <w:t>Urgent computing needs for large amounts of capacity</w:t>
+      </w:r>
+    </w:p>
+    <w:p>
+      <w:pPr>
+        <w:pStyle w:val="ListParagraph"/>
+        <w:numPr>
+          <w:ilvl w:val="0"/>
+          <w:numId w:val="12"/>
+        </w:numPr>
+      </w:pPr>
+      <w:r>
+        <w:rPr>
+          <w:b/>
+        </w:rPr>
+        <w:t>Dedicated</w:t>
+      </w:r>
+      <w:r>
+        <w:t xml:space="preserve"> – run in a VPC on hardware that is dedicated to a single customer. Isolated at the host hardware level from your instances that aren’t dedicated and from instances that belong to other AWS accounts.</w:t>
+      </w:r>
+    </w:p>
+    <w:p/>
+    <w:p/>
+    <w:p>
+      <w:r>
+        <w:t>KNOW YOUR EC2 INSTANCE TYPES</w:t>
+      </w:r>
+      <w:r>
+        <w:tab/>
+      </w:r>
+    </w:p>
+    <w:p>
+      <w:pPr>
+        <w:pStyle w:val="ListParagraph"/>
+        <w:numPr>
+          <w:ilvl w:val="0"/>
+          <w:numId w:val="13"/>
+        </w:numPr>
+      </w:pPr>
+      <w:r>
+        <w:t>D2(Dense)</w:t>
+      </w:r>
+    </w:p>
+    <w:p>
+      <w:pPr>
+        <w:pStyle w:val="ListParagraph"/>
+        <w:numPr>
+          <w:ilvl w:val="0"/>
+          <w:numId w:val="13"/>
+        </w:numPr>
+      </w:pPr>
+      <w:r>
+        <w:t>R4(Memory)</w:t>
+      </w:r>
+    </w:p>
+    <w:p>
+      <w:pPr>
+        <w:pStyle w:val="ListParagraph"/>
+        <w:numPr>
+          <w:ilvl w:val="0"/>
+          <w:numId w:val="13"/>
+        </w:numPr>
+      </w:pPr>
+      <w:r>
+        <w:t>M4(General Purpose)</w:t>
+      </w:r>
+    </w:p>
+    <w:p>
+      <w:pPr>
+        <w:pStyle w:val="ListParagraph"/>
+        <w:numPr>
+          <w:ilvl w:val="0"/>
+          <w:numId w:val="13"/>
+        </w:numPr>
+      </w:pPr>
+      <w:r>
+        <w:t>C4(Compute)</w:t>
+      </w:r>
+    </w:p>
+    <w:p>
+      <w:pPr>
+        <w:pStyle w:val="ListParagraph"/>
+        <w:numPr>
+          <w:ilvl w:val="0"/>
+          <w:numId w:val="13"/>
+        </w:numPr>
+      </w:pPr>
+      <w:r>
+        <w:lastRenderedPageBreak/>
+        <w:t>G2(Graphic Intensive)</w:t>
+      </w:r>
+    </w:p>
+    <w:p>
+      <w:pPr>
+        <w:pStyle w:val="ListParagraph"/>
+        <w:numPr>
+          <w:ilvl w:val="0"/>
+          <w:numId w:val="13"/>
+        </w:numPr>
+      </w:pPr>
+      <w:r>
+        <w:t>I3(High Speed Storage)</w:t>
+      </w:r>
+    </w:p>
+    <w:p>
+      <w:pPr>
+        <w:pStyle w:val="ListParagraph"/>
+        <w:numPr>
+          <w:ilvl w:val="0"/>
+          <w:numId w:val="13"/>
+        </w:numPr>
+      </w:pPr>
+      <w:r>
+        <w:t>F1(Field Programmable)</w:t>
+      </w:r>
+    </w:p>
+    <w:p>
+      <w:pPr>
+        <w:pStyle w:val="ListParagraph"/>
+        <w:numPr>
+          <w:ilvl w:val="0"/>
+          <w:numId w:val="13"/>
+        </w:numPr>
+      </w:pPr>
+      <w:r>
+        <w:t>T2(General Purpose)</w:t>
+      </w:r>
+    </w:p>
+    <w:p>
+      <w:pPr>
+        <w:pStyle w:val="ListParagraph"/>
+        <w:numPr>
+          <w:ilvl w:val="0"/>
+          <w:numId w:val="13"/>
+        </w:numPr>
+      </w:pPr>
+      <w:r>
+        <w:t>P2 (General Purpose GPU)</w:t>
+      </w:r>
+    </w:p>
+    <w:p>
+      <w:pPr>
+        <w:pStyle w:val="ListParagraph"/>
+        <w:numPr>
+          <w:ilvl w:val="0"/>
+          <w:numId w:val="13"/>
+        </w:numPr>
+      </w:pPr>
+      <w:r>
+        <w:t>X</w:t>
+      </w:r>
+      <w:r>
+        <w:t>1(Memory Optimized)</w:t>
+      </w:r>
+    </w:p>
+    <w:p/>
+    <w:p/>
+    <w:p>
+      <w:r>
+        <w:t>Domain 2.0 Costing:</w:t>
+      </w:r>
+    </w:p>
+    <w:p>
+      <w:pPr>
+        <w:pStyle w:val="ListParagraph"/>
+        <w:numPr>
+          <w:ilvl w:val="0"/>
+          <w:numId w:val="14"/>
+        </w:numPr>
+      </w:pPr>
+      <w:r>
+        <w:t>2.1 Demonstrate ability to make architectural decisions that minimize and optimize infrastructure cost</w:t>
+      </w:r>
+    </w:p>
+    <w:p>
+      <w:pPr>
+        <w:pStyle w:val="ListParagraph"/>
+        <w:numPr>
+          <w:ilvl w:val="1"/>
+          <w:numId w:val="14"/>
+        </w:numPr>
+      </w:pPr>
+      <w:r>
+        <w:t>Resource groups</w:t>
+      </w:r>
+    </w:p>
+    <w:p>
+      <w:pPr>
+        <w:pStyle w:val="ListParagraph"/>
+        <w:numPr>
+          <w:ilvl w:val="1"/>
+          <w:numId w:val="14"/>
+        </w:numPr>
+      </w:pPr>
+      <w:r>
+        <w:t>Consolidated Billing</w:t>
+      </w:r>
+    </w:p>
+    <w:p>
+      <w:pPr>
+        <w:pStyle w:val="ListParagraph"/>
+        <w:numPr>
+          <w:ilvl w:val="1"/>
+          <w:numId w:val="14"/>
+        </w:numPr>
+      </w:pPr>
+      <w:proofErr w:type="spellStart"/>
+      <w:r>
+        <w:t>CloudTrail</w:t>
+      </w:r>
+      <w:proofErr w:type="spellEnd"/>
+    </w:p>
+    <w:p>
+      <w:pPr>
+        <w:pStyle w:val="ListParagraph"/>
+        <w:numPr>
+          <w:ilvl w:val="1"/>
+          <w:numId w:val="14"/>
+        </w:numPr>
+      </w:pPr>
+      <w:r>
+        <w:t>RI</w:t>
+      </w:r>
+    </w:p>
+    <w:p>
+      <w:pPr>
+        <w:pStyle w:val="ListParagraph"/>
+        <w:numPr>
+          <w:ilvl w:val="1"/>
+          <w:numId w:val="14"/>
+        </w:numPr>
+      </w:pPr>
+      <w:r>
+        <w:t>Cross account access</w:t>
+      </w:r>
+    </w:p>
+    <w:p>
+      <w:pPr>
+        <w:pStyle w:val="ListParagraph"/>
+        <w:numPr>
+          <w:ilvl w:val="1"/>
+          <w:numId w:val="14"/>
+        </w:numPr>
+      </w:pPr>
+      <w:r>
+        <w:t>EC2 instance types</w:t>
+      </w:r>
+    </w:p>
+    <w:p>
+      <w:pPr>
+        <w:pStyle w:val="ListParagraph"/>
+        <w:numPr>
+          <w:ilvl w:val="0"/>
+          <w:numId w:val="14"/>
+        </w:numPr>
+      </w:pPr>
+      <w:r>
+        <w:t>2.2 Apply the appropriate AWS account and billing set-up options based on scenario</w:t>
+      </w:r>
+    </w:p>
+    <w:p>
+      <w:pPr>
+        <w:pStyle w:val="ListParagraph"/>
+        <w:numPr>
+          <w:ilvl w:val="0"/>
+          <w:numId w:val="14"/>
+        </w:numPr>
+      </w:pPr>
+      <w:r>
+        <w:t>2.3 Ability to compare and contrast the cost implications of different architectures</w:t>
+      </w:r>
+    </w:p>
+    <w:p>
+      <w:pPr>
+        <w:pStyle w:val="ListParagraph"/>
+        <w:numPr>
+          <w:ilvl w:val="0"/>
+          <w:numId w:val="14"/>
+        </w:numPr>
+      </w:pPr>
+      <w:r>
+        <w:t>5% of exam</w:t>
+      </w:r>
+    </w:p>
+    <w:p>
+      <w:pPr>
+        <w:pStyle w:val="ListParagraph"/>
+        <w:numPr>
+          <w:ilvl w:val="1"/>
+          <w:numId w:val="14"/>
+        </w:numPr>
+      </w:pPr>
+      <w:r>
+        <w:t xml:space="preserve">read the question. See if it is asking you to </w:t>
+      </w:r>
+      <w:proofErr w:type="spellStart"/>
+      <w:r>
+        <w:t>commericially</w:t>
+      </w:r>
+      <w:proofErr w:type="spellEnd"/>
+      <w:r>
+        <w:t xml:space="preserve"> feasible way to design a solution or HA with low RTO/RPOs</w:t>
+      </w:r>
       <w:bookmarkStart w:id="0" w:name="_GoBack"/>
       <w:bookmarkEnd w:id="0"/>
     </w:p>
-    <w:p>
-      <w:pPr>
-        <w:pStyle w:val="ListParagraph"/>
-        <w:numPr>
-          <w:ilvl w:val="3"/>
-          <w:numId w:val="9"/>
-        </w:numPr>
-      </w:pPr>
-      <w:r>
-        <w:t xml:space="preserve">Snowball can </w:t>
-      </w:r>
-      <w:r>
-        <w:rPr>
-          <w:b/>
-        </w:rPr>
-        <w:t>import</w:t>
-      </w:r>
-      <w:r>
-        <w:t xml:space="preserve"> to S3 and </w:t>
-      </w:r>
-      <w:r>
-        <w:rPr>
-          <w:b/>
-        </w:rPr>
-        <w:t>export</w:t>
-      </w:r>
-      <w:r>
-        <w:t xml:space="preserve"> from S3. </w:t>
-      </w:r>
-    </w:p>
-    <w:p>
-      <w:pPr>
-        <w:pStyle w:val="ListParagraph"/>
-        <w:numPr>
-          <w:ilvl w:val="1"/>
-          <w:numId w:val="9"/>
-        </w:numPr>
-      </w:pPr>
-      <w:r>
-        <w:t>1.4 Demonstrate ability to implement self-healing capabilities</w:t>
-      </w:r>
-    </w:p>
-    <w:p>
-      <w:pPr>
-        <w:pStyle w:val="ListParagraph"/>
-        <w:numPr>
-          <w:ilvl w:val="1"/>
-          <w:numId w:val="9"/>
-        </w:numPr>
-      </w:pPr>
-      <w:r>
-        <w:rPr>
-          <w:b/>
-        </w:rPr>
-        <w:t>15%</w:t>
-      </w:r>
-      <w:r>
-        <w:t xml:space="preserve"> of the exam</w:t>
-      </w:r>
-    </w:p>
-    <w:p/>
     <w:sectPr>
       <w:pgSz w:w="12240" w:h="15840"/>
       <w:pgMar w:top="1440" w:right="1440" w:bottom="1440" w:left="1440" w:header="720" w:footer="720" w:gutter="0"/>
@@ -3287,8 +4893,8 @@
 </file>
 
 <file path=word/numbering.xml><?xml version="1.0" encoding="utf-8"?>
-<w:numbering xmlns:wpc="http://schemas.microsoft.com/office/word/2010/wordprocessingCanvas" xmlns:mc="http://schemas.openxmlformats.org/markup-compatibility/2006" xmlns:o="urn:schemas-microsoft-com:office:office" xmlns:r="http://schemas.openxmlformats.org/officeDocument/2006/relationships" xmlns:m="http://schemas.openxmlformats.org/officeDocument/2006/math" xmlns:v="urn:schemas-microsoft-com:vml" xmlns:wp14="http://schemas.microsoft.com/office/word/2010/wordprocessingDrawing" xmlns:wp="http://schemas.openxmlformats.org/drawingml/2006/wordprocessingDrawing" xmlns:w10="urn:schemas-microsoft-com:office:word" xmlns:w="http://schemas.openxmlformats.org/wordprocessingml/2006/main" xmlns:w14="http://schemas.microsoft.com/office/word/2010/wordml" xmlns:w15="http://schemas.microsoft.com/office/word/2012/wordml" xmlns:wpg="http://schemas.microsoft.com/office/word/2010/wordprocessingGroup" xmlns:wpi="http://schemas.microsoft.com/office/word/2010/wordprocessingInk" xmlns:wne="http://schemas.microsoft.com/office/word/2006/wordml" xmlns:wps="http://schemas.microsoft.com/office/word/2010/wordprocessingShape" mc:Ignorable="w14 w15 wp14">
-  <w:abstractNum w:abstractNumId="0" w15:restartNumberingAfterBreak="0">
+<w:numbering xmlns:wpc="http://schemas.microsoft.com/office/word/2010/wordprocessingCanvas" xmlns:mo="http://schemas.microsoft.com/office/mac/office/2008/main" xmlns:mc="http://schemas.openxmlformats.org/markup-compatibility/2006" xmlns:mv="urn:schemas-microsoft-com:mac:vml" xmlns:o="urn:schemas-microsoft-com:office:office" xmlns:r="http://schemas.openxmlformats.org/officeDocument/2006/relationships" xmlns:m="http://schemas.openxmlformats.org/officeDocument/2006/math" xmlns:v="urn:schemas-microsoft-com:vml" xmlns:wp14="http://schemas.microsoft.com/office/word/2010/wordprocessingDrawing" xmlns:wp="http://schemas.openxmlformats.org/drawingml/2006/wordprocessingDrawing" xmlns:w10="urn:schemas-microsoft-com:office:word" xmlns:w="http://schemas.openxmlformats.org/wordprocessingml/2006/main" xmlns:w14="http://schemas.microsoft.com/office/word/2010/wordml" xmlns:w15="http://schemas.microsoft.com/office/word/2012/wordml" xmlns:wpg="http://schemas.microsoft.com/office/word/2010/wordprocessingGroup" xmlns:wpi="http://schemas.microsoft.com/office/word/2010/wordprocessingInk" xmlns:wne="http://schemas.microsoft.com/office/word/2006/wordml" xmlns:wps="http://schemas.microsoft.com/office/word/2010/wordprocessingShape" mc:Ignorable="w14 w15 wp14">
+  <w:abstractNum w:abstractNumId="0">
     <w:nsid w:val="0C3035F4"/>
     <w:multiLevelType w:val="hybridMultilevel"/>
     <w:tmpl w:val="0EAC5842"/>
@@ -3401,7 +5007,233 @@
       </w:rPr>
     </w:lvl>
   </w:abstractNum>
-  <w:abstractNum w:abstractNumId="1" w15:restartNumberingAfterBreak="0">
+  <w:abstractNum w:abstractNumId="1">
+    <w:nsid w:val="0D952EE7"/>
+    <w:multiLevelType w:val="hybridMultilevel"/>
+    <w:tmpl w:val="123E5734"/>
+    <w:lvl w:ilvl="0" w:tplc="04090001">
+      <w:start w:val="1"/>
+      <w:numFmt w:val="bullet"/>
+      <w:lvlText w:val=""/>
+      <w:lvlJc w:val="left"/>
+      <w:pPr>
+        <w:ind w:left="720" w:hanging="360"/>
+      </w:pPr>
+      <w:rPr>
+        <w:rFonts w:ascii="Symbol" w:hAnsi="Symbol" w:hint="default"/>
+      </w:rPr>
+    </w:lvl>
+    <w:lvl w:ilvl="1" w:tplc="04090003">
+      <w:start w:val="1"/>
+      <w:numFmt w:val="bullet"/>
+      <w:lvlText w:val="o"/>
+      <w:lvlJc w:val="left"/>
+      <w:pPr>
+        <w:ind w:left="1440" w:hanging="360"/>
+      </w:pPr>
+      <w:rPr>
+        <w:rFonts w:ascii="Courier New" w:hAnsi="Courier New" w:cs="Courier New" w:hint="default"/>
+      </w:rPr>
+    </w:lvl>
+    <w:lvl w:ilvl="2" w:tplc="04090005">
+      <w:start w:val="1"/>
+      <w:numFmt w:val="bullet"/>
+      <w:lvlText w:val=""/>
+      <w:lvlJc w:val="left"/>
+      <w:pPr>
+        <w:ind w:left="2160" w:hanging="360"/>
+      </w:pPr>
+      <w:rPr>
+        <w:rFonts w:ascii="Wingdings" w:hAnsi="Wingdings" w:hint="default"/>
+      </w:rPr>
+    </w:lvl>
+    <w:lvl w:ilvl="3" w:tplc="04090001">
+      <w:start w:val="1"/>
+      <w:numFmt w:val="bullet"/>
+      <w:lvlText w:val=""/>
+      <w:lvlJc w:val="left"/>
+      <w:pPr>
+        <w:ind w:left="2880" w:hanging="360"/>
+      </w:pPr>
+      <w:rPr>
+        <w:rFonts w:ascii="Symbol" w:hAnsi="Symbol" w:hint="default"/>
+      </w:rPr>
+    </w:lvl>
+    <w:lvl w:ilvl="4" w:tplc="04090003" w:tentative="1">
+      <w:start w:val="1"/>
+      <w:numFmt w:val="bullet"/>
+      <w:lvlText w:val="o"/>
+      <w:lvlJc w:val="left"/>
+      <w:pPr>
+        <w:ind w:left="3600" w:hanging="360"/>
+      </w:pPr>
+      <w:rPr>
+        <w:rFonts w:ascii="Courier New" w:hAnsi="Courier New" w:cs="Courier New" w:hint="default"/>
+      </w:rPr>
+    </w:lvl>
+    <w:lvl w:ilvl="5" w:tplc="04090005" w:tentative="1">
+      <w:start w:val="1"/>
+      <w:numFmt w:val="bullet"/>
+      <w:lvlText w:val=""/>
+      <w:lvlJc w:val="left"/>
+      <w:pPr>
+        <w:ind w:left="4320" w:hanging="360"/>
+      </w:pPr>
+      <w:rPr>
+        <w:rFonts w:ascii="Wingdings" w:hAnsi="Wingdings" w:hint="default"/>
+      </w:rPr>
+    </w:lvl>
+    <w:lvl w:ilvl="6" w:tplc="04090001" w:tentative="1">
+      <w:start w:val="1"/>
+      <w:numFmt w:val="bullet"/>
+      <w:lvlText w:val=""/>
+      <w:lvlJc w:val="left"/>
+      <w:pPr>
+        <w:ind w:left="5040" w:hanging="360"/>
+      </w:pPr>
+      <w:rPr>
+        <w:rFonts w:ascii="Symbol" w:hAnsi="Symbol" w:hint="default"/>
+      </w:rPr>
+    </w:lvl>
+    <w:lvl w:ilvl="7" w:tplc="04090003" w:tentative="1">
+      <w:start w:val="1"/>
+      <w:numFmt w:val="bullet"/>
+      <w:lvlText w:val="o"/>
+      <w:lvlJc w:val="left"/>
+      <w:pPr>
+        <w:ind w:left="5760" w:hanging="360"/>
+      </w:pPr>
+      <w:rPr>
+        <w:rFonts w:ascii="Courier New" w:hAnsi="Courier New" w:cs="Courier New" w:hint="default"/>
+      </w:rPr>
+    </w:lvl>
+    <w:lvl w:ilvl="8" w:tplc="04090005" w:tentative="1">
+      <w:start w:val="1"/>
+      <w:numFmt w:val="bullet"/>
+      <w:lvlText w:val=""/>
+      <w:lvlJc w:val="left"/>
+      <w:pPr>
+        <w:ind w:left="6480" w:hanging="360"/>
+      </w:pPr>
+      <w:rPr>
+        <w:rFonts w:ascii="Wingdings" w:hAnsi="Wingdings" w:hint="default"/>
+      </w:rPr>
+    </w:lvl>
+  </w:abstractNum>
+  <w:abstractNum w:abstractNumId="2">
+    <w:nsid w:val="136255A1"/>
+    <w:multiLevelType w:val="hybridMultilevel"/>
+    <w:tmpl w:val="B75AA68E"/>
+    <w:lvl w:ilvl="0" w:tplc="04090001">
+      <w:start w:val="1"/>
+      <w:numFmt w:val="bullet"/>
+      <w:lvlText w:val=""/>
+      <w:lvlJc w:val="left"/>
+      <w:pPr>
+        <w:ind w:left="720" w:hanging="360"/>
+      </w:pPr>
+      <w:rPr>
+        <w:rFonts w:ascii="Symbol" w:hAnsi="Symbol" w:hint="default"/>
+      </w:rPr>
+    </w:lvl>
+    <w:lvl w:ilvl="1" w:tplc="04090003">
+      <w:start w:val="1"/>
+      <w:numFmt w:val="bullet"/>
+      <w:lvlText w:val="o"/>
+      <w:lvlJc w:val="left"/>
+      <w:pPr>
+        <w:ind w:left="1440" w:hanging="360"/>
+      </w:pPr>
+      <w:rPr>
+        <w:rFonts w:ascii="Courier New" w:hAnsi="Courier New" w:cs="Courier New" w:hint="default"/>
+      </w:rPr>
+    </w:lvl>
+    <w:lvl w:ilvl="2" w:tplc="04090005" w:tentative="1">
+      <w:start w:val="1"/>
+      <w:numFmt w:val="bullet"/>
+      <w:lvlText w:val=""/>
+      <w:lvlJc w:val="left"/>
+      <w:pPr>
+        <w:ind w:left="2160" w:hanging="360"/>
+      </w:pPr>
+      <w:rPr>
+        <w:rFonts w:ascii="Wingdings" w:hAnsi="Wingdings" w:hint="default"/>
+      </w:rPr>
+    </w:lvl>
+    <w:lvl w:ilvl="3" w:tplc="04090001" w:tentative="1">
+      <w:start w:val="1"/>
+      <w:numFmt w:val="bullet"/>
+      <w:lvlText w:val=""/>
+      <w:lvlJc w:val="left"/>
+      <w:pPr>
+        <w:ind w:left="2880" w:hanging="360"/>
+      </w:pPr>
+      <w:rPr>
+        <w:rFonts w:ascii="Symbol" w:hAnsi="Symbol" w:hint="default"/>
+      </w:rPr>
+    </w:lvl>
+    <w:lvl w:ilvl="4" w:tplc="04090003" w:tentative="1">
+      <w:start w:val="1"/>
+      <w:numFmt w:val="bullet"/>
+      <w:lvlText w:val="o"/>
+      <w:lvlJc w:val="left"/>
+      <w:pPr>
+        <w:ind w:left="3600" w:hanging="360"/>
+      </w:pPr>
+      <w:rPr>
+        <w:rFonts w:ascii="Courier New" w:hAnsi="Courier New" w:cs="Courier New" w:hint="default"/>
+      </w:rPr>
+    </w:lvl>
+    <w:lvl w:ilvl="5" w:tplc="04090005" w:tentative="1">
+      <w:start w:val="1"/>
+      <w:numFmt w:val="bullet"/>
+      <w:lvlText w:val=""/>
+      <w:lvlJc w:val="left"/>
+      <w:pPr>
+        <w:ind w:left="4320" w:hanging="360"/>
+      </w:pPr>
+      <w:rPr>
+        <w:rFonts w:ascii="Wingdings" w:hAnsi="Wingdings" w:hint="default"/>
+      </w:rPr>
+    </w:lvl>
+    <w:lvl w:ilvl="6" w:tplc="04090001" w:tentative="1">
+      <w:start w:val="1"/>
+      <w:numFmt w:val="bullet"/>
+      <w:lvlText w:val=""/>
+      <w:lvlJc w:val="left"/>
+      <w:pPr>
+        <w:ind w:left="5040" w:hanging="360"/>
+      </w:pPr>
+      <w:rPr>
+        <w:rFonts w:ascii="Symbol" w:hAnsi="Symbol" w:hint="default"/>
+      </w:rPr>
+    </w:lvl>
+    <w:lvl w:ilvl="7" w:tplc="04090003" w:tentative="1">
+      <w:start w:val="1"/>
+      <w:numFmt w:val="bullet"/>
+      <w:lvlText w:val="o"/>
+      <w:lvlJc w:val="left"/>
+      <w:pPr>
+        <w:ind w:left="5760" w:hanging="360"/>
+      </w:pPr>
+      <w:rPr>
+        <w:rFonts w:ascii="Courier New" w:hAnsi="Courier New" w:cs="Courier New" w:hint="default"/>
+      </w:rPr>
+    </w:lvl>
+    <w:lvl w:ilvl="8" w:tplc="04090005" w:tentative="1">
+      <w:start w:val="1"/>
+      <w:numFmt w:val="bullet"/>
+      <w:lvlText w:val=""/>
+      <w:lvlJc w:val="left"/>
+      <w:pPr>
+        <w:ind w:left="6480" w:hanging="360"/>
+      </w:pPr>
+      <w:rPr>
+        <w:rFonts w:ascii="Wingdings" w:hAnsi="Wingdings" w:hint="default"/>
+      </w:rPr>
+    </w:lvl>
+  </w:abstractNum>
+  <w:abstractNum w:abstractNumId="3">
     <w:nsid w:val="1595274A"/>
     <w:multiLevelType w:val="hybridMultilevel"/>
     <w:tmpl w:val="F89AC8B6"/>
@@ -3514,7 +5346,120 @@
       </w:rPr>
     </w:lvl>
   </w:abstractNum>
-  <w:abstractNum w:abstractNumId="2" w15:restartNumberingAfterBreak="0">
+  <w:abstractNum w:abstractNumId="4">
+    <w:nsid w:val="2B6E5777"/>
+    <w:multiLevelType w:val="hybridMultilevel"/>
+    <w:tmpl w:val="6060DB0C"/>
+    <w:lvl w:ilvl="0" w:tplc="04090001">
+      <w:start w:val="1"/>
+      <w:numFmt w:val="bullet"/>
+      <w:lvlText w:val=""/>
+      <w:lvlJc w:val="left"/>
+      <w:pPr>
+        <w:ind w:left="720" w:hanging="360"/>
+      </w:pPr>
+      <w:rPr>
+        <w:rFonts w:ascii="Symbol" w:hAnsi="Symbol" w:hint="default"/>
+      </w:rPr>
+    </w:lvl>
+    <w:lvl w:ilvl="1" w:tplc="04090003" w:tentative="1">
+      <w:start w:val="1"/>
+      <w:numFmt w:val="bullet"/>
+      <w:lvlText w:val="o"/>
+      <w:lvlJc w:val="left"/>
+      <w:pPr>
+        <w:ind w:left="1440" w:hanging="360"/>
+      </w:pPr>
+      <w:rPr>
+        <w:rFonts w:ascii="Courier New" w:hAnsi="Courier New" w:cs="Courier New" w:hint="default"/>
+      </w:rPr>
+    </w:lvl>
+    <w:lvl w:ilvl="2" w:tplc="04090005" w:tentative="1">
+      <w:start w:val="1"/>
+      <w:numFmt w:val="bullet"/>
+      <w:lvlText w:val=""/>
+      <w:lvlJc w:val="left"/>
+      <w:pPr>
+        <w:ind w:left="2160" w:hanging="360"/>
+      </w:pPr>
+      <w:rPr>
+        <w:rFonts w:ascii="Wingdings" w:hAnsi="Wingdings" w:hint="default"/>
+      </w:rPr>
+    </w:lvl>
+    <w:lvl w:ilvl="3" w:tplc="04090001" w:tentative="1">
+      <w:start w:val="1"/>
+      <w:numFmt w:val="bullet"/>
+      <w:lvlText w:val=""/>
+      <w:lvlJc w:val="left"/>
+      <w:pPr>
+        <w:ind w:left="2880" w:hanging="360"/>
+      </w:pPr>
+      <w:rPr>
+        <w:rFonts w:ascii="Symbol" w:hAnsi="Symbol" w:hint="default"/>
+      </w:rPr>
+    </w:lvl>
+    <w:lvl w:ilvl="4" w:tplc="04090003" w:tentative="1">
+      <w:start w:val="1"/>
+      <w:numFmt w:val="bullet"/>
+      <w:lvlText w:val="o"/>
+      <w:lvlJc w:val="left"/>
+      <w:pPr>
+        <w:ind w:left="3600" w:hanging="360"/>
+      </w:pPr>
+      <w:rPr>
+        <w:rFonts w:ascii="Courier New" w:hAnsi="Courier New" w:cs="Courier New" w:hint="default"/>
+      </w:rPr>
+    </w:lvl>
+    <w:lvl w:ilvl="5" w:tplc="04090005" w:tentative="1">
+      <w:start w:val="1"/>
+      <w:numFmt w:val="bullet"/>
+      <w:lvlText w:val=""/>
+      <w:lvlJc w:val="left"/>
+      <w:pPr>
+        <w:ind w:left="4320" w:hanging="360"/>
+      </w:pPr>
+      <w:rPr>
+        <w:rFonts w:ascii="Wingdings" w:hAnsi="Wingdings" w:hint="default"/>
+      </w:rPr>
+    </w:lvl>
+    <w:lvl w:ilvl="6" w:tplc="04090001" w:tentative="1">
+      <w:start w:val="1"/>
+      <w:numFmt w:val="bullet"/>
+      <w:lvlText w:val=""/>
+      <w:lvlJc w:val="left"/>
+      <w:pPr>
+        <w:ind w:left="5040" w:hanging="360"/>
+      </w:pPr>
+      <w:rPr>
+        <w:rFonts w:ascii="Symbol" w:hAnsi="Symbol" w:hint="default"/>
+      </w:rPr>
+    </w:lvl>
+    <w:lvl w:ilvl="7" w:tplc="04090003" w:tentative="1">
+      <w:start w:val="1"/>
+      <w:numFmt w:val="bullet"/>
+      <w:lvlText w:val="o"/>
+      <w:lvlJc w:val="left"/>
+      <w:pPr>
+        <w:ind w:left="5760" w:hanging="360"/>
+      </w:pPr>
+      <w:rPr>
+        <w:rFonts w:ascii="Courier New" w:hAnsi="Courier New" w:cs="Courier New" w:hint="default"/>
+      </w:rPr>
+    </w:lvl>
+    <w:lvl w:ilvl="8" w:tplc="04090005" w:tentative="1">
+      <w:start w:val="1"/>
+      <w:numFmt w:val="bullet"/>
+      <w:lvlText w:val=""/>
+      <w:lvlJc w:val="left"/>
+      <w:pPr>
+        <w:ind w:left="6480" w:hanging="360"/>
+      </w:pPr>
+      <w:rPr>
+        <w:rFonts w:ascii="Wingdings" w:hAnsi="Wingdings" w:hint="default"/>
+      </w:rPr>
+    </w:lvl>
+  </w:abstractNum>
+  <w:abstractNum w:abstractNumId="5">
     <w:nsid w:val="2E4B2543"/>
     <w:multiLevelType w:val="hybridMultilevel"/>
     <w:tmpl w:val="7F32248C"/>
@@ -3627,7 +5572,7 @@
       </w:rPr>
     </w:lvl>
   </w:abstractNum>
-  <w:abstractNum w:abstractNumId="3" w15:restartNumberingAfterBreak="0">
+  <w:abstractNum w:abstractNumId="6">
     <w:nsid w:val="3CE2733B"/>
     <w:multiLevelType w:val="hybridMultilevel"/>
     <w:tmpl w:val="BCB600DA"/>
@@ -3740,7 +5685,7 @@
       </w:rPr>
     </w:lvl>
   </w:abstractNum>
-  <w:abstractNum w:abstractNumId="4" w15:restartNumberingAfterBreak="0">
+  <w:abstractNum w:abstractNumId="7">
     <w:nsid w:val="4EE326E1"/>
     <w:multiLevelType w:val="hybridMultilevel"/>
     <w:tmpl w:val="99CEFE58"/>
@@ -3853,7 +5798,7 @@
       </w:rPr>
     </w:lvl>
   </w:abstractNum>
-  <w:abstractNum w:abstractNumId="5" w15:restartNumberingAfterBreak="0">
+  <w:abstractNum w:abstractNumId="8">
     <w:nsid w:val="5D0E2B61"/>
     <w:multiLevelType w:val="hybridMultilevel"/>
     <w:tmpl w:val="E9FAD1F8"/>
@@ -3966,7 +5911,120 @@
       </w:rPr>
     </w:lvl>
   </w:abstractNum>
-  <w:abstractNum w:abstractNumId="6" w15:restartNumberingAfterBreak="0">
+  <w:abstractNum w:abstractNumId="9">
+    <w:nsid w:val="654600C2"/>
+    <w:multiLevelType w:val="hybridMultilevel"/>
+    <w:tmpl w:val="8B665B68"/>
+    <w:lvl w:ilvl="0" w:tplc="04090001">
+      <w:start w:val="1"/>
+      <w:numFmt w:val="bullet"/>
+      <w:lvlText w:val=""/>
+      <w:lvlJc w:val="left"/>
+      <w:pPr>
+        <w:ind w:left="720" w:hanging="360"/>
+      </w:pPr>
+      <w:rPr>
+        <w:rFonts w:ascii="Symbol" w:hAnsi="Symbol" w:hint="default"/>
+      </w:rPr>
+    </w:lvl>
+    <w:lvl w:ilvl="1" w:tplc="04090003">
+      <w:start w:val="1"/>
+      <w:numFmt w:val="bullet"/>
+      <w:lvlText w:val="o"/>
+      <w:lvlJc w:val="left"/>
+      <w:pPr>
+        <w:ind w:left="1440" w:hanging="360"/>
+      </w:pPr>
+      <w:rPr>
+        <w:rFonts w:ascii="Courier New" w:hAnsi="Courier New" w:cs="Courier New" w:hint="default"/>
+      </w:rPr>
+    </w:lvl>
+    <w:lvl w:ilvl="2" w:tplc="04090005" w:tentative="1">
+      <w:start w:val="1"/>
+      <w:numFmt w:val="bullet"/>
+      <w:lvlText w:val=""/>
+      <w:lvlJc w:val="left"/>
+      <w:pPr>
+        <w:ind w:left="2160" w:hanging="360"/>
+      </w:pPr>
+      <w:rPr>
+        <w:rFonts w:ascii="Wingdings" w:hAnsi="Wingdings" w:hint="default"/>
+      </w:rPr>
+    </w:lvl>
+    <w:lvl w:ilvl="3" w:tplc="04090001" w:tentative="1">
+      <w:start w:val="1"/>
+      <w:numFmt w:val="bullet"/>
+      <w:lvlText w:val=""/>
+      <w:lvlJc w:val="left"/>
+      <w:pPr>
+        <w:ind w:left="2880" w:hanging="360"/>
+      </w:pPr>
+      <w:rPr>
+        <w:rFonts w:ascii="Symbol" w:hAnsi="Symbol" w:hint="default"/>
+      </w:rPr>
+    </w:lvl>
+    <w:lvl w:ilvl="4" w:tplc="04090003" w:tentative="1">
+      <w:start w:val="1"/>
+      <w:numFmt w:val="bullet"/>
+      <w:lvlText w:val="o"/>
+      <w:lvlJc w:val="left"/>
+      <w:pPr>
+        <w:ind w:left="3600" w:hanging="360"/>
+      </w:pPr>
+      <w:rPr>
+        <w:rFonts w:ascii="Courier New" w:hAnsi="Courier New" w:cs="Courier New" w:hint="default"/>
+      </w:rPr>
+    </w:lvl>
+    <w:lvl w:ilvl="5" w:tplc="04090005" w:tentative="1">
+      <w:start w:val="1"/>
+      <w:numFmt w:val="bullet"/>
+      <w:lvlText w:val=""/>
+      <w:lvlJc w:val="left"/>
+      <w:pPr>
+        <w:ind w:left="4320" w:hanging="360"/>
+      </w:pPr>
+      <w:rPr>
+        <w:rFonts w:ascii="Wingdings" w:hAnsi="Wingdings" w:hint="default"/>
+      </w:rPr>
+    </w:lvl>
+    <w:lvl w:ilvl="6" w:tplc="04090001" w:tentative="1">
+      <w:start w:val="1"/>
+      <w:numFmt w:val="bullet"/>
+      <w:lvlText w:val=""/>
+      <w:lvlJc w:val="left"/>
+      <w:pPr>
+        <w:ind w:left="5040" w:hanging="360"/>
+      </w:pPr>
+      <w:rPr>
+        <w:rFonts w:ascii="Symbol" w:hAnsi="Symbol" w:hint="default"/>
+      </w:rPr>
+    </w:lvl>
+    <w:lvl w:ilvl="7" w:tplc="04090003" w:tentative="1">
+      <w:start w:val="1"/>
+      <w:numFmt w:val="bullet"/>
+      <w:lvlText w:val="o"/>
+      <w:lvlJc w:val="left"/>
+      <w:pPr>
+        <w:ind w:left="5760" w:hanging="360"/>
+      </w:pPr>
+      <w:rPr>
+        <w:rFonts w:ascii="Courier New" w:hAnsi="Courier New" w:cs="Courier New" w:hint="default"/>
+      </w:rPr>
+    </w:lvl>
+    <w:lvl w:ilvl="8" w:tplc="04090005" w:tentative="1">
+      <w:start w:val="1"/>
+      <w:numFmt w:val="bullet"/>
+      <w:lvlText w:val=""/>
+      <w:lvlJc w:val="left"/>
+      <w:pPr>
+        <w:ind w:left="6480" w:hanging="360"/>
+      </w:pPr>
+      <w:rPr>
+        <w:rFonts w:ascii="Wingdings" w:hAnsi="Wingdings" w:hint="default"/>
+      </w:rPr>
+    </w:lvl>
+  </w:abstractNum>
+  <w:abstractNum w:abstractNumId="10">
     <w:nsid w:val="676F4893"/>
     <w:multiLevelType w:val="hybridMultilevel"/>
     <w:tmpl w:val="39445DCC"/>
@@ -4079,7 +6137,120 @@
       </w:rPr>
     </w:lvl>
   </w:abstractNum>
-  <w:abstractNum w:abstractNumId="7" w15:restartNumberingAfterBreak="0">
+  <w:abstractNum w:abstractNumId="11">
+    <w:nsid w:val="6CD0374D"/>
+    <w:multiLevelType w:val="hybridMultilevel"/>
+    <w:tmpl w:val="A58C8056"/>
+    <w:lvl w:ilvl="0" w:tplc="04090001">
+      <w:start w:val="1"/>
+      <w:numFmt w:val="bullet"/>
+      <w:lvlText w:val=""/>
+      <w:lvlJc w:val="left"/>
+      <w:pPr>
+        <w:ind w:left="720" w:hanging="360"/>
+      </w:pPr>
+      <w:rPr>
+        <w:rFonts w:ascii="Symbol" w:hAnsi="Symbol" w:hint="default"/>
+      </w:rPr>
+    </w:lvl>
+    <w:lvl w:ilvl="1" w:tplc="04090003">
+      <w:start w:val="1"/>
+      <w:numFmt w:val="bullet"/>
+      <w:lvlText w:val="o"/>
+      <w:lvlJc w:val="left"/>
+      <w:pPr>
+        <w:ind w:left="1440" w:hanging="360"/>
+      </w:pPr>
+      <w:rPr>
+        <w:rFonts w:ascii="Courier New" w:hAnsi="Courier New" w:cs="Courier New" w:hint="default"/>
+      </w:rPr>
+    </w:lvl>
+    <w:lvl w:ilvl="2" w:tplc="04090005" w:tentative="1">
+      <w:start w:val="1"/>
+      <w:numFmt w:val="bullet"/>
+      <w:lvlText w:val=""/>
+      <w:lvlJc w:val="left"/>
+      <w:pPr>
+        <w:ind w:left="2160" w:hanging="360"/>
+      </w:pPr>
+      <w:rPr>
+        <w:rFonts w:ascii="Wingdings" w:hAnsi="Wingdings" w:hint="default"/>
+      </w:rPr>
+    </w:lvl>
+    <w:lvl w:ilvl="3" w:tplc="04090001" w:tentative="1">
+      <w:start w:val="1"/>
+      <w:numFmt w:val="bullet"/>
+      <w:lvlText w:val=""/>
+      <w:lvlJc w:val="left"/>
+      <w:pPr>
+        <w:ind w:left="2880" w:hanging="360"/>
+      </w:pPr>
+      <w:rPr>
+        <w:rFonts w:ascii="Symbol" w:hAnsi="Symbol" w:hint="default"/>
+      </w:rPr>
+    </w:lvl>
+    <w:lvl w:ilvl="4" w:tplc="04090003" w:tentative="1">
+      <w:start w:val="1"/>
+      <w:numFmt w:val="bullet"/>
+      <w:lvlText w:val="o"/>
+      <w:lvlJc w:val="left"/>
+      <w:pPr>
+        <w:ind w:left="3600" w:hanging="360"/>
+      </w:pPr>
+      <w:rPr>
+        <w:rFonts w:ascii="Courier New" w:hAnsi="Courier New" w:cs="Courier New" w:hint="default"/>
+      </w:rPr>
+    </w:lvl>
+    <w:lvl w:ilvl="5" w:tplc="04090005" w:tentative="1">
+      <w:start w:val="1"/>
+      <w:numFmt w:val="bullet"/>
+      <w:lvlText w:val=""/>
+      <w:lvlJc w:val="left"/>
+      <w:pPr>
+        <w:ind w:left="4320" w:hanging="360"/>
+      </w:pPr>
+      <w:rPr>
+        <w:rFonts w:ascii="Wingdings" w:hAnsi="Wingdings" w:hint="default"/>
+      </w:rPr>
+    </w:lvl>
+    <w:lvl w:ilvl="6" w:tplc="04090001" w:tentative="1">
+      <w:start w:val="1"/>
+      <w:numFmt w:val="bullet"/>
+      <w:lvlText w:val=""/>
+      <w:lvlJc w:val="left"/>
+      <w:pPr>
+        <w:ind w:left="5040" w:hanging="360"/>
+      </w:pPr>
+      <w:rPr>
+        <w:rFonts w:ascii="Symbol" w:hAnsi="Symbol" w:hint="default"/>
+      </w:rPr>
+    </w:lvl>
+    <w:lvl w:ilvl="7" w:tplc="04090003" w:tentative="1">
+      <w:start w:val="1"/>
+      <w:numFmt w:val="bullet"/>
+      <w:lvlText w:val="o"/>
+      <w:lvlJc w:val="left"/>
+      <w:pPr>
+        <w:ind w:left="5760" w:hanging="360"/>
+      </w:pPr>
+      <w:rPr>
+        <w:rFonts w:ascii="Courier New" w:hAnsi="Courier New" w:cs="Courier New" w:hint="default"/>
+      </w:rPr>
+    </w:lvl>
+    <w:lvl w:ilvl="8" w:tplc="04090005" w:tentative="1">
+      <w:start w:val="1"/>
+      <w:numFmt w:val="bullet"/>
+      <w:lvlText w:val=""/>
+      <w:lvlJc w:val="left"/>
+      <w:pPr>
+        <w:ind w:left="6480" w:hanging="360"/>
+      </w:pPr>
+      <w:rPr>
+        <w:rFonts w:ascii="Wingdings" w:hAnsi="Wingdings" w:hint="default"/>
+      </w:rPr>
+    </w:lvl>
+  </w:abstractNum>
+  <w:abstractNum w:abstractNumId="12">
     <w:nsid w:val="7CF812CE"/>
     <w:multiLevelType w:val="hybridMultilevel"/>
     <w:tmpl w:val="32B80764"/>
@@ -4192,7 +6363,7 @@
       </w:rPr>
     </w:lvl>
   </w:abstractNum>
-  <w:abstractNum w:abstractNumId="8" w15:restartNumberingAfterBreak="0">
+  <w:abstractNum w:abstractNumId="13">
     <w:nsid w:val="7D173FA1"/>
     <w:multiLevelType w:val="hybridMultilevel"/>
     <w:tmpl w:val="9C784238"/>
@@ -4306,31 +6477,46 @@
     </w:lvl>
   </w:abstractNum>
   <w:num w:numId="1">
-    <w:abstractNumId w:val="4"/>
+    <w:abstractNumId w:val="7"/>
   </w:num>
   <w:num w:numId="2">
-    <w:abstractNumId w:val="7"/>
+    <w:abstractNumId w:val="12"/>
   </w:num>
   <w:num w:numId="3">
-    <w:abstractNumId w:val="2"/>
+    <w:abstractNumId w:val="5"/>
   </w:num>
   <w:num w:numId="4">
-    <w:abstractNumId w:val="6"/>
+    <w:abstractNumId w:val="10"/>
   </w:num>
   <w:num w:numId="5">
     <w:abstractNumId w:val="0"/>
   </w:num>
   <w:num w:numId="6">
+    <w:abstractNumId w:val="6"/>
+  </w:num>
+  <w:num w:numId="7">
+    <w:abstractNumId w:val="13"/>
+  </w:num>
+  <w:num w:numId="8">
     <w:abstractNumId w:val="3"/>
   </w:num>
-  <w:num w:numId="7">
+  <w:num w:numId="9">
     <w:abstractNumId w:val="8"/>
   </w:num>
-  <w:num w:numId="8">
+  <w:num w:numId="10">
+    <w:abstractNumId w:val="2"/>
+  </w:num>
+  <w:num w:numId="11">
+    <w:abstractNumId w:val="11"/>
+  </w:num>
+  <w:num w:numId="12">
     <w:abstractNumId w:val="1"/>
   </w:num>
-  <w:num w:numId="9">
-    <w:abstractNumId w:val="5"/>
+  <w:num w:numId="13">
+    <w:abstractNumId w:val="4"/>
+  </w:num>
+  <w:num w:numId="14">
+    <w:abstractNumId w:val="9"/>
   </w:num>
 </w:numbering>
 </file>
@@ -4348,7 +6534,7 @@
     </w:rPrDefault>
     <w:pPrDefault/>
   </w:docDefaults>
-  <w:latentStyles w:defLockedState="0" w:defUIPriority="99" w:defSemiHidden="0" w:defUnhideWhenUsed="0" w:defQFormat="0" w:count="371">
+  <w:latentStyles w:defLockedState="0" w:defUIPriority="99" w:defSemiHidden="0" w:defUnhideWhenUsed="0" w:defQFormat="0" w:count="382">
     <w:lsdException w:name="Normal" w:uiPriority="0" w:qFormat="1"/>
     <w:lsdException w:name="heading 1" w:uiPriority="9" w:qFormat="1"/>
     <w:lsdException w:name="heading 2" w:semiHidden="1" w:uiPriority="9" w:unhideWhenUsed="1" w:qFormat="1"/>
@@ -4720,6 +6906,8 @@
     <w:lsdException w:name="List Table 5 Dark Accent 6" w:uiPriority="50"/>
     <w:lsdException w:name="List Table 6 Colorful Accent 6" w:uiPriority="51"/>
     <w:lsdException w:name="List Table 7 Colorful Accent 6" w:uiPriority="52"/>
+    <w:lsdException w:name="Mention" w:semiHidden="1" w:unhideWhenUsed="1"/>
+    <w:lsdException w:name="Smart Hyperlink" w:semiHidden="1" w:unhideWhenUsed="1"/>
   </w:latentStyles>
   <w:style w:type="paragraph" w:default="1" w:styleId="Normal">
     <w:name w:val="Normal"/>

--- a/AWS/AWS SA Pro Cert Notes.docx
+++ b/AWS/AWS SA Pro Cert Notes.docx
@@ -4879,9 +4879,1732 @@
       <w:r>
         <w:t xml:space="preserve"> feasible way to design a solution or HA with low RTO/RPOs</w:t>
       </w:r>
+    </w:p>
+    <w:p/>
+    <w:p/>
+    <w:p>
+      <w:pPr>
+        <w:rPr>
+          <w:b/>
+        </w:rPr>
+      </w:pPr>
+      <w:r>
+        <w:rPr>
+          <w:b/>
+        </w:rPr>
+        <w:t>Domain 3 – Deployment Management:</w:t>
+      </w:r>
+    </w:p>
+    <w:p/>
+    <w:p>
+      <w:proofErr w:type="spellStart"/>
+      <w:r>
+        <w:t>Cloudformation</w:t>
+      </w:r>
+      <w:proofErr w:type="spellEnd"/>
+    </w:p>
+    <w:p>
+      <w:pPr>
+        <w:pStyle w:val="ListParagraph"/>
+        <w:numPr>
+          <w:ilvl w:val="0"/>
+          <w:numId w:val="15"/>
+        </w:numPr>
+        <w:rPr>
+          <w:b/>
+        </w:rPr>
+      </w:pPr>
+      <w:r>
+        <w:rPr>
+          <w:b/>
+        </w:rPr>
+        <w:t>Read the FAQ</w:t>
+      </w:r>
+    </w:p>
+    <w:p>
+      <w:pPr>
+        <w:pStyle w:val="ListParagraph"/>
+        <w:numPr>
+          <w:ilvl w:val="0"/>
+          <w:numId w:val="15"/>
+        </w:numPr>
+        <w:rPr>
+          <w:b/>
+        </w:rPr>
+      </w:pPr>
+      <w:r>
+        <w:t>Allows you to take what was once traditional hardware and convert it to code.</w:t>
+      </w:r>
+    </w:p>
+    <w:p>
+      <w:pPr>
+        <w:pStyle w:val="ListParagraph"/>
+        <w:numPr>
+          <w:ilvl w:val="0"/>
+          <w:numId w:val="15"/>
+        </w:numPr>
+        <w:rPr>
+          <w:b/>
+        </w:rPr>
+      </w:pPr>
+      <w:r>
+        <w:t>Gives developers and systems administrators an easy way to create and manage a collection of related AWS resources, provisioning and updating them in an orderly and predictable fashion.</w:t>
+      </w:r>
+    </w:p>
+    <w:p>
+      <w:pPr>
+        <w:pStyle w:val="ListParagraph"/>
+        <w:numPr>
+          <w:ilvl w:val="0"/>
+          <w:numId w:val="15"/>
+        </w:numPr>
+        <w:rPr>
+          <w:b/>
+        </w:rPr>
+      </w:pPr>
+      <w:r>
+        <w:t xml:space="preserve">Look at all the services supported by </w:t>
+      </w:r>
+      <w:proofErr w:type="spellStart"/>
+      <w:r>
+        <w:t>Cloudformation</w:t>
+      </w:r>
+      <w:proofErr w:type="spellEnd"/>
+      <w:r>
+        <w:t xml:space="preserve"> - </w:t>
+      </w:r>
+      <w:hyperlink r:id="rId5" w:history="1">
+        <w:r>
+          <w:rPr>
+            <w:rStyle w:val="Hyperlink"/>
+          </w:rPr>
+          <w:t>http://docs.aws.amazon.com/AWSCloudFormation/latest/UserGuide/cfn-supported-resources.html</w:t>
+        </w:r>
+      </w:hyperlink>
+    </w:p>
+    <w:p>
+      <w:pPr>
+        <w:pStyle w:val="ListParagraph"/>
+        <w:numPr>
+          <w:ilvl w:val="0"/>
+          <w:numId w:val="15"/>
+        </w:numPr>
+        <w:rPr>
+          <w:b/>
+        </w:rPr>
+      </w:pPr>
+      <w:r>
+        <w:rPr>
+          <w:b/>
+        </w:rPr>
+        <w:t>Template</w:t>
+      </w:r>
+      <w:r>
+        <w:t xml:space="preserve"> – architectural diagram</w:t>
+      </w:r>
+    </w:p>
+    <w:p>
+      <w:pPr>
+        <w:pStyle w:val="ListParagraph"/>
+        <w:numPr>
+          <w:ilvl w:val="0"/>
+          <w:numId w:val="15"/>
+        </w:numPr>
+        <w:rPr>
+          <w:b/>
+        </w:rPr>
+      </w:pPr>
+      <w:r>
+        <w:rPr>
+          <w:b/>
+        </w:rPr>
+        <w:t>Stack</w:t>
+      </w:r>
+      <w:r>
+        <w:t xml:space="preserve"> – end result of that diagram</w:t>
+      </w:r>
+    </w:p>
+    <w:p>
+      <w:pPr>
+        <w:pStyle w:val="ListParagraph"/>
+        <w:numPr>
+          <w:ilvl w:val="0"/>
+          <w:numId w:val="15"/>
+        </w:numPr>
+        <w:rPr>
+          <w:b/>
+        </w:rPr>
+      </w:pPr>
+      <w:r>
+        <w:t>Built in JSON or YAML</w:t>
+      </w:r>
+    </w:p>
+    <w:p>
+      <w:pPr>
+        <w:pStyle w:val="ListParagraph"/>
+        <w:numPr>
+          <w:ilvl w:val="0"/>
+          <w:numId w:val="15"/>
+        </w:numPr>
+        <w:rPr>
+          <w:b/>
+        </w:rPr>
+      </w:pPr>
+      <w:r>
+        <w:rPr>
+          <w:b/>
+        </w:rPr>
+        <w:t>Mandatory Elements:</w:t>
+      </w:r>
+    </w:p>
+    <w:p>
+      <w:pPr>
+        <w:pStyle w:val="ListParagraph"/>
+        <w:numPr>
+          <w:ilvl w:val="1"/>
+          <w:numId w:val="15"/>
+        </w:numPr>
+        <w:rPr>
+          <w:b/>
+        </w:rPr>
+      </w:pPr>
+      <w:r>
+        <w:t>List of Resources and configuration values</w:t>
+      </w:r>
+    </w:p>
+    <w:p>
+      <w:pPr>
+        <w:pStyle w:val="ListParagraph"/>
+        <w:numPr>
+          <w:ilvl w:val="0"/>
+          <w:numId w:val="15"/>
+        </w:numPr>
+        <w:rPr>
+          <w:b/>
+        </w:rPr>
+      </w:pPr>
+      <w:r>
+        <w:rPr>
+          <w:b/>
+        </w:rPr>
+        <w:t>Option Elements:</w:t>
+      </w:r>
+    </w:p>
+    <w:p>
+      <w:pPr>
+        <w:pStyle w:val="ListParagraph"/>
+        <w:numPr>
+          <w:ilvl w:val="1"/>
+          <w:numId w:val="15"/>
+        </w:numPr>
+        <w:rPr>
+          <w:b/>
+        </w:rPr>
+      </w:pPr>
+      <w:r>
+        <w:t>Template file format &amp; version number</w:t>
+      </w:r>
+    </w:p>
+    <w:p>
+      <w:pPr>
+        <w:pStyle w:val="ListParagraph"/>
+        <w:numPr>
+          <w:ilvl w:val="1"/>
+          <w:numId w:val="15"/>
+        </w:numPr>
+        <w:rPr>
+          <w:b/>
+        </w:rPr>
+      </w:pPr>
+      <w:r>
+        <w:t>Parameters,</w:t>
+      </w:r>
+    </w:p>
+    <w:p>
+      <w:pPr>
+        <w:pStyle w:val="ListParagraph"/>
+        <w:numPr>
+          <w:ilvl w:val="2"/>
+          <w:numId w:val="15"/>
+        </w:numPr>
+        <w:rPr>
+          <w:b/>
+        </w:rPr>
+      </w:pPr>
+      <w:r>
+        <w:lastRenderedPageBreak/>
+        <w:t>Input value that are supplied at stack creation time. Limit of 60.</w:t>
+      </w:r>
+    </w:p>
+    <w:p>
+      <w:pPr>
+        <w:pStyle w:val="ListParagraph"/>
+        <w:numPr>
+          <w:ilvl w:val="1"/>
+          <w:numId w:val="15"/>
+        </w:numPr>
+        <w:rPr>
+          <w:b/>
+        </w:rPr>
+      </w:pPr>
+      <w:r>
+        <w:t>Output Values</w:t>
+      </w:r>
+    </w:p>
+    <w:p>
+      <w:pPr>
+        <w:pStyle w:val="ListParagraph"/>
+        <w:numPr>
+          <w:ilvl w:val="2"/>
+          <w:numId w:val="15"/>
+        </w:numPr>
+        <w:rPr>
+          <w:b/>
+        </w:rPr>
+      </w:pPr>
+      <w:r>
+        <w:t>Required once a stack has finished building. Limit to 60</w:t>
+      </w:r>
+    </w:p>
+    <w:p>
+      <w:pPr>
+        <w:pStyle w:val="ListParagraph"/>
+        <w:numPr>
+          <w:ilvl w:val="2"/>
+          <w:numId w:val="15"/>
+        </w:numPr>
+        <w:rPr>
+          <w:b/>
+        </w:rPr>
+      </w:pPr>
+      <w:proofErr w:type="spellStart"/>
+      <w:proofErr w:type="gramStart"/>
+      <w:r>
+        <w:rPr>
+          <w:b/>
+        </w:rPr>
+        <w:t>Fn:GetAtt</w:t>
+      </w:r>
+      <w:proofErr w:type="spellEnd"/>
+      <w:proofErr w:type="gramEnd"/>
+      <w:r>
+        <w:t xml:space="preserve"> to output data</w:t>
+      </w:r>
+    </w:p>
+    <w:p>
+      <w:pPr>
+        <w:pStyle w:val="ListParagraph"/>
+        <w:numPr>
+          <w:ilvl w:val="1"/>
+          <w:numId w:val="15"/>
+        </w:numPr>
+        <w:rPr>
+          <w:b/>
+        </w:rPr>
+      </w:pPr>
+      <w:r>
+        <w:t>List of data tables</w:t>
+      </w:r>
+    </w:p>
+    <w:p>
+      <w:pPr>
+        <w:pStyle w:val="ListParagraph"/>
+        <w:numPr>
+          <w:ilvl w:val="2"/>
+          <w:numId w:val="15"/>
+        </w:numPr>
+        <w:rPr>
+          <w:b/>
+        </w:rPr>
+      </w:pPr>
+      <w:r>
+        <w:t>Used to look up static configuration files.</w:t>
+      </w:r>
+    </w:p>
+    <w:p>
+      <w:pPr>
+        <w:pStyle w:val="ListParagraph"/>
+        <w:numPr>
+          <w:ilvl w:val="0"/>
+          <w:numId w:val="15"/>
+        </w:numPr>
+        <w:rPr>
+          <w:b/>
+        </w:rPr>
+      </w:pPr>
+      <w:r>
+        <w:rPr>
+          <w:b/>
+        </w:rPr>
+        <w:t>Supports Chef, Puppet Integration, Bootstrap scripts</w:t>
+      </w:r>
+      <w:r>
+        <w:t xml:space="preserve">. </w:t>
+      </w:r>
+    </w:p>
+    <w:p>
+      <w:pPr>
+        <w:pStyle w:val="ListParagraph"/>
+        <w:numPr>
+          <w:ilvl w:val="0"/>
+          <w:numId w:val="15"/>
+        </w:numPr>
+        <w:rPr>
+          <w:b/>
+        </w:rPr>
+      </w:pPr>
+      <w:r>
+        <w:rPr>
+          <w:b/>
+        </w:rPr>
+        <w:t>Automatic rollback on error</w:t>
+      </w:r>
+      <w:r>
+        <w:rPr>
+          <w:b/>
+        </w:rPr>
+        <w:t xml:space="preserve"> enabled by default</w:t>
+      </w:r>
+    </w:p>
+    <w:p>
+      <w:pPr>
+        <w:pStyle w:val="ListParagraph"/>
+        <w:numPr>
+          <w:ilvl w:val="0"/>
+          <w:numId w:val="15"/>
+        </w:numPr>
+        <w:rPr>
+          <w:b/>
+        </w:rPr>
+      </w:pPr>
+      <w:r>
+        <w:rPr>
+          <w:b/>
+        </w:rPr>
+        <w:t>Charged for resource</w:t>
+      </w:r>
+      <w:r>
+        <w:t xml:space="preserve"> but using it is</w:t>
+      </w:r>
+      <w:r>
+        <w:rPr>
+          <w:b/>
+        </w:rPr>
+        <w:t xml:space="preserve"> free</w:t>
+      </w:r>
+      <w:r>
+        <w:t xml:space="preserve">. </w:t>
+      </w:r>
+    </w:p>
+    <w:p>
+      <w:pPr>
+        <w:pStyle w:val="ListParagraph"/>
+        <w:numPr>
+          <w:ilvl w:val="0"/>
+          <w:numId w:val="15"/>
+        </w:numPr>
+        <w:rPr>
+          <w:b/>
+        </w:rPr>
+      </w:pPr>
+      <w:r>
+        <w:rPr>
+          <w:b/>
+        </w:rPr>
+        <w:t>Wait condition</w:t>
+      </w:r>
+      <w:r>
+        <w:rPr>
+          <w:b/>
+        </w:rPr>
+        <w:t xml:space="preserve"> </w:t>
+      </w:r>
+      <w:r>
+        <w:t xml:space="preserve">- acts as a barrier, blocking the creation of other resources </w:t>
+      </w:r>
+      <w:proofErr w:type="spellStart"/>
+      <w:r>
+        <w:t>unitl</w:t>
+      </w:r>
+      <w:proofErr w:type="spellEnd"/>
+      <w:r>
+        <w:t xml:space="preserve"> a completion signal is received from an external source</w:t>
+      </w:r>
+    </w:p>
+    <w:p>
+      <w:pPr>
+        <w:pStyle w:val="ListParagraph"/>
+        <w:numPr>
+          <w:ilvl w:val="0"/>
+          <w:numId w:val="15"/>
+        </w:numPr>
+        <w:rPr>
+          <w:b/>
+        </w:rPr>
+      </w:pPr>
+      <w:r>
+        <w:t xml:space="preserve">Can define </w:t>
+      </w:r>
+      <w:r>
+        <w:rPr>
+          <w:b/>
+        </w:rPr>
+        <w:t>deletion</w:t>
+      </w:r>
+      <w:r>
+        <w:t xml:space="preserve"> policies.</w:t>
+      </w:r>
+    </w:p>
+    <w:p>
+      <w:pPr>
+        <w:pStyle w:val="ListParagraph"/>
+        <w:numPr>
+          <w:ilvl w:val="0"/>
+          <w:numId w:val="15"/>
+        </w:numPr>
+        <w:rPr>
+          <w:b/>
+        </w:rPr>
+      </w:pPr>
+      <w:r>
+        <w:t xml:space="preserve">Can preserve a resource when the stack is deleted. </w:t>
+      </w:r>
+    </w:p>
+    <w:p>
+      <w:pPr>
+        <w:pStyle w:val="ListParagraph"/>
+        <w:numPr>
+          <w:ilvl w:val="0"/>
+          <w:numId w:val="15"/>
+        </w:numPr>
+        <w:rPr>
+          <w:b/>
+        </w:rPr>
+      </w:pPr>
+      <w:r>
+        <w:t xml:space="preserve">Can update a stack after it is created by </w:t>
+      </w:r>
+      <w:r>
+        <w:rPr>
+          <w:b/>
+        </w:rPr>
+        <w:t>modify or update.</w:t>
+      </w:r>
+      <w:r>
+        <w:t xml:space="preserve"> </w:t>
+      </w:r>
+    </w:p>
+    <w:p>
+      <w:pPr>
+        <w:pStyle w:val="ListParagraph"/>
+        <w:numPr>
+          <w:ilvl w:val="0"/>
+          <w:numId w:val="15"/>
+        </w:numPr>
+        <w:rPr>
+          <w:b/>
+        </w:rPr>
+      </w:pPr>
+      <w:r>
+        <w:t xml:space="preserve">Can be used to create </w:t>
+      </w:r>
+      <w:r>
+        <w:rPr>
+          <w:b/>
+        </w:rPr>
+        <w:t xml:space="preserve">IAM roles </w:t>
+      </w:r>
+      <w:r>
+        <w:t xml:space="preserve">in AWS or granting access. </w:t>
+      </w:r>
+    </w:p>
+    <w:p>
+      <w:pPr>
+        <w:pStyle w:val="ListParagraph"/>
+        <w:numPr>
+          <w:ilvl w:val="0"/>
+          <w:numId w:val="15"/>
+        </w:numPr>
+        <w:rPr>
+          <w:b/>
+        </w:rPr>
+      </w:pPr>
+      <w:r>
+        <w:t xml:space="preserve">Can specify </w:t>
+      </w:r>
+      <w:r>
+        <w:rPr>
+          <w:b/>
+        </w:rPr>
+        <w:t xml:space="preserve">CIDR ranges </w:t>
+      </w:r>
+      <w:r>
+        <w:t xml:space="preserve">or individual IP addresses or </w:t>
+      </w:r>
+      <w:r>
+        <w:rPr>
+          <w:b/>
+        </w:rPr>
+        <w:t xml:space="preserve">preexisting </w:t>
+      </w:r>
+      <w:r>
+        <w:rPr>
+          <w:b/>
+        </w:rPr>
+        <w:t>EIP’s</w:t>
+      </w:r>
+      <w:r>
+        <w:t xml:space="preserve">. </w:t>
+      </w:r>
+    </w:p>
+    <w:p>
+      <w:pPr>
+        <w:pStyle w:val="ListParagraph"/>
+        <w:numPr>
+          <w:ilvl w:val="0"/>
+          <w:numId w:val="15"/>
+        </w:numPr>
+        <w:rPr>
+          <w:b/>
+        </w:rPr>
+      </w:pPr>
+      <w:r>
+        <w:t xml:space="preserve">Can create </w:t>
+      </w:r>
+      <w:r>
+        <w:rPr>
+          <w:b/>
+        </w:rPr>
+        <w:t>multiple VPC’s in a template</w:t>
+      </w:r>
+      <w:r>
+        <w:t xml:space="preserve"> and </w:t>
+      </w:r>
+      <w:r>
+        <w:rPr>
+          <w:b/>
+        </w:rPr>
+        <w:t>enable VPC Peering</w:t>
+      </w:r>
+      <w:r>
+        <w:t xml:space="preserve"> but only in the</w:t>
+      </w:r>
+      <w:r>
+        <w:rPr>
+          <w:b/>
+        </w:rPr>
+        <w:t xml:space="preserve"> same</w:t>
+      </w:r>
+      <w:r>
+        <w:t xml:space="preserve"> account. </w:t>
+      </w:r>
+    </w:p>
+    <w:p>
+      <w:pPr>
+        <w:pStyle w:val="ListParagraph"/>
+        <w:numPr>
+          <w:ilvl w:val="0"/>
+          <w:numId w:val="15"/>
+        </w:numPr>
+        <w:rPr>
+          <w:b/>
+        </w:rPr>
+      </w:pPr>
+      <w:r>
+        <w:t xml:space="preserve">Can create </w:t>
+      </w:r>
+      <w:r>
+        <w:rPr>
+          <w:b/>
+        </w:rPr>
+        <w:t>new hosted zones or update existing</w:t>
+      </w:r>
+      <w:r>
+        <w:rPr>
+          <w:b/>
+        </w:rPr>
+        <w:t xml:space="preserve"> </w:t>
+      </w:r>
+      <w:r>
+        <w:t>like Route53</w:t>
+      </w:r>
+      <w:r>
+        <w:t xml:space="preserve">. Can add or change records. </w:t>
+      </w:r>
+    </w:p>
+    <w:p>
+      <w:pPr>
+        <w:pStyle w:val="ListParagraph"/>
+        <w:numPr>
+          <w:ilvl w:val="0"/>
+          <w:numId w:val="15"/>
+        </w:numPr>
+        <w:rPr>
+          <w:b/>
+        </w:rPr>
+      </w:pPr>
+      <w:r>
+        <w:rPr>
+          <w:b/>
+        </w:rPr>
+        <w:t>Know all services supported</w:t>
+      </w:r>
+    </w:p>
+    <w:p>
+      <w:pPr>
+        <w:pStyle w:val="ListParagraph"/>
+        <w:numPr>
+          <w:ilvl w:val="0"/>
+          <w:numId w:val="15"/>
+        </w:numPr>
+        <w:rPr>
+          <w:b/>
+        </w:rPr>
+      </w:pPr>
+      <w:r>
+        <w:rPr>
+          <w:b/>
+        </w:rPr>
+        <w:t>Remember what is mandatory for a template.</w:t>
+      </w:r>
+    </w:p>
+    <w:p>
+      <w:pPr>
+        <w:rPr>
+          <w:b/>
+        </w:rPr>
+      </w:pPr>
+    </w:p>
+    <w:p>
+      <w:pPr>
+        <w:rPr>
+          <w:b/>
+        </w:rPr>
+      </w:pPr>
+    </w:p>
+    <w:p>
+      <w:r>
+        <w:t xml:space="preserve">Elastic Beanstalk </w:t>
+      </w:r>
+    </w:p>
+    <w:p>
+      <w:pPr>
+        <w:pStyle w:val="ListParagraph"/>
+        <w:numPr>
+          <w:ilvl w:val="0"/>
+          <w:numId w:val="16"/>
+        </w:numPr>
+      </w:pPr>
+      <w:r>
+        <w:t xml:space="preserve">Makes it easier to quickly deploy and manage applications in AWS. </w:t>
+      </w:r>
+    </w:p>
+    <w:p>
+      <w:pPr>
+        <w:pStyle w:val="ListParagraph"/>
+        <w:numPr>
+          <w:ilvl w:val="0"/>
+          <w:numId w:val="16"/>
+        </w:numPr>
+      </w:pPr>
+      <w:r>
+        <w:t xml:space="preserve">EB </w:t>
+      </w:r>
+      <w:r>
+        <w:rPr>
+          <w:b/>
+        </w:rPr>
+        <w:t>will not provision</w:t>
+      </w:r>
+      <w:r>
+        <w:t xml:space="preserve"> </w:t>
+      </w:r>
+      <w:proofErr w:type="spellStart"/>
+      <w:r>
+        <w:t>CloudFormation</w:t>
+      </w:r>
+      <w:proofErr w:type="spellEnd"/>
+      <w:r>
+        <w:t xml:space="preserve"> templates</w:t>
+      </w:r>
+    </w:p>
+    <w:p>
+      <w:pPr>
+        <w:pStyle w:val="ListParagraph"/>
+        <w:numPr>
+          <w:ilvl w:val="0"/>
+          <w:numId w:val="16"/>
+        </w:numPr>
+      </w:pPr>
+      <w:proofErr w:type="spellStart"/>
+      <w:r>
+        <w:t>CloudFormation</w:t>
+      </w:r>
+      <w:proofErr w:type="spellEnd"/>
+      <w:r>
+        <w:t xml:space="preserve"> supports EB. </w:t>
+      </w:r>
+    </w:p>
+    <w:p>
+      <w:pPr>
+        <w:pStyle w:val="ListParagraph"/>
+        <w:numPr>
+          <w:ilvl w:val="0"/>
+          <w:numId w:val="16"/>
+        </w:numPr>
+      </w:pPr>
+      <w:r>
+        <w:t>Meant to get environments up and running</w:t>
+      </w:r>
+    </w:p>
+    <w:p>
+      <w:pPr>
+        <w:pStyle w:val="ListParagraph"/>
+        <w:numPr>
+          <w:ilvl w:val="0"/>
+          <w:numId w:val="16"/>
+        </w:numPr>
+      </w:pPr>
+      <w:r>
+        <w:t>Supported Languages</w:t>
+      </w:r>
+    </w:p>
+    <w:p>
+      <w:pPr>
+        <w:pStyle w:val="ListParagraph"/>
+        <w:numPr>
+          <w:ilvl w:val="1"/>
+          <w:numId w:val="16"/>
+        </w:numPr>
+      </w:pPr>
+      <w:r>
+        <w:t>Packer Builder</w:t>
+      </w:r>
+    </w:p>
+    <w:p>
+      <w:pPr>
+        <w:pStyle w:val="ListParagraph"/>
+        <w:numPr>
+          <w:ilvl w:val="1"/>
+          <w:numId w:val="16"/>
+        </w:numPr>
+      </w:pPr>
+      <w:r>
+        <w:t>Apache</w:t>
+      </w:r>
+    </w:p>
+    <w:p>
+      <w:pPr>
+        <w:pStyle w:val="ListParagraph"/>
+        <w:numPr>
+          <w:ilvl w:val="1"/>
+          <w:numId w:val="16"/>
+        </w:numPr>
+      </w:pPr>
+      <w:r>
+        <w:t>Docker</w:t>
+      </w:r>
+    </w:p>
+    <w:p>
+      <w:pPr>
+        <w:pStyle w:val="ListParagraph"/>
+        <w:numPr>
+          <w:ilvl w:val="1"/>
+          <w:numId w:val="16"/>
+        </w:numPr>
+      </w:pPr>
+      <w:r>
+        <w:t>Ruby</w:t>
+      </w:r>
+    </w:p>
+    <w:p>
+      <w:pPr>
+        <w:pStyle w:val="ListParagraph"/>
+        <w:numPr>
+          <w:ilvl w:val="1"/>
+          <w:numId w:val="16"/>
+        </w:numPr>
+      </w:pPr>
+      <w:r>
+        <w:t>Go</w:t>
+      </w:r>
+    </w:p>
+    <w:p>
+      <w:pPr>
+        <w:pStyle w:val="ListParagraph"/>
+        <w:numPr>
+          <w:ilvl w:val="1"/>
+          <w:numId w:val="16"/>
+        </w:numPr>
+      </w:pPr>
+      <w:r>
+        <w:t>Java</w:t>
+      </w:r>
+    </w:p>
+    <w:p>
+      <w:pPr>
+        <w:pStyle w:val="ListParagraph"/>
+        <w:numPr>
+          <w:ilvl w:val="1"/>
+          <w:numId w:val="16"/>
+        </w:numPr>
+      </w:pPr>
+      <w:r>
+        <w:t>.NET</w:t>
+      </w:r>
+    </w:p>
+    <w:p>
+      <w:pPr>
+        <w:pStyle w:val="ListParagraph"/>
+        <w:numPr>
+          <w:ilvl w:val="1"/>
+          <w:numId w:val="16"/>
+        </w:numPr>
+      </w:pPr>
+      <w:r>
+        <w:t>Node.js</w:t>
+      </w:r>
+    </w:p>
+    <w:p>
+      <w:pPr>
+        <w:pStyle w:val="ListParagraph"/>
+        <w:numPr>
+          <w:ilvl w:val="1"/>
+          <w:numId w:val="16"/>
+        </w:numPr>
+      </w:pPr>
+      <w:r>
+        <w:t>Python</w:t>
+      </w:r>
+    </w:p>
+    <w:p>
+      <w:pPr>
+        <w:pStyle w:val="ListParagraph"/>
+        <w:numPr>
+          <w:ilvl w:val="1"/>
+          <w:numId w:val="16"/>
+        </w:numPr>
+      </w:pPr>
+      <w:r>
+        <w:t>PHP</w:t>
+      </w:r>
+    </w:p>
+    <w:p>
+      <w:pPr>
+        <w:pStyle w:val="ListParagraph"/>
+        <w:numPr>
+          <w:ilvl w:val="0"/>
+          <w:numId w:val="16"/>
+        </w:numPr>
+      </w:pPr>
+      <w:r>
+        <w:t xml:space="preserve">Built in </w:t>
+      </w:r>
+      <w:r>
+        <w:rPr>
+          <w:b/>
+        </w:rPr>
+        <w:t>Cloud Watch</w:t>
+      </w:r>
+      <w:r>
+        <w:t xml:space="preserve"> monitoring</w:t>
+      </w:r>
+    </w:p>
+    <w:p>
+      <w:pPr>
+        <w:pStyle w:val="ListParagraph"/>
+        <w:numPr>
+          <w:ilvl w:val="0"/>
+          <w:numId w:val="16"/>
+        </w:numPr>
+      </w:pPr>
+      <w:r>
+        <w:t xml:space="preserve">Adjust </w:t>
+      </w:r>
+      <w:r>
+        <w:rPr>
+          <w:b/>
+        </w:rPr>
+        <w:t>JVM settings</w:t>
+      </w:r>
+      <w:r>
+        <w:t xml:space="preserve"> and pass variables.</w:t>
+      </w:r>
+    </w:p>
+    <w:p>
+      <w:pPr>
+        <w:pStyle w:val="ListParagraph"/>
+        <w:numPr>
+          <w:ilvl w:val="0"/>
+          <w:numId w:val="16"/>
+        </w:numPr>
+      </w:pPr>
+      <w:r>
+        <w:t xml:space="preserve">Can run </w:t>
+      </w:r>
+      <w:r>
+        <w:rPr>
+          <w:b/>
+        </w:rPr>
+        <w:t>memory caching</w:t>
+      </w:r>
+      <w:r>
+        <w:t xml:space="preserve"> service</w:t>
+      </w:r>
+    </w:p>
+    <w:p>
+      <w:pPr>
+        <w:pStyle w:val="ListParagraph"/>
+        <w:numPr>
+          <w:ilvl w:val="0"/>
+          <w:numId w:val="16"/>
+        </w:numPr>
+      </w:pPr>
+      <w:r>
+        <w:lastRenderedPageBreak/>
+        <w:t xml:space="preserve">Can access </w:t>
+      </w:r>
+      <w:r>
+        <w:rPr>
+          <w:b/>
+        </w:rPr>
+        <w:t xml:space="preserve">log files </w:t>
+      </w:r>
+      <w:r>
+        <w:t xml:space="preserve">without logging in. </w:t>
+      </w:r>
+    </w:p>
+    <w:p>
+      <w:pPr>
+        <w:pStyle w:val="ListParagraph"/>
+        <w:numPr>
+          <w:ilvl w:val="0"/>
+          <w:numId w:val="16"/>
+        </w:numPr>
+      </w:pPr>
+      <w:r>
+        <w:rPr>
+          <w:b/>
+        </w:rPr>
+        <w:t xml:space="preserve">Visual Studio or </w:t>
+      </w:r>
+      <w:proofErr w:type="spellStart"/>
+      <w:r>
+        <w:rPr>
+          <w:b/>
+        </w:rPr>
+        <w:t>Elicpse</w:t>
+      </w:r>
+      <w:proofErr w:type="spellEnd"/>
+      <w:r>
+        <w:t xml:space="preserve"> allows you to deploy straight into AWS without leaving your IDE</w:t>
+      </w:r>
+    </w:p>
+    <w:p>
+      <w:pPr>
+        <w:pStyle w:val="ListParagraph"/>
+        <w:numPr>
+          <w:ilvl w:val="0"/>
+          <w:numId w:val="16"/>
+        </w:numPr>
+      </w:pPr>
+      <w:r>
+        <w:t>Can push out updates from GIT: only modified files are transmitted</w:t>
+      </w:r>
+    </w:p>
+    <w:p>
+      <w:pPr>
+        <w:pStyle w:val="ListParagraph"/>
+        <w:numPr>
+          <w:ilvl w:val="0"/>
+          <w:numId w:val="16"/>
+        </w:numPr>
+      </w:pPr>
+      <w:r>
+        <w:t xml:space="preserve">Supports multiple environments like one for pre-production/production. Each environment runs on its own separate AWS resources. </w:t>
+      </w:r>
+    </w:p>
+    <w:p>
+      <w:pPr>
+        <w:pStyle w:val="ListParagraph"/>
+        <w:numPr>
+          <w:ilvl w:val="0"/>
+          <w:numId w:val="16"/>
+        </w:numPr>
+      </w:pPr>
+      <w:r>
+        <w:t xml:space="preserve">Stores application files in S3. Files uploaded will be </w:t>
+      </w:r>
+      <w:r>
+        <w:rPr>
+          <w:b/>
+        </w:rPr>
+        <w:t>automatically</w:t>
+      </w:r>
+      <w:r>
+        <w:t xml:space="preserve"> copied from your local client to S3. Can </w:t>
+      </w:r>
+      <w:r>
+        <w:rPr>
+          <w:b/>
+        </w:rPr>
+        <w:t>optionally</w:t>
+      </w:r>
+      <w:r>
+        <w:t xml:space="preserve"> set EB to copy your server log files </w:t>
+      </w:r>
+      <w:r>
+        <w:rPr>
+          <w:b/>
+        </w:rPr>
+        <w:t>every hour.</w:t>
+      </w:r>
+    </w:p>
+    <w:p>
+      <w:pPr>
+        <w:pStyle w:val="ListParagraph"/>
+        <w:numPr>
+          <w:ilvl w:val="0"/>
+          <w:numId w:val="16"/>
+        </w:numPr>
+      </w:pPr>
+      <w:r>
+        <w:t xml:space="preserve">Can store </w:t>
+      </w:r>
+      <w:r>
+        <w:rPr>
+          <w:b/>
+        </w:rPr>
+        <w:t>application data</w:t>
+      </w:r>
+      <w:r>
+        <w:t xml:space="preserve"> but best to include </w:t>
+      </w:r>
+      <w:r>
+        <w:rPr>
+          <w:b/>
+        </w:rPr>
+        <w:t>AWS SDK</w:t>
+      </w:r>
+      <w:r>
+        <w:t xml:space="preserve"> as part of the WAR file for the application.</w:t>
+      </w:r>
+    </w:p>
+    <w:p>
+      <w:pPr>
+        <w:pStyle w:val="ListParagraph"/>
+        <w:numPr>
+          <w:ilvl w:val="0"/>
+          <w:numId w:val="16"/>
+        </w:numPr>
+      </w:pPr>
+      <w:r>
+        <w:t xml:space="preserve">Can deploy RDS instances </w:t>
+      </w:r>
+      <w:r>
+        <w:rPr>
+          <w:b/>
+        </w:rPr>
+        <w:t>automatically</w:t>
+      </w:r>
+      <w:r>
+        <w:t xml:space="preserve">. Connectivity is </w:t>
+      </w:r>
+      <w:r>
+        <w:rPr>
+          <w:b/>
+        </w:rPr>
+        <w:t>exposed via environment variables.</w:t>
+      </w:r>
+      <w:r>
+        <w:t xml:space="preserve"> </w:t>
+      </w:r>
+    </w:p>
+    <w:p>
+      <w:pPr>
+        <w:pStyle w:val="ListParagraph"/>
+        <w:numPr>
+          <w:ilvl w:val="0"/>
+          <w:numId w:val="16"/>
+        </w:numPr>
+      </w:pPr>
+      <w:r>
+        <w:t xml:space="preserve">Can be configured to be </w:t>
+      </w:r>
+      <w:r>
+        <w:rPr>
+          <w:b/>
+        </w:rPr>
+        <w:t>fault tolerant</w:t>
+      </w:r>
+      <w:r>
+        <w:t xml:space="preserve"> within a </w:t>
+      </w:r>
+      <w:r>
+        <w:rPr>
+          <w:b/>
+        </w:rPr>
+        <w:t>region using multiple</w:t>
+      </w:r>
+      <w:r>
+        <w:t xml:space="preserve"> AZ’s. </w:t>
+      </w:r>
+      <w:r>
+        <w:rPr>
+          <w:b/>
+        </w:rPr>
+        <w:t>Not fault</w:t>
+      </w:r>
+      <w:r>
+        <w:t xml:space="preserve"> tolerant between regions.</w:t>
+      </w:r>
+    </w:p>
+    <w:p>
+      <w:pPr>
+        <w:pStyle w:val="ListParagraph"/>
+        <w:numPr>
+          <w:ilvl w:val="0"/>
+          <w:numId w:val="16"/>
+        </w:numPr>
+      </w:pPr>
+      <w:r>
+        <w:t xml:space="preserve">App will be publicly available. Integrates with </w:t>
+      </w:r>
+      <w:r>
+        <w:rPr>
+          <w:b/>
+        </w:rPr>
+        <w:t>VPC</w:t>
+      </w:r>
+      <w:r>
+        <w:t xml:space="preserve">. Can restrict via </w:t>
+      </w:r>
+      <w:r>
+        <w:rPr>
+          <w:b/>
+        </w:rPr>
+        <w:t>white-listing</w:t>
+      </w:r>
+      <w:r>
+        <w:t xml:space="preserve"> at SG or NACL.  Fully supported by </w:t>
+      </w:r>
+      <w:r>
+        <w:rPr>
+          <w:b/>
+        </w:rPr>
+        <w:t>IAM.</w:t>
+      </w:r>
+      <w:r>
+        <w:t xml:space="preserve"> </w:t>
+      </w:r>
+    </w:p>
+    <w:p>
+      <w:pPr>
+        <w:pStyle w:val="ListParagraph"/>
+        <w:numPr>
+          <w:ilvl w:val="0"/>
+          <w:numId w:val="16"/>
+        </w:numPr>
+      </w:pPr>
+      <w:r>
+        <w:t xml:space="preserve">Full access to resources under EB. </w:t>
+      </w:r>
+    </w:p>
+    <w:p>
+      <w:pPr>
+        <w:pStyle w:val="ListParagraph"/>
+        <w:numPr>
+          <w:ilvl w:val="0"/>
+          <w:numId w:val="16"/>
+        </w:numPr>
+      </w:pPr>
+      <w:r>
+        <w:t xml:space="preserve">Can </w:t>
+      </w:r>
+      <w:r>
+        <w:rPr>
+          <w:b/>
+        </w:rPr>
+        <w:t xml:space="preserve">roll </w:t>
+      </w:r>
+      <w:r>
+        <w:t xml:space="preserve">back changes. </w:t>
+      </w:r>
+      <w:r>
+        <w:rPr>
+          <w:b/>
+        </w:rPr>
+        <w:t xml:space="preserve">Multiple </w:t>
+      </w:r>
+      <w:r>
+        <w:t xml:space="preserve">environments are allowed to support version control. </w:t>
+      </w:r>
+      <w:r>
+        <w:rPr>
+          <w:b/>
+        </w:rPr>
+        <w:t>Charged for errors</w:t>
+      </w:r>
+      <w:r>
+        <w:t xml:space="preserve">. </w:t>
+      </w:r>
+      <w:proofErr w:type="spellStart"/>
+      <w:r>
+        <w:t>Cloudformation</w:t>
+      </w:r>
+      <w:proofErr w:type="spellEnd"/>
+      <w:r>
+        <w:t xml:space="preserve"> to use is </w:t>
+      </w:r>
+      <w:r>
+        <w:rPr>
+          <w:b/>
+        </w:rPr>
+        <w:t>free</w:t>
+      </w:r>
+      <w:r>
+        <w:t xml:space="preserve">. </w:t>
+      </w:r>
+      <w:r>
+        <w:rPr>
+          <w:b/>
+        </w:rPr>
+        <w:t>Only</w:t>
+      </w:r>
+      <w:r>
+        <w:t xml:space="preserve"> changes from </w:t>
+      </w:r>
+      <w:proofErr w:type="spellStart"/>
+      <w:r>
+        <w:rPr>
+          <w:b/>
+        </w:rPr>
+        <w:t>Git</w:t>
+      </w:r>
+      <w:proofErr w:type="spellEnd"/>
+      <w:r>
+        <w:rPr>
+          <w:b/>
+        </w:rPr>
+        <w:t xml:space="preserve"> Repo</w:t>
+      </w:r>
+      <w:r>
+        <w:t xml:space="preserve"> are replicated.</w:t>
+      </w:r>
+    </w:p>
+    <w:p>
+      <w:pPr>
+        <w:pStyle w:val="ListParagraph"/>
+        <w:numPr>
+          <w:ilvl w:val="0"/>
+          <w:numId w:val="16"/>
+        </w:numPr>
+      </w:pPr>
+      <w:r>
+        <w:t>Windows 2012 R2 and Windows 2008. 2016 i</w:t>
+      </w:r>
       <w:bookmarkStart w:id="0" w:name="_GoBack"/>
       <w:bookmarkEnd w:id="0"/>
-    </w:p>
+      <w:r>
+        <w:t xml:space="preserve">sn’t </w:t>
+      </w:r>
+      <w:r>
+        <w:rPr>
+          <w:b/>
+        </w:rPr>
+        <w:t>supported</w:t>
+      </w:r>
+      <w:r>
+        <w:t xml:space="preserve"> yet. Linux AMI</w:t>
+      </w:r>
+    </w:p>
+    <w:p/>
+    <w:p>
+      <w:proofErr w:type="spellStart"/>
+      <w:r>
+        <w:t>Opsworks</w:t>
+      </w:r>
+      <w:proofErr w:type="spellEnd"/>
+    </w:p>
+    <w:p>
+      <w:pPr>
+        <w:pStyle w:val="ListParagraph"/>
+        <w:numPr>
+          <w:ilvl w:val="0"/>
+          <w:numId w:val="17"/>
+        </w:numPr>
+      </w:pPr>
+      <w:r>
+        <w:rPr>
+          <w:b/>
+        </w:rPr>
+        <w:t>Stack</w:t>
+      </w:r>
+      <w:r>
+        <w:t xml:space="preserve"> – collection of instances</w:t>
+      </w:r>
+    </w:p>
+    <w:p>
+      <w:pPr>
+        <w:pStyle w:val="ListParagraph"/>
+        <w:numPr>
+          <w:ilvl w:val="0"/>
+          <w:numId w:val="17"/>
+        </w:numPr>
+      </w:pPr>
+      <w:proofErr w:type="spellStart"/>
+      <w:r>
+        <w:rPr>
+          <w:b/>
+        </w:rPr>
+        <w:t>Opsworks</w:t>
+      </w:r>
+      <w:proofErr w:type="spellEnd"/>
+      <w:r>
+        <w:t xml:space="preserve"> – straightforward way to create and manage stacks. Makes it easy to automate operational tasks like code deployment, software using Chef. </w:t>
+      </w:r>
+    </w:p>
+    <w:p>
+      <w:pPr>
+        <w:pStyle w:val="ListParagraph"/>
+        <w:numPr>
+          <w:ilvl w:val="1"/>
+          <w:numId w:val="17"/>
+        </w:numPr>
+      </w:pPr>
+      <w:r>
+        <w:t xml:space="preserve">Flexibility to define application architecture, resource configuration and provisioning resources. Scale based on time or load to make it easier. </w:t>
+      </w:r>
+    </w:p>
+    <w:p>
+      <w:pPr>
+        <w:pStyle w:val="ListParagraph"/>
+        <w:numPr>
+          <w:ilvl w:val="0"/>
+          <w:numId w:val="17"/>
+        </w:numPr>
+      </w:pPr>
+      <w:r>
+        <w:rPr>
+          <w:b/>
+        </w:rPr>
+        <w:t>Chef</w:t>
+      </w:r>
+      <w:r>
+        <w:t xml:space="preserve"> – turns infrastructure into code. You can automate, build, deploy, and manage infrastructure. </w:t>
+      </w:r>
+    </w:p>
+    <w:p>
+      <w:pPr>
+        <w:pStyle w:val="ListParagraph"/>
+        <w:numPr>
+          <w:ilvl w:val="1"/>
+          <w:numId w:val="17"/>
+        </w:numPr>
+      </w:pPr>
+      <w:r>
+        <w:rPr>
+          <w:b/>
+        </w:rPr>
+        <w:t>Nodes</w:t>
+      </w:r>
+      <w:r>
+        <w:t xml:space="preserve"> – chef client installed on each server</w:t>
+      </w:r>
+    </w:p>
+    <w:p>
+      <w:pPr>
+        <w:pStyle w:val="ListParagraph"/>
+        <w:numPr>
+          <w:ilvl w:val="1"/>
+          <w:numId w:val="17"/>
+        </w:numPr>
+      </w:pPr>
+      <w:r>
+        <w:rPr>
+          <w:b/>
+        </w:rPr>
+        <w:t xml:space="preserve">Stacks </w:t>
+      </w:r>
+      <w:r>
+        <w:t>– container of resources such as ELB, EC2</w:t>
+      </w:r>
+    </w:p>
+    <w:p>
+      <w:pPr>
+        <w:pStyle w:val="ListParagraph"/>
+        <w:numPr>
+          <w:ilvl w:val="1"/>
+          <w:numId w:val="17"/>
+        </w:numPr>
+      </w:pPr>
+      <w:r>
+        <w:rPr>
+          <w:b/>
+        </w:rPr>
+        <w:t xml:space="preserve">Recipes </w:t>
+      </w:r>
+      <w:r>
+        <w:t>-</w:t>
+      </w:r>
+      <w:r>
+        <w:t xml:space="preserve"> </w:t>
+      </w:r>
+    </w:p>
+    <w:p>
+      <w:pPr>
+        <w:pStyle w:val="ListParagraph"/>
+        <w:numPr>
+          <w:ilvl w:val="1"/>
+          <w:numId w:val="17"/>
+        </w:numPr>
+      </w:pPr>
+      <w:r>
+        <w:rPr>
+          <w:b/>
+        </w:rPr>
+        <w:t>Layers</w:t>
+      </w:r>
+      <w:r>
+        <w:t xml:space="preserve"> – </w:t>
+      </w:r>
+      <w:proofErr w:type="spellStart"/>
+      <w:r>
+        <w:t>exis</w:t>
+      </w:r>
+      <w:r>
+        <w:t>d</w:t>
+      </w:r>
+      <w:r>
+        <w:t>ts</w:t>
+      </w:r>
+      <w:proofErr w:type="spellEnd"/>
+      <w:r>
+        <w:t xml:space="preserve"> in a stack and consisting of different layers.</w:t>
+      </w:r>
+    </w:p>
+    <w:p>
+      <w:pPr>
+        <w:pStyle w:val="ListParagraph"/>
+        <w:numPr>
+          <w:ilvl w:val="2"/>
+          <w:numId w:val="17"/>
+        </w:numPr>
+      </w:pPr>
+      <w:proofErr w:type="spellStart"/>
+      <w:r>
+        <w:t>OpsWorks</w:t>
+      </w:r>
+      <w:proofErr w:type="spellEnd"/>
+      <w:r>
+        <w:t xml:space="preserve"> takes care of the manual configuration.</w:t>
+      </w:r>
+    </w:p>
+    <w:p>
+      <w:pPr>
+        <w:pStyle w:val="ListParagraph"/>
+        <w:numPr>
+          <w:ilvl w:val="2"/>
+          <w:numId w:val="17"/>
+        </w:numPr>
+      </w:pPr>
+      <w:r>
+        <w:rPr>
+          <w:b/>
+        </w:rPr>
+        <w:t>1 or more</w:t>
+      </w:r>
+      <w:r>
+        <w:t xml:space="preserve"> layer in a stack</w:t>
+      </w:r>
+    </w:p>
+    <w:p>
+      <w:pPr>
+        <w:pStyle w:val="ListParagraph"/>
+        <w:numPr>
+          <w:ilvl w:val="2"/>
+          <w:numId w:val="17"/>
+        </w:numPr>
+      </w:pPr>
+      <w:r>
+        <w:rPr>
+          <w:b/>
+        </w:rPr>
+        <w:t>at least 1</w:t>
+      </w:r>
+      <w:r>
+        <w:t xml:space="preserve"> layer with an instance.</w:t>
+      </w:r>
+    </w:p>
+    <w:p>
+      <w:pPr>
+        <w:pStyle w:val="ListParagraph"/>
+        <w:numPr>
+          <w:ilvl w:val="2"/>
+          <w:numId w:val="17"/>
+        </w:numPr>
+      </w:pPr>
+      <w:r>
+        <w:t>Preconfigured – applications, databases, Load balancers, caching</w:t>
+      </w:r>
+    </w:p>
+    <w:p>
+      <w:pPr>
+        <w:pStyle w:val="ListParagraph"/>
+        <w:numPr>
+          <w:ilvl w:val="1"/>
+          <w:numId w:val="17"/>
+        </w:numPr>
+      </w:pPr>
+      <w:r>
+        <w:t xml:space="preserve">Chef 11 for </w:t>
+      </w:r>
+      <w:proofErr w:type="spellStart"/>
+      <w:r>
+        <w:t>builtin</w:t>
+      </w:r>
+      <w:proofErr w:type="spellEnd"/>
+      <w:r>
+        <w:t xml:space="preserve"> </w:t>
+      </w:r>
+      <w:r>
+        <w:t>functions</w:t>
+      </w:r>
+    </w:p>
+    <w:p>
+      <w:pPr>
+        <w:pStyle w:val="ListParagraph"/>
+        <w:numPr>
+          <w:ilvl w:val="1"/>
+          <w:numId w:val="17"/>
+        </w:numPr>
+      </w:pPr>
+      <w:r>
+        <w:t>Sample stack/Chef 12 doesn’t create all the SG like Chef 11</w:t>
+      </w:r>
+    </w:p>
+    <w:p>
+      <w:pPr>
+        <w:pStyle w:val="ListParagraph"/>
+        <w:numPr>
+          <w:ilvl w:val="1"/>
+          <w:numId w:val="17"/>
+        </w:numPr>
+      </w:pPr>
+      <w:r>
+        <w:t xml:space="preserve">After you attach an ELB, </w:t>
+      </w:r>
+      <w:proofErr w:type="spellStart"/>
+      <w:r>
+        <w:t>Opsworks</w:t>
+      </w:r>
+      <w:proofErr w:type="spellEnd"/>
+      <w:r>
+        <w:t xml:space="preserve"> removes any registered instances and then manages the ELB. If the ELB is modified, </w:t>
+      </w:r>
+      <w:proofErr w:type="spellStart"/>
+      <w:r>
+        <w:t>shanges</w:t>
+      </w:r>
+      <w:proofErr w:type="spellEnd"/>
+      <w:r>
+        <w:t xml:space="preserve"> will not be performed.</w:t>
+      </w:r>
+    </w:p>
+    <w:p/>
+    <w:p/>
+    <w:p>
+      <w:r>
+        <w:rPr>
+          <w:b/>
+        </w:rPr>
+        <w:lastRenderedPageBreak/>
+        <w:t>Domain 3</w:t>
+      </w:r>
+      <w:r>
+        <w:t xml:space="preserve"> –</w:t>
+      </w:r>
+      <w:r>
+        <w:t xml:space="preserve"> High Availability and Business Continuity</w:t>
+      </w:r>
+    </w:p>
+    <w:p>
+      <w:pPr>
+        <w:pStyle w:val="ListParagraph"/>
+        <w:numPr>
+          <w:ilvl w:val="0"/>
+          <w:numId w:val="18"/>
+        </w:numPr>
+      </w:pPr>
+      <w:r>
+        <w:rPr>
+          <w:b/>
+        </w:rPr>
+        <w:t>3.1</w:t>
+      </w:r>
+      <w:r>
+        <w:t xml:space="preserve"> – Ability to manage the lifecycle of an application on AWS</w:t>
+      </w:r>
+    </w:p>
+    <w:p>
+      <w:pPr>
+        <w:pStyle w:val="ListParagraph"/>
+        <w:numPr>
+          <w:ilvl w:val="0"/>
+          <w:numId w:val="18"/>
+        </w:numPr>
+      </w:pPr>
+      <w:r>
+        <w:rPr>
+          <w:b/>
+        </w:rPr>
+        <w:t>3.2</w:t>
+      </w:r>
+      <w:r>
+        <w:t xml:space="preserve"> – Demonstrate ability to implement the right architecture for development</w:t>
+      </w:r>
+      <w:r>
+        <w:t>, testing, and staging environments</w:t>
+      </w:r>
+    </w:p>
+    <w:p>
+      <w:pPr>
+        <w:pStyle w:val="ListParagraph"/>
+        <w:numPr>
+          <w:ilvl w:val="0"/>
+          <w:numId w:val="18"/>
+        </w:numPr>
+      </w:pPr>
+      <w:r>
+        <w:rPr>
+          <w:b/>
+        </w:rPr>
+        <w:t>3.3</w:t>
+      </w:r>
+      <w:r>
+        <w:t xml:space="preserve"> – Position and select most appropriate AWS deployment mechanism based on scenario</w:t>
+      </w:r>
+    </w:p>
+    <w:p>
+      <w:pPr>
+        <w:pStyle w:val="ListParagraph"/>
+        <w:numPr>
+          <w:ilvl w:val="0"/>
+          <w:numId w:val="18"/>
+        </w:numPr>
+      </w:pPr>
+      <w:r>
+        <w:rPr>
+          <w:b/>
+        </w:rPr>
+        <w:t>10%</w:t>
+      </w:r>
+      <w:r>
+        <w:t xml:space="preserve"> of exam</w:t>
+      </w:r>
+    </w:p>
+    <w:p/>
+    <w:p/>
     <w:sectPr>
       <w:pgSz w:w="12240" w:h="15840"/>
       <w:pgMar w:top="1440" w:right="1440" w:bottom="1440" w:left="1440" w:header="720" w:footer="720" w:gutter="0"/>
@@ -5686,6 +7409,232 @@
     </w:lvl>
   </w:abstractNum>
   <w:abstractNum w:abstractNumId="7">
+    <w:nsid w:val="3D315425"/>
+    <w:multiLevelType w:val="hybridMultilevel"/>
+    <w:tmpl w:val="AD645C68"/>
+    <w:lvl w:ilvl="0" w:tplc="04090001">
+      <w:start w:val="1"/>
+      <w:numFmt w:val="bullet"/>
+      <w:lvlText w:val=""/>
+      <w:lvlJc w:val="left"/>
+      <w:pPr>
+        <w:ind w:left="720" w:hanging="360"/>
+      </w:pPr>
+      <w:rPr>
+        <w:rFonts w:ascii="Symbol" w:hAnsi="Symbol" w:hint="default"/>
+      </w:rPr>
+    </w:lvl>
+    <w:lvl w:ilvl="1" w:tplc="04090003" w:tentative="1">
+      <w:start w:val="1"/>
+      <w:numFmt w:val="bullet"/>
+      <w:lvlText w:val="o"/>
+      <w:lvlJc w:val="left"/>
+      <w:pPr>
+        <w:ind w:left="1440" w:hanging="360"/>
+      </w:pPr>
+      <w:rPr>
+        <w:rFonts w:ascii="Courier New" w:hAnsi="Courier New" w:cs="Courier New" w:hint="default"/>
+      </w:rPr>
+    </w:lvl>
+    <w:lvl w:ilvl="2" w:tplc="04090005" w:tentative="1">
+      <w:start w:val="1"/>
+      <w:numFmt w:val="bullet"/>
+      <w:lvlText w:val=""/>
+      <w:lvlJc w:val="left"/>
+      <w:pPr>
+        <w:ind w:left="2160" w:hanging="360"/>
+      </w:pPr>
+      <w:rPr>
+        <w:rFonts w:ascii="Wingdings" w:hAnsi="Wingdings" w:hint="default"/>
+      </w:rPr>
+    </w:lvl>
+    <w:lvl w:ilvl="3" w:tplc="04090001" w:tentative="1">
+      <w:start w:val="1"/>
+      <w:numFmt w:val="bullet"/>
+      <w:lvlText w:val=""/>
+      <w:lvlJc w:val="left"/>
+      <w:pPr>
+        <w:ind w:left="2880" w:hanging="360"/>
+      </w:pPr>
+      <w:rPr>
+        <w:rFonts w:ascii="Symbol" w:hAnsi="Symbol" w:hint="default"/>
+      </w:rPr>
+    </w:lvl>
+    <w:lvl w:ilvl="4" w:tplc="04090003" w:tentative="1">
+      <w:start w:val="1"/>
+      <w:numFmt w:val="bullet"/>
+      <w:lvlText w:val="o"/>
+      <w:lvlJc w:val="left"/>
+      <w:pPr>
+        <w:ind w:left="3600" w:hanging="360"/>
+      </w:pPr>
+      <w:rPr>
+        <w:rFonts w:ascii="Courier New" w:hAnsi="Courier New" w:cs="Courier New" w:hint="default"/>
+      </w:rPr>
+    </w:lvl>
+    <w:lvl w:ilvl="5" w:tplc="04090005" w:tentative="1">
+      <w:start w:val="1"/>
+      <w:numFmt w:val="bullet"/>
+      <w:lvlText w:val=""/>
+      <w:lvlJc w:val="left"/>
+      <w:pPr>
+        <w:ind w:left="4320" w:hanging="360"/>
+      </w:pPr>
+      <w:rPr>
+        <w:rFonts w:ascii="Wingdings" w:hAnsi="Wingdings" w:hint="default"/>
+      </w:rPr>
+    </w:lvl>
+    <w:lvl w:ilvl="6" w:tplc="04090001" w:tentative="1">
+      <w:start w:val="1"/>
+      <w:numFmt w:val="bullet"/>
+      <w:lvlText w:val=""/>
+      <w:lvlJc w:val="left"/>
+      <w:pPr>
+        <w:ind w:left="5040" w:hanging="360"/>
+      </w:pPr>
+      <w:rPr>
+        <w:rFonts w:ascii="Symbol" w:hAnsi="Symbol" w:hint="default"/>
+      </w:rPr>
+    </w:lvl>
+    <w:lvl w:ilvl="7" w:tplc="04090003" w:tentative="1">
+      <w:start w:val="1"/>
+      <w:numFmt w:val="bullet"/>
+      <w:lvlText w:val="o"/>
+      <w:lvlJc w:val="left"/>
+      <w:pPr>
+        <w:ind w:left="5760" w:hanging="360"/>
+      </w:pPr>
+      <w:rPr>
+        <w:rFonts w:ascii="Courier New" w:hAnsi="Courier New" w:cs="Courier New" w:hint="default"/>
+      </w:rPr>
+    </w:lvl>
+    <w:lvl w:ilvl="8" w:tplc="04090005" w:tentative="1">
+      <w:start w:val="1"/>
+      <w:numFmt w:val="bullet"/>
+      <w:lvlText w:val=""/>
+      <w:lvlJc w:val="left"/>
+      <w:pPr>
+        <w:ind w:left="6480" w:hanging="360"/>
+      </w:pPr>
+      <w:rPr>
+        <w:rFonts w:ascii="Wingdings" w:hAnsi="Wingdings" w:hint="default"/>
+      </w:rPr>
+    </w:lvl>
+  </w:abstractNum>
+  <w:abstractNum w:abstractNumId="8">
+    <w:nsid w:val="4B954DC0"/>
+    <w:multiLevelType w:val="hybridMultilevel"/>
+    <w:tmpl w:val="11C06272"/>
+    <w:lvl w:ilvl="0" w:tplc="04090001">
+      <w:start w:val="1"/>
+      <w:numFmt w:val="bullet"/>
+      <w:lvlText w:val=""/>
+      <w:lvlJc w:val="left"/>
+      <w:pPr>
+        <w:ind w:left="720" w:hanging="360"/>
+      </w:pPr>
+      <w:rPr>
+        <w:rFonts w:ascii="Symbol" w:hAnsi="Symbol" w:hint="default"/>
+      </w:rPr>
+    </w:lvl>
+    <w:lvl w:ilvl="1" w:tplc="04090003">
+      <w:start w:val="1"/>
+      <w:numFmt w:val="bullet"/>
+      <w:lvlText w:val="o"/>
+      <w:lvlJc w:val="left"/>
+      <w:pPr>
+        <w:ind w:left="1440" w:hanging="360"/>
+      </w:pPr>
+      <w:rPr>
+        <w:rFonts w:ascii="Courier New" w:hAnsi="Courier New" w:cs="Courier New" w:hint="default"/>
+      </w:rPr>
+    </w:lvl>
+    <w:lvl w:ilvl="2" w:tplc="04090005">
+      <w:start w:val="1"/>
+      <w:numFmt w:val="bullet"/>
+      <w:lvlText w:val=""/>
+      <w:lvlJc w:val="left"/>
+      <w:pPr>
+        <w:ind w:left="2160" w:hanging="360"/>
+      </w:pPr>
+      <w:rPr>
+        <w:rFonts w:ascii="Wingdings" w:hAnsi="Wingdings" w:hint="default"/>
+      </w:rPr>
+    </w:lvl>
+    <w:lvl w:ilvl="3" w:tplc="04090001" w:tentative="1">
+      <w:start w:val="1"/>
+      <w:numFmt w:val="bullet"/>
+      <w:lvlText w:val=""/>
+      <w:lvlJc w:val="left"/>
+      <w:pPr>
+        <w:ind w:left="2880" w:hanging="360"/>
+      </w:pPr>
+      <w:rPr>
+        <w:rFonts w:ascii="Symbol" w:hAnsi="Symbol" w:hint="default"/>
+      </w:rPr>
+    </w:lvl>
+    <w:lvl w:ilvl="4" w:tplc="04090003" w:tentative="1">
+      <w:start w:val="1"/>
+      <w:numFmt w:val="bullet"/>
+      <w:lvlText w:val="o"/>
+      <w:lvlJc w:val="left"/>
+      <w:pPr>
+        <w:ind w:left="3600" w:hanging="360"/>
+      </w:pPr>
+      <w:rPr>
+        <w:rFonts w:ascii="Courier New" w:hAnsi="Courier New" w:cs="Courier New" w:hint="default"/>
+      </w:rPr>
+    </w:lvl>
+    <w:lvl w:ilvl="5" w:tplc="04090005" w:tentative="1">
+      <w:start w:val="1"/>
+      <w:numFmt w:val="bullet"/>
+      <w:lvlText w:val=""/>
+      <w:lvlJc w:val="left"/>
+      <w:pPr>
+        <w:ind w:left="4320" w:hanging="360"/>
+      </w:pPr>
+      <w:rPr>
+        <w:rFonts w:ascii="Wingdings" w:hAnsi="Wingdings" w:hint="default"/>
+      </w:rPr>
+    </w:lvl>
+    <w:lvl w:ilvl="6" w:tplc="04090001" w:tentative="1">
+      <w:start w:val="1"/>
+      <w:numFmt w:val="bullet"/>
+      <w:lvlText w:val=""/>
+      <w:lvlJc w:val="left"/>
+      <w:pPr>
+        <w:ind w:left="5040" w:hanging="360"/>
+      </w:pPr>
+      <w:rPr>
+        <w:rFonts w:ascii="Symbol" w:hAnsi="Symbol" w:hint="default"/>
+      </w:rPr>
+    </w:lvl>
+    <w:lvl w:ilvl="7" w:tplc="04090003" w:tentative="1">
+      <w:start w:val="1"/>
+      <w:numFmt w:val="bullet"/>
+      <w:lvlText w:val="o"/>
+      <w:lvlJc w:val="left"/>
+      <w:pPr>
+        <w:ind w:left="5760" w:hanging="360"/>
+      </w:pPr>
+      <w:rPr>
+        <w:rFonts w:ascii="Courier New" w:hAnsi="Courier New" w:cs="Courier New" w:hint="default"/>
+      </w:rPr>
+    </w:lvl>
+    <w:lvl w:ilvl="8" w:tplc="04090005" w:tentative="1">
+      <w:start w:val="1"/>
+      <w:numFmt w:val="bullet"/>
+      <w:lvlText w:val=""/>
+      <w:lvlJc w:val="left"/>
+      <w:pPr>
+        <w:ind w:left="6480" w:hanging="360"/>
+      </w:pPr>
+      <w:rPr>
+        <w:rFonts w:ascii="Wingdings" w:hAnsi="Wingdings" w:hint="default"/>
+      </w:rPr>
+    </w:lvl>
+  </w:abstractNum>
+  <w:abstractNum w:abstractNumId="9">
     <w:nsid w:val="4EE326E1"/>
     <w:multiLevelType w:val="hybridMultilevel"/>
     <w:tmpl w:val="99CEFE58"/>
@@ -5798,7 +7747,7 @@
       </w:rPr>
     </w:lvl>
   </w:abstractNum>
-  <w:abstractNum w:abstractNumId="8">
+  <w:abstractNum w:abstractNumId="10">
     <w:nsid w:val="5D0E2B61"/>
     <w:multiLevelType w:val="hybridMultilevel"/>
     <w:tmpl w:val="E9FAD1F8"/>
@@ -5911,7 +7860,7 @@
       </w:rPr>
     </w:lvl>
   </w:abstractNum>
-  <w:abstractNum w:abstractNumId="9">
+  <w:abstractNum w:abstractNumId="11">
     <w:nsid w:val="654600C2"/>
     <w:multiLevelType w:val="hybridMultilevel"/>
     <w:tmpl w:val="8B665B68"/>
@@ -6024,7 +7973,7 @@
       </w:rPr>
     </w:lvl>
   </w:abstractNum>
-  <w:abstractNum w:abstractNumId="10">
+  <w:abstractNum w:abstractNumId="12">
     <w:nsid w:val="676F4893"/>
     <w:multiLevelType w:val="hybridMultilevel"/>
     <w:tmpl w:val="39445DCC"/>
@@ -6137,7 +8086,7 @@
       </w:rPr>
     </w:lvl>
   </w:abstractNum>
-  <w:abstractNum w:abstractNumId="11">
+  <w:abstractNum w:abstractNumId="13">
     <w:nsid w:val="6CD0374D"/>
     <w:multiLevelType w:val="hybridMultilevel"/>
     <w:tmpl w:val="A58C8056"/>
@@ -6250,7 +8199,233 @@
       </w:rPr>
     </w:lvl>
   </w:abstractNum>
-  <w:abstractNum w:abstractNumId="12">
+  <w:abstractNum w:abstractNumId="14">
+    <w:nsid w:val="6F654E7D"/>
+    <w:multiLevelType w:val="hybridMultilevel"/>
+    <w:tmpl w:val="97401D98"/>
+    <w:lvl w:ilvl="0" w:tplc="04090001">
+      <w:start w:val="1"/>
+      <w:numFmt w:val="bullet"/>
+      <w:lvlText w:val=""/>
+      <w:lvlJc w:val="left"/>
+      <w:pPr>
+        <w:ind w:left="720" w:hanging="360"/>
+      </w:pPr>
+      <w:rPr>
+        <w:rFonts w:ascii="Symbol" w:hAnsi="Symbol" w:hint="default"/>
+      </w:rPr>
+    </w:lvl>
+    <w:lvl w:ilvl="1" w:tplc="04090003">
+      <w:start w:val="1"/>
+      <w:numFmt w:val="bullet"/>
+      <w:lvlText w:val="o"/>
+      <w:lvlJc w:val="left"/>
+      <w:pPr>
+        <w:ind w:left="1440" w:hanging="360"/>
+      </w:pPr>
+      <w:rPr>
+        <w:rFonts w:ascii="Courier New" w:hAnsi="Courier New" w:cs="Courier New" w:hint="default"/>
+      </w:rPr>
+    </w:lvl>
+    <w:lvl w:ilvl="2" w:tplc="04090005" w:tentative="1">
+      <w:start w:val="1"/>
+      <w:numFmt w:val="bullet"/>
+      <w:lvlText w:val=""/>
+      <w:lvlJc w:val="left"/>
+      <w:pPr>
+        <w:ind w:left="2160" w:hanging="360"/>
+      </w:pPr>
+      <w:rPr>
+        <w:rFonts w:ascii="Wingdings" w:hAnsi="Wingdings" w:hint="default"/>
+      </w:rPr>
+    </w:lvl>
+    <w:lvl w:ilvl="3" w:tplc="04090001" w:tentative="1">
+      <w:start w:val="1"/>
+      <w:numFmt w:val="bullet"/>
+      <w:lvlText w:val=""/>
+      <w:lvlJc w:val="left"/>
+      <w:pPr>
+        <w:ind w:left="2880" w:hanging="360"/>
+      </w:pPr>
+      <w:rPr>
+        <w:rFonts w:ascii="Symbol" w:hAnsi="Symbol" w:hint="default"/>
+      </w:rPr>
+    </w:lvl>
+    <w:lvl w:ilvl="4" w:tplc="04090003" w:tentative="1">
+      <w:start w:val="1"/>
+      <w:numFmt w:val="bullet"/>
+      <w:lvlText w:val="o"/>
+      <w:lvlJc w:val="left"/>
+      <w:pPr>
+        <w:ind w:left="3600" w:hanging="360"/>
+      </w:pPr>
+      <w:rPr>
+        <w:rFonts w:ascii="Courier New" w:hAnsi="Courier New" w:cs="Courier New" w:hint="default"/>
+      </w:rPr>
+    </w:lvl>
+    <w:lvl w:ilvl="5" w:tplc="04090005" w:tentative="1">
+      <w:start w:val="1"/>
+      <w:numFmt w:val="bullet"/>
+      <w:lvlText w:val=""/>
+      <w:lvlJc w:val="left"/>
+      <w:pPr>
+        <w:ind w:left="4320" w:hanging="360"/>
+      </w:pPr>
+      <w:rPr>
+        <w:rFonts w:ascii="Wingdings" w:hAnsi="Wingdings" w:hint="default"/>
+      </w:rPr>
+    </w:lvl>
+    <w:lvl w:ilvl="6" w:tplc="04090001" w:tentative="1">
+      <w:start w:val="1"/>
+      <w:numFmt w:val="bullet"/>
+      <w:lvlText w:val=""/>
+      <w:lvlJc w:val="left"/>
+      <w:pPr>
+        <w:ind w:left="5040" w:hanging="360"/>
+      </w:pPr>
+      <w:rPr>
+        <w:rFonts w:ascii="Symbol" w:hAnsi="Symbol" w:hint="default"/>
+      </w:rPr>
+    </w:lvl>
+    <w:lvl w:ilvl="7" w:tplc="04090003" w:tentative="1">
+      <w:start w:val="1"/>
+      <w:numFmt w:val="bullet"/>
+      <w:lvlText w:val="o"/>
+      <w:lvlJc w:val="left"/>
+      <w:pPr>
+        <w:ind w:left="5760" w:hanging="360"/>
+      </w:pPr>
+      <w:rPr>
+        <w:rFonts w:ascii="Courier New" w:hAnsi="Courier New" w:cs="Courier New" w:hint="default"/>
+      </w:rPr>
+    </w:lvl>
+    <w:lvl w:ilvl="8" w:tplc="04090005" w:tentative="1">
+      <w:start w:val="1"/>
+      <w:numFmt w:val="bullet"/>
+      <w:lvlText w:val=""/>
+      <w:lvlJc w:val="left"/>
+      <w:pPr>
+        <w:ind w:left="6480" w:hanging="360"/>
+      </w:pPr>
+      <w:rPr>
+        <w:rFonts w:ascii="Wingdings" w:hAnsi="Wingdings" w:hint="default"/>
+      </w:rPr>
+    </w:lvl>
+  </w:abstractNum>
+  <w:abstractNum w:abstractNumId="15">
+    <w:nsid w:val="718A0133"/>
+    <w:multiLevelType w:val="hybridMultilevel"/>
+    <w:tmpl w:val="5B3C645A"/>
+    <w:lvl w:ilvl="0" w:tplc="04090001">
+      <w:start w:val="1"/>
+      <w:numFmt w:val="bullet"/>
+      <w:lvlText w:val=""/>
+      <w:lvlJc w:val="left"/>
+      <w:pPr>
+        <w:ind w:left="720" w:hanging="360"/>
+      </w:pPr>
+      <w:rPr>
+        <w:rFonts w:ascii="Symbol" w:hAnsi="Symbol" w:hint="default"/>
+      </w:rPr>
+    </w:lvl>
+    <w:lvl w:ilvl="1" w:tplc="04090003">
+      <w:start w:val="1"/>
+      <w:numFmt w:val="bullet"/>
+      <w:lvlText w:val="o"/>
+      <w:lvlJc w:val="left"/>
+      <w:pPr>
+        <w:ind w:left="1440" w:hanging="360"/>
+      </w:pPr>
+      <w:rPr>
+        <w:rFonts w:ascii="Courier New" w:hAnsi="Courier New" w:cs="Courier New" w:hint="default"/>
+      </w:rPr>
+    </w:lvl>
+    <w:lvl w:ilvl="2" w:tplc="04090005">
+      <w:start w:val="1"/>
+      <w:numFmt w:val="bullet"/>
+      <w:lvlText w:val=""/>
+      <w:lvlJc w:val="left"/>
+      <w:pPr>
+        <w:ind w:left="2160" w:hanging="360"/>
+      </w:pPr>
+      <w:rPr>
+        <w:rFonts w:ascii="Wingdings" w:hAnsi="Wingdings" w:hint="default"/>
+      </w:rPr>
+    </w:lvl>
+    <w:lvl w:ilvl="3" w:tplc="04090001" w:tentative="1">
+      <w:start w:val="1"/>
+      <w:numFmt w:val="bullet"/>
+      <w:lvlText w:val=""/>
+      <w:lvlJc w:val="left"/>
+      <w:pPr>
+        <w:ind w:left="2880" w:hanging="360"/>
+      </w:pPr>
+      <w:rPr>
+        <w:rFonts w:ascii="Symbol" w:hAnsi="Symbol" w:hint="default"/>
+      </w:rPr>
+    </w:lvl>
+    <w:lvl w:ilvl="4" w:tplc="04090003" w:tentative="1">
+      <w:start w:val="1"/>
+      <w:numFmt w:val="bullet"/>
+      <w:lvlText w:val="o"/>
+      <w:lvlJc w:val="left"/>
+      <w:pPr>
+        <w:ind w:left="3600" w:hanging="360"/>
+      </w:pPr>
+      <w:rPr>
+        <w:rFonts w:ascii="Courier New" w:hAnsi="Courier New" w:cs="Courier New" w:hint="default"/>
+      </w:rPr>
+    </w:lvl>
+    <w:lvl w:ilvl="5" w:tplc="04090005" w:tentative="1">
+      <w:start w:val="1"/>
+      <w:numFmt w:val="bullet"/>
+      <w:lvlText w:val=""/>
+      <w:lvlJc w:val="left"/>
+      <w:pPr>
+        <w:ind w:left="4320" w:hanging="360"/>
+      </w:pPr>
+      <w:rPr>
+        <w:rFonts w:ascii="Wingdings" w:hAnsi="Wingdings" w:hint="default"/>
+      </w:rPr>
+    </w:lvl>
+    <w:lvl w:ilvl="6" w:tplc="04090001" w:tentative="1">
+      <w:start w:val="1"/>
+      <w:numFmt w:val="bullet"/>
+      <w:lvlText w:val=""/>
+      <w:lvlJc w:val="left"/>
+      <w:pPr>
+        <w:ind w:left="5040" w:hanging="360"/>
+      </w:pPr>
+      <w:rPr>
+        <w:rFonts w:ascii="Symbol" w:hAnsi="Symbol" w:hint="default"/>
+      </w:rPr>
+    </w:lvl>
+    <w:lvl w:ilvl="7" w:tplc="04090003" w:tentative="1">
+      <w:start w:val="1"/>
+      <w:numFmt w:val="bullet"/>
+      <w:lvlText w:val="o"/>
+      <w:lvlJc w:val="left"/>
+      <w:pPr>
+        <w:ind w:left="5760" w:hanging="360"/>
+      </w:pPr>
+      <w:rPr>
+        <w:rFonts w:ascii="Courier New" w:hAnsi="Courier New" w:cs="Courier New" w:hint="default"/>
+      </w:rPr>
+    </w:lvl>
+    <w:lvl w:ilvl="8" w:tplc="04090005" w:tentative="1">
+      <w:start w:val="1"/>
+      <w:numFmt w:val="bullet"/>
+      <w:lvlText w:val=""/>
+      <w:lvlJc w:val="left"/>
+      <w:pPr>
+        <w:ind w:left="6480" w:hanging="360"/>
+      </w:pPr>
+      <w:rPr>
+        <w:rFonts w:ascii="Wingdings" w:hAnsi="Wingdings" w:hint="default"/>
+      </w:rPr>
+    </w:lvl>
+  </w:abstractNum>
+  <w:abstractNum w:abstractNumId="16">
     <w:nsid w:val="7CF812CE"/>
     <w:multiLevelType w:val="hybridMultilevel"/>
     <w:tmpl w:val="32B80764"/>
@@ -6363,7 +8538,7 @@
       </w:rPr>
     </w:lvl>
   </w:abstractNum>
-  <w:abstractNum w:abstractNumId="13">
+  <w:abstractNum w:abstractNumId="17">
     <w:nsid w:val="7D173FA1"/>
     <w:multiLevelType w:val="hybridMultilevel"/>
     <w:tmpl w:val="9C784238"/>
@@ -6477,16 +8652,16 @@
     </w:lvl>
   </w:abstractNum>
   <w:num w:numId="1">
-    <w:abstractNumId w:val="7"/>
+    <w:abstractNumId w:val="9"/>
   </w:num>
   <w:num w:numId="2">
-    <w:abstractNumId w:val="12"/>
+    <w:abstractNumId w:val="16"/>
   </w:num>
   <w:num w:numId="3">
     <w:abstractNumId w:val="5"/>
   </w:num>
   <w:num w:numId="4">
-    <w:abstractNumId w:val="10"/>
+    <w:abstractNumId w:val="12"/>
   </w:num>
   <w:num w:numId="5">
     <w:abstractNumId w:val="0"/>
@@ -6495,19 +8670,19 @@
     <w:abstractNumId w:val="6"/>
   </w:num>
   <w:num w:numId="7">
-    <w:abstractNumId w:val="13"/>
+    <w:abstractNumId w:val="17"/>
   </w:num>
   <w:num w:numId="8">
     <w:abstractNumId w:val="3"/>
   </w:num>
   <w:num w:numId="9">
-    <w:abstractNumId w:val="8"/>
+    <w:abstractNumId w:val="10"/>
   </w:num>
   <w:num w:numId="10">
     <w:abstractNumId w:val="2"/>
   </w:num>
   <w:num w:numId="11">
-    <w:abstractNumId w:val="11"/>
+    <w:abstractNumId w:val="13"/>
   </w:num>
   <w:num w:numId="12">
     <w:abstractNumId w:val="1"/>
@@ -6516,7 +8691,19 @@
     <w:abstractNumId w:val="4"/>
   </w:num>
   <w:num w:numId="14">
-    <w:abstractNumId w:val="9"/>
+    <w:abstractNumId w:val="11"/>
+  </w:num>
+  <w:num w:numId="15">
+    <w:abstractNumId w:val="15"/>
+  </w:num>
+  <w:num w:numId="16">
+    <w:abstractNumId w:val="14"/>
+  </w:num>
+  <w:num w:numId="17">
+    <w:abstractNumId w:val="8"/>
+  </w:num>
+  <w:num w:numId="18">
+    <w:abstractNumId w:val="7"/>
   </w:num>
 </w:numbering>
 </file>
@@ -6951,6 +9138,17 @@
       <w:contextualSpacing/>
     </w:pPr>
   </w:style>
+  <w:style w:type="character" w:styleId="Hyperlink">
+    <w:name w:val="Hyperlink"/>
+    <w:basedOn w:val="DefaultParagraphFont"/>
+    <w:uiPriority w:val="99"/>
+    <w:unhideWhenUsed/>
+    <w:rsid w:val="003F062F"/>
+    <w:rPr>
+      <w:color w:val="0563C1" w:themeColor="hyperlink"/>
+      <w:u w:val="single"/>
+    </w:rPr>
+  </w:style>
 </w:styles>
 </file>
 

--- a/AWS/AWS SA Pro Cert Notes.docx
+++ b/AWS/AWS SA Pro Cert Notes.docx
@@ -101,15 +101,7 @@
         </w:numPr>
       </w:pPr>
       <w:r>
-        <w:t xml:space="preserve">FAQ’s – </w:t>
-      </w:r>
-      <w:proofErr w:type="spellStart"/>
-      <w:r>
-        <w:t>cloudformation</w:t>
-      </w:r>
-      <w:proofErr w:type="spellEnd"/>
-      <w:r>
-        <w:t>, direct connect, kinesis</w:t>
+        <w:t>FAQ’s – cloudformation, direct connect, kinesis</w:t>
       </w:r>
       <w:r>
         <w:t>, Lambda</w:t>
@@ -160,79 +152,7 @@
         </w:numPr>
       </w:pPr>
       <w:r>
-        <w:t xml:space="preserve">Key Tech: KMS, STS, Import/Export, </w:t>
-      </w:r>
-      <w:proofErr w:type="spellStart"/>
-      <w:r>
-        <w:t>cloudformation</w:t>
-      </w:r>
-      <w:proofErr w:type="spellEnd"/>
-      <w:r>
-        <w:t xml:space="preserve">, </w:t>
-      </w:r>
-      <w:proofErr w:type="spellStart"/>
-      <w:r>
-        <w:t>cloudfront</w:t>
-      </w:r>
-      <w:proofErr w:type="spellEnd"/>
-      <w:r>
-        <w:t xml:space="preserve">, </w:t>
-      </w:r>
-      <w:proofErr w:type="spellStart"/>
-      <w:r>
-        <w:t>cloudhsm</w:t>
-      </w:r>
-      <w:proofErr w:type="spellEnd"/>
-      <w:r>
-        <w:t xml:space="preserve">, </w:t>
-      </w:r>
-      <w:proofErr w:type="spellStart"/>
-      <w:r>
-        <w:t>cloudsearch</w:t>
-      </w:r>
-      <w:proofErr w:type="spellEnd"/>
-      <w:r>
-        <w:t xml:space="preserve">, </w:t>
-      </w:r>
-      <w:proofErr w:type="spellStart"/>
-      <w:r>
-        <w:t>cloudwatch</w:t>
-      </w:r>
-      <w:proofErr w:type="spellEnd"/>
-      <w:r>
-        <w:t xml:space="preserve">, </w:t>
-      </w:r>
-      <w:proofErr w:type="spellStart"/>
-      <w:r>
-        <w:t>datapipeline</w:t>
-      </w:r>
-      <w:proofErr w:type="spellEnd"/>
-      <w:r>
-        <w:t xml:space="preserve">, direct connect, </w:t>
-      </w:r>
-      <w:proofErr w:type="spellStart"/>
-      <w:r>
-        <w:t>dynamodb</w:t>
-      </w:r>
-      <w:proofErr w:type="spellEnd"/>
-      <w:r>
-        <w:t xml:space="preserve">, EBS, EC2, ELB, EMR, </w:t>
-      </w:r>
-      <w:proofErr w:type="spellStart"/>
-      <w:r>
-        <w:t>ElastiCache</w:t>
-      </w:r>
-      <w:proofErr w:type="spellEnd"/>
-      <w:r>
-        <w:t xml:space="preserve">, Elastic Beanstalk, Elastic Transcoder, Glacier, IAM, Kinesis, </w:t>
-      </w:r>
-      <w:proofErr w:type="spellStart"/>
-      <w:r>
-        <w:t>Opsworks</w:t>
-      </w:r>
-      <w:proofErr w:type="spellEnd"/>
-      <w:r>
-        <w:t>, RDS, Redshift, Route 53, S3, SES, SNS, SQS, SWF, Storage Gateway, VPC.</w:t>
+        <w:t>Key Tech: KMS, STS, Import/Export, cloudformation, cloudfront, cloudhsm, cloudsearch, cloudwatch, datapipeline, direct connect, dynamodb, EBS, EC2, ELB, EMR, ElastiCache, Elastic Beanstalk, Elastic Transcoder, Glacier, IAM, Kinesis, Opsworks, RDS, Redshift, Route 53, S3, SES, SNS, SQS, SWF, Storage Gateway, VPC.</w:t>
       </w:r>
     </w:p>
     <w:p>
@@ -466,11 +386,9 @@
           <w:numId w:val="2"/>
         </w:numPr>
       </w:pPr>
-      <w:proofErr w:type="spellStart"/>
       <w:r>
         <w:t>DynamoDB</w:t>
       </w:r>
-      <w:proofErr w:type="spellEnd"/>
     </w:p>
     <w:p>
       <w:pPr>
@@ -492,11 +410,9 @@
           <w:numId w:val="2"/>
         </w:numPr>
       </w:pPr>
-      <w:proofErr w:type="spellStart"/>
       <w:r>
         <w:t>CloudFormation</w:t>
       </w:r>
-      <w:proofErr w:type="spellEnd"/>
     </w:p>
     <w:p>
       <w:pPr>
@@ -506,11 +422,9 @@
           <w:numId w:val="2"/>
         </w:numPr>
       </w:pPr>
-      <w:proofErr w:type="spellStart"/>
       <w:r>
         <w:t>ElasticBeanstalk</w:t>
       </w:r>
-      <w:proofErr w:type="spellEnd"/>
     </w:p>
     <w:p>
       <w:pPr>
@@ -520,11 +434,9 @@
           <w:numId w:val="2"/>
         </w:numPr>
       </w:pPr>
-      <w:proofErr w:type="spellStart"/>
       <w:r>
         <w:t>OpsWork</w:t>
       </w:r>
-      <w:proofErr w:type="spellEnd"/>
     </w:p>
     <w:p>
       <w:pPr>
@@ -638,11 +550,9 @@
           <w:numId w:val="2"/>
         </w:numPr>
       </w:pPr>
-      <w:proofErr w:type="spellStart"/>
       <w:r>
         <w:t>MultiSite</w:t>
       </w:r>
-      <w:proofErr w:type="spellEnd"/>
       <w:r>
         <w:tab/>
       </w:r>
@@ -731,14 +641,69 @@
           <w:numId w:val="2"/>
         </w:numPr>
       </w:pPr>
-      <w:proofErr w:type="spellStart"/>
-      <w:r>
-        <w:rPr>
-          <w:b/>
-        </w:rPr>
-        <w:t>DynamoDB</w:t>
-      </w:r>
-      <w:proofErr w:type="spellEnd"/>
+      <w:r>
+        <w:rPr>
+          <w:b/>
+        </w:rPr>
+        <w:t xml:space="preserve">DynamoDB – </w:t>
+      </w:r>
+      <w:r>
+        <w:t>offers cross region replication</w:t>
+      </w:r>
+    </w:p>
+    <w:p>
+      <w:pPr>
+        <w:pStyle w:val="ListParagraph"/>
+        <w:numPr>
+          <w:ilvl w:val="1"/>
+          <w:numId w:val="2"/>
+        </w:numPr>
+        <w:rPr>
+          <w:b/>
+        </w:rPr>
+      </w:pPr>
+      <w:r>
+        <w:rPr>
+          <w:b/>
+        </w:rPr>
+        <w:t>RDS –</w:t>
+      </w:r>
+      <w:r>
+        <w:rPr>
+          <w:b/>
+        </w:rPr>
+        <w:t xml:space="preserve"> </w:t>
+      </w:r>
+      <w:r>
+        <w:t>can have</w:t>
+      </w:r>
+      <w:r>
+        <w:rPr>
+          <w:b/>
+        </w:rPr>
+        <w:t xml:space="preserve"> </w:t>
+      </w:r>
+      <w:r>
+        <w:t>read replica in another region</w:t>
+      </w:r>
+    </w:p>
+    <w:p>
+      <w:pPr>
+        <w:pStyle w:val="ListParagraph"/>
+        <w:numPr>
+          <w:ilvl w:val="1"/>
+          <w:numId w:val="2"/>
+        </w:numPr>
+        <w:rPr>
+          <w:b/>
+        </w:rPr>
+      </w:pPr>
+      <w:r>
+        <w:rPr>
+          <w:b/>
+        </w:rPr>
+        <w:t>RedShift</w:t>
+      </w:r>
       <w:r>
         <w:rPr>
           <w:b/>
@@ -746,25 +711,474 @@
         <w:t xml:space="preserve"> – </w:t>
       </w:r>
       <w:r>
-        <w:t>offers cross region replication</w:t>
-      </w:r>
-    </w:p>
-    <w:p>
-      <w:pPr>
-        <w:pStyle w:val="ListParagraph"/>
-        <w:numPr>
-          <w:ilvl w:val="1"/>
-          <w:numId w:val="2"/>
-        </w:numPr>
-        <w:rPr>
-          <w:b/>
-        </w:rPr>
-      </w:pPr>
-      <w:r>
-        <w:rPr>
-          <w:b/>
-        </w:rPr>
-        <w:t>RDS –</w:t>
+        <w:t>can copy to another region</w:t>
+      </w:r>
+    </w:p>
+    <w:p>
+      <w:pPr>
+        <w:rPr>
+          <w:b/>
+        </w:rPr>
+      </w:pPr>
+    </w:p>
+    <w:p>
+      <w:pPr>
+        <w:rPr>
+          <w:b/>
+        </w:rPr>
+      </w:pPr>
+    </w:p>
+    <w:p>
+      <w:pPr>
+        <w:rPr>
+          <w:b/>
+        </w:rPr>
+      </w:pPr>
+    </w:p>
+    <w:p>
+      <w:r>
+        <w:t xml:space="preserve">DR &amp; BC for </w:t>
+      </w:r>
+      <w:r>
+        <w:t>Databases</w:t>
+      </w:r>
+    </w:p>
+    <w:p/>
+    <w:p>
+      <w:pPr>
+        <w:pStyle w:val="ListParagraph"/>
+        <w:numPr>
+          <w:ilvl w:val="0"/>
+          <w:numId w:val="3"/>
+        </w:numPr>
+      </w:pPr>
+      <w:r>
+        <w:t>SQL Server – AlwaysOn Availability Groups, SQL Mirroring</w:t>
+      </w:r>
+    </w:p>
+    <w:p>
+      <w:pPr>
+        <w:pStyle w:val="ListParagraph"/>
+        <w:numPr>
+          <w:ilvl w:val="0"/>
+          <w:numId w:val="3"/>
+        </w:numPr>
+      </w:pPr>
+      <w:r>
+        <w:t>MySQL – Asynchronous replication</w:t>
+      </w:r>
+    </w:p>
+    <w:p>
+      <w:pPr>
+        <w:pStyle w:val="ListParagraph"/>
+        <w:numPr>
+          <w:ilvl w:val="0"/>
+          <w:numId w:val="3"/>
+        </w:numPr>
+      </w:pPr>
+      <w:r>
+        <w:t>Oracle – Oracle Data Guard, Oracle RAC</w:t>
+      </w:r>
+    </w:p>
+    <w:p>
+      <w:pPr>
+        <w:pStyle w:val="ListParagraph"/>
+      </w:pPr>
+    </w:p>
+    <w:p>
+      <w:pPr>
+        <w:pStyle w:val="ListParagraph"/>
+        <w:numPr>
+          <w:ilvl w:val="0"/>
+          <w:numId w:val="3"/>
+        </w:numPr>
+      </w:pPr>
+      <w:r>
+        <w:t>RDS Multi-AZ Failover</w:t>
+      </w:r>
+    </w:p>
+    <w:p>
+      <w:pPr>
+        <w:pStyle w:val="ListParagraph"/>
+        <w:numPr>
+          <w:ilvl w:val="0"/>
+          <w:numId w:val="4"/>
+        </w:numPr>
+      </w:pPr>
+      <w:r>
+        <w:t>Automatic failover in case of</w:t>
+      </w:r>
+    </w:p>
+    <w:p>
+      <w:pPr>
+        <w:pStyle w:val="ListParagraph"/>
+        <w:numPr>
+          <w:ilvl w:val="1"/>
+          <w:numId w:val="4"/>
+        </w:numPr>
+      </w:pPr>
+      <w:r>
+        <w:t xml:space="preserve">Loss of availability in </w:t>
+      </w:r>
+      <w:r>
+        <w:rPr>
+          <w:b/>
+        </w:rPr>
+        <w:t>primary AZ</w:t>
+      </w:r>
+    </w:p>
+    <w:p>
+      <w:pPr>
+        <w:pStyle w:val="ListParagraph"/>
+        <w:numPr>
+          <w:ilvl w:val="1"/>
+          <w:numId w:val="4"/>
+        </w:numPr>
+      </w:pPr>
+      <w:r>
+        <w:t xml:space="preserve">Loss of connectivity to </w:t>
+      </w:r>
+      <w:r>
+        <w:rPr>
+          <w:b/>
+        </w:rPr>
+        <w:t>primary DB</w:t>
+      </w:r>
+    </w:p>
+    <w:p>
+      <w:pPr>
+        <w:pStyle w:val="ListParagraph"/>
+        <w:numPr>
+          <w:ilvl w:val="1"/>
+          <w:numId w:val="4"/>
+        </w:numPr>
+      </w:pPr>
+      <w:r>
+        <w:t xml:space="preserve">Storage or host failure to </w:t>
+      </w:r>
+      <w:r>
+        <w:rPr>
+          <w:b/>
+        </w:rPr>
+        <w:t>primary DB</w:t>
+      </w:r>
+    </w:p>
+    <w:p>
+      <w:pPr>
+        <w:pStyle w:val="ListParagraph"/>
+        <w:numPr>
+          <w:ilvl w:val="1"/>
+          <w:numId w:val="4"/>
+        </w:numPr>
+      </w:pPr>
+      <w:r>
+        <w:t>Software patching</w:t>
+      </w:r>
+    </w:p>
+    <w:p>
+      <w:pPr>
+        <w:pStyle w:val="ListParagraph"/>
+        <w:numPr>
+          <w:ilvl w:val="1"/>
+          <w:numId w:val="4"/>
+        </w:numPr>
+      </w:pPr>
+      <w:r>
+        <w:t xml:space="preserve">Rebooting of </w:t>
+      </w:r>
+      <w:r>
+        <w:rPr>
+          <w:b/>
+        </w:rPr>
+        <w:t>primary DB</w:t>
+      </w:r>
+    </w:p>
+    <w:p>
+      <w:pPr>
+        <w:pStyle w:val="ListParagraph"/>
+        <w:numPr>
+          <w:ilvl w:val="0"/>
+          <w:numId w:val="4"/>
+        </w:numPr>
+      </w:pPr>
+      <w:r>
+        <w:t>Oracle, PostgreSQL, MySQL, and MariaDB use Amazon’s failover technology</w:t>
+      </w:r>
+    </w:p>
+    <w:p>
+      <w:pPr>
+        <w:pStyle w:val="ListParagraph"/>
+        <w:numPr>
+          <w:ilvl w:val="0"/>
+          <w:numId w:val="4"/>
+        </w:numPr>
+      </w:pPr>
+      <w:r>
+        <w:t xml:space="preserve">SQL Server DB uses </w:t>
+      </w:r>
+      <w:r>
+        <w:rPr>
+          <w:b/>
+        </w:rPr>
+        <w:t>SQL Server mirroring</w:t>
+      </w:r>
+    </w:p>
+    <w:p>
+      <w:pPr>
+        <w:pStyle w:val="ListParagraph"/>
+        <w:numPr>
+          <w:ilvl w:val="0"/>
+          <w:numId w:val="4"/>
+        </w:numPr>
+      </w:pPr>
+      <w:r>
+        <w:t xml:space="preserve">Amazon Aurora instances stores copies of the data in a DB cluster across multiple </w:t>
+      </w:r>
+      <w:r>
+        <w:rPr>
+          <w:b/>
+        </w:rPr>
+        <w:t>AZ’s</w:t>
+      </w:r>
+    </w:p>
+    <w:p>
+      <w:pPr>
+        <w:pStyle w:val="ListParagraph"/>
+        <w:numPr>
+          <w:ilvl w:val="0"/>
+          <w:numId w:val="4"/>
+        </w:numPr>
+      </w:pPr>
+      <w:r>
+        <w:t>MySQL</w:t>
+      </w:r>
+    </w:p>
+    <w:p>
+      <w:pPr>
+        <w:pStyle w:val="ListParagraph"/>
+        <w:numPr>
+          <w:ilvl w:val="1"/>
+          <w:numId w:val="4"/>
+        </w:numPr>
+      </w:pPr>
+      <w:r>
+        <w:t>MySQL 5.6 (</w:t>
+      </w:r>
+      <w:r>
+        <w:rPr>
+          <w:b/>
+        </w:rPr>
+        <w:t>NOT 5.1 or 5.5)</w:t>
+      </w:r>
+    </w:p>
+    <w:p>
+      <w:pPr>
+        <w:pStyle w:val="ListParagraph"/>
+        <w:numPr>
+          <w:ilvl w:val="1"/>
+          <w:numId w:val="4"/>
+        </w:numPr>
+      </w:pPr>
+      <w:r>
+        <w:t xml:space="preserve">Can use both </w:t>
+      </w:r>
+      <w:r>
+        <w:rPr>
+          <w:b/>
+        </w:rPr>
+        <w:t>MyISAM and InnoDB</w:t>
+      </w:r>
+      <w:r>
+        <w:t xml:space="preserve"> however InnoDB is supported by AWS</w:t>
+      </w:r>
+    </w:p>
+    <w:p>
+      <w:pPr>
+        <w:pStyle w:val="ListParagraph"/>
+        <w:numPr>
+          <w:ilvl w:val="0"/>
+          <w:numId w:val="4"/>
+        </w:numPr>
+      </w:pPr>
+      <w:r>
+        <w:t>PostgreSQL</w:t>
+      </w:r>
+    </w:p>
+    <w:p>
+      <w:pPr>
+        <w:pStyle w:val="ListParagraph"/>
+        <w:numPr>
+          <w:ilvl w:val="1"/>
+          <w:numId w:val="4"/>
+        </w:numPr>
+      </w:pPr>
+      <w:r>
+        <w:t>PostgreSQL 9.3.5 or newer</w:t>
+      </w:r>
+    </w:p>
+    <w:p>
+      <w:pPr>
+        <w:pStyle w:val="ListParagraph"/>
+        <w:numPr>
+          <w:ilvl w:val="0"/>
+          <w:numId w:val="4"/>
+        </w:numPr>
+      </w:pPr>
+      <w:r>
+        <w:t>MariaDB</w:t>
+      </w:r>
+    </w:p>
+    <w:p>
+      <w:pPr>
+        <w:pStyle w:val="ListParagraph"/>
+        <w:numPr>
+          <w:ilvl w:val="1"/>
+          <w:numId w:val="4"/>
+        </w:numPr>
+      </w:pPr>
+      <w:r>
+        <w:t>All current versions</w:t>
+      </w:r>
+    </w:p>
+    <w:p>
+      <w:pPr>
+        <w:pStyle w:val="ListParagraph"/>
+        <w:numPr>
+          <w:ilvl w:val="0"/>
+          <w:numId w:val="4"/>
+        </w:numPr>
+      </w:pPr>
+      <w:r>
+        <w:t>Oracle MSSQL</w:t>
+      </w:r>
+    </w:p>
+    <w:p>
+      <w:pPr>
+        <w:pStyle w:val="ListParagraph"/>
+        <w:numPr>
+          <w:ilvl w:val="1"/>
+          <w:numId w:val="4"/>
+        </w:numPr>
+      </w:pPr>
+      <w:r>
+        <w:t>All current versions</w:t>
+      </w:r>
+    </w:p>
+    <w:p>
+      <w:pPr>
+        <w:pStyle w:val="ListParagraph"/>
+        <w:numPr>
+          <w:ilvl w:val="0"/>
+          <w:numId w:val="4"/>
+        </w:numPr>
+        <w:rPr>
+          <w:b/>
+        </w:rPr>
+      </w:pPr>
+      <w:r>
+        <w:rPr>
+          <w:b/>
+        </w:rPr>
+        <w:t>Synchronous replication</w:t>
+      </w:r>
+    </w:p>
+    <w:p>
+      <w:pPr>
+        <w:pStyle w:val="ListParagraph"/>
+        <w:numPr>
+          <w:ilvl w:val="0"/>
+          <w:numId w:val="4"/>
+        </w:numPr>
+        <w:rPr>
+          <w:b/>
+        </w:rPr>
+      </w:pPr>
+      <w:r>
+        <w:t xml:space="preserve">If application doesn’t require transaction support, consider using DynamoDB if it doesn’t need </w:t>
+      </w:r>
+      <w:r>
+        <w:t>ACID compliance (Atomicity, Consistency, Isolation, Durability)</w:t>
+      </w:r>
+    </w:p>
+    <w:p/>
+    <w:p>
+      <w:r>
+        <w:rPr>
+          <w:b/>
+        </w:rPr>
+        <w:t>Read Replicas</w:t>
+      </w:r>
+      <w:r>
+        <w:t xml:space="preserve"> – elastically scale out beyond the capacity constraints of a single DB instance for read-heavy database workloads</w:t>
+      </w:r>
+    </w:p>
+    <w:p>
+      <w:pPr>
+        <w:pStyle w:val="ListParagraph"/>
+        <w:numPr>
+          <w:ilvl w:val="0"/>
+          <w:numId w:val="5"/>
+        </w:numPr>
+      </w:pPr>
+      <w:r>
+        <w:t xml:space="preserve">Can only have </w:t>
+      </w:r>
+      <w:r>
+        <w:rPr>
+          <w:b/>
+        </w:rPr>
+        <w:t>5 read replicas</w:t>
+      </w:r>
+      <w:r>
+        <w:t xml:space="preserve"> of a DB at a moment. </w:t>
+      </w:r>
+    </w:p>
+    <w:p>
+      <w:pPr>
+        <w:pStyle w:val="ListParagraph"/>
+        <w:numPr>
+          <w:ilvl w:val="0"/>
+          <w:numId w:val="5"/>
+        </w:numPr>
+      </w:pPr>
+      <w:r>
+        <w:t>Can be created by console or CreateDBInstanceReadReplica API</w:t>
+      </w:r>
+    </w:p>
+    <w:p>
+      <w:pPr>
+        <w:pStyle w:val="ListParagraph"/>
+        <w:numPr>
+          <w:ilvl w:val="0"/>
+          <w:numId w:val="5"/>
+        </w:numPr>
+        <w:rPr>
+          <w:b/>
+        </w:rPr>
+      </w:pPr>
+      <w:r>
+        <w:rPr>
+          <w:b/>
+        </w:rPr>
+        <w:t>Asynchronous replication</w:t>
+      </w:r>
+    </w:p>
+    <w:p>
+      <w:pPr>
+        <w:pStyle w:val="ListParagraph"/>
+        <w:numPr>
+          <w:ilvl w:val="0"/>
+          <w:numId w:val="5"/>
+        </w:numPr>
+      </w:pPr>
+      <w:r>
+        <w:t xml:space="preserve">Used for i/o read heavy workloads or serving read traffic when source DB is unavailable </w:t>
+      </w:r>
+      <w:r>
+        <w:rPr>
+          <w:b/>
+        </w:rPr>
+        <w:t>due to i/o suspension for backups or scheduled maintenance</w:t>
       </w:r>
       <w:r>
         <w:rPr>
@@ -773,72 +1187,323 @@
         <w:t xml:space="preserve"> </w:t>
       </w:r>
       <w:r>
-        <w:t>can have</w:t>
-      </w:r>
-      <w:r>
-        <w:rPr>
-          <w:b/>
-        </w:rPr>
-        <w:t xml:space="preserve"> </w:t>
-      </w:r>
-      <w:r>
-        <w:t>read replica in another region</w:t>
-      </w:r>
-    </w:p>
-    <w:p>
-      <w:pPr>
-        <w:pStyle w:val="ListParagraph"/>
-        <w:numPr>
-          <w:ilvl w:val="1"/>
-          <w:numId w:val="2"/>
-        </w:numPr>
-        <w:rPr>
-          <w:b/>
-        </w:rPr>
-      </w:pPr>
-      <w:r>
-        <w:rPr>
-          <w:b/>
-        </w:rPr>
-        <w:t>RedShift</w:t>
-      </w:r>
-      <w:r>
-        <w:rPr>
-          <w:b/>
-        </w:rPr>
-        <w:t xml:space="preserve"> – </w:t>
-      </w:r>
-      <w:r>
-        <w:t>can copy to another region</w:t>
-      </w:r>
-    </w:p>
-    <w:p>
-      <w:pPr>
-        <w:rPr>
-          <w:b/>
-        </w:rPr>
-      </w:pPr>
-    </w:p>
-    <w:p>
-      <w:pPr>
-        <w:rPr>
-          <w:b/>
-        </w:rPr>
-      </w:pPr>
-    </w:p>
-    <w:p>
-      <w:pPr>
-        <w:rPr>
-          <w:b/>
-        </w:rPr>
-      </w:pPr>
-    </w:p>
-    <w:p>
-      <w:r>
-        <w:t xml:space="preserve">DR &amp; BC for </w:t>
-      </w:r>
-      <w:r>
-        <w:t>Databases</w:t>
+        <w:t xml:space="preserve">or business reporting or data warehousing scenarios. </w:t>
+      </w:r>
+    </w:p>
+    <w:p>
+      <w:pPr>
+        <w:pStyle w:val="ListParagraph"/>
+        <w:numPr>
+          <w:ilvl w:val="0"/>
+          <w:numId w:val="5"/>
+        </w:numPr>
+      </w:pPr>
+      <w:r>
+        <w:t>Scaling = read replicas</w:t>
+      </w:r>
+      <w:r>
+        <w:t xml:space="preserve"> / BC = Multi-AZ</w:t>
+      </w:r>
+    </w:p>
+    <w:p>
+      <w:pPr>
+        <w:pStyle w:val="ListParagraph"/>
+        <w:numPr>
+          <w:ilvl w:val="0"/>
+          <w:numId w:val="5"/>
+        </w:numPr>
+      </w:pPr>
+      <w:r>
+        <w:t>If Multi-AZ not enabled</w:t>
+      </w:r>
+    </w:p>
+    <w:p>
+      <w:pPr>
+        <w:pStyle w:val="ListParagraph"/>
+        <w:numPr>
+          <w:ilvl w:val="1"/>
+          <w:numId w:val="5"/>
+        </w:numPr>
+      </w:pPr>
+      <w:r>
+        <w:t>Snapshot will be of your</w:t>
+      </w:r>
+      <w:r>
+        <w:rPr>
+          <w:b/>
+        </w:rPr>
+        <w:t xml:space="preserve"> primary database </w:t>
+      </w:r>
+      <w:r>
+        <w:t>causing a brief I/O suspension for around 1 minute</w:t>
+      </w:r>
+    </w:p>
+    <w:p>
+      <w:pPr>
+        <w:pStyle w:val="ListParagraph"/>
+        <w:numPr>
+          <w:ilvl w:val="0"/>
+          <w:numId w:val="5"/>
+        </w:numPr>
+      </w:pPr>
+      <w:r>
+        <w:t>If Multi-AZ enabled</w:t>
+      </w:r>
+    </w:p>
+    <w:p>
+      <w:pPr>
+        <w:pStyle w:val="ListParagraph"/>
+        <w:numPr>
+          <w:ilvl w:val="1"/>
+          <w:numId w:val="5"/>
+        </w:numPr>
+      </w:pPr>
+      <w:r>
+        <w:t xml:space="preserve">Snapshot will be of your </w:t>
+      </w:r>
+      <w:r>
+        <w:rPr>
+          <w:b/>
+        </w:rPr>
+        <w:t>secondary database</w:t>
+      </w:r>
+      <w:r>
+        <w:t xml:space="preserve"> and won’t have any performance hits. </w:t>
+      </w:r>
+    </w:p>
+    <w:p>
+      <w:pPr>
+        <w:pStyle w:val="ListParagraph"/>
+        <w:numPr>
+          <w:ilvl w:val="0"/>
+          <w:numId w:val="5"/>
+        </w:numPr>
+      </w:pPr>
+      <w:r>
+        <w:t xml:space="preserve">Get a new </w:t>
+      </w:r>
+      <w:r>
+        <w:rPr>
+          <w:b/>
+        </w:rPr>
+        <w:t>DNS</w:t>
+      </w:r>
+      <w:r>
+        <w:t xml:space="preserve"> endpoint address. </w:t>
+      </w:r>
+    </w:p>
+    <w:p>
+      <w:pPr>
+        <w:pStyle w:val="ListParagraph"/>
+        <w:numPr>
+          <w:ilvl w:val="0"/>
+          <w:numId w:val="5"/>
+        </w:numPr>
+      </w:pPr>
+      <w:r>
+        <w:t xml:space="preserve">Can promote a read replica but it does break the replication link between both DB’s. </w:t>
+      </w:r>
+    </w:p>
+    <w:p>
+      <w:pPr>
+        <w:pStyle w:val="ListParagraph"/>
+        <w:numPr>
+          <w:ilvl w:val="0"/>
+          <w:numId w:val="5"/>
+        </w:numPr>
+      </w:pPr>
+      <w:r>
+        <w:t>Can create read replica’s with RDS (MySQL, PostgreSQL, MariaDB) in different</w:t>
+      </w:r>
+      <w:r>
+        <w:rPr>
+          <w:b/>
+        </w:rPr>
+        <w:t xml:space="preserve"> regions</w:t>
+      </w:r>
+    </w:p>
+    <w:p>
+      <w:pPr>
+        <w:pStyle w:val="ListParagraph"/>
+        <w:numPr>
+          <w:ilvl w:val="1"/>
+          <w:numId w:val="5"/>
+        </w:numPr>
+      </w:pPr>
+      <w:r>
+        <w:t>Improve DR capabilities</w:t>
+      </w:r>
+    </w:p>
+    <w:p>
+      <w:pPr>
+        <w:pStyle w:val="ListParagraph"/>
+        <w:numPr>
+          <w:ilvl w:val="1"/>
+          <w:numId w:val="5"/>
+        </w:numPr>
+      </w:pPr>
+      <w:r>
+        <w:t>Scaling read operations into a region closer to you</w:t>
+      </w:r>
+    </w:p>
+    <w:p>
+      <w:pPr>
+        <w:pStyle w:val="ListParagraph"/>
+        <w:numPr>
+          <w:ilvl w:val="1"/>
+          <w:numId w:val="5"/>
+        </w:numPr>
+      </w:pPr>
+      <w:r>
+        <w:t xml:space="preserve">Make it easier to migrate from a DC to another. </w:t>
+      </w:r>
+    </w:p>
+    <w:p>
+      <w:pPr>
+        <w:pStyle w:val="ListParagraph"/>
+        <w:numPr>
+          <w:ilvl w:val="1"/>
+          <w:numId w:val="5"/>
+        </w:numPr>
+      </w:pPr>
+      <w:r>
+        <w:t>Can create an Amazon Aurora DB cluster as read replicate in a different region</w:t>
+      </w:r>
+      <w:r>
+        <w:t>.</w:t>
+      </w:r>
+    </w:p>
+    <w:p>
+      <w:pPr>
+        <w:pStyle w:val="ListParagraph"/>
+        <w:numPr>
+          <w:ilvl w:val="1"/>
+          <w:numId w:val="5"/>
+        </w:numPr>
+      </w:pPr>
+      <w:r>
+        <w:t>Can be encrypted or unencrypted DB clusters</w:t>
+      </w:r>
+    </w:p>
+    <w:p>
+      <w:pPr>
+        <w:pStyle w:val="ListParagraph"/>
+        <w:numPr>
+          <w:ilvl w:val="1"/>
+          <w:numId w:val="5"/>
+        </w:numPr>
+      </w:pPr>
+      <w:r>
+        <w:t xml:space="preserve">Read replica must be encrypted if the source DB is encrypted. </w:t>
+      </w:r>
+    </w:p>
+    <w:p>
+      <w:pPr>
+        <w:pStyle w:val="ListParagraph"/>
+        <w:numPr>
+          <w:ilvl w:val="1"/>
+          <w:numId w:val="5"/>
+        </w:numPr>
+      </w:pPr>
+      <w:r>
+        <w:t xml:space="preserve">SQL Server and Oracle doesn’t have it in different regions. </w:t>
+      </w:r>
+    </w:p>
+    <w:p>
+      <w:pPr>
+        <w:pStyle w:val="ListParagraph"/>
+        <w:numPr>
+          <w:ilvl w:val="1"/>
+          <w:numId w:val="5"/>
+        </w:numPr>
+        <w:rPr>
+          <w:b/>
+        </w:rPr>
+      </w:pPr>
+      <w:r>
+        <w:rPr>
+          <w:b/>
+        </w:rPr>
+        <w:t>Read replicas can’t be Multi-AZ currently</w:t>
+      </w:r>
+    </w:p>
+    <w:p>
+      <w:pPr>
+        <w:pStyle w:val="ListParagraph"/>
+        <w:numPr>
+          <w:ilvl w:val="1"/>
+          <w:numId w:val="5"/>
+        </w:numPr>
+        <w:rPr>
+          <w:b/>
+        </w:rPr>
+      </w:pPr>
+      <w:r>
+        <w:t>Can be built off Multi-AZ’s</w:t>
+      </w:r>
+    </w:p>
+    <w:p>
+      <w:pPr>
+        <w:pStyle w:val="ListParagraph"/>
+        <w:numPr>
+          <w:ilvl w:val="1"/>
+          <w:numId w:val="5"/>
+        </w:numPr>
+        <w:rPr>
+          <w:b/>
+        </w:rPr>
+      </w:pPr>
+      <w:r>
+        <w:t xml:space="preserve">Can have read replicas of read replicas with </w:t>
+      </w:r>
+      <w:r>
+        <w:rPr>
+          <w:b/>
+        </w:rPr>
+        <w:t>only MySQL</w:t>
+      </w:r>
+    </w:p>
+    <w:p>
+      <w:pPr>
+        <w:pStyle w:val="ListParagraph"/>
+        <w:numPr>
+          <w:ilvl w:val="1"/>
+          <w:numId w:val="5"/>
+        </w:numPr>
+        <w:rPr>
+          <w:b/>
+        </w:rPr>
+      </w:pPr>
+      <w:r>
+        <w:t xml:space="preserve">DB snapshots and automated backups </w:t>
+      </w:r>
+      <w:r>
+        <w:rPr>
+          <w:b/>
+        </w:rPr>
+        <w:t>can’t</w:t>
+      </w:r>
+      <w:r>
+        <w:t xml:space="preserve"> be taken of read replicas.</w:t>
+      </w:r>
+    </w:p>
+    <w:p>
+      <w:pPr>
+        <w:rPr>
+          <w:b/>
+        </w:rPr>
+      </w:pPr>
+    </w:p>
+    <w:p>
+      <w:pPr>
+        <w:rPr>
+          <w:b/>
+        </w:rPr>
+      </w:pPr>
+    </w:p>
+    <w:p>
+      <w:r>
+        <w:t>Storage Gateway</w:t>
       </w:r>
     </w:p>
     <w:p/>
@@ -847,835 +1512,6 @@
         <w:pStyle w:val="ListParagraph"/>
         <w:numPr>
           <w:ilvl w:val="0"/>
-          <w:numId w:val="3"/>
-        </w:numPr>
-      </w:pPr>
-      <w:r>
-        <w:t xml:space="preserve">SQL Server – </w:t>
-      </w:r>
-      <w:proofErr w:type="spellStart"/>
-      <w:r>
-        <w:t>AlwaysOn</w:t>
-      </w:r>
-      <w:proofErr w:type="spellEnd"/>
-      <w:r>
-        <w:t xml:space="preserve"> Availability Groups, SQL Mirroring</w:t>
-      </w:r>
-    </w:p>
-    <w:p>
-      <w:pPr>
-        <w:pStyle w:val="ListParagraph"/>
-        <w:numPr>
-          <w:ilvl w:val="0"/>
-          <w:numId w:val="3"/>
-        </w:numPr>
-      </w:pPr>
-      <w:r>
-        <w:t>MySQL – Asynchronous replication</w:t>
-      </w:r>
-    </w:p>
-    <w:p>
-      <w:pPr>
-        <w:pStyle w:val="ListParagraph"/>
-        <w:numPr>
-          <w:ilvl w:val="0"/>
-          <w:numId w:val="3"/>
-        </w:numPr>
-      </w:pPr>
-      <w:r>
-        <w:t>Oracle – Oracle Data Guard, Oracle RAC</w:t>
-      </w:r>
-    </w:p>
-    <w:p>
-      <w:pPr>
-        <w:pStyle w:val="ListParagraph"/>
-      </w:pPr>
-    </w:p>
-    <w:p>
-      <w:pPr>
-        <w:pStyle w:val="ListParagraph"/>
-        <w:numPr>
-          <w:ilvl w:val="0"/>
-          <w:numId w:val="3"/>
-        </w:numPr>
-      </w:pPr>
-      <w:r>
-        <w:t>RDS Multi-AZ Failover</w:t>
-      </w:r>
-    </w:p>
-    <w:p>
-      <w:pPr>
-        <w:pStyle w:val="ListParagraph"/>
-        <w:numPr>
-          <w:ilvl w:val="0"/>
-          <w:numId w:val="4"/>
-        </w:numPr>
-      </w:pPr>
-      <w:r>
-        <w:t>Automatic failover in case of</w:t>
-      </w:r>
-    </w:p>
-    <w:p>
-      <w:pPr>
-        <w:pStyle w:val="ListParagraph"/>
-        <w:numPr>
-          <w:ilvl w:val="1"/>
-          <w:numId w:val="4"/>
-        </w:numPr>
-      </w:pPr>
-      <w:r>
-        <w:t xml:space="preserve">Loss of availability in </w:t>
-      </w:r>
-      <w:r>
-        <w:rPr>
-          <w:b/>
-        </w:rPr>
-        <w:t>primary AZ</w:t>
-      </w:r>
-    </w:p>
-    <w:p>
-      <w:pPr>
-        <w:pStyle w:val="ListParagraph"/>
-        <w:numPr>
-          <w:ilvl w:val="1"/>
-          <w:numId w:val="4"/>
-        </w:numPr>
-      </w:pPr>
-      <w:r>
-        <w:t xml:space="preserve">Loss of connectivity to </w:t>
-      </w:r>
-      <w:r>
-        <w:rPr>
-          <w:b/>
-        </w:rPr>
-        <w:t>primary DB</w:t>
-      </w:r>
-    </w:p>
-    <w:p>
-      <w:pPr>
-        <w:pStyle w:val="ListParagraph"/>
-        <w:numPr>
-          <w:ilvl w:val="1"/>
-          <w:numId w:val="4"/>
-        </w:numPr>
-      </w:pPr>
-      <w:r>
-        <w:t xml:space="preserve">Storage or host failure to </w:t>
-      </w:r>
-      <w:r>
-        <w:rPr>
-          <w:b/>
-        </w:rPr>
-        <w:t>primary DB</w:t>
-      </w:r>
-    </w:p>
-    <w:p>
-      <w:pPr>
-        <w:pStyle w:val="ListParagraph"/>
-        <w:numPr>
-          <w:ilvl w:val="1"/>
-          <w:numId w:val="4"/>
-        </w:numPr>
-      </w:pPr>
-      <w:r>
-        <w:t>Software patching</w:t>
-      </w:r>
-    </w:p>
-    <w:p>
-      <w:pPr>
-        <w:pStyle w:val="ListParagraph"/>
-        <w:numPr>
-          <w:ilvl w:val="1"/>
-          <w:numId w:val="4"/>
-        </w:numPr>
-      </w:pPr>
-      <w:r>
-        <w:t xml:space="preserve">Rebooting of </w:t>
-      </w:r>
-      <w:r>
-        <w:rPr>
-          <w:b/>
-        </w:rPr>
-        <w:t>primary DB</w:t>
-      </w:r>
-    </w:p>
-    <w:p>
-      <w:pPr>
-        <w:pStyle w:val="ListParagraph"/>
-        <w:numPr>
-          <w:ilvl w:val="0"/>
-          <w:numId w:val="4"/>
-        </w:numPr>
-      </w:pPr>
-      <w:r>
-        <w:t xml:space="preserve">Oracle, PostgreSQL, MySQL, and </w:t>
-      </w:r>
-      <w:proofErr w:type="spellStart"/>
-      <w:r>
-        <w:t>MariaDB</w:t>
-      </w:r>
-      <w:proofErr w:type="spellEnd"/>
-      <w:r>
-        <w:t xml:space="preserve"> use Amazon’s failover technology</w:t>
-      </w:r>
-    </w:p>
-    <w:p>
-      <w:pPr>
-        <w:pStyle w:val="ListParagraph"/>
-        <w:numPr>
-          <w:ilvl w:val="0"/>
-          <w:numId w:val="4"/>
-        </w:numPr>
-      </w:pPr>
-      <w:r>
-        <w:t xml:space="preserve">SQL Server DB uses </w:t>
-      </w:r>
-      <w:r>
-        <w:rPr>
-          <w:b/>
-        </w:rPr>
-        <w:t>SQL Server mirroring</w:t>
-      </w:r>
-    </w:p>
-    <w:p>
-      <w:pPr>
-        <w:pStyle w:val="ListParagraph"/>
-        <w:numPr>
-          <w:ilvl w:val="0"/>
-          <w:numId w:val="4"/>
-        </w:numPr>
-      </w:pPr>
-      <w:r>
-        <w:t xml:space="preserve">Amazon Aurora instances stores copies of the data in a DB cluster across multiple </w:t>
-      </w:r>
-      <w:r>
-        <w:rPr>
-          <w:b/>
-        </w:rPr>
-        <w:t>AZ’s</w:t>
-      </w:r>
-    </w:p>
-    <w:p>
-      <w:pPr>
-        <w:pStyle w:val="ListParagraph"/>
-        <w:numPr>
-          <w:ilvl w:val="0"/>
-          <w:numId w:val="4"/>
-        </w:numPr>
-      </w:pPr>
-      <w:r>
-        <w:t>MySQL</w:t>
-      </w:r>
-    </w:p>
-    <w:p>
-      <w:pPr>
-        <w:pStyle w:val="ListParagraph"/>
-        <w:numPr>
-          <w:ilvl w:val="1"/>
-          <w:numId w:val="4"/>
-        </w:numPr>
-      </w:pPr>
-      <w:r>
-        <w:t>MySQL 5.6 (</w:t>
-      </w:r>
-      <w:r>
-        <w:rPr>
-          <w:b/>
-        </w:rPr>
-        <w:t>NOT 5.1 or 5.5)</w:t>
-      </w:r>
-    </w:p>
-    <w:p>
-      <w:pPr>
-        <w:pStyle w:val="ListParagraph"/>
-        <w:numPr>
-          <w:ilvl w:val="1"/>
-          <w:numId w:val="4"/>
-        </w:numPr>
-      </w:pPr>
-      <w:r>
-        <w:t xml:space="preserve">Can use both </w:t>
-      </w:r>
-      <w:proofErr w:type="spellStart"/>
-      <w:r>
-        <w:rPr>
-          <w:b/>
-        </w:rPr>
-        <w:t>MyISAM</w:t>
-      </w:r>
-      <w:proofErr w:type="spellEnd"/>
-      <w:r>
-        <w:rPr>
-          <w:b/>
-        </w:rPr>
-        <w:t xml:space="preserve"> and </w:t>
-      </w:r>
-      <w:proofErr w:type="spellStart"/>
-      <w:r>
-        <w:rPr>
-          <w:b/>
-        </w:rPr>
-        <w:t>InnoDB</w:t>
-      </w:r>
-      <w:proofErr w:type="spellEnd"/>
-      <w:r>
-        <w:t xml:space="preserve"> however </w:t>
-      </w:r>
-      <w:proofErr w:type="spellStart"/>
-      <w:r>
-        <w:t>InnoDB</w:t>
-      </w:r>
-      <w:proofErr w:type="spellEnd"/>
-      <w:r>
-        <w:t xml:space="preserve"> is supported by AWS</w:t>
-      </w:r>
-    </w:p>
-    <w:p>
-      <w:pPr>
-        <w:pStyle w:val="ListParagraph"/>
-        <w:numPr>
-          <w:ilvl w:val="0"/>
-          <w:numId w:val="4"/>
-        </w:numPr>
-      </w:pPr>
-      <w:r>
-        <w:t>PostgreSQL</w:t>
-      </w:r>
-    </w:p>
-    <w:p>
-      <w:pPr>
-        <w:pStyle w:val="ListParagraph"/>
-        <w:numPr>
-          <w:ilvl w:val="1"/>
-          <w:numId w:val="4"/>
-        </w:numPr>
-      </w:pPr>
-      <w:r>
-        <w:t>PostgreSQL 9.3.5 or newer</w:t>
-      </w:r>
-    </w:p>
-    <w:p>
-      <w:pPr>
-        <w:pStyle w:val="ListParagraph"/>
-        <w:numPr>
-          <w:ilvl w:val="0"/>
-          <w:numId w:val="4"/>
-        </w:numPr>
-      </w:pPr>
-      <w:proofErr w:type="spellStart"/>
-      <w:r>
-        <w:t>MariaDB</w:t>
-      </w:r>
-      <w:proofErr w:type="spellEnd"/>
-    </w:p>
-    <w:p>
-      <w:pPr>
-        <w:pStyle w:val="ListParagraph"/>
-        <w:numPr>
-          <w:ilvl w:val="1"/>
-          <w:numId w:val="4"/>
-        </w:numPr>
-      </w:pPr>
-      <w:r>
-        <w:t>All current versions</w:t>
-      </w:r>
-    </w:p>
-    <w:p>
-      <w:pPr>
-        <w:pStyle w:val="ListParagraph"/>
-        <w:numPr>
-          <w:ilvl w:val="0"/>
-          <w:numId w:val="4"/>
-        </w:numPr>
-      </w:pPr>
-      <w:r>
-        <w:t>Oracle MSSQL</w:t>
-      </w:r>
-    </w:p>
-    <w:p>
-      <w:pPr>
-        <w:pStyle w:val="ListParagraph"/>
-        <w:numPr>
-          <w:ilvl w:val="1"/>
-          <w:numId w:val="4"/>
-        </w:numPr>
-      </w:pPr>
-      <w:r>
-        <w:t>All current versions</w:t>
-      </w:r>
-    </w:p>
-    <w:p>
-      <w:pPr>
-        <w:pStyle w:val="ListParagraph"/>
-        <w:numPr>
-          <w:ilvl w:val="0"/>
-          <w:numId w:val="4"/>
-        </w:numPr>
-        <w:rPr>
-          <w:b/>
-        </w:rPr>
-      </w:pPr>
-      <w:r>
-        <w:rPr>
-          <w:b/>
-        </w:rPr>
-        <w:t>Synchronous replication</w:t>
-      </w:r>
-    </w:p>
-    <w:p>
-      <w:pPr>
-        <w:pStyle w:val="ListParagraph"/>
-        <w:numPr>
-          <w:ilvl w:val="0"/>
-          <w:numId w:val="4"/>
-        </w:numPr>
-        <w:rPr>
-          <w:b/>
-        </w:rPr>
-      </w:pPr>
-      <w:r>
-        <w:t xml:space="preserve">If application doesn’t require transaction support, consider using </w:t>
-      </w:r>
-      <w:proofErr w:type="spellStart"/>
-      <w:r>
-        <w:t>DynamoDB</w:t>
-      </w:r>
-      <w:proofErr w:type="spellEnd"/>
-      <w:r>
-        <w:t xml:space="preserve"> if it doesn’t need </w:t>
-      </w:r>
-      <w:r>
-        <w:t>ACID compliance (Atomicity, Consistency, Isolation, Durability)</w:t>
-      </w:r>
-    </w:p>
-    <w:p/>
-    <w:p>
-      <w:r>
-        <w:rPr>
-          <w:b/>
-        </w:rPr>
-        <w:t>Read Replicas</w:t>
-      </w:r>
-      <w:r>
-        <w:t xml:space="preserve"> – elastically scale out beyond the capacity constraints of a single DB instance for read-heavy database workloads</w:t>
-      </w:r>
-    </w:p>
-    <w:p>
-      <w:pPr>
-        <w:pStyle w:val="ListParagraph"/>
-        <w:numPr>
-          <w:ilvl w:val="0"/>
-          <w:numId w:val="5"/>
-        </w:numPr>
-      </w:pPr>
-      <w:r>
-        <w:t xml:space="preserve">Can only have </w:t>
-      </w:r>
-      <w:r>
-        <w:rPr>
-          <w:b/>
-        </w:rPr>
-        <w:t>5 read replicas</w:t>
-      </w:r>
-      <w:r>
-        <w:t xml:space="preserve"> of a DB at a moment. </w:t>
-      </w:r>
-    </w:p>
-    <w:p>
-      <w:pPr>
-        <w:pStyle w:val="ListParagraph"/>
-        <w:numPr>
-          <w:ilvl w:val="0"/>
-          <w:numId w:val="5"/>
-        </w:numPr>
-      </w:pPr>
-      <w:r>
-        <w:t xml:space="preserve">Can be created by console or </w:t>
-      </w:r>
-      <w:proofErr w:type="spellStart"/>
-      <w:r>
-        <w:t>CreateDBInstanceReadReplica</w:t>
-      </w:r>
-      <w:proofErr w:type="spellEnd"/>
-      <w:r>
-        <w:t xml:space="preserve"> API</w:t>
-      </w:r>
-    </w:p>
-    <w:p>
-      <w:pPr>
-        <w:pStyle w:val="ListParagraph"/>
-        <w:numPr>
-          <w:ilvl w:val="0"/>
-          <w:numId w:val="5"/>
-        </w:numPr>
-        <w:rPr>
-          <w:b/>
-        </w:rPr>
-      </w:pPr>
-      <w:r>
-        <w:rPr>
-          <w:b/>
-        </w:rPr>
-        <w:t>Asynchronous replication</w:t>
-      </w:r>
-    </w:p>
-    <w:p>
-      <w:pPr>
-        <w:pStyle w:val="ListParagraph"/>
-        <w:numPr>
-          <w:ilvl w:val="0"/>
-          <w:numId w:val="5"/>
-        </w:numPr>
-      </w:pPr>
-      <w:r>
-        <w:t xml:space="preserve">Used for i/o read heavy workloads or serving read traffic when source DB is unavailable </w:t>
-      </w:r>
-      <w:r>
-        <w:rPr>
-          <w:b/>
-        </w:rPr>
-        <w:t>due to i/o suspension for backups or scheduled maintenance</w:t>
-      </w:r>
-      <w:r>
-        <w:rPr>
-          <w:b/>
-        </w:rPr>
-        <w:t xml:space="preserve"> </w:t>
-      </w:r>
-      <w:r>
-        <w:t xml:space="preserve">or business reporting or data warehousing scenarios. </w:t>
-      </w:r>
-    </w:p>
-    <w:p>
-      <w:pPr>
-        <w:pStyle w:val="ListParagraph"/>
-        <w:numPr>
-          <w:ilvl w:val="0"/>
-          <w:numId w:val="5"/>
-        </w:numPr>
-      </w:pPr>
-      <w:r>
-        <w:t>Scaling = read replicas</w:t>
-      </w:r>
-      <w:r>
-        <w:t xml:space="preserve"> / BC = Multi-AZ</w:t>
-      </w:r>
-    </w:p>
-    <w:p>
-      <w:pPr>
-        <w:pStyle w:val="ListParagraph"/>
-        <w:numPr>
-          <w:ilvl w:val="0"/>
-          <w:numId w:val="5"/>
-        </w:numPr>
-      </w:pPr>
-      <w:r>
-        <w:t>If Multi-AZ not enabled</w:t>
-      </w:r>
-    </w:p>
-    <w:p>
-      <w:pPr>
-        <w:pStyle w:val="ListParagraph"/>
-        <w:numPr>
-          <w:ilvl w:val="1"/>
-          <w:numId w:val="5"/>
-        </w:numPr>
-      </w:pPr>
-      <w:r>
-        <w:t>Snapshot will be of your</w:t>
-      </w:r>
-      <w:r>
-        <w:rPr>
-          <w:b/>
-        </w:rPr>
-        <w:t xml:space="preserve"> primary database </w:t>
-      </w:r>
-      <w:r>
-        <w:t>causing a brief I/O suspension for around 1 minute</w:t>
-      </w:r>
-    </w:p>
-    <w:p>
-      <w:pPr>
-        <w:pStyle w:val="ListParagraph"/>
-        <w:numPr>
-          <w:ilvl w:val="0"/>
-          <w:numId w:val="5"/>
-        </w:numPr>
-      </w:pPr>
-      <w:r>
-        <w:t>If Multi-AZ enabled</w:t>
-      </w:r>
-    </w:p>
-    <w:p>
-      <w:pPr>
-        <w:pStyle w:val="ListParagraph"/>
-        <w:numPr>
-          <w:ilvl w:val="1"/>
-          <w:numId w:val="5"/>
-        </w:numPr>
-      </w:pPr>
-      <w:r>
-        <w:t xml:space="preserve">Snapshot will be of your </w:t>
-      </w:r>
-      <w:r>
-        <w:rPr>
-          <w:b/>
-        </w:rPr>
-        <w:t>secondary database</w:t>
-      </w:r>
-      <w:r>
-        <w:t xml:space="preserve"> and won’t have any performance hits. </w:t>
-      </w:r>
-    </w:p>
-    <w:p>
-      <w:pPr>
-        <w:pStyle w:val="ListParagraph"/>
-        <w:numPr>
-          <w:ilvl w:val="0"/>
-          <w:numId w:val="5"/>
-        </w:numPr>
-      </w:pPr>
-      <w:r>
-        <w:t xml:space="preserve">Get a new </w:t>
-      </w:r>
-      <w:r>
-        <w:rPr>
-          <w:b/>
-        </w:rPr>
-        <w:t>DNS</w:t>
-      </w:r>
-      <w:r>
-        <w:t xml:space="preserve"> endpoint address. </w:t>
-      </w:r>
-    </w:p>
-    <w:p>
-      <w:pPr>
-        <w:pStyle w:val="ListParagraph"/>
-        <w:numPr>
-          <w:ilvl w:val="0"/>
-          <w:numId w:val="5"/>
-        </w:numPr>
-      </w:pPr>
-      <w:r>
-        <w:t xml:space="preserve">Can promote a read replica but it does break the replication link between both DB’s. </w:t>
-      </w:r>
-    </w:p>
-    <w:p>
-      <w:pPr>
-        <w:pStyle w:val="ListParagraph"/>
-        <w:numPr>
-          <w:ilvl w:val="0"/>
-          <w:numId w:val="5"/>
-        </w:numPr>
-      </w:pPr>
-      <w:r>
-        <w:t xml:space="preserve">Can create read replica’s with RDS (MySQL, PostgreSQL, </w:t>
-      </w:r>
-      <w:proofErr w:type="spellStart"/>
-      <w:r>
-        <w:t>MariaDB</w:t>
-      </w:r>
-      <w:proofErr w:type="spellEnd"/>
-      <w:r>
-        <w:t>) in different</w:t>
-      </w:r>
-      <w:r>
-        <w:rPr>
-          <w:b/>
-        </w:rPr>
-        <w:t xml:space="preserve"> regions</w:t>
-      </w:r>
-    </w:p>
-    <w:p>
-      <w:pPr>
-        <w:pStyle w:val="ListParagraph"/>
-        <w:numPr>
-          <w:ilvl w:val="1"/>
-          <w:numId w:val="5"/>
-        </w:numPr>
-      </w:pPr>
-      <w:r>
-        <w:t>Improve DR capabilities</w:t>
-      </w:r>
-    </w:p>
-    <w:p>
-      <w:pPr>
-        <w:pStyle w:val="ListParagraph"/>
-        <w:numPr>
-          <w:ilvl w:val="1"/>
-          <w:numId w:val="5"/>
-        </w:numPr>
-      </w:pPr>
-      <w:r>
-        <w:t>Scaling read operations into a region closer to you</w:t>
-      </w:r>
-    </w:p>
-    <w:p>
-      <w:pPr>
-        <w:pStyle w:val="ListParagraph"/>
-        <w:numPr>
-          <w:ilvl w:val="1"/>
-          <w:numId w:val="5"/>
-        </w:numPr>
-      </w:pPr>
-      <w:r>
-        <w:t xml:space="preserve">Make it easier to migrate from a DC to another. </w:t>
-      </w:r>
-    </w:p>
-    <w:p>
-      <w:pPr>
-        <w:pStyle w:val="ListParagraph"/>
-        <w:numPr>
-          <w:ilvl w:val="1"/>
-          <w:numId w:val="5"/>
-        </w:numPr>
-      </w:pPr>
-      <w:r>
-        <w:t>Can create an Amazon Aurora DB cluster as read replicate in a different region</w:t>
-      </w:r>
-      <w:r>
-        <w:t>.</w:t>
-      </w:r>
-    </w:p>
-    <w:p>
-      <w:pPr>
-        <w:pStyle w:val="ListParagraph"/>
-        <w:numPr>
-          <w:ilvl w:val="1"/>
-          <w:numId w:val="5"/>
-        </w:numPr>
-      </w:pPr>
-      <w:r>
-        <w:t>Can be encrypted or unencrypted DB clusters</w:t>
-      </w:r>
-    </w:p>
-    <w:p>
-      <w:pPr>
-        <w:pStyle w:val="ListParagraph"/>
-        <w:numPr>
-          <w:ilvl w:val="1"/>
-          <w:numId w:val="5"/>
-        </w:numPr>
-      </w:pPr>
-      <w:r>
-        <w:t xml:space="preserve">Read replica must be encrypted if the source DB is encrypted. </w:t>
-      </w:r>
-    </w:p>
-    <w:p>
-      <w:pPr>
-        <w:pStyle w:val="ListParagraph"/>
-        <w:numPr>
-          <w:ilvl w:val="1"/>
-          <w:numId w:val="5"/>
-        </w:numPr>
-      </w:pPr>
-      <w:r>
-        <w:t xml:space="preserve">SQL Server and Oracle doesn’t have it in different regions. </w:t>
-      </w:r>
-    </w:p>
-    <w:p>
-      <w:pPr>
-        <w:pStyle w:val="ListParagraph"/>
-        <w:numPr>
-          <w:ilvl w:val="1"/>
-          <w:numId w:val="5"/>
-        </w:numPr>
-        <w:rPr>
-          <w:b/>
-        </w:rPr>
-      </w:pPr>
-      <w:r>
-        <w:rPr>
-          <w:b/>
-        </w:rPr>
-        <w:t>Read replicas can’t be Multi-AZ currently</w:t>
-      </w:r>
-    </w:p>
-    <w:p>
-      <w:pPr>
-        <w:pStyle w:val="ListParagraph"/>
-        <w:numPr>
-          <w:ilvl w:val="1"/>
-          <w:numId w:val="5"/>
-        </w:numPr>
-        <w:rPr>
-          <w:b/>
-        </w:rPr>
-      </w:pPr>
-      <w:r>
-        <w:t>Can be built off Multi-AZ’s</w:t>
-      </w:r>
-    </w:p>
-    <w:p>
-      <w:pPr>
-        <w:pStyle w:val="ListParagraph"/>
-        <w:numPr>
-          <w:ilvl w:val="1"/>
-          <w:numId w:val="5"/>
-        </w:numPr>
-        <w:rPr>
-          <w:b/>
-        </w:rPr>
-      </w:pPr>
-      <w:r>
-        <w:t xml:space="preserve">Can have read replicas of read replicas with </w:t>
-      </w:r>
-      <w:r>
-        <w:rPr>
-          <w:b/>
-        </w:rPr>
-        <w:t>only MySQL</w:t>
-      </w:r>
-    </w:p>
-    <w:p>
-      <w:pPr>
-        <w:pStyle w:val="ListParagraph"/>
-        <w:numPr>
-          <w:ilvl w:val="1"/>
-          <w:numId w:val="5"/>
-        </w:numPr>
-        <w:rPr>
-          <w:b/>
-        </w:rPr>
-      </w:pPr>
-      <w:r>
-        <w:t xml:space="preserve">DB snapshots and automated backups </w:t>
-      </w:r>
-      <w:r>
-        <w:rPr>
-          <w:b/>
-        </w:rPr>
-        <w:t>can’t</w:t>
-      </w:r>
-      <w:r>
-        <w:t xml:space="preserve"> be taken of read replicas.</w:t>
-      </w:r>
-    </w:p>
-    <w:p>
-      <w:pPr>
-        <w:rPr>
-          <w:b/>
-        </w:rPr>
-      </w:pPr>
-    </w:p>
-    <w:p>
-      <w:pPr>
-        <w:rPr>
-          <w:b/>
-        </w:rPr>
-      </w:pPr>
-    </w:p>
-    <w:p>
-      <w:r>
-        <w:t>Storage Gateway</w:t>
-      </w:r>
-    </w:p>
-    <w:p/>
-    <w:p>
-      <w:pPr>
-        <w:pStyle w:val="ListParagraph"/>
-        <w:numPr>
-          <w:ilvl w:val="0"/>
           <w:numId w:val="6"/>
         </w:numPr>
       </w:pPr>
@@ -1739,16 +1575,11 @@
           <w:numId w:val="6"/>
         </w:numPr>
       </w:pPr>
-      <w:proofErr w:type="gramStart"/>
       <w:r>
         <w:t>NFS</w:t>
       </w:r>
       <w:r>
-        <w:t>(</w:t>
-      </w:r>
-      <w:proofErr w:type="gramEnd"/>
-      <w:r>
-        <w:t>Network File System)</w:t>
+        <w:t>(Network File System)</w:t>
       </w:r>
       <w:r>
         <w:t xml:space="preserve"> protocol stored in S3. </w:t>
@@ -2074,15 +1905,7 @@
         <w:t>Snowball Edge</w:t>
       </w:r>
       <w:r>
-        <w:t xml:space="preserve"> – contain 100TB of storage with transfer device capability. Comes with compute capability whereas snowball does not. </w:t>
-      </w:r>
-      <w:proofErr w:type="spellStart"/>
-      <w:r>
-        <w:t>Lamba</w:t>
-      </w:r>
-      <w:proofErr w:type="spellEnd"/>
-      <w:r>
-        <w:t xml:space="preserve"> functions can be run from this. </w:t>
+        <w:t xml:space="preserve"> – contain 100TB of storage with transfer device capability. Comes with compute capability whereas snowball does not. Lamba functions can be run from this. </w:t>
       </w:r>
     </w:p>
     <w:p>
@@ -2106,23 +1929,7 @@
     <w:p/>
     <w:p>
       <w:r>
-        <w:t xml:space="preserve">Know snowball, import/export, what snowball can </w:t>
-      </w:r>
-      <w:proofErr w:type="gramStart"/>
-      <w:r>
-        <w:t>do(</w:t>
-      </w:r>
-      <w:proofErr w:type="gramEnd"/>
-      <w:r>
-        <w:t xml:space="preserve">export to S3, </w:t>
-      </w:r>
-      <w:proofErr w:type="spellStart"/>
-      <w:r>
-        <w:t>etc</w:t>
-      </w:r>
-      <w:proofErr w:type="spellEnd"/>
-      <w:r>
-        <w:t>)</w:t>
+        <w:t>Know snowball, import/export, what snowball can do(export to S3, etc)</w:t>
       </w:r>
     </w:p>
     <w:p/>
@@ -2168,14 +1975,12 @@
       <w:r>
         <w:t xml:space="preserve">MySQL you need </w:t>
       </w:r>
-      <w:proofErr w:type="spellStart"/>
       <w:r>
         <w:rPr>
           <w:b/>
         </w:rPr>
         <w:t>InnoDB</w:t>
       </w:r>
-      <w:proofErr w:type="spellEnd"/>
     </w:p>
     <w:p>
       <w:pPr>
@@ -2272,27 +2077,14 @@
           <w:numId w:val="8"/>
         </w:numPr>
       </w:pPr>
-      <w:proofErr w:type="spellStart"/>
-      <w:r>
-        <w:t>Elasticache</w:t>
-      </w:r>
-      <w:proofErr w:type="spellEnd"/>
-      <w:r>
-        <w:t xml:space="preserve"> (</w:t>
-      </w:r>
-      <w:proofErr w:type="spellStart"/>
-      <w:r>
-        <w:rPr>
-          <w:b/>
-        </w:rPr>
-        <w:t>redis</w:t>
-      </w:r>
-      <w:proofErr w:type="spellEnd"/>
-      <w:r>
-        <w:rPr>
-          <w:b/>
-        </w:rPr>
-        <w:t xml:space="preserve"> only)</w:t>
+      <w:r>
+        <w:t>Elasticache (</w:t>
+      </w:r>
+      <w:r>
+        <w:rPr>
+          <w:b/>
+        </w:rPr>
+        <w:t>redis only)</w:t>
       </w:r>
     </w:p>
     <w:p>
@@ -2761,14 +2553,12 @@
           <w:b/>
         </w:rPr>
       </w:pPr>
-      <w:proofErr w:type="spellStart"/>
       <w:r>
         <w:rPr>
           <w:b/>
         </w:rPr>
         <w:t>DynamoDB</w:t>
       </w:r>
-      <w:proofErr w:type="spellEnd"/>
       <w:r>
         <w:rPr>
           <w:b/>
@@ -2975,16 +2765,8 @@
         <w:rPr>
           <w:b/>
         </w:rPr>
-        <w:t xml:space="preserve"> </w:t>
-      </w:r>
-      <w:proofErr w:type="spellStart"/>
-      <w:r>
-        <w:rPr>
-          <w:b/>
-        </w:rPr>
-        <w:t>DynamoDB</w:t>
-      </w:r>
-      <w:proofErr w:type="spellEnd"/>
+        <w:t xml:space="preserve"> DynamoDB</w:t>
+      </w:r>
       <w:r>
         <w:t xml:space="preserve">. </w:t>
       </w:r>
@@ -3403,23 +3185,7 @@
         </w:numPr>
       </w:pPr>
       <w:r>
-        <w:t xml:space="preserve">Can have billing alerts. </w:t>
-      </w:r>
-      <w:proofErr w:type="spellStart"/>
-      <w:r>
-        <w:t>Montoring</w:t>
-      </w:r>
-      <w:proofErr w:type="spellEnd"/>
-      <w:r>
-        <w:t xml:space="preserve"> at the paying </w:t>
-      </w:r>
-      <w:proofErr w:type="gramStart"/>
-      <w:r>
-        <w:t>account  will</w:t>
-      </w:r>
-      <w:proofErr w:type="gramEnd"/>
-      <w:r>
-        <w:t xml:space="preserve"> include all linked accounts.</w:t>
+        <w:t>Can have billing alerts. Montoring at the paying account  will include all linked accounts.</w:t>
       </w:r>
     </w:p>
     <w:p>
@@ -3523,13 +3289,8 @@
           <w:b/>
         </w:rPr>
       </w:pPr>
-      <w:proofErr w:type="spellStart"/>
-      <w:r>
-        <w:t>CloudTrail</w:t>
-      </w:r>
-      <w:proofErr w:type="spellEnd"/>
-      <w:r>
-        <w:t xml:space="preserve"> is </w:t>
+      <w:r>
+        <w:t xml:space="preserve">CloudTrail is </w:t>
       </w:r>
       <w:r>
         <w:rPr>
@@ -3565,16 +3326,8 @@
         <w:rPr>
           <w:b/>
         </w:rPr>
-        <w:t xml:space="preserve">S3 </w:t>
-      </w:r>
-      <w:proofErr w:type="gramStart"/>
-      <w:r>
-        <w:rPr>
-          <w:b/>
-        </w:rPr>
-        <w:t>bucket</w:t>
-      </w:r>
-      <w:proofErr w:type="gramEnd"/>
+        <w:t>S3 bucket</w:t>
+      </w:r>
     </w:p>
     <w:p>
       <w:pPr>
@@ -3589,13 +3342,8 @@
       </w:pPr>
       <w:r>
         <w:lastRenderedPageBreak/>
-        <w:t xml:space="preserve">Turn on </w:t>
-      </w:r>
-      <w:proofErr w:type="spellStart"/>
-      <w:r>
-        <w:t>cloudtrail</w:t>
-      </w:r>
-      <w:proofErr w:type="spellEnd"/>
+        <w:t>Turn on cloudtrail</w:t>
+      </w:r>
     </w:p>
     <w:p>
       <w:pPr>
@@ -3624,15 +3372,7 @@
         </w:rPr>
       </w:pPr>
       <w:r>
-        <w:t xml:space="preserve">Turn on </w:t>
-      </w:r>
-      <w:proofErr w:type="spellStart"/>
-      <w:r>
-        <w:t>cloudtrail</w:t>
-      </w:r>
-      <w:proofErr w:type="spellEnd"/>
-      <w:r>
-        <w:t xml:space="preserve"> in the other accounts and use the bucket in the paying account.</w:t>
+        <w:t>Turn on cloudtrail in the other accounts and use the bucket in the paying account.</w:t>
       </w:r>
     </w:p>
     <w:p>
@@ -3674,19 +3414,11 @@
           <w:numId w:val="11"/>
         </w:numPr>
       </w:pPr>
-      <w:proofErr w:type="spellStart"/>
-      <w:r>
-        <w:rPr>
-          <w:b/>
-        </w:rPr>
-        <w:t>KeyValue</w:t>
-      </w:r>
-      <w:proofErr w:type="spellEnd"/>
-      <w:r>
-        <w:rPr>
-          <w:b/>
-        </w:rPr>
-        <w:t xml:space="preserve"> Pairs</w:t>
+      <w:r>
+        <w:rPr>
+          <w:b/>
+        </w:rPr>
+        <w:t>KeyValue Pairs</w:t>
       </w:r>
       <w:r>
         <w:t xml:space="preserve"> attached to AWS resources</w:t>
@@ -3758,15 +3490,7 @@
         </w:numPr>
       </w:pPr>
       <w:r>
-        <w:t xml:space="preserve">Include information </w:t>
-      </w:r>
-      <w:proofErr w:type="spellStart"/>
-      <w:r>
-        <w:t>iike</w:t>
-      </w:r>
-      <w:proofErr w:type="spellEnd"/>
-      <w:r>
-        <w:t xml:space="preserve"> region, name, health checks</w:t>
+        <w:t>Include information iike region, name, health checks</w:t>
       </w:r>
     </w:p>
     <w:p>
@@ -3852,23 +3576,7 @@
         <w:t>On-Demand</w:t>
       </w:r>
       <w:r>
-        <w:t xml:space="preserve"> – </w:t>
-      </w:r>
-      <w:proofErr w:type="spellStart"/>
-      <w:r>
-        <w:t>allowy</w:t>
-      </w:r>
-      <w:proofErr w:type="spellEnd"/>
-      <w:r>
-        <w:t xml:space="preserve"> </w:t>
-      </w:r>
-      <w:proofErr w:type="spellStart"/>
-      <w:r>
-        <w:t>ou</w:t>
-      </w:r>
-      <w:proofErr w:type="spellEnd"/>
-      <w:r>
-        <w:t xml:space="preserve"> to pay a fixed rate by the hour with no commitment</w:t>
+        <w:t xml:space="preserve"> – allowy ou to pay a fixed rate by the hour with no commitment</w:t>
       </w:r>
     </w:p>
     <w:p>
@@ -4415,31 +4123,7 @@
         </w:rPr>
       </w:pPr>
       <w:r>
-        <w:t xml:space="preserve">Only for </w:t>
-      </w:r>
-      <w:proofErr w:type="spellStart"/>
-      <w:r>
-        <w:t>linux</w:t>
-      </w:r>
-      <w:proofErr w:type="spellEnd"/>
-      <w:r>
-        <w:t xml:space="preserve"> (excluding </w:t>
-      </w:r>
-      <w:proofErr w:type="spellStart"/>
-      <w:r>
-        <w:t>RedHat</w:t>
-      </w:r>
-      <w:proofErr w:type="spellEnd"/>
-      <w:r>
-        <w:t xml:space="preserve"> and </w:t>
-      </w:r>
-      <w:proofErr w:type="spellStart"/>
-      <w:r>
-        <w:t>Suse</w:t>
-      </w:r>
-      <w:proofErr w:type="spellEnd"/>
-      <w:r>
-        <w:t>)</w:t>
+        <w:t>Only for linux (excluding RedHat and Suse)</w:t>
       </w:r>
     </w:p>
     <w:p>
@@ -4532,15 +4216,7 @@
         <w:t xml:space="preserve">Spot </w:t>
       </w:r>
       <w:r>
-        <w:t xml:space="preserve">– enable you to bid </w:t>
-      </w:r>
-      <w:proofErr w:type="spellStart"/>
-      <w:r>
-        <w:t>whaterver</w:t>
-      </w:r>
-      <w:proofErr w:type="spellEnd"/>
-      <w:r>
-        <w:t xml:space="preserve"> price you want for instance capacity, providing for even greater savings if your applications have flexible start and end times.</w:t>
+        <w:t>– enable you to bid whaterver price you want for instance capacity, providing for even greater savings if your applications have flexible start and end times.</w:t>
       </w:r>
     </w:p>
     <w:p>
@@ -4782,11 +4458,9 @@
           <w:numId w:val="14"/>
         </w:numPr>
       </w:pPr>
-      <w:proofErr w:type="spellStart"/>
       <w:r>
         <w:t>CloudTrail</w:t>
       </w:r>
-      <w:proofErr w:type="spellEnd"/>
     </w:p>
     <w:p>
       <w:pPr>
@@ -4869,15 +4543,7 @@
         </w:numPr>
       </w:pPr>
       <w:r>
-        <w:t xml:space="preserve">read the question. See if it is asking you to </w:t>
-      </w:r>
-      <w:proofErr w:type="spellStart"/>
-      <w:r>
-        <w:t>commericially</w:t>
-      </w:r>
-      <w:proofErr w:type="spellEnd"/>
-      <w:r>
-        <w:t xml:space="preserve"> feasible way to design a solution or HA with low RTO/RPOs</w:t>
+        <w:t>read the question. See if it is asking you to commericially feasible way to design a solution or HA with low RTO/RPOs</w:t>
       </w:r>
     </w:p>
     <w:p/>
@@ -4897,11 +4563,9 @@
     </w:p>
     <w:p/>
     <w:p>
-      <w:proofErr w:type="spellStart"/>
       <w:r>
         <w:t>Cloudformation</w:t>
       </w:r>
-      <w:proofErr w:type="spellEnd"/>
     </w:p>
     <w:p>
       <w:pPr>
@@ -4963,15 +4627,7 @@
         </w:rPr>
       </w:pPr>
       <w:r>
-        <w:t xml:space="preserve">Look at all the services supported by </w:t>
-      </w:r>
-      <w:proofErr w:type="spellStart"/>
-      <w:r>
-        <w:t>Cloudformation</w:t>
-      </w:r>
-      <w:proofErr w:type="spellEnd"/>
-      <w:r>
-        <w:t xml:space="preserve"> - </w:t>
+        <w:t xml:space="preserve">Look at all the services supported by Cloudformation - </w:t>
       </w:r>
       <w:hyperlink r:id="rId5" w:history="1">
         <w:r>
@@ -5177,16 +4833,12 @@
           <w:b/>
         </w:rPr>
       </w:pPr>
-      <w:proofErr w:type="spellStart"/>
-      <w:proofErr w:type="gramStart"/>
       <w:r>
         <w:rPr>
           <w:b/>
         </w:rPr>
         <w:t>Fn:GetAtt</w:t>
       </w:r>
-      <w:proofErr w:type="spellEnd"/>
-      <w:proofErr w:type="gramEnd"/>
       <w:r>
         <w:t xml:space="preserve"> to output data</w:t>
       </w:r>
@@ -5320,15 +4972,7 @@
         <w:t xml:space="preserve"> </w:t>
       </w:r>
       <w:r>
-        <w:t xml:space="preserve">- acts as a barrier, blocking the creation of other resources </w:t>
-      </w:r>
-      <w:proofErr w:type="spellStart"/>
-      <w:r>
-        <w:t>unitl</w:t>
-      </w:r>
-      <w:proofErr w:type="spellEnd"/>
-      <w:r>
-        <w:t xml:space="preserve"> a completion signal is received from an external source</w:t>
+        <w:t>- acts as a barrier, blocking the creation of other resources unitl a completion signal is received from an external source</w:t>
       </w:r>
     </w:p>
     <w:p>
@@ -5617,15 +5261,7 @@
         <w:t>will not provision</w:t>
       </w:r>
       <w:r>
-        <w:t xml:space="preserve"> </w:t>
-      </w:r>
-      <w:proofErr w:type="spellStart"/>
-      <w:r>
-        <w:t>CloudFormation</w:t>
-      </w:r>
-      <w:proofErr w:type="spellEnd"/>
-      <w:r>
-        <w:t xml:space="preserve"> templates</w:t>
+        <w:t xml:space="preserve"> CloudFormation templates</w:t>
       </w:r>
     </w:p>
     <w:p>
@@ -5636,13 +5272,8 @@
           <w:numId w:val="16"/>
         </w:numPr>
       </w:pPr>
-      <w:proofErr w:type="spellStart"/>
-      <w:r>
-        <w:t>CloudFormation</w:t>
-      </w:r>
-      <w:proofErr w:type="spellEnd"/>
-      <w:r>
-        <w:t xml:space="preserve"> supports EB. </w:t>
+      <w:r>
+        <w:t xml:space="preserve">CloudFormation supports EB. </w:t>
       </w:r>
     </w:p>
     <w:p>
@@ -5886,16 +5517,8 @@
         <w:rPr>
           <w:b/>
         </w:rPr>
-        <w:t xml:space="preserve">Visual Studio or </w:t>
-      </w:r>
-      <w:proofErr w:type="spellStart"/>
-      <w:r>
-        <w:rPr>
-          <w:b/>
-        </w:rPr>
-        <w:t>Elicpse</w:t>
-      </w:r>
-      <w:proofErr w:type="spellEnd"/>
+        <w:t>Visual Studio or Elicpse</w:t>
+      </w:r>
       <w:r>
         <w:t xml:space="preserve"> allows you to deploy straight into AWS without leaving your IDE</w:t>
       </w:r>
@@ -6146,25 +5769,17 @@
         <w:t>Charged for errors</w:t>
       </w:r>
       <w:r>
+        <w:t xml:space="preserve">. Cloudformation to use is </w:t>
+      </w:r>
+      <w:r>
+        <w:rPr>
+          <w:b/>
+        </w:rPr>
+        <w:t>free</w:t>
+      </w:r>
+      <w:r>
         <w:t xml:space="preserve">. </w:t>
       </w:r>
-      <w:proofErr w:type="spellStart"/>
-      <w:r>
-        <w:t>Cloudformation</w:t>
-      </w:r>
-      <w:proofErr w:type="spellEnd"/>
-      <w:r>
-        <w:t xml:space="preserve"> to use is </w:t>
-      </w:r>
-      <w:r>
-        <w:rPr>
-          <w:b/>
-        </w:rPr>
-        <w:t>free</w:t>
-      </w:r>
-      <w:r>
-        <w:t xml:space="preserve">. </w:t>
-      </w:r>
       <w:r>
         <w:rPr>
           <w:b/>
@@ -6174,19 +5789,11 @@
       <w:r>
         <w:t xml:space="preserve"> changes from </w:t>
       </w:r>
-      <w:proofErr w:type="spellStart"/>
-      <w:r>
-        <w:rPr>
-          <w:b/>
-        </w:rPr>
-        <w:t>Git</w:t>
-      </w:r>
-      <w:proofErr w:type="spellEnd"/>
-      <w:r>
-        <w:rPr>
-          <w:b/>
-        </w:rPr>
-        <w:t xml:space="preserve"> Repo</w:t>
+      <w:r>
+        <w:rPr>
+          <w:b/>
+        </w:rPr>
+        <w:t>Git Repo</w:t>
       </w:r>
       <w:r>
         <w:t xml:space="preserve"> are replicated.</w:t>
@@ -6201,410 +5808,491 @@
         </w:numPr>
       </w:pPr>
       <w:r>
-        <w:t>Windows 2012 R2 and Windows 2008. 2016 i</w:t>
+        <w:t xml:space="preserve">Windows 2012 R2 and Windows 2008. 2016 isn’t </w:t>
+      </w:r>
+      <w:r>
+        <w:rPr>
+          <w:b/>
+        </w:rPr>
+        <w:t>supported</w:t>
+      </w:r>
+      <w:r>
+        <w:t xml:space="preserve"> yet. Linux AMI</w:t>
+      </w:r>
+    </w:p>
+    <w:p/>
+    <w:p>
+      <w:r>
+        <w:t>Opsworks</w:t>
+      </w:r>
+    </w:p>
+    <w:p>
+      <w:pPr>
+        <w:pStyle w:val="ListParagraph"/>
+        <w:numPr>
+          <w:ilvl w:val="0"/>
+          <w:numId w:val="17"/>
+        </w:numPr>
+      </w:pPr>
+      <w:r>
+        <w:rPr>
+          <w:b/>
+        </w:rPr>
+        <w:t>Stack</w:t>
+      </w:r>
+      <w:r>
+        <w:t xml:space="preserve"> – collection of instances</w:t>
+      </w:r>
+    </w:p>
+    <w:p>
+      <w:pPr>
+        <w:pStyle w:val="ListParagraph"/>
+        <w:numPr>
+          <w:ilvl w:val="0"/>
+          <w:numId w:val="17"/>
+        </w:numPr>
+      </w:pPr>
+      <w:r>
+        <w:rPr>
+          <w:b/>
+        </w:rPr>
+        <w:t>Opsworks</w:t>
+      </w:r>
+      <w:r>
+        <w:t xml:space="preserve"> – straightforward way to create and manage stacks. Makes it easy to automate operational tasks like code deployment, software using Chef. </w:t>
+      </w:r>
+    </w:p>
+    <w:p>
+      <w:pPr>
+        <w:pStyle w:val="ListParagraph"/>
+        <w:numPr>
+          <w:ilvl w:val="1"/>
+          <w:numId w:val="17"/>
+        </w:numPr>
+      </w:pPr>
+      <w:r>
+        <w:t xml:space="preserve">Flexibility to define application architecture, resource configuration and provisioning resources. Scale based on time or load to make it easier. </w:t>
+      </w:r>
+    </w:p>
+    <w:p>
+      <w:pPr>
+        <w:pStyle w:val="ListParagraph"/>
+        <w:numPr>
+          <w:ilvl w:val="0"/>
+          <w:numId w:val="17"/>
+        </w:numPr>
+      </w:pPr>
+      <w:r>
+        <w:rPr>
+          <w:b/>
+        </w:rPr>
+        <w:t>Chef</w:t>
+      </w:r>
+      <w:r>
+        <w:t xml:space="preserve"> – turns infrastructure into code. You can automate, build, deploy, and manage infrastructure. </w:t>
+      </w:r>
+    </w:p>
+    <w:p>
+      <w:pPr>
+        <w:pStyle w:val="ListParagraph"/>
+        <w:numPr>
+          <w:ilvl w:val="1"/>
+          <w:numId w:val="17"/>
+        </w:numPr>
+      </w:pPr>
+      <w:r>
+        <w:rPr>
+          <w:b/>
+        </w:rPr>
+        <w:t>Nodes</w:t>
+      </w:r>
+      <w:r>
+        <w:t xml:space="preserve"> – chef client installed on each server</w:t>
+      </w:r>
+    </w:p>
+    <w:p>
+      <w:pPr>
+        <w:pStyle w:val="ListParagraph"/>
+        <w:numPr>
+          <w:ilvl w:val="1"/>
+          <w:numId w:val="17"/>
+        </w:numPr>
+      </w:pPr>
+      <w:r>
+        <w:rPr>
+          <w:b/>
+        </w:rPr>
+        <w:t xml:space="preserve">Stacks </w:t>
+      </w:r>
+      <w:r>
+        <w:t>– container of resources such as ELB, EC2</w:t>
+      </w:r>
+    </w:p>
+    <w:p>
+      <w:pPr>
+        <w:pStyle w:val="ListParagraph"/>
+        <w:numPr>
+          <w:ilvl w:val="1"/>
+          <w:numId w:val="17"/>
+        </w:numPr>
+      </w:pPr>
+      <w:r>
+        <w:rPr>
+          <w:b/>
+        </w:rPr>
+        <w:t xml:space="preserve">Recipes </w:t>
+      </w:r>
+      <w:r>
+        <w:t>-</w:t>
+      </w:r>
+      <w:r>
+        <w:t xml:space="preserve"> </w:t>
+      </w:r>
+    </w:p>
+    <w:p>
+      <w:pPr>
+        <w:pStyle w:val="ListParagraph"/>
+        <w:numPr>
+          <w:ilvl w:val="1"/>
+          <w:numId w:val="17"/>
+        </w:numPr>
+      </w:pPr>
+      <w:r>
+        <w:rPr>
+          <w:b/>
+        </w:rPr>
+        <w:t>Layers</w:t>
+      </w:r>
+      <w:r>
+        <w:t xml:space="preserve"> – exis</w:t>
+      </w:r>
+      <w:r>
+        <w:t>d</w:t>
+      </w:r>
+      <w:r>
+        <w:t>ts in a stack and consisting of different layers.</w:t>
+      </w:r>
+    </w:p>
+    <w:p>
+      <w:pPr>
+        <w:pStyle w:val="ListParagraph"/>
+        <w:numPr>
+          <w:ilvl w:val="2"/>
+          <w:numId w:val="17"/>
+        </w:numPr>
+      </w:pPr>
+      <w:r>
+        <w:t>OpsWorks takes care of the manual configuration.</w:t>
+      </w:r>
+    </w:p>
+    <w:p>
+      <w:pPr>
+        <w:pStyle w:val="ListParagraph"/>
+        <w:numPr>
+          <w:ilvl w:val="2"/>
+          <w:numId w:val="17"/>
+        </w:numPr>
+      </w:pPr>
+      <w:r>
+        <w:rPr>
+          <w:b/>
+        </w:rPr>
+        <w:t>1 or more</w:t>
+      </w:r>
+      <w:r>
+        <w:t xml:space="preserve"> layer in a stack</w:t>
+      </w:r>
+    </w:p>
+    <w:p>
+      <w:pPr>
+        <w:pStyle w:val="ListParagraph"/>
+        <w:numPr>
+          <w:ilvl w:val="2"/>
+          <w:numId w:val="17"/>
+        </w:numPr>
+      </w:pPr>
+      <w:r>
+        <w:rPr>
+          <w:b/>
+        </w:rPr>
+        <w:t>at least 1</w:t>
+      </w:r>
+      <w:r>
+        <w:t xml:space="preserve"> layer with an instance.</w:t>
+      </w:r>
+    </w:p>
+    <w:p>
+      <w:pPr>
+        <w:pStyle w:val="ListParagraph"/>
+        <w:numPr>
+          <w:ilvl w:val="2"/>
+          <w:numId w:val="17"/>
+        </w:numPr>
+      </w:pPr>
+      <w:r>
+        <w:t>Preconfigured – applications, databases, Load balancers, caching</w:t>
+      </w:r>
+    </w:p>
+    <w:p>
+      <w:pPr>
+        <w:pStyle w:val="ListParagraph"/>
+        <w:numPr>
+          <w:ilvl w:val="1"/>
+          <w:numId w:val="17"/>
+        </w:numPr>
+      </w:pPr>
+      <w:r>
+        <w:t xml:space="preserve">Chef 11 for builtin </w:t>
+      </w:r>
+      <w:r>
+        <w:t>functions</w:t>
+      </w:r>
+    </w:p>
+    <w:p>
+      <w:pPr>
+        <w:pStyle w:val="ListParagraph"/>
+        <w:numPr>
+          <w:ilvl w:val="1"/>
+          <w:numId w:val="17"/>
+        </w:numPr>
+      </w:pPr>
+      <w:r>
+        <w:t>Sample stack/Chef 12 doesn’t create all the SG like Chef 11</w:t>
+      </w:r>
+    </w:p>
+    <w:p>
+      <w:pPr>
+        <w:pStyle w:val="ListParagraph"/>
+        <w:numPr>
+          <w:ilvl w:val="1"/>
+          <w:numId w:val="17"/>
+        </w:numPr>
+      </w:pPr>
+      <w:r>
+        <w:t>After you attach an ELB, Opsworks removes any registered instances and then manages the ELB. If the ELB is modified, shanges will not be performed.</w:t>
+      </w:r>
+    </w:p>
+    <w:p/>
+    <w:p/>
+    <w:p>
+      <w:r>
+        <w:rPr>
+          <w:b/>
+        </w:rPr>
+        <w:lastRenderedPageBreak/>
+        <w:t>Domain 3</w:t>
+      </w:r>
+      <w:r>
+        <w:t xml:space="preserve"> –</w:t>
+      </w:r>
+      <w:r>
+        <w:t xml:space="preserve"> High Availability and Business Continuity</w:t>
+      </w:r>
+    </w:p>
+    <w:p>
+      <w:pPr>
+        <w:pStyle w:val="ListParagraph"/>
+        <w:numPr>
+          <w:ilvl w:val="0"/>
+          <w:numId w:val="18"/>
+        </w:numPr>
+      </w:pPr>
+      <w:r>
+        <w:rPr>
+          <w:b/>
+        </w:rPr>
+        <w:t>3.1</w:t>
+      </w:r>
+      <w:r>
+        <w:t xml:space="preserve"> – Ability to manage the lifecycle of an application on AWS</w:t>
+      </w:r>
+    </w:p>
+    <w:p>
+      <w:pPr>
+        <w:pStyle w:val="ListParagraph"/>
+        <w:numPr>
+          <w:ilvl w:val="0"/>
+          <w:numId w:val="18"/>
+        </w:numPr>
+      </w:pPr>
+      <w:r>
+        <w:rPr>
+          <w:b/>
+        </w:rPr>
+        <w:t>3.2</w:t>
+      </w:r>
+      <w:r>
+        <w:t xml:space="preserve"> – Demonstrate ability to implement the right architecture for development</w:t>
+      </w:r>
+      <w:r>
+        <w:t>, testing, and staging environments</w:t>
+      </w:r>
+    </w:p>
+    <w:p>
+      <w:pPr>
+        <w:pStyle w:val="ListParagraph"/>
+        <w:numPr>
+          <w:ilvl w:val="0"/>
+          <w:numId w:val="18"/>
+        </w:numPr>
+      </w:pPr>
+      <w:r>
+        <w:rPr>
+          <w:b/>
+        </w:rPr>
+        <w:t>3.3</w:t>
+      </w:r>
+      <w:r>
+        <w:t xml:space="preserve"> – Position and select most appropriate AWS deployment mechanism based on scenario</w:t>
+      </w:r>
+    </w:p>
+    <w:p>
+      <w:pPr>
+        <w:pStyle w:val="ListParagraph"/>
+        <w:numPr>
+          <w:ilvl w:val="0"/>
+          <w:numId w:val="18"/>
+        </w:numPr>
+      </w:pPr>
+      <w:r>
+        <w:rPr>
+          <w:b/>
+        </w:rPr>
+        <w:t>10%</w:t>
+      </w:r>
+      <w:r>
+        <w:t xml:space="preserve"> of exam</w:t>
+      </w:r>
+    </w:p>
+    <w:p/>
+    <w:p/>
+    <w:p>
+      <w:pPr>
+        <w:rPr>
+          <w:b/>
+        </w:rPr>
+      </w:pPr>
+      <w:r>
+        <w:rPr>
+          <w:b/>
+        </w:rPr>
+        <w:t>Domain 4 – Network Design:</w:t>
+      </w:r>
+    </w:p>
+    <w:p>
+      <w:pPr>
+        <w:rPr>
+          <w:b/>
+        </w:rPr>
+      </w:pPr>
+    </w:p>
+    <w:p>
+      <w:pPr>
+        <w:rPr>
+          <w:b/>
+        </w:rPr>
+      </w:pPr>
+    </w:p>
+    <w:p>
+      <w:r>
+        <w:t>VPC Refresher</w:t>
+      </w:r>
+    </w:p>
+    <w:p>
+      <w:pPr>
+        <w:pStyle w:val="ListParagraph"/>
+        <w:numPr>
+          <w:ilvl w:val="0"/>
+          <w:numId w:val="19"/>
+        </w:numPr>
+      </w:pPr>
+      <w:r>
+        <w:t xml:space="preserve">Know how to build a </w:t>
+      </w:r>
+      <w:r>
+        <w:rPr>
+          <w:b/>
+        </w:rPr>
+        <w:t>VPC</w:t>
+      </w:r>
+      <w:r>
+        <w:t xml:space="preserve">, </w:t>
+      </w:r>
+      <w:r>
+        <w:rPr>
+          <w:b/>
+        </w:rPr>
+        <w:t>public/private subnet</w:t>
+      </w:r>
+    </w:p>
+    <w:p>
+      <w:pPr>
+        <w:pStyle w:val="ListParagraph"/>
+        <w:numPr>
+          <w:ilvl w:val="0"/>
+          <w:numId w:val="19"/>
+        </w:numPr>
+      </w:pPr>
+      <w:r>
+        <w:t xml:space="preserve">Know what a </w:t>
+      </w:r>
+      <w:r>
+        <w:rPr>
+          <w:b/>
+        </w:rPr>
+        <w:t>NAT</w:t>
+      </w:r>
+      <w:r>
+        <w:t xml:space="preserve"> is</w:t>
+      </w:r>
+    </w:p>
+    <w:p>
+      <w:pPr>
+        <w:pStyle w:val="ListParagraph"/>
+        <w:numPr>
+          <w:ilvl w:val="1"/>
+          <w:numId w:val="19"/>
+        </w:numPr>
+      </w:pPr>
+      <w:r>
+        <w:t>Disable Source/Destination Checks</w:t>
+      </w:r>
+    </w:p>
+    <w:p>
+      <w:pPr>
+        <w:pStyle w:val="ListParagraph"/>
+        <w:numPr>
+          <w:ilvl w:val="0"/>
+          <w:numId w:val="19"/>
+        </w:numPr>
+      </w:pPr>
+      <w:r>
+        <w:t xml:space="preserve">Know what a </w:t>
+      </w:r>
+      <w:r>
+        <w:rPr>
+          <w:b/>
+        </w:rPr>
+        <w:t>route table</w:t>
+      </w:r>
+      <w:r>
+        <w:t xml:space="preserve"> is</w:t>
+      </w:r>
+    </w:p>
+    <w:p>
+      <w:pPr>
+        <w:pStyle w:val="ListParagraph"/>
+        <w:numPr>
+          <w:ilvl w:val="1"/>
+          <w:numId w:val="19"/>
+        </w:numPr>
+      </w:pPr>
+      <w:r>
+        <w:t>Subnets can communicate with each other by default</w:t>
       </w:r>
       <w:bookmarkStart w:id="0" w:name="_GoBack"/>
       <w:bookmarkEnd w:id="0"/>
-      <w:r>
-        <w:t xml:space="preserve">sn’t </w:t>
-      </w:r>
-      <w:r>
-        <w:rPr>
-          <w:b/>
-        </w:rPr>
-        <w:t>supported</w:t>
-      </w:r>
-      <w:r>
-        <w:t xml:space="preserve"> yet. Linux AMI</w:t>
-      </w:r>
-    </w:p>
-    <w:p/>
-    <w:p>
-      <w:proofErr w:type="spellStart"/>
-      <w:r>
-        <w:t>Opsworks</w:t>
-      </w:r>
-      <w:proofErr w:type="spellEnd"/>
-    </w:p>
-    <w:p>
-      <w:pPr>
-        <w:pStyle w:val="ListParagraph"/>
-        <w:numPr>
-          <w:ilvl w:val="0"/>
-          <w:numId w:val="17"/>
-        </w:numPr>
-      </w:pPr>
-      <w:r>
-        <w:rPr>
-          <w:b/>
-        </w:rPr>
-        <w:t>Stack</w:t>
-      </w:r>
-      <w:r>
-        <w:t xml:space="preserve"> – collection of instances</w:t>
-      </w:r>
-    </w:p>
-    <w:p>
-      <w:pPr>
-        <w:pStyle w:val="ListParagraph"/>
-        <w:numPr>
-          <w:ilvl w:val="0"/>
-          <w:numId w:val="17"/>
-        </w:numPr>
-      </w:pPr>
-      <w:proofErr w:type="spellStart"/>
-      <w:r>
-        <w:rPr>
-          <w:b/>
-        </w:rPr>
-        <w:t>Opsworks</w:t>
-      </w:r>
-      <w:proofErr w:type="spellEnd"/>
-      <w:r>
-        <w:t xml:space="preserve"> – straightforward way to create and manage stacks. Makes it easy to automate operational tasks like code deployment, software using Chef. </w:t>
-      </w:r>
-    </w:p>
-    <w:p>
-      <w:pPr>
-        <w:pStyle w:val="ListParagraph"/>
-        <w:numPr>
-          <w:ilvl w:val="1"/>
-          <w:numId w:val="17"/>
-        </w:numPr>
-      </w:pPr>
-      <w:r>
-        <w:t xml:space="preserve">Flexibility to define application architecture, resource configuration and provisioning resources. Scale based on time or load to make it easier. </w:t>
-      </w:r>
-    </w:p>
-    <w:p>
-      <w:pPr>
-        <w:pStyle w:val="ListParagraph"/>
-        <w:numPr>
-          <w:ilvl w:val="0"/>
-          <w:numId w:val="17"/>
-        </w:numPr>
-      </w:pPr>
-      <w:r>
-        <w:rPr>
-          <w:b/>
-        </w:rPr>
-        <w:t>Chef</w:t>
-      </w:r>
-      <w:r>
-        <w:t xml:space="preserve"> – turns infrastructure into code. You can automate, build, deploy, and manage infrastructure. </w:t>
-      </w:r>
-    </w:p>
-    <w:p>
-      <w:pPr>
-        <w:pStyle w:val="ListParagraph"/>
-        <w:numPr>
-          <w:ilvl w:val="1"/>
-          <w:numId w:val="17"/>
-        </w:numPr>
-      </w:pPr>
-      <w:r>
-        <w:rPr>
-          <w:b/>
-        </w:rPr>
-        <w:t>Nodes</w:t>
-      </w:r>
-      <w:r>
-        <w:t xml:space="preserve"> – chef client installed on each server</w:t>
-      </w:r>
-    </w:p>
-    <w:p>
-      <w:pPr>
-        <w:pStyle w:val="ListParagraph"/>
-        <w:numPr>
-          <w:ilvl w:val="1"/>
-          <w:numId w:val="17"/>
-        </w:numPr>
-      </w:pPr>
-      <w:r>
-        <w:rPr>
-          <w:b/>
-        </w:rPr>
-        <w:t xml:space="preserve">Stacks </w:t>
-      </w:r>
-      <w:r>
-        <w:t>– container of resources such as ELB, EC2</w:t>
-      </w:r>
-    </w:p>
-    <w:p>
-      <w:pPr>
-        <w:pStyle w:val="ListParagraph"/>
-        <w:numPr>
-          <w:ilvl w:val="1"/>
-          <w:numId w:val="17"/>
-        </w:numPr>
-      </w:pPr>
-      <w:r>
-        <w:rPr>
-          <w:b/>
-        </w:rPr>
-        <w:t xml:space="preserve">Recipes </w:t>
-      </w:r>
-      <w:r>
-        <w:t>-</w:t>
-      </w:r>
-      <w:r>
-        <w:t xml:space="preserve"> </w:t>
-      </w:r>
-    </w:p>
-    <w:p>
-      <w:pPr>
-        <w:pStyle w:val="ListParagraph"/>
-        <w:numPr>
-          <w:ilvl w:val="1"/>
-          <w:numId w:val="17"/>
-        </w:numPr>
-      </w:pPr>
-      <w:r>
-        <w:rPr>
-          <w:b/>
-        </w:rPr>
-        <w:t>Layers</w:t>
-      </w:r>
-      <w:r>
-        <w:t xml:space="preserve"> – </w:t>
-      </w:r>
-      <w:proofErr w:type="spellStart"/>
-      <w:r>
-        <w:t>exis</w:t>
-      </w:r>
-      <w:r>
-        <w:t>d</w:t>
-      </w:r>
-      <w:r>
-        <w:t>ts</w:t>
-      </w:r>
-      <w:proofErr w:type="spellEnd"/>
-      <w:r>
-        <w:t xml:space="preserve"> in a stack and consisting of different layers.</w:t>
-      </w:r>
-    </w:p>
-    <w:p>
-      <w:pPr>
-        <w:pStyle w:val="ListParagraph"/>
-        <w:numPr>
-          <w:ilvl w:val="2"/>
-          <w:numId w:val="17"/>
-        </w:numPr>
-      </w:pPr>
-      <w:proofErr w:type="spellStart"/>
-      <w:r>
-        <w:t>OpsWorks</w:t>
-      </w:r>
-      <w:proofErr w:type="spellEnd"/>
-      <w:r>
-        <w:t xml:space="preserve"> takes care of the manual configuration.</w:t>
-      </w:r>
-    </w:p>
-    <w:p>
-      <w:pPr>
-        <w:pStyle w:val="ListParagraph"/>
-        <w:numPr>
-          <w:ilvl w:val="2"/>
-          <w:numId w:val="17"/>
-        </w:numPr>
-      </w:pPr>
-      <w:r>
-        <w:rPr>
-          <w:b/>
-        </w:rPr>
-        <w:t>1 or more</w:t>
-      </w:r>
-      <w:r>
-        <w:t xml:space="preserve"> layer in a stack</w:t>
-      </w:r>
-    </w:p>
-    <w:p>
-      <w:pPr>
-        <w:pStyle w:val="ListParagraph"/>
-        <w:numPr>
-          <w:ilvl w:val="2"/>
-          <w:numId w:val="17"/>
-        </w:numPr>
-      </w:pPr>
-      <w:r>
-        <w:rPr>
-          <w:b/>
-        </w:rPr>
-        <w:t>at least 1</w:t>
-      </w:r>
-      <w:r>
-        <w:t xml:space="preserve"> layer with an instance.</w:t>
-      </w:r>
-    </w:p>
-    <w:p>
-      <w:pPr>
-        <w:pStyle w:val="ListParagraph"/>
-        <w:numPr>
-          <w:ilvl w:val="2"/>
-          <w:numId w:val="17"/>
-        </w:numPr>
-      </w:pPr>
-      <w:r>
-        <w:t>Preconfigured – applications, databases, Load balancers, caching</w:t>
-      </w:r>
-    </w:p>
-    <w:p>
-      <w:pPr>
-        <w:pStyle w:val="ListParagraph"/>
-        <w:numPr>
-          <w:ilvl w:val="1"/>
-          <w:numId w:val="17"/>
-        </w:numPr>
-      </w:pPr>
-      <w:r>
-        <w:t xml:space="preserve">Chef 11 for </w:t>
-      </w:r>
-      <w:proofErr w:type="spellStart"/>
-      <w:r>
-        <w:t>builtin</w:t>
-      </w:r>
-      <w:proofErr w:type="spellEnd"/>
-      <w:r>
-        <w:t xml:space="preserve"> </w:t>
-      </w:r>
-      <w:r>
-        <w:t>functions</w:t>
-      </w:r>
-    </w:p>
-    <w:p>
-      <w:pPr>
-        <w:pStyle w:val="ListParagraph"/>
-        <w:numPr>
-          <w:ilvl w:val="1"/>
-          <w:numId w:val="17"/>
-        </w:numPr>
-      </w:pPr>
-      <w:r>
-        <w:t>Sample stack/Chef 12 doesn’t create all the SG like Chef 11</w:t>
-      </w:r>
-    </w:p>
-    <w:p>
-      <w:pPr>
-        <w:pStyle w:val="ListParagraph"/>
-        <w:numPr>
-          <w:ilvl w:val="1"/>
-          <w:numId w:val="17"/>
-        </w:numPr>
-      </w:pPr>
-      <w:r>
-        <w:t xml:space="preserve">After you attach an ELB, </w:t>
-      </w:r>
-      <w:proofErr w:type="spellStart"/>
-      <w:r>
-        <w:t>Opsworks</w:t>
-      </w:r>
-      <w:proofErr w:type="spellEnd"/>
-      <w:r>
-        <w:t xml:space="preserve"> removes any registered instances and then manages the ELB. If the ELB is modified, </w:t>
-      </w:r>
-      <w:proofErr w:type="spellStart"/>
-      <w:r>
-        <w:t>shanges</w:t>
-      </w:r>
-      <w:proofErr w:type="spellEnd"/>
-      <w:r>
-        <w:t xml:space="preserve"> will not be performed.</w:t>
-      </w:r>
-    </w:p>
-    <w:p/>
-    <w:p/>
-    <w:p>
-      <w:r>
-        <w:rPr>
-          <w:b/>
-        </w:rPr>
-        <w:lastRenderedPageBreak/>
-        <w:t>Domain 3</w:t>
-      </w:r>
-      <w:r>
-        <w:t xml:space="preserve"> –</w:t>
-      </w:r>
-      <w:r>
-        <w:t xml:space="preserve"> High Availability and Business Continuity</w:t>
-      </w:r>
-    </w:p>
-    <w:p>
-      <w:pPr>
-        <w:pStyle w:val="ListParagraph"/>
-        <w:numPr>
-          <w:ilvl w:val="0"/>
-          <w:numId w:val="18"/>
-        </w:numPr>
-      </w:pPr>
-      <w:r>
-        <w:rPr>
-          <w:b/>
-        </w:rPr>
-        <w:t>3.1</w:t>
-      </w:r>
-      <w:r>
-        <w:t xml:space="preserve"> – Ability to manage the lifecycle of an application on AWS</w:t>
-      </w:r>
-    </w:p>
-    <w:p>
-      <w:pPr>
-        <w:pStyle w:val="ListParagraph"/>
-        <w:numPr>
-          <w:ilvl w:val="0"/>
-          <w:numId w:val="18"/>
-        </w:numPr>
-      </w:pPr>
-      <w:r>
-        <w:rPr>
-          <w:b/>
-        </w:rPr>
-        <w:t>3.2</w:t>
-      </w:r>
-      <w:r>
-        <w:t xml:space="preserve"> – Demonstrate ability to implement the right architecture for development</w:t>
-      </w:r>
-      <w:r>
-        <w:t>, testing, and staging environments</w:t>
-      </w:r>
-    </w:p>
-    <w:p>
-      <w:pPr>
-        <w:pStyle w:val="ListParagraph"/>
-        <w:numPr>
-          <w:ilvl w:val="0"/>
-          <w:numId w:val="18"/>
-        </w:numPr>
-      </w:pPr>
-      <w:r>
-        <w:rPr>
-          <w:b/>
-        </w:rPr>
-        <w:t>3.3</w:t>
-      </w:r>
-      <w:r>
-        <w:t xml:space="preserve"> – Position and select most appropriate AWS deployment mechanism based on scenario</w:t>
-      </w:r>
-    </w:p>
-    <w:p>
-      <w:pPr>
-        <w:pStyle w:val="ListParagraph"/>
-        <w:numPr>
-          <w:ilvl w:val="0"/>
-          <w:numId w:val="18"/>
-        </w:numPr>
-      </w:pPr>
-      <w:r>
-        <w:rPr>
-          <w:b/>
-        </w:rPr>
-        <w:t>10%</w:t>
-      </w:r>
-      <w:r>
-        <w:t xml:space="preserve"> of exam</w:t>
-      </w:r>
-    </w:p>
-    <w:p/>
-    <w:p/>
+    </w:p>
     <w:sectPr>
       <w:pgSz w:w="12240" w:h="15840"/>
       <w:pgMar w:top="1440" w:right="1440" w:bottom="1440" w:left="1440" w:header="720" w:footer="720" w:gutter="0"/>
@@ -6844,6 +6532,119 @@
     </w:lvl>
   </w:abstractNum>
   <w:abstractNum w:abstractNumId="2">
+    <w:nsid w:val="12794FB7"/>
+    <w:multiLevelType w:val="hybridMultilevel"/>
+    <w:tmpl w:val="C3BA70FA"/>
+    <w:lvl w:ilvl="0" w:tplc="04090001">
+      <w:start w:val="1"/>
+      <w:numFmt w:val="bullet"/>
+      <w:lvlText w:val=""/>
+      <w:lvlJc w:val="left"/>
+      <w:pPr>
+        <w:ind w:left="720" w:hanging="360"/>
+      </w:pPr>
+      <w:rPr>
+        <w:rFonts w:ascii="Symbol" w:hAnsi="Symbol" w:hint="default"/>
+      </w:rPr>
+    </w:lvl>
+    <w:lvl w:ilvl="1" w:tplc="04090003">
+      <w:start w:val="1"/>
+      <w:numFmt w:val="bullet"/>
+      <w:lvlText w:val="o"/>
+      <w:lvlJc w:val="left"/>
+      <w:pPr>
+        <w:ind w:left="1440" w:hanging="360"/>
+      </w:pPr>
+      <w:rPr>
+        <w:rFonts w:ascii="Courier New" w:hAnsi="Courier New" w:cs="Courier New" w:hint="default"/>
+      </w:rPr>
+    </w:lvl>
+    <w:lvl w:ilvl="2" w:tplc="04090005" w:tentative="1">
+      <w:start w:val="1"/>
+      <w:numFmt w:val="bullet"/>
+      <w:lvlText w:val=""/>
+      <w:lvlJc w:val="left"/>
+      <w:pPr>
+        <w:ind w:left="2160" w:hanging="360"/>
+      </w:pPr>
+      <w:rPr>
+        <w:rFonts w:ascii="Wingdings" w:hAnsi="Wingdings" w:hint="default"/>
+      </w:rPr>
+    </w:lvl>
+    <w:lvl w:ilvl="3" w:tplc="04090001" w:tentative="1">
+      <w:start w:val="1"/>
+      <w:numFmt w:val="bullet"/>
+      <w:lvlText w:val=""/>
+      <w:lvlJc w:val="left"/>
+      <w:pPr>
+        <w:ind w:left="2880" w:hanging="360"/>
+      </w:pPr>
+      <w:rPr>
+        <w:rFonts w:ascii="Symbol" w:hAnsi="Symbol" w:hint="default"/>
+      </w:rPr>
+    </w:lvl>
+    <w:lvl w:ilvl="4" w:tplc="04090003" w:tentative="1">
+      <w:start w:val="1"/>
+      <w:numFmt w:val="bullet"/>
+      <w:lvlText w:val="o"/>
+      <w:lvlJc w:val="left"/>
+      <w:pPr>
+        <w:ind w:left="3600" w:hanging="360"/>
+      </w:pPr>
+      <w:rPr>
+        <w:rFonts w:ascii="Courier New" w:hAnsi="Courier New" w:cs="Courier New" w:hint="default"/>
+      </w:rPr>
+    </w:lvl>
+    <w:lvl w:ilvl="5" w:tplc="04090005" w:tentative="1">
+      <w:start w:val="1"/>
+      <w:numFmt w:val="bullet"/>
+      <w:lvlText w:val=""/>
+      <w:lvlJc w:val="left"/>
+      <w:pPr>
+        <w:ind w:left="4320" w:hanging="360"/>
+      </w:pPr>
+      <w:rPr>
+        <w:rFonts w:ascii="Wingdings" w:hAnsi="Wingdings" w:hint="default"/>
+      </w:rPr>
+    </w:lvl>
+    <w:lvl w:ilvl="6" w:tplc="04090001" w:tentative="1">
+      <w:start w:val="1"/>
+      <w:numFmt w:val="bullet"/>
+      <w:lvlText w:val=""/>
+      <w:lvlJc w:val="left"/>
+      <w:pPr>
+        <w:ind w:left="5040" w:hanging="360"/>
+      </w:pPr>
+      <w:rPr>
+        <w:rFonts w:ascii="Symbol" w:hAnsi="Symbol" w:hint="default"/>
+      </w:rPr>
+    </w:lvl>
+    <w:lvl w:ilvl="7" w:tplc="04090003" w:tentative="1">
+      <w:start w:val="1"/>
+      <w:numFmt w:val="bullet"/>
+      <w:lvlText w:val="o"/>
+      <w:lvlJc w:val="left"/>
+      <w:pPr>
+        <w:ind w:left="5760" w:hanging="360"/>
+      </w:pPr>
+      <w:rPr>
+        <w:rFonts w:ascii="Courier New" w:hAnsi="Courier New" w:cs="Courier New" w:hint="default"/>
+      </w:rPr>
+    </w:lvl>
+    <w:lvl w:ilvl="8" w:tplc="04090005" w:tentative="1">
+      <w:start w:val="1"/>
+      <w:numFmt w:val="bullet"/>
+      <w:lvlText w:val=""/>
+      <w:lvlJc w:val="left"/>
+      <w:pPr>
+        <w:ind w:left="6480" w:hanging="360"/>
+      </w:pPr>
+      <w:rPr>
+        <w:rFonts w:ascii="Wingdings" w:hAnsi="Wingdings" w:hint="default"/>
+      </w:rPr>
+    </w:lvl>
+  </w:abstractNum>
+  <w:abstractNum w:abstractNumId="3">
     <w:nsid w:val="136255A1"/>
     <w:multiLevelType w:val="hybridMultilevel"/>
     <w:tmpl w:val="B75AA68E"/>
@@ -6956,7 +6757,7 @@
       </w:rPr>
     </w:lvl>
   </w:abstractNum>
-  <w:abstractNum w:abstractNumId="3">
+  <w:abstractNum w:abstractNumId="4">
     <w:nsid w:val="1595274A"/>
     <w:multiLevelType w:val="hybridMultilevel"/>
     <w:tmpl w:val="F89AC8B6"/>
@@ -7069,7 +6870,7 @@
       </w:rPr>
     </w:lvl>
   </w:abstractNum>
-  <w:abstractNum w:abstractNumId="4">
+  <w:abstractNum w:abstractNumId="5">
     <w:nsid w:val="2B6E5777"/>
     <w:multiLevelType w:val="hybridMultilevel"/>
     <w:tmpl w:val="6060DB0C"/>
@@ -7182,7 +6983,7 @@
       </w:rPr>
     </w:lvl>
   </w:abstractNum>
-  <w:abstractNum w:abstractNumId="5">
+  <w:abstractNum w:abstractNumId="6">
     <w:nsid w:val="2E4B2543"/>
     <w:multiLevelType w:val="hybridMultilevel"/>
     <w:tmpl w:val="7F32248C"/>
@@ -7295,7 +7096,7 @@
       </w:rPr>
     </w:lvl>
   </w:abstractNum>
-  <w:abstractNum w:abstractNumId="6">
+  <w:abstractNum w:abstractNumId="7">
     <w:nsid w:val="3CE2733B"/>
     <w:multiLevelType w:val="hybridMultilevel"/>
     <w:tmpl w:val="BCB600DA"/>
@@ -7408,7 +7209,7 @@
       </w:rPr>
     </w:lvl>
   </w:abstractNum>
-  <w:abstractNum w:abstractNumId="7">
+  <w:abstractNum w:abstractNumId="8">
     <w:nsid w:val="3D315425"/>
     <w:multiLevelType w:val="hybridMultilevel"/>
     <w:tmpl w:val="AD645C68"/>
@@ -7521,7 +7322,7 @@
       </w:rPr>
     </w:lvl>
   </w:abstractNum>
-  <w:abstractNum w:abstractNumId="8">
+  <w:abstractNum w:abstractNumId="9">
     <w:nsid w:val="4B954DC0"/>
     <w:multiLevelType w:val="hybridMultilevel"/>
     <w:tmpl w:val="11C06272"/>
@@ -7634,7 +7435,7 @@
       </w:rPr>
     </w:lvl>
   </w:abstractNum>
-  <w:abstractNum w:abstractNumId="9">
+  <w:abstractNum w:abstractNumId="10">
     <w:nsid w:val="4EE326E1"/>
     <w:multiLevelType w:val="hybridMultilevel"/>
     <w:tmpl w:val="99CEFE58"/>
@@ -7747,7 +7548,7 @@
       </w:rPr>
     </w:lvl>
   </w:abstractNum>
-  <w:abstractNum w:abstractNumId="10">
+  <w:abstractNum w:abstractNumId="11">
     <w:nsid w:val="5D0E2B61"/>
     <w:multiLevelType w:val="hybridMultilevel"/>
     <w:tmpl w:val="E9FAD1F8"/>
@@ -7860,7 +7661,7 @@
       </w:rPr>
     </w:lvl>
   </w:abstractNum>
-  <w:abstractNum w:abstractNumId="11">
+  <w:abstractNum w:abstractNumId="12">
     <w:nsid w:val="654600C2"/>
     <w:multiLevelType w:val="hybridMultilevel"/>
     <w:tmpl w:val="8B665B68"/>
@@ -7973,7 +7774,7 @@
       </w:rPr>
     </w:lvl>
   </w:abstractNum>
-  <w:abstractNum w:abstractNumId="12">
+  <w:abstractNum w:abstractNumId="13">
     <w:nsid w:val="676F4893"/>
     <w:multiLevelType w:val="hybridMultilevel"/>
     <w:tmpl w:val="39445DCC"/>
@@ -8086,7 +7887,7 @@
       </w:rPr>
     </w:lvl>
   </w:abstractNum>
-  <w:abstractNum w:abstractNumId="13">
+  <w:abstractNum w:abstractNumId="14">
     <w:nsid w:val="6CD0374D"/>
     <w:multiLevelType w:val="hybridMultilevel"/>
     <w:tmpl w:val="A58C8056"/>
@@ -8199,7 +8000,7 @@
       </w:rPr>
     </w:lvl>
   </w:abstractNum>
-  <w:abstractNum w:abstractNumId="14">
+  <w:abstractNum w:abstractNumId="15">
     <w:nsid w:val="6F654E7D"/>
     <w:multiLevelType w:val="hybridMultilevel"/>
     <w:tmpl w:val="97401D98"/>
@@ -8312,7 +8113,7 @@
       </w:rPr>
     </w:lvl>
   </w:abstractNum>
-  <w:abstractNum w:abstractNumId="15">
+  <w:abstractNum w:abstractNumId="16">
     <w:nsid w:val="718A0133"/>
     <w:multiLevelType w:val="hybridMultilevel"/>
     <w:tmpl w:val="5B3C645A"/>
@@ -8425,7 +8226,7 @@
       </w:rPr>
     </w:lvl>
   </w:abstractNum>
-  <w:abstractNum w:abstractNumId="16">
+  <w:abstractNum w:abstractNumId="17">
     <w:nsid w:val="7CF812CE"/>
     <w:multiLevelType w:val="hybridMultilevel"/>
     <w:tmpl w:val="32B80764"/>
@@ -8538,7 +8339,7 @@
       </w:rPr>
     </w:lvl>
   </w:abstractNum>
-  <w:abstractNum w:abstractNumId="17">
+  <w:abstractNum w:abstractNumId="18">
     <w:nsid w:val="7D173FA1"/>
     <w:multiLevelType w:val="hybridMultilevel"/>
     <w:tmpl w:val="9C784238"/>
@@ -8652,58 +8453,61 @@
     </w:lvl>
   </w:abstractNum>
   <w:num w:numId="1">
-    <w:abstractNumId w:val="9"/>
+    <w:abstractNumId w:val="10"/>
   </w:num>
   <w:num w:numId="2">
-    <w:abstractNumId w:val="16"/>
+    <w:abstractNumId w:val="17"/>
   </w:num>
   <w:num w:numId="3">
-    <w:abstractNumId w:val="5"/>
+    <w:abstractNumId w:val="6"/>
   </w:num>
   <w:num w:numId="4">
-    <w:abstractNumId w:val="12"/>
+    <w:abstractNumId w:val="13"/>
   </w:num>
   <w:num w:numId="5">
     <w:abstractNumId w:val="0"/>
   </w:num>
   <w:num w:numId="6">
-    <w:abstractNumId w:val="6"/>
+    <w:abstractNumId w:val="7"/>
   </w:num>
   <w:num w:numId="7">
-    <w:abstractNumId w:val="17"/>
+    <w:abstractNumId w:val="18"/>
   </w:num>
   <w:num w:numId="8">
+    <w:abstractNumId w:val="4"/>
+  </w:num>
+  <w:num w:numId="9">
+    <w:abstractNumId w:val="11"/>
+  </w:num>
+  <w:num w:numId="10">
     <w:abstractNumId w:val="3"/>
   </w:num>
-  <w:num w:numId="9">
-    <w:abstractNumId w:val="10"/>
-  </w:num>
-  <w:num w:numId="10">
-    <w:abstractNumId w:val="2"/>
-  </w:num>
   <w:num w:numId="11">
-    <w:abstractNumId w:val="13"/>
+    <w:abstractNumId w:val="14"/>
   </w:num>
   <w:num w:numId="12">
     <w:abstractNumId w:val="1"/>
   </w:num>
   <w:num w:numId="13">
-    <w:abstractNumId w:val="4"/>
+    <w:abstractNumId w:val="5"/>
   </w:num>
   <w:num w:numId="14">
-    <w:abstractNumId w:val="11"/>
+    <w:abstractNumId w:val="12"/>
   </w:num>
   <w:num w:numId="15">
+    <w:abstractNumId w:val="16"/>
+  </w:num>
+  <w:num w:numId="16">
     <w:abstractNumId w:val="15"/>
   </w:num>
-  <w:num w:numId="16">
-    <w:abstractNumId w:val="14"/>
+  <w:num w:numId="17">
+    <w:abstractNumId w:val="9"/>
   </w:num>
-  <w:num w:numId="17">
+  <w:num w:numId="18">
     <w:abstractNumId w:val="8"/>
   </w:num>
-  <w:num w:numId="18">
-    <w:abstractNumId w:val="7"/>
+  <w:num w:numId="19">
+    <w:abstractNumId w:val="2"/>
   </w:num>
 </w:numbering>
 </file>

--- a/AWS/AWS SA Pro Cert Notes.docx
+++ b/AWS/AWS SA Pro Cert Notes.docx
@@ -101,7 +101,15 @@
         </w:numPr>
       </w:pPr>
       <w:r>
-        <w:t>FAQ’s – cloudformation, direct connect, kinesis</w:t>
+        <w:t xml:space="preserve">FAQ’s – </w:t>
+      </w:r>
+      <w:proofErr w:type="spellStart"/>
+      <w:r>
+        <w:t>cloudformation</w:t>
+      </w:r>
+      <w:proofErr w:type="spellEnd"/>
+      <w:r>
+        <w:t>, direct connect, kinesis</w:t>
       </w:r>
       <w:r>
         <w:t>, Lambda</w:t>
@@ -152,7 +160,79 @@
         </w:numPr>
       </w:pPr>
       <w:r>
-        <w:t>Key Tech: KMS, STS, Import/Export, cloudformation, cloudfront, cloudhsm, cloudsearch, cloudwatch, datapipeline, direct connect, dynamodb, EBS, EC2, ELB, EMR, ElastiCache, Elastic Beanstalk, Elastic Transcoder, Glacier, IAM, Kinesis, Opsworks, RDS, Redshift, Route 53, S3, SES, SNS, SQS, SWF, Storage Gateway, VPC.</w:t>
+        <w:t xml:space="preserve">Key Tech: KMS, STS, Import/Export, </w:t>
+      </w:r>
+      <w:proofErr w:type="spellStart"/>
+      <w:r>
+        <w:t>cloudformation</w:t>
+      </w:r>
+      <w:proofErr w:type="spellEnd"/>
+      <w:r>
+        <w:t xml:space="preserve">, </w:t>
+      </w:r>
+      <w:proofErr w:type="spellStart"/>
+      <w:r>
+        <w:t>cloudfront</w:t>
+      </w:r>
+      <w:proofErr w:type="spellEnd"/>
+      <w:r>
+        <w:t xml:space="preserve">, </w:t>
+      </w:r>
+      <w:proofErr w:type="spellStart"/>
+      <w:r>
+        <w:t>cloudhsm</w:t>
+      </w:r>
+      <w:proofErr w:type="spellEnd"/>
+      <w:r>
+        <w:t xml:space="preserve">, </w:t>
+      </w:r>
+      <w:proofErr w:type="spellStart"/>
+      <w:r>
+        <w:t>cloudsearch</w:t>
+      </w:r>
+      <w:proofErr w:type="spellEnd"/>
+      <w:r>
+        <w:t xml:space="preserve">, </w:t>
+      </w:r>
+      <w:proofErr w:type="spellStart"/>
+      <w:r>
+        <w:t>cloudwatch</w:t>
+      </w:r>
+      <w:proofErr w:type="spellEnd"/>
+      <w:r>
+        <w:t xml:space="preserve">, </w:t>
+      </w:r>
+      <w:proofErr w:type="spellStart"/>
+      <w:r>
+        <w:t>datapipeline</w:t>
+      </w:r>
+      <w:proofErr w:type="spellEnd"/>
+      <w:r>
+        <w:t xml:space="preserve">, direct connect, </w:t>
+      </w:r>
+      <w:proofErr w:type="spellStart"/>
+      <w:r>
+        <w:t>dynamodb</w:t>
+      </w:r>
+      <w:proofErr w:type="spellEnd"/>
+      <w:r>
+        <w:t xml:space="preserve">, EBS, EC2, ELB, EMR, </w:t>
+      </w:r>
+      <w:proofErr w:type="spellStart"/>
+      <w:r>
+        <w:t>ElastiCache</w:t>
+      </w:r>
+      <w:proofErr w:type="spellEnd"/>
+      <w:r>
+        <w:t xml:space="preserve">, Elastic Beanstalk, Elastic Transcoder, Glacier, IAM, Kinesis, </w:t>
+      </w:r>
+      <w:proofErr w:type="spellStart"/>
+      <w:r>
+        <w:t>Opsworks</w:t>
+      </w:r>
+      <w:proofErr w:type="spellEnd"/>
+      <w:r>
+        <w:t>, RDS, Redshift, Route 53, S3, SES, SNS, SQS, SWF, Storage Gateway, VPC.</w:t>
       </w:r>
     </w:p>
     <w:p>
@@ -164,7 +244,15 @@
         </w:numPr>
       </w:pPr>
       <w:r>
-        <w:t xml:space="preserve">Test 4 things – comprehension, knowledge of AWS, How you cope under pressure, time management. </w:t>
+        <w:t xml:space="preserve">Test 4 things – comprehension, knowledge of AWS, </w:t>
+      </w:r>
+      <w:proofErr w:type="gramStart"/>
+      <w:r>
+        <w:t>How</w:t>
+      </w:r>
+      <w:proofErr w:type="gramEnd"/>
+      <w:r>
+        <w:t xml:space="preserve"> you cope under pressure, time management. </w:t>
       </w:r>
     </w:p>
     <w:p>
@@ -386,9 +474,11 @@
           <w:numId w:val="2"/>
         </w:numPr>
       </w:pPr>
+      <w:proofErr w:type="spellStart"/>
       <w:r>
         <w:t>DynamoDB</w:t>
       </w:r>
+      <w:proofErr w:type="spellEnd"/>
     </w:p>
     <w:p>
       <w:pPr>
@@ -410,9 +500,11 @@
           <w:numId w:val="2"/>
         </w:numPr>
       </w:pPr>
+      <w:proofErr w:type="spellStart"/>
       <w:r>
         <w:t>CloudFormation</w:t>
       </w:r>
+      <w:proofErr w:type="spellEnd"/>
     </w:p>
     <w:p>
       <w:pPr>
@@ -422,9 +514,11 @@
           <w:numId w:val="2"/>
         </w:numPr>
       </w:pPr>
+      <w:proofErr w:type="spellStart"/>
       <w:r>
         <w:t>ElasticBeanstalk</w:t>
       </w:r>
+      <w:proofErr w:type="spellEnd"/>
     </w:p>
     <w:p>
       <w:pPr>
@@ -434,9 +528,11 @@
           <w:numId w:val="2"/>
         </w:numPr>
       </w:pPr>
+      <w:proofErr w:type="spellStart"/>
       <w:r>
         <w:t>OpsWork</w:t>
       </w:r>
+      <w:proofErr w:type="spellEnd"/>
     </w:p>
     <w:p>
       <w:pPr>
@@ -550,9 +646,11 @@
           <w:numId w:val="2"/>
         </w:numPr>
       </w:pPr>
+      <w:proofErr w:type="spellStart"/>
       <w:r>
         <w:t>MultiSite</w:t>
       </w:r>
+      <w:proofErr w:type="spellEnd"/>
       <w:r>
         <w:tab/>
       </w:r>
@@ -641,11 +739,19 @@
           <w:numId w:val="2"/>
         </w:numPr>
       </w:pPr>
-      <w:r>
-        <w:rPr>
-          <w:b/>
-        </w:rPr>
-        <w:t xml:space="preserve">DynamoDB – </w:t>
+      <w:proofErr w:type="spellStart"/>
+      <w:r>
+        <w:rPr>
+          <w:b/>
+        </w:rPr>
+        <w:t>DynamoDB</w:t>
+      </w:r>
+      <w:proofErr w:type="spellEnd"/>
+      <w:r>
+        <w:rPr>
+          <w:b/>
+        </w:rPr>
+        <w:t xml:space="preserve"> – </w:t>
       </w:r>
       <w:r>
         <w:t>offers cross region replication</w:t>
@@ -753,7 +859,15 @@
         </w:numPr>
       </w:pPr>
       <w:r>
-        <w:t>SQL Server – AlwaysOn Availability Groups, SQL Mirroring</w:t>
+        <w:t xml:space="preserve">SQL Server – </w:t>
+      </w:r>
+      <w:proofErr w:type="spellStart"/>
+      <w:r>
+        <w:t>AlwaysOn</w:t>
+      </w:r>
+      <w:proofErr w:type="spellEnd"/>
+      <w:r>
+        <w:t xml:space="preserve"> Availability Groups, SQL Mirroring</w:t>
       </w:r>
     </w:p>
     <w:p>
@@ -777,7 +891,15 @@
         </w:numPr>
       </w:pPr>
       <w:r>
-        <w:t>Oracle – Oracle Data Guard, Oracle RAC</w:t>
+        <w:t xml:space="preserve">Oracle – </w:t>
+      </w:r>
+      <w:proofErr w:type="spellStart"/>
+      <w:r>
+        <w:t>Oracle</w:t>
+      </w:r>
+      <w:proofErr w:type="spellEnd"/>
+      <w:r>
+        <w:t xml:space="preserve"> Data Guard, Oracle RAC</w:t>
       </w:r>
     </w:p>
     <w:p>
@@ -902,7 +1024,15 @@
         </w:numPr>
       </w:pPr>
       <w:r>
-        <w:t>Oracle, PostgreSQL, MySQL, and MariaDB use Amazon’s failover technology</w:t>
+        <w:t xml:space="preserve">Oracle, PostgreSQL, MySQL, and </w:t>
+      </w:r>
+      <w:proofErr w:type="spellStart"/>
+      <w:r>
+        <w:t>MariaDB</w:t>
+      </w:r>
+      <w:proofErr w:type="spellEnd"/>
+      <w:r>
+        <w:t xml:space="preserve"> use Amazon’s failover technology</w:t>
       </w:r>
     </w:p>
     <w:p>
@@ -982,14 +1112,38 @@
       <w:r>
         <w:t xml:space="preserve">Can use both </w:t>
       </w:r>
-      <w:r>
-        <w:rPr>
-          <w:b/>
-        </w:rPr>
-        <w:t>MyISAM and InnoDB</w:t>
-      </w:r>
-      <w:r>
-        <w:t xml:space="preserve"> however InnoDB is supported by AWS</w:t>
+      <w:proofErr w:type="spellStart"/>
+      <w:r>
+        <w:rPr>
+          <w:b/>
+        </w:rPr>
+        <w:t>MyISAM</w:t>
+      </w:r>
+      <w:proofErr w:type="spellEnd"/>
+      <w:r>
+        <w:rPr>
+          <w:b/>
+        </w:rPr>
+        <w:t xml:space="preserve"> and </w:t>
+      </w:r>
+      <w:proofErr w:type="spellStart"/>
+      <w:r>
+        <w:rPr>
+          <w:b/>
+        </w:rPr>
+        <w:t>InnoDB</w:t>
+      </w:r>
+      <w:proofErr w:type="spellEnd"/>
+      <w:r>
+        <w:t xml:space="preserve"> however </w:t>
+      </w:r>
+      <w:proofErr w:type="spellStart"/>
+      <w:r>
+        <w:t>InnoDB</w:t>
+      </w:r>
+      <w:proofErr w:type="spellEnd"/>
+      <w:r>
+        <w:t xml:space="preserve"> is supported by AWS</w:t>
       </w:r>
     </w:p>
     <w:p>
@@ -1024,9 +1178,11 @@
           <w:numId w:val="4"/>
         </w:numPr>
       </w:pPr>
+      <w:proofErr w:type="spellStart"/>
       <w:r>
         <w:t>MariaDB</w:t>
       </w:r>
+      <w:proofErr w:type="spellEnd"/>
     </w:p>
     <w:p>
       <w:pPr>
@@ -1094,7 +1250,15 @@
         </w:rPr>
       </w:pPr>
       <w:r>
-        <w:t xml:space="preserve">If application doesn’t require transaction support, consider using DynamoDB if it doesn’t need </w:t>
+        <w:t xml:space="preserve">If application doesn’t require transaction support, consider using </w:t>
+      </w:r>
+      <w:proofErr w:type="spellStart"/>
+      <w:r>
+        <w:t>DynamoDB</w:t>
+      </w:r>
+      <w:proofErr w:type="spellEnd"/>
+      <w:r>
+        <w:t xml:space="preserve"> if it doesn’t need </w:t>
       </w:r>
       <w:r>
         <w:t>ACID compliance (Atomicity, Consistency, Isolation, Durability)</w:t>
@@ -1142,7 +1306,15 @@
         </w:numPr>
       </w:pPr>
       <w:r>
-        <w:t>Can be created by console or CreateDBInstanceReadReplica API</w:t>
+        <w:t xml:space="preserve">Can be created by console or </w:t>
+      </w:r>
+      <w:proofErr w:type="spellStart"/>
+      <w:r>
+        <w:t>CreateDBInstanceReadReplica</w:t>
+      </w:r>
+      <w:proofErr w:type="spellEnd"/>
+      <w:r>
+        <w:t xml:space="preserve"> API</w:t>
       </w:r>
     </w:p>
     <w:p>
@@ -1313,7 +1485,15 @@
         </w:numPr>
       </w:pPr>
       <w:r>
-        <w:t>Can create read replica’s with RDS (MySQL, PostgreSQL, MariaDB) in different</w:t>
+        <w:t xml:space="preserve">Can create read replica’s with RDS (MySQL, PostgreSQL, </w:t>
+      </w:r>
+      <w:proofErr w:type="spellStart"/>
+      <w:r>
+        <w:t>MariaDB</w:t>
+      </w:r>
+      <w:proofErr w:type="spellEnd"/>
+      <w:r>
+        <w:t>) in different</w:t>
       </w:r>
       <w:r>
         <w:rPr>
@@ -1575,11 +1755,16 @@
           <w:numId w:val="6"/>
         </w:numPr>
       </w:pPr>
+      <w:proofErr w:type="gramStart"/>
       <w:r>
         <w:t>NFS</w:t>
       </w:r>
       <w:r>
-        <w:t>(Network File System)</w:t>
+        <w:t>(</w:t>
+      </w:r>
+      <w:proofErr w:type="gramEnd"/>
+      <w:r>
+        <w:t>Network File System)</w:t>
       </w:r>
       <w:r>
         <w:t xml:space="preserve"> protocol stored in S3. </w:t>
@@ -1833,7 +2018,15 @@
         <w:t>Snowball</w:t>
       </w:r>
       <w:r>
-        <w:t xml:space="preserve"> – PB scale transport to transfer data in and out of AWS. 80 TB snowball in all regions. </w:t>
+        <w:t xml:space="preserve"> – PB scale transport to transfer data in and out of AWS. 80 TB </w:t>
+      </w:r>
+      <w:proofErr w:type="gramStart"/>
+      <w:r>
+        <w:t>snowball</w:t>
+      </w:r>
+      <w:proofErr w:type="gramEnd"/>
+      <w:r>
+        <w:t xml:space="preserve"> in all regions. </w:t>
       </w:r>
     </w:p>
     <w:p>
@@ -1905,7 +2098,15 @@
         <w:t>Snowball Edge</w:t>
       </w:r>
       <w:r>
-        <w:t xml:space="preserve"> – contain 100TB of storage with transfer device capability. Comes with compute capability whereas snowball does not. Lamba functions can be run from this. </w:t>
+        <w:t xml:space="preserve"> – contain 100TB of storage with transfer device capability. Comes with compute capability whereas snowball does not. </w:t>
+      </w:r>
+      <w:proofErr w:type="spellStart"/>
+      <w:r>
+        <w:t>Lamba</w:t>
+      </w:r>
+      <w:proofErr w:type="spellEnd"/>
+      <w:r>
+        <w:t xml:space="preserve"> functions can be run from this. </w:t>
       </w:r>
     </w:p>
     <w:p>
@@ -1929,7 +2130,23 @@
     <w:p/>
     <w:p>
       <w:r>
-        <w:t>Know snowball, import/export, what snowball can do(export to S3, etc)</w:t>
+        <w:t xml:space="preserve">Know snowball, import/export, what snowball can </w:t>
+      </w:r>
+      <w:proofErr w:type="gramStart"/>
+      <w:r>
+        <w:t>do(</w:t>
+      </w:r>
+      <w:proofErr w:type="gramEnd"/>
+      <w:r>
+        <w:t xml:space="preserve">export to S3, </w:t>
+      </w:r>
+      <w:proofErr w:type="spellStart"/>
+      <w:r>
+        <w:t>etc</w:t>
+      </w:r>
+      <w:proofErr w:type="spellEnd"/>
+      <w:r>
+        <w:t>)</w:t>
       </w:r>
     </w:p>
     <w:p/>
@@ -1972,15 +2189,22 @@
           <w:numId w:val="8"/>
         </w:numPr>
       </w:pPr>
-      <w:r>
-        <w:t xml:space="preserve">MySQL you need </w:t>
-      </w:r>
+      <w:proofErr w:type="gramStart"/>
+      <w:r>
+        <w:t>MySQL</w:t>
+      </w:r>
+      <w:proofErr w:type="gramEnd"/>
+      <w:r>
+        <w:t xml:space="preserve"> you need </w:t>
+      </w:r>
+      <w:proofErr w:type="spellStart"/>
       <w:r>
         <w:rPr>
           <w:b/>
         </w:rPr>
         <w:t>InnoDB</w:t>
       </w:r>
+      <w:proofErr w:type="spellEnd"/>
     </w:p>
     <w:p>
       <w:pPr>
@@ -2077,14 +2301,27 @@
           <w:numId w:val="8"/>
         </w:numPr>
       </w:pPr>
-      <w:r>
-        <w:t>Elasticache (</w:t>
-      </w:r>
-      <w:r>
-        <w:rPr>
-          <w:b/>
-        </w:rPr>
-        <w:t>redis only)</w:t>
+      <w:proofErr w:type="spellStart"/>
+      <w:r>
+        <w:t>Elasticache</w:t>
+      </w:r>
+      <w:proofErr w:type="spellEnd"/>
+      <w:r>
+        <w:t xml:space="preserve"> (</w:t>
+      </w:r>
+      <w:proofErr w:type="spellStart"/>
+      <w:r>
+        <w:rPr>
+          <w:b/>
+        </w:rPr>
+        <w:t>redis</w:t>
+      </w:r>
+      <w:proofErr w:type="spellEnd"/>
+      <w:r>
+        <w:rPr>
+          <w:b/>
+        </w:rPr>
+        <w:t xml:space="preserve"> only)</w:t>
       </w:r>
     </w:p>
     <w:p>
@@ -2336,12 +2573,6 @@
     </w:p>
     <w:p/>
     <w:p>
-      <w:r>
-        <w:t>Summary:</w:t>
-      </w:r>
-    </w:p>
-    <w:p/>
-    <w:p>
       <w:pPr>
         <w:pStyle w:val="ListParagraph"/>
         <w:numPr>
@@ -2350,13 +2581,42 @@
         </w:numPr>
       </w:pPr>
       <w:r>
-        <w:t>Domain 1.0 :</w:t>
-      </w:r>
-      <w:r>
-        <w:rPr>
-          <w:b/>
-        </w:rPr>
-        <w:t>HA and BC</w:t>
+        <w:rPr>
+          <w:b/>
+        </w:rPr>
+        <w:t xml:space="preserve">Domain 1.0 </w:t>
+      </w:r>
+      <w:r>
+        <w:rPr>
+          <w:b/>
+        </w:rPr>
+        <w:t xml:space="preserve">– </w:t>
+      </w:r>
+      <w:proofErr w:type="gramStart"/>
+      <w:r>
+        <w:rPr>
+          <w:b/>
+        </w:rPr>
+        <w:t xml:space="preserve">Summary </w:t>
+      </w:r>
+      <w:r>
+        <w:rPr>
+          <w:b/>
+        </w:rPr>
+        <w:t>:</w:t>
+      </w:r>
+      <w:r>
+        <w:rPr>
+          <w:b/>
+        </w:rPr>
+        <w:t>HA</w:t>
+      </w:r>
+      <w:proofErr w:type="gramEnd"/>
+      <w:r>
+        <w:rPr>
+          <w:b/>
+        </w:rPr>
+        <w:t xml:space="preserve"> and BC</w:t>
       </w:r>
     </w:p>
     <w:p>
@@ -2553,12 +2813,14 @@
           <w:b/>
         </w:rPr>
       </w:pPr>
+      <w:proofErr w:type="spellStart"/>
       <w:r>
         <w:rPr>
           <w:b/>
         </w:rPr>
         <w:t>DynamoDB</w:t>
       </w:r>
+      <w:proofErr w:type="spellEnd"/>
       <w:r>
         <w:rPr>
           <w:b/>
@@ -2704,7 +2966,6 @@
         <w:rPr>
           <w:b/>
         </w:rPr>
-        <w:lastRenderedPageBreak/>
         <w:t>Synchronous</w:t>
       </w:r>
       <w:r>
@@ -2750,6 +3011,7 @@
         </w:numPr>
       </w:pPr>
       <w:r>
+        <w:lastRenderedPageBreak/>
         <w:t xml:space="preserve">App doesn’t require </w:t>
       </w:r>
       <w:r>
@@ -2765,8 +3027,16 @@
         <w:rPr>
           <w:b/>
         </w:rPr>
-        <w:t xml:space="preserve"> DynamoDB</w:t>
-      </w:r>
+        <w:t xml:space="preserve"> </w:t>
+      </w:r>
+      <w:proofErr w:type="spellStart"/>
+      <w:r>
+        <w:rPr>
+          <w:b/>
+        </w:rPr>
+        <w:t>DynamoDB</w:t>
+      </w:r>
+      <w:proofErr w:type="spellEnd"/>
       <w:r>
         <w:t xml:space="preserve">. </w:t>
       </w:r>
@@ -2888,7 +3158,15 @@
         </w:numPr>
       </w:pPr>
       <w:r>
-        <w:t xml:space="preserve">Virtual tapes access are </w:t>
+        <w:t xml:space="preserve">Virtual tapes access </w:t>
+      </w:r>
+      <w:proofErr w:type="gramStart"/>
+      <w:r>
+        <w:t>are</w:t>
+      </w:r>
+      <w:proofErr w:type="gramEnd"/>
+      <w:r>
+        <w:t xml:space="preserve"> </w:t>
       </w:r>
       <w:r>
         <w:rPr>
@@ -3185,7 +3463,23 @@
         </w:numPr>
       </w:pPr>
       <w:r>
-        <w:t>Can have billing alerts. Montoring at the paying account  will include all linked accounts.</w:t>
+        <w:t xml:space="preserve">Can have billing alerts. </w:t>
+      </w:r>
+      <w:proofErr w:type="spellStart"/>
+      <w:r>
+        <w:t>Montoring</w:t>
+      </w:r>
+      <w:proofErr w:type="spellEnd"/>
+      <w:r>
+        <w:t xml:space="preserve"> at the paying </w:t>
+      </w:r>
+      <w:proofErr w:type="gramStart"/>
+      <w:r>
+        <w:t>account  will</w:t>
+      </w:r>
+      <w:proofErr w:type="gramEnd"/>
+      <w:r>
+        <w:t xml:space="preserve"> include all linked accounts.</w:t>
       </w:r>
     </w:p>
     <w:p>
@@ -3289,8 +3583,13 @@
           <w:b/>
         </w:rPr>
       </w:pPr>
-      <w:r>
-        <w:t xml:space="preserve">CloudTrail is </w:t>
+      <w:proofErr w:type="spellStart"/>
+      <w:r>
+        <w:t>CloudTrail</w:t>
+      </w:r>
+      <w:proofErr w:type="spellEnd"/>
+      <w:r>
+        <w:t xml:space="preserve"> is </w:t>
       </w:r>
       <w:r>
         <w:rPr>
@@ -3326,8 +3625,16 @@
         <w:rPr>
           <w:b/>
         </w:rPr>
-        <w:t>S3 bucket</w:t>
-      </w:r>
+        <w:t xml:space="preserve">S3 </w:t>
+      </w:r>
+      <w:proofErr w:type="gramStart"/>
+      <w:r>
+        <w:rPr>
+          <w:b/>
+        </w:rPr>
+        <w:t>bucket</w:t>
+      </w:r>
+      <w:proofErr w:type="gramEnd"/>
     </w:p>
     <w:p>
       <w:pPr>
@@ -3341,38 +3648,51 @@
         </w:rPr>
       </w:pPr>
       <w:r>
+        <w:t xml:space="preserve">Turn on </w:t>
+      </w:r>
+      <w:proofErr w:type="spellStart"/>
+      <w:r>
+        <w:t>cloudtrail</w:t>
+      </w:r>
+      <w:proofErr w:type="spellEnd"/>
+    </w:p>
+    <w:p>
+      <w:pPr>
+        <w:pStyle w:val="ListParagraph"/>
+        <w:numPr>
+          <w:ilvl w:val="1"/>
+          <w:numId w:val="10"/>
+        </w:numPr>
+        <w:rPr>
+          <w:b/>
+        </w:rPr>
+      </w:pPr>
+      <w:r>
+        <w:t>Create bucket policy for cross account access</w:t>
+      </w:r>
+    </w:p>
+    <w:p>
+      <w:pPr>
+        <w:pStyle w:val="ListParagraph"/>
+        <w:numPr>
+          <w:ilvl w:val="1"/>
+          <w:numId w:val="10"/>
+        </w:numPr>
+        <w:rPr>
+          <w:b/>
+        </w:rPr>
+      </w:pPr>
+      <w:r>
         <w:lastRenderedPageBreak/>
-        <w:t>Turn on cloudtrail</w:t>
-      </w:r>
-    </w:p>
-    <w:p>
-      <w:pPr>
-        <w:pStyle w:val="ListParagraph"/>
-        <w:numPr>
-          <w:ilvl w:val="1"/>
-          <w:numId w:val="10"/>
-        </w:numPr>
-        <w:rPr>
-          <w:b/>
-        </w:rPr>
-      </w:pPr>
-      <w:r>
-        <w:t>Create bucket policy for cross account access</w:t>
-      </w:r>
-    </w:p>
-    <w:p>
-      <w:pPr>
-        <w:pStyle w:val="ListParagraph"/>
-        <w:numPr>
-          <w:ilvl w:val="1"/>
-          <w:numId w:val="10"/>
-        </w:numPr>
-        <w:rPr>
-          <w:b/>
-        </w:rPr>
-      </w:pPr>
-      <w:r>
-        <w:t>Turn on cloudtrail in the other accounts and use the bucket in the paying account.</w:t>
+        <w:t xml:space="preserve">Turn on </w:t>
+      </w:r>
+      <w:proofErr w:type="spellStart"/>
+      <w:r>
+        <w:t>cloudtrail</w:t>
+      </w:r>
+      <w:proofErr w:type="spellEnd"/>
+      <w:r>
+        <w:t xml:space="preserve"> in the other accounts and use the bucket in the paying account.</w:t>
       </w:r>
     </w:p>
     <w:p>
@@ -3414,11 +3734,19 @@
           <w:numId w:val="11"/>
         </w:numPr>
       </w:pPr>
-      <w:r>
-        <w:rPr>
-          <w:b/>
-        </w:rPr>
-        <w:t>KeyValue Pairs</w:t>
+      <w:proofErr w:type="spellStart"/>
+      <w:r>
+        <w:rPr>
+          <w:b/>
+        </w:rPr>
+        <w:t>KeyValue</w:t>
+      </w:r>
+      <w:proofErr w:type="spellEnd"/>
+      <w:r>
+        <w:rPr>
+          <w:b/>
+        </w:rPr>
+        <w:t xml:space="preserve"> Pairs</w:t>
       </w:r>
       <w:r>
         <w:t xml:space="preserve"> attached to AWS resources</w:t>
@@ -3490,7 +3818,15 @@
         </w:numPr>
       </w:pPr>
       <w:r>
-        <w:t>Include information iike region, name, health checks</w:t>
+        <w:t xml:space="preserve">Include information </w:t>
+      </w:r>
+      <w:proofErr w:type="spellStart"/>
+      <w:r>
+        <w:t>iike</w:t>
+      </w:r>
+      <w:proofErr w:type="spellEnd"/>
+      <w:r>
+        <w:t xml:space="preserve"> region, name, health checks</w:t>
       </w:r>
     </w:p>
     <w:p>
@@ -3576,7 +3912,23 @@
         <w:t>On-Demand</w:t>
       </w:r>
       <w:r>
-        <w:t xml:space="preserve"> – allowy ou to pay a fixed rate by the hour with no commitment</w:t>
+        <w:t xml:space="preserve"> – </w:t>
+      </w:r>
+      <w:proofErr w:type="spellStart"/>
+      <w:r>
+        <w:t>allowy</w:t>
+      </w:r>
+      <w:proofErr w:type="spellEnd"/>
+      <w:r>
+        <w:t xml:space="preserve"> </w:t>
+      </w:r>
+      <w:proofErr w:type="spellStart"/>
+      <w:r>
+        <w:t>ou</w:t>
+      </w:r>
+      <w:proofErr w:type="spellEnd"/>
+      <w:r>
+        <w:t xml:space="preserve"> to pay a fixed rate by the hour with no commitment</w:t>
       </w:r>
     </w:p>
     <w:p>
@@ -3876,7 +4228,6 @@
         </w:rPr>
       </w:pPr>
       <w:r>
-        <w:lastRenderedPageBreak/>
         <w:t xml:space="preserve">Can reserve instances for </w:t>
       </w:r>
       <w:r>
@@ -3937,6 +4288,7 @@
         <w:rPr>
           <w:b/>
         </w:rPr>
+        <w:lastRenderedPageBreak/>
         <w:t>Standard RIs</w:t>
       </w:r>
     </w:p>
@@ -4123,7 +4475,31 @@
         </w:rPr>
       </w:pPr>
       <w:r>
-        <w:t>Only for linux (excluding RedHat and Suse)</w:t>
+        <w:t xml:space="preserve">Only for </w:t>
+      </w:r>
+      <w:proofErr w:type="spellStart"/>
+      <w:r>
+        <w:t>linux</w:t>
+      </w:r>
+      <w:proofErr w:type="spellEnd"/>
+      <w:r>
+        <w:t xml:space="preserve"> (excluding </w:t>
+      </w:r>
+      <w:proofErr w:type="spellStart"/>
+      <w:r>
+        <w:t>RedHat</w:t>
+      </w:r>
+      <w:proofErr w:type="spellEnd"/>
+      <w:r>
+        <w:t xml:space="preserve"> and </w:t>
+      </w:r>
+      <w:proofErr w:type="spellStart"/>
+      <w:r>
+        <w:t>Suse</w:t>
+      </w:r>
+      <w:proofErr w:type="spellEnd"/>
+      <w:r>
+        <w:t>)</w:t>
       </w:r>
     </w:p>
     <w:p>
@@ -4216,7 +4592,15 @@
         <w:t xml:space="preserve">Spot </w:t>
       </w:r>
       <w:r>
-        <w:t>– enable you to bid whaterver price you want for instance capacity, providing for even greater savings if your applications have flexible start and end times.</w:t>
+        <w:t xml:space="preserve">– enable you to bid </w:t>
+      </w:r>
+      <w:proofErr w:type="spellStart"/>
+      <w:r>
+        <w:t>whaterver</w:t>
+      </w:r>
+      <w:proofErr w:type="spellEnd"/>
+      <w:r>
+        <w:t xml:space="preserve"> price you want for instance capacity, providing for even greater savings if your applications have flexible start and end times.</w:t>
       </w:r>
     </w:p>
     <w:p>
@@ -4340,8 +4724,44 @@
         </w:numPr>
       </w:pPr>
       <w:r>
+        <w:t>G2(Graphic Intensive)</w:t>
+      </w:r>
+    </w:p>
+    <w:p>
+      <w:pPr>
+        <w:pStyle w:val="ListParagraph"/>
+        <w:numPr>
+          <w:ilvl w:val="0"/>
+          <w:numId w:val="13"/>
+        </w:numPr>
+      </w:pPr>
+      <w:r>
+        <w:t>I3(High Speed Storage)</w:t>
+      </w:r>
+    </w:p>
+    <w:p>
+      <w:pPr>
+        <w:pStyle w:val="ListParagraph"/>
+        <w:numPr>
+          <w:ilvl w:val="0"/>
+          <w:numId w:val="13"/>
+        </w:numPr>
+      </w:pPr>
+      <w:r>
+        <w:t>F1(Field Programmable)</w:t>
+      </w:r>
+    </w:p>
+    <w:p>
+      <w:pPr>
+        <w:pStyle w:val="ListParagraph"/>
+        <w:numPr>
+          <w:ilvl w:val="0"/>
+          <w:numId w:val="13"/>
+        </w:numPr>
+      </w:pPr>
+      <w:r>
         <w:lastRenderedPageBreak/>
-        <w:t>G2(Graphic Intensive)</w:t>
+        <w:t>T2(General Purpose)</w:t>
       </w:r>
     </w:p>
     <w:p>
@@ -4353,7 +4773,7 @@
         </w:numPr>
       </w:pPr>
       <w:r>
-        <w:t>I3(High Speed Storage)</w:t>
+        <w:t>P2 (General Purpose GPU)</w:t>
       </w:r>
     </w:p>
     <w:p>
@@ -4365,207 +4785,225 @@
         </w:numPr>
       </w:pPr>
       <w:r>
-        <w:t>F1(Field Programmable)</w:t>
-      </w:r>
-    </w:p>
-    <w:p>
-      <w:pPr>
-        <w:pStyle w:val="ListParagraph"/>
-        <w:numPr>
-          <w:ilvl w:val="0"/>
-          <w:numId w:val="13"/>
-        </w:numPr>
-      </w:pPr>
-      <w:r>
-        <w:t>T2(General Purpose)</w:t>
-      </w:r>
-    </w:p>
-    <w:p>
-      <w:pPr>
-        <w:pStyle w:val="ListParagraph"/>
-        <w:numPr>
-          <w:ilvl w:val="0"/>
-          <w:numId w:val="13"/>
-        </w:numPr>
-      </w:pPr>
-      <w:r>
-        <w:t>P2 (General Purpose GPU)</w:t>
-      </w:r>
-    </w:p>
-    <w:p>
-      <w:pPr>
-        <w:pStyle w:val="ListParagraph"/>
-        <w:numPr>
-          <w:ilvl w:val="0"/>
-          <w:numId w:val="13"/>
-        </w:numPr>
-      </w:pPr>
-      <w:r>
         <w:t>X</w:t>
       </w:r>
       <w:r>
         <w:t>1(Memory Optimized)</w:t>
+      </w:r>
+    </w:p>
+    <w:p/>
+    <w:p>
+      <w:pPr>
+        <w:rPr>
+          <w:b/>
+        </w:rPr>
+      </w:pPr>
+      <w:bookmarkStart w:id="0" w:name="_GoBack"/>
+    </w:p>
+    <w:p>
+      <w:pPr>
+        <w:rPr>
+          <w:b/>
+        </w:rPr>
+      </w:pPr>
+      <w:r>
+        <w:rPr>
+          <w:b/>
+        </w:rPr>
+        <w:t xml:space="preserve">Domain </w:t>
+      </w:r>
+      <w:proofErr w:type="gramStart"/>
+      <w:r>
+        <w:rPr>
+          <w:b/>
+        </w:rPr>
+        <w:t xml:space="preserve">2.0 </w:t>
+      </w:r>
+      <w:r>
+        <w:rPr>
+          <w:b/>
+        </w:rPr>
+        <w:t xml:space="preserve"> -</w:t>
+      </w:r>
+      <w:proofErr w:type="gramEnd"/>
+      <w:r>
+        <w:rPr>
+          <w:b/>
+        </w:rPr>
+        <w:t xml:space="preserve"> </w:t>
+      </w:r>
+      <w:r>
+        <w:rPr>
+          <w:b/>
+        </w:rPr>
+        <w:t>Costing:</w:t>
+      </w:r>
+    </w:p>
+    <w:bookmarkEnd w:id="0"/>
+    <w:p>
+      <w:pPr>
+        <w:pStyle w:val="ListParagraph"/>
+        <w:numPr>
+          <w:ilvl w:val="0"/>
+          <w:numId w:val="14"/>
+        </w:numPr>
+      </w:pPr>
+      <w:r>
+        <w:t>2.1 Demonstrate ability to make architectural decisions that minimize and optimize infrastructure cost</w:t>
+      </w:r>
+    </w:p>
+    <w:p>
+      <w:pPr>
+        <w:pStyle w:val="ListParagraph"/>
+        <w:numPr>
+          <w:ilvl w:val="1"/>
+          <w:numId w:val="14"/>
+        </w:numPr>
+      </w:pPr>
+      <w:r>
+        <w:t>Resource groups</w:t>
+      </w:r>
+    </w:p>
+    <w:p>
+      <w:pPr>
+        <w:pStyle w:val="ListParagraph"/>
+        <w:numPr>
+          <w:ilvl w:val="1"/>
+          <w:numId w:val="14"/>
+        </w:numPr>
+      </w:pPr>
+      <w:r>
+        <w:t>Consolidated Billing</w:t>
+      </w:r>
+    </w:p>
+    <w:p>
+      <w:pPr>
+        <w:pStyle w:val="ListParagraph"/>
+        <w:numPr>
+          <w:ilvl w:val="1"/>
+          <w:numId w:val="14"/>
+        </w:numPr>
+      </w:pPr>
+      <w:proofErr w:type="spellStart"/>
+      <w:r>
+        <w:t>CloudTrail</w:t>
+      </w:r>
+      <w:proofErr w:type="spellEnd"/>
+    </w:p>
+    <w:p>
+      <w:pPr>
+        <w:pStyle w:val="ListParagraph"/>
+        <w:numPr>
+          <w:ilvl w:val="1"/>
+          <w:numId w:val="14"/>
+        </w:numPr>
+      </w:pPr>
+      <w:r>
+        <w:t>RI</w:t>
+      </w:r>
+    </w:p>
+    <w:p>
+      <w:pPr>
+        <w:pStyle w:val="ListParagraph"/>
+        <w:numPr>
+          <w:ilvl w:val="1"/>
+          <w:numId w:val="14"/>
+        </w:numPr>
+      </w:pPr>
+      <w:r>
+        <w:t>Cross account access</w:t>
+      </w:r>
+    </w:p>
+    <w:p>
+      <w:pPr>
+        <w:pStyle w:val="ListParagraph"/>
+        <w:numPr>
+          <w:ilvl w:val="1"/>
+          <w:numId w:val="14"/>
+        </w:numPr>
+      </w:pPr>
+      <w:r>
+        <w:t>EC2 instance types</w:t>
+      </w:r>
+    </w:p>
+    <w:p>
+      <w:pPr>
+        <w:pStyle w:val="ListParagraph"/>
+        <w:numPr>
+          <w:ilvl w:val="0"/>
+          <w:numId w:val="14"/>
+        </w:numPr>
+      </w:pPr>
+      <w:r>
+        <w:t>2.2 Apply the appropriate AWS account and billing set-up options based on scenario</w:t>
+      </w:r>
+    </w:p>
+    <w:p>
+      <w:pPr>
+        <w:pStyle w:val="ListParagraph"/>
+        <w:numPr>
+          <w:ilvl w:val="0"/>
+          <w:numId w:val="14"/>
+        </w:numPr>
+      </w:pPr>
+      <w:r>
+        <w:t>2.3 Ability to compare and contrast the cost implications of different architectures</w:t>
+      </w:r>
+    </w:p>
+    <w:p>
+      <w:pPr>
+        <w:pStyle w:val="ListParagraph"/>
+        <w:numPr>
+          <w:ilvl w:val="0"/>
+          <w:numId w:val="14"/>
+        </w:numPr>
+      </w:pPr>
+      <w:r>
+        <w:t>5% of exam</w:t>
+      </w:r>
+    </w:p>
+    <w:p>
+      <w:pPr>
+        <w:pStyle w:val="ListParagraph"/>
+        <w:numPr>
+          <w:ilvl w:val="1"/>
+          <w:numId w:val="14"/>
+        </w:numPr>
+      </w:pPr>
+      <w:r>
+        <w:t xml:space="preserve">read the question. See if it is asking you to </w:t>
+      </w:r>
+      <w:proofErr w:type="spellStart"/>
+      <w:r>
+        <w:t>commericially</w:t>
+      </w:r>
+      <w:proofErr w:type="spellEnd"/>
+      <w:r>
+        <w:t xml:space="preserve"> feasible way to design a solution or HA with low RTO/RPOs</w:t>
       </w:r>
     </w:p>
     <w:p/>
     <w:p/>
     <w:p>
-      <w:r>
-        <w:t>Domain 2.0 Costing:</w:t>
-      </w:r>
-    </w:p>
-    <w:p>
-      <w:pPr>
-        <w:pStyle w:val="ListParagraph"/>
-        <w:numPr>
-          <w:ilvl w:val="0"/>
-          <w:numId w:val="14"/>
-        </w:numPr>
-      </w:pPr>
-      <w:r>
-        <w:t>2.1 Demonstrate ability to make architectural decisions that minimize and optimize infrastructure cost</w:t>
-      </w:r>
-    </w:p>
-    <w:p>
-      <w:pPr>
-        <w:pStyle w:val="ListParagraph"/>
-        <w:numPr>
-          <w:ilvl w:val="1"/>
-          <w:numId w:val="14"/>
-        </w:numPr>
-      </w:pPr>
-      <w:r>
-        <w:t>Resource groups</w:t>
-      </w:r>
-    </w:p>
-    <w:p>
-      <w:pPr>
-        <w:pStyle w:val="ListParagraph"/>
-        <w:numPr>
-          <w:ilvl w:val="1"/>
-          <w:numId w:val="14"/>
-        </w:numPr>
-      </w:pPr>
-      <w:r>
-        <w:t>Consolidated Billing</w:t>
-      </w:r>
-    </w:p>
-    <w:p>
-      <w:pPr>
-        <w:pStyle w:val="ListParagraph"/>
-        <w:numPr>
-          <w:ilvl w:val="1"/>
-          <w:numId w:val="14"/>
-        </w:numPr>
-      </w:pPr>
-      <w:r>
-        <w:t>CloudTrail</w:t>
-      </w:r>
-    </w:p>
-    <w:p>
-      <w:pPr>
-        <w:pStyle w:val="ListParagraph"/>
-        <w:numPr>
-          <w:ilvl w:val="1"/>
-          <w:numId w:val="14"/>
-        </w:numPr>
-      </w:pPr>
-      <w:r>
-        <w:t>RI</w:t>
-      </w:r>
-    </w:p>
-    <w:p>
-      <w:pPr>
-        <w:pStyle w:val="ListParagraph"/>
-        <w:numPr>
-          <w:ilvl w:val="1"/>
-          <w:numId w:val="14"/>
-        </w:numPr>
-      </w:pPr>
-      <w:r>
-        <w:t>Cross account access</w:t>
-      </w:r>
-    </w:p>
-    <w:p>
-      <w:pPr>
-        <w:pStyle w:val="ListParagraph"/>
-        <w:numPr>
-          <w:ilvl w:val="1"/>
-          <w:numId w:val="14"/>
-        </w:numPr>
-      </w:pPr>
-      <w:r>
-        <w:t>EC2 instance types</w:t>
-      </w:r>
-    </w:p>
-    <w:p>
-      <w:pPr>
-        <w:pStyle w:val="ListParagraph"/>
-        <w:numPr>
-          <w:ilvl w:val="0"/>
-          <w:numId w:val="14"/>
-        </w:numPr>
-      </w:pPr>
-      <w:r>
-        <w:t>2.2 Apply the appropriate AWS account and billing set-up options based on scenario</w:t>
-      </w:r>
-    </w:p>
-    <w:p>
-      <w:pPr>
-        <w:pStyle w:val="ListParagraph"/>
-        <w:numPr>
-          <w:ilvl w:val="0"/>
-          <w:numId w:val="14"/>
-        </w:numPr>
-      </w:pPr>
-      <w:r>
-        <w:t>2.3 Ability to compare and contrast the cost implications of different architectures</w:t>
-      </w:r>
-    </w:p>
-    <w:p>
-      <w:pPr>
-        <w:pStyle w:val="ListParagraph"/>
-        <w:numPr>
-          <w:ilvl w:val="0"/>
-          <w:numId w:val="14"/>
-        </w:numPr>
-      </w:pPr>
-      <w:r>
-        <w:t>5% of exam</w:t>
-      </w:r>
-    </w:p>
-    <w:p>
-      <w:pPr>
-        <w:pStyle w:val="ListParagraph"/>
-        <w:numPr>
-          <w:ilvl w:val="1"/>
-          <w:numId w:val="14"/>
-        </w:numPr>
-      </w:pPr>
-      <w:r>
-        <w:t>read the question. See if it is asking you to commericially feasible way to design a solution or HA with low RTO/RPOs</w:t>
+      <w:pPr>
+        <w:rPr>
+          <w:b/>
+        </w:rPr>
+      </w:pPr>
+      <w:r>
+        <w:rPr>
+          <w:b/>
+        </w:rPr>
+        <w:t>Domain 3 – Deployment Management:</w:t>
       </w:r>
     </w:p>
     <w:p/>
-    <w:p/>
-    <w:p>
-      <w:pPr>
-        <w:rPr>
-          <w:b/>
-        </w:rPr>
-      </w:pPr>
-      <w:r>
-        <w:rPr>
-          <w:b/>
-        </w:rPr>
-        <w:t>Domain 3 – Deployment Management:</w:t>
-      </w:r>
-    </w:p>
-    <w:p/>
-    <w:p>
+    <w:p>
+      <w:proofErr w:type="spellStart"/>
       <w:r>
         <w:t>Cloudformation</w:t>
       </w:r>
+      <w:proofErr w:type="spellEnd"/>
     </w:p>
     <w:p>
       <w:pPr>
@@ -4627,7 +5065,15 @@
         </w:rPr>
       </w:pPr>
       <w:r>
-        <w:t xml:space="preserve">Look at all the services supported by Cloudformation - </w:t>
+        <w:t xml:space="preserve">Look at all the services supported by </w:t>
+      </w:r>
+      <w:proofErr w:type="spellStart"/>
+      <w:r>
+        <w:t>Cloudformation</w:t>
+      </w:r>
+      <w:proofErr w:type="spellEnd"/>
+      <w:r>
+        <w:t xml:space="preserve"> - </w:t>
       </w:r>
       <w:hyperlink r:id="rId5" w:history="1">
         <w:r>
@@ -4788,7 +5234,6 @@
         </w:rPr>
       </w:pPr>
       <w:r>
-        <w:lastRenderedPageBreak/>
         <w:t>Input value that are supplied at stack creation time. Limit of 60.</w:t>
       </w:r>
     </w:p>
@@ -4833,12 +5278,17 @@
           <w:b/>
         </w:rPr>
       </w:pPr>
-      <w:r>
-        <w:rPr>
-          <w:b/>
-        </w:rPr>
+      <w:proofErr w:type="spellStart"/>
+      <w:proofErr w:type="gramStart"/>
+      <w:r>
+        <w:rPr>
+          <w:b/>
+        </w:rPr>
+        <w:lastRenderedPageBreak/>
         <w:t>Fn:GetAtt</w:t>
       </w:r>
+      <w:proofErr w:type="spellEnd"/>
+      <w:proofErr w:type="gramEnd"/>
       <w:r>
         <w:t xml:space="preserve"> to output data</w:t>
       </w:r>
@@ -4972,7 +5422,15 @@
         <w:t xml:space="preserve"> </w:t>
       </w:r>
       <w:r>
-        <w:t>- acts as a barrier, blocking the creation of other resources unitl a completion signal is received from an external source</w:t>
+        <w:t xml:space="preserve">- acts as a barrier, blocking the creation of other resources </w:t>
+      </w:r>
+      <w:proofErr w:type="spellStart"/>
+      <w:r>
+        <w:t>unitl</w:t>
+      </w:r>
+      <w:proofErr w:type="spellEnd"/>
+      <w:r>
+        <w:t xml:space="preserve"> a completion signal is received from an external source</w:t>
       </w:r>
     </w:p>
     <w:p>
@@ -5261,7 +5719,15 @@
         <w:t>will not provision</w:t>
       </w:r>
       <w:r>
-        <w:t xml:space="preserve"> CloudFormation templates</w:t>
+        <w:t xml:space="preserve"> </w:t>
+      </w:r>
+      <w:proofErr w:type="spellStart"/>
+      <w:r>
+        <w:t>CloudFormation</w:t>
+      </w:r>
+      <w:proofErr w:type="spellEnd"/>
+      <w:r>
+        <w:t xml:space="preserve"> templates</w:t>
       </w:r>
     </w:p>
     <w:p>
@@ -5272,8 +5738,13 @@
           <w:numId w:val="16"/>
         </w:numPr>
       </w:pPr>
-      <w:r>
-        <w:t xml:space="preserve">CloudFormation supports EB. </w:t>
+      <w:proofErr w:type="spellStart"/>
+      <w:r>
+        <w:t>CloudFormation</w:t>
+      </w:r>
+      <w:proofErr w:type="spellEnd"/>
+      <w:r>
+        <w:t xml:space="preserve"> supports EB. </w:t>
       </w:r>
     </w:p>
     <w:p>
@@ -5492,17 +5963,67 @@
         </w:numPr>
       </w:pPr>
       <w:r>
+        <w:t xml:space="preserve">Can access </w:t>
+      </w:r>
+      <w:r>
+        <w:rPr>
+          <w:b/>
+        </w:rPr>
+        <w:t xml:space="preserve">log files </w:t>
+      </w:r>
+      <w:r>
+        <w:t xml:space="preserve">without logging in. </w:t>
+      </w:r>
+    </w:p>
+    <w:p>
+      <w:pPr>
+        <w:pStyle w:val="ListParagraph"/>
+        <w:numPr>
+          <w:ilvl w:val="0"/>
+          <w:numId w:val="16"/>
+        </w:numPr>
+      </w:pPr>
+      <w:r>
+        <w:rPr>
+          <w:b/>
+        </w:rPr>
+        <w:t xml:space="preserve">Visual Studio or </w:t>
+      </w:r>
+      <w:proofErr w:type="spellStart"/>
+      <w:r>
+        <w:rPr>
+          <w:b/>
+        </w:rPr>
+        <w:t>Elicpse</w:t>
+      </w:r>
+      <w:proofErr w:type="spellEnd"/>
+      <w:r>
+        <w:t xml:space="preserve"> allows you to deploy straight into AWS without leaving your IDE</w:t>
+      </w:r>
+    </w:p>
+    <w:p>
+      <w:pPr>
+        <w:pStyle w:val="ListParagraph"/>
+        <w:numPr>
+          <w:ilvl w:val="0"/>
+          <w:numId w:val="16"/>
+        </w:numPr>
+      </w:pPr>
+      <w:r>
+        <w:t>Can push out updates from GIT: only modified files are transmitted</w:t>
+      </w:r>
+    </w:p>
+    <w:p>
+      <w:pPr>
+        <w:pStyle w:val="ListParagraph"/>
+        <w:numPr>
+          <w:ilvl w:val="0"/>
+          <w:numId w:val="16"/>
+        </w:numPr>
+      </w:pPr>
+      <w:r>
         <w:lastRenderedPageBreak/>
-        <w:t xml:space="preserve">Can access </w:t>
-      </w:r>
-      <w:r>
-        <w:rPr>
-          <w:b/>
-        </w:rPr>
-        <w:t xml:space="preserve">log files </w:t>
-      </w:r>
-      <w:r>
-        <w:t xml:space="preserve">without logging in. </w:t>
+        <w:t xml:space="preserve">Supports multiple environments like one for pre-production/production. Each environment runs on its own separate AWS resources. </w:t>
       </w:r>
     </w:p>
     <w:p>
@@ -5514,13 +6035,31 @@
         </w:numPr>
       </w:pPr>
       <w:r>
-        <w:rPr>
-          <w:b/>
-        </w:rPr>
-        <w:t>Visual Studio or Elicpse</w:t>
-      </w:r>
-      <w:r>
-        <w:t xml:space="preserve"> allows you to deploy straight into AWS without leaving your IDE</w:t>
+        <w:t xml:space="preserve">Stores application files in S3. Files uploaded will be </w:t>
+      </w:r>
+      <w:r>
+        <w:rPr>
+          <w:b/>
+        </w:rPr>
+        <w:t>automatically</w:t>
+      </w:r>
+      <w:r>
+        <w:t xml:space="preserve"> copied from your local client to S3. Can </w:t>
+      </w:r>
+      <w:r>
+        <w:rPr>
+          <w:b/>
+        </w:rPr>
+        <w:t>optionally</w:t>
+      </w:r>
+      <w:r>
+        <w:t xml:space="preserve"> set EB to copy your server log files </w:t>
+      </w:r>
+      <w:r>
+        <w:rPr>
+          <w:b/>
+        </w:rPr>
+        <w:t>every hour.</w:t>
       </w:r>
     </w:p>
     <w:p>
@@ -5532,7 +6071,25 @@
         </w:numPr>
       </w:pPr>
       <w:r>
-        <w:t>Can push out updates from GIT: only modified files are transmitted</w:t>
+        <w:t xml:space="preserve">Can store </w:t>
+      </w:r>
+      <w:r>
+        <w:rPr>
+          <w:b/>
+        </w:rPr>
+        <w:t>application data</w:t>
+      </w:r>
+      <w:r>
+        <w:t xml:space="preserve"> but best to include </w:t>
+      </w:r>
+      <w:r>
+        <w:rPr>
+          <w:b/>
+        </w:rPr>
+        <w:t>AWS SDK</w:t>
+      </w:r>
+      <w:r>
+        <w:t xml:space="preserve"> as part of the WAR file for the application.</w:t>
       </w:r>
     </w:p>
     <w:p>
@@ -5544,7 +6101,25 @@
         </w:numPr>
       </w:pPr>
       <w:r>
-        <w:t xml:space="preserve">Supports multiple environments like one for pre-production/production. Each environment runs on its own separate AWS resources. </w:t>
+        <w:t xml:space="preserve">Can deploy RDS instances </w:t>
+      </w:r>
+      <w:r>
+        <w:rPr>
+          <w:b/>
+        </w:rPr>
+        <w:t>automatically</w:t>
+      </w:r>
+      <w:r>
+        <w:t xml:space="preserve">. Connectivity is </w:t>
+      </w:r>
+      <w:r>
+        <w:rPr>
+          <w:b/>
+        </w:rPr>
+        <w:t>exposed via environment variables.</w:t>
+      </w:r>
+      <w:r>
+        <w:t xml:space="preserve"> </w:t>
       </w:r>
     </w:p>
     <w:p>
@@ -5556,31 +6131,34 @@
         </w:numPr>
       </w:pPr>
       <w:r>
-        <w:t xml:space="preserve">Stores application files in S3. Files uploaded will be </w:t>
-      </w:r>
-      <w:r>
-        <w:rPr>
-          <w:b/>
-        </w:rPr>
-        <w:t>automatically</w:t>
-      </w:r>
-      <w:r>
-        <w:t xml:space="preserve"> copied from your local client to S3. Can </w:t>
-      </w:r>
-      <w:r>
-        <w:rPr>
-          <w:b/>
-        </w:rPr>
-        <w:t>optionally</w:t>
-      </w:r>
-      <w:r>
-        <w:t xml:space="preserve"> set EB to copy your server log files </w:t>
-      </w:r>
-      <w:r>
-        <w:rPr>
-          <w:b/>
-        </w:rPr>
-        <w:t>every hour.</w:t>
+        <w:t xml:space="preserve">Can be configured to be </w:t>
+      </w:r>
+      <w:r>
+        <w:rPr>
+          <w:b/>
+        </w:rPr>
+        <w:t>fault tolerant</w:t>
+      </w:r>
+      <w:r>
+        <w:t xml:space="preserve"> within a </w:t>
+      </w:r>
+      <w:r>
+        <w:rPr>
+          <w:b/>
+        </w:rPr>
+        <w:t>region using multiple</w:t>
+      </w:r>
+      <w:r>
+        <w:t xml:space="preserve"> AZ’s. </w:t>
+      </w:r>
+      <w:r>
+        <w:rPr>
+          <w:b/>
+        </w:rPr>
+        <w:t>Not fault</w:t>
+      </w:r>
+      <w:r>
+        <w:t xml:space="preserve"> tolerant between regions.</w:t>
       </w:r>
     </w:p>
     <w:p>
@@ -5592,25 +6170,34 @@
         </w:numPr>
       </w:pPr>
       <w:r>
-        <w:t xml:space="preserve">Can store </w:t>
-      </w:r>
-      <w:r>
-        <w:rPr>
-          <w:b/>
-        </w:rPr>
-        <w:t>application data</w:t>
-      </w:r>
-      <w:r>
-        <w:t xml:space="preserve"> but best to include </w:t>
-      </w:r>
-      <w:r>
-        <w:rPr>
-          <w:b/>
-        </w:rPr>
-        <w:t>AWS SDK</w:t>
-      </w:r>
-      <w:r>
-        <w:t xml:space="preserve"> as part of the WAR file for the application.</w:t>
+        <w:t xml:space="preserve">App will be publicly available. Integrates with </w:t>
+      </w:r>
+      <w:r>
+        <w:rPr>
+          <w:b/>
+        </w:rPr>
+        <w:t>VPC</w:t>
+      </w:r>
+      <w:r>
+        <w:t xml:space="preserve">. Can restrict via </w:t>
+      </w:r>
+      <w:r>
+        <w:rPr>
+          <w:b/>
+        </w:rPr>
+        <w:t>white-listing</w:t>
+      </w:r>
+      <w:r>
+        <w:t xml:space="preserve"> at SG or NACL.  Fully supported by </w:t>
+      </w:r>
+      <w:r>
+        <w:rPr>
+          <w:b/>
+        </w:rPr>
+        <w:t>IAM.</w:t>
+      </w:r>
+      <w:r>
+        <w:t xml:space="preserve"> </w:t>
       </w:r>
     </w:p>
     <w:p>
@@ -5622,22 +6209,240 @@
         </w:numPr>
       </w:pPr>
       <w:r>
-        <w:t xml:space="preserve">Can deploy RDS instances </w:t>
-      </w:r>
-      <w:r>
-        <w:rPr>
-          <w:b/>
-        </w:rPr>
-        <w:t>automatically</w:t>
-      </w:r>
-      <w:r>
-        <w:t xml:space="preserve">. Connectivity is </w:t>
-      </w:r>
-      <w:r>
-        <w:rPr>
-          <w:b/>
-        </w:rPr>
-        <w:t>exposed via environment variables.</w:t>
+        <w:t xml:space="preserve">Full access to resources under EB. </w:t>
+      </w:r>
+    </w:p>
+    <w:p>
+      <w:pPr>
+        <w:pStyle w:val="ListParagraph"/>
+        <w:numPr>
+          <w:ilvl w:val="0"/>
+          <w:numId w:val="16"/>
+        </w:numPr>
+      </w:pPr>
+      <w:r>
+        <w:t xml:space="preserve">Can </w:t>
+      </w:r>
+      <w:r>
+        <w:rPr>
+          <w:b/>
+        </w:rPr>
+        <w:t xml:space="preserve">roll </w:t>
+      </w:r>
+      <w:r>
+        <w:t xml:space="preserve">back changes. </w:t>
+      </w:r>
+      <w:r>
+        <w:rPr>
+          <w:b/>
+        </w:rPr>
+        <w:t xml:space="preserve">Multiple </w:t>
+      </w:r>
+      <w:r>
+        <w:t xml:space="preserve">environments are allowed to support version control. </w:t>
+      </w:r>
+      <w:r>
+        <w:rPr>
+          <w:b/>
+        </w:rPr>
+        <w:t>Charged for errors</w:t>
+      </w:r>
+      <w:r>
+        <w:t xml:space="preserve">. </w:t>
+      </w:r>
+      <w:proofErr w:type="spellStart"/>
+      <w:r>
+        <w:t>Cloudformation</w:t>
+      </w:r>
+      <w:proofErr w:type="spellEnd"/>
+      <w:r>
+        <w:t xml:space="preserve"> to use is </w:t>
+      </w:r>
+      <w:r>
+        <w:rPr>
+          <w:b/>
+        </w:rPr>
+        <w:t>free</w:t>
+      </w:r>
+      <w:r>
+        <w:t xml:space="preserve">. </w:t>
+      </w:r>
+      <w:r>
+        <w:rPr>
+          <w:b/>
+        </w:rPr>
+        <w:t>Only</w:t>
+      </w:r>
+      <w:r>
+        <w:t xml:space="preserve"> changes from </w:t>
+      </w:r>
+      <w:proofErr w:type="spellStart"/>
+      <w:r>
+        <w:rPr>
+          <w:b/>
+        </w:rPr>
+        <w:t>Git</w:t>
+      </w:r>
+      <w:proofErr w:type="spellEnd"/>
+      <w:r>
+        <w:rPr>
+          <w:b/>
+        </w:rPr>
+        <w:t xml:space="preserve"> Repo</w:t>
+      </w:r>
+      <w:r>
+        <w:t xml:space="preserve"> are replicated.</w:t>
+      </w:r>
+    </w:p>
+    <w:p>
+      <w:pPr>
+        <w:pStyle w:val="ListParagraph"/>
+        <w:numPr>
+          <w:ilvl w:val="0"/>
+          <w:numId w:val="16"/>
+        </w:numPr>
+      </w:pPr>
+      <w:r>
+        <w:t xml:space="preserve">Windows 2012 R2 and Windows 2008. 2016 isn’t </w:t>
+      </w:r>
+      <w:r>
+        <w:rPr>
+          <w:b/>
+        </w:rPr>
+        <w:t>supported</w:t>
+      </w:r>
+      <w:r>
+        <w:t xml:space="preserve"> yet. Linux AMI</w:t>
+      </w:r>
+    </w:p>
+    <w:p/>
+    <w:p>
+      <w:proofErr w:type="spellStart"/>
+      <w:r>
+        <w:t>Opsworks</w:t>
+      </w:r>
+      <w:proofErr w:type="spellEnd"/>
+    </w:p>
+    <w:p>
+      <w:pPr>
+        <w:pStyle w:val="ListParagraph"/>
+        <w:numPr>
+          <w:ilvl w:val="0"/>
+          <w:numId w:val="17"/>
+        </w:numPr>
+      </w:pPr>
+      <w:r>
+        <w:rPr>
+          <w:b/>
+        </w:rPr>
+        <w:t>Stack</w:t>
+      </w:r>
+      <w:r>
+        <w:t xml:space="preserve"> – collection of instances</w:t>
+      </w:r>
+    </w:p>
+    <w:p>
+      <w:pPr>
+        <w:pStyle w:val="ListParagraph"/>
+        <w:numPr>
+          <w:ilvl w:val="0"/>
+          <w:numId w:val="17"/>
+        </w:numPr>
+      </w:pPr>
+      <w:proofErr w:type="spellStart"/>
+      <w:r>
+        <w:rPr>
+          <w:b/>
+        </w:rPr>
+        <w:t>Opsworks</w:t>
+      </w:r>
+      <w:proofErr w:type="spellEnd"/>
+      <w:r>
+        <w:t xml:space="preserve"> – straightforward way to create and manage stacks. Makes it easy to automate operational tasks like code deployment, software using Chef. </w:t>
+      </w:r>
+    </w:p>
+    <w:p>
+      <w:pPr>
+        <w:pStyle w:val="ListParagraph"/>
+        <w:numPr>
+          <w:ilvl w:val="1"/>
+          <w:numId w:val="17"/>
+        </w:numPr>
+      </w:pPr>
+      <w:r>
+        <w:t xml:space="preserve">Flexibility to define application architecture, resource configuration and provisioning resources. Scale based on time or load to make it easier. </w:t>
+      </w:r>
+    </w:p>
+    <w:p>
+      <w:pPr>
+        <w:pStyle w:val="ListParagraph"/>
+        <w:numPr>
+          <w:ilvl w:val="0"/>
+          <w:numId w:val="17"/>
+        </w:numPr>
+      </w:pPr>
+      <w:r>
+        <w:rPr>
+          <w:b/>
+        </w:rPr>
+        <w:t>Chef</w:t>
+      </w:r>
+      <w:r>
+        <w:t xml:space="preserve"> – turns infrastructure into code. You can automate, build, deploy, and manage infrastructure. </w:t>
+      </w:r>
+    </w:p>
+    <w:p>
+      <w:pPr>
+        <w:pStyle w:val="ListParagraph"/>
+        <w:numPr>
+          <w:ilvl w:val="1"/>
+          <w:numId w:val="17"/>
+        </w:numPr>
+      </w:pPr>
+      <w:r>
+        <w:rPr>
+          <w:b/>
+        </w:rPr>
+        <w:t>Nodes</w:t>
+      </w:r>
+      <w:r>
+        <w:t xml:space="preserve"> – chef client installed on each server</w:t>
+      </w:r>
+    </w:p>
+    <w:p>
+      <w:pPr>
+        <w:pStyle w:val="ListParagraph"/>
+        <w:numPr>
+          <w:ilvl w:val="1"/>
+          <w:numId w:val="17"/>
+        </w:numPr>
+      </w:pPr>
+      <w:r>
+        <w:rPr>
+          <w:b/>
+        </w:rPr>
+        <w:t xml:space="preserve">Stacks </w:t>
+      </w:r>
+      <w:r>
+        <w:t>– container of resources such as ELB, EC2</w:t>
+      </w:r>
+    </w:p>
+    <w:p>
+      <w:pPr>
+        <w:pStyle w:val="ListParagraph"/>
+        <w:numPr>
+          <w:ilvl w:val="1"/>
+          <w:numId w:val="17"/>
+        </w:numPr>
+      </w:pPr>
+      <w:r>
+        <w:rPr>
+          <w:b/>
+        </w:rPr>
+        <w:t xml:space="preserve">Recipes </w:t>
+      </w:r>
+      <w:r>
+        <w:t>-</w:t>
       </w:r>
       <w:r>
         <w:t xml:space="preserve"> </w:t>
@@ -5647,190 +6452,7 @@
       <w:pPr>
         <w:pStyle w:val="ListParagraph"/>
         <w:numPr>
-          <w:ilvl w:val="0"/>
-          <w:numId w:val="16"/>
-        </w:numPr>
-      </w:pPr>
-      <w:r>
-        <w:t xml:space="preserve">Can be configured to be </w:t>
-      </w:r>
-      <w:r>
-        <w:rPr>
-          <w:b/>
-        </w:rPr>
-        <w:t>fault tolerant</w:t>
-      </w:r>
-      <w:r>
-        <w:t xml:space="preserve"> within a </w:t>
-      </w:r>
-      <w:r>
-        <w:rPr>
-          <w:b/>
-        </w:rPr>
-        <w:t>region using multiple</w:t>
-      </w:r>
-      <w:r>
-        <w:t xml:space="preserve"> AZ’s. </w:t>
-      </w:r>
-      <w:r>
-        <w:rPr>
-          <w:b/>
-        </w:rPr>
-        <w:t>Not fault</w:t>
-      </w:r>
-      <w:r>
-        <w:t xml:space="preserve"> tolerant between regions.</w:t>
-      </w:r>
-    </w:p>
-    <w:p>
-      <w:pPr>
-        <w:pStyle w:val="ListParagraph"/>
-        <w:numPr>
-          <w:ilvl w:val="0"/>
-          <w:numId w:val="16"/>
-        </w:numPr>
-      </w:pPr>
-      <w:r>
-        <w:t xml:space="preserve">App will be publicly available. Integrates with </w:t>
-      </w:r>
-      <w:r>
-        <w:rPr>
-          <w:b/>
-        </w:rPr>
-        <w:t>VPC</w:t>
-      </w:r>
-      <w:r>
-        <w:t xml:space="preserve">. Can restrict via </w:t>
-      </w:r>
-      <w:r>
-        <w:rPr>
-          <w:b/>
-        </w:rPr>
-        <w:t>white-listing</w:t>
-      </w:r>
-      <w:r>
-        <w:t xml:space="preserve"> at SG or NACL.  Fully supported by </w:t>
-      </w:r>
-      <w:r>
-        <w:rPr>
-          <w:b/>
-        </w:rPr>
-        <w:t>IAM.</w:t>
-      </w:r>
-      <w:r>
-        <w:t xml:space="preserve"> </w:t>
-      </w:r>
-    </w:p>
-    <w:p>
-      <w:pPr>
-        <w:pStyle w:val="ListParagraph"/>
-        <w:numPr>
-          <w:ilvl w:val="0"/>
-          <w:numId w:val="16"/>
-        </w:numPr>
-      </w:pPr>
-      <w:r>
-        <w:t xml:space="preserve">Full access to resources under EB. </w:t>
-      </w:r>
-    </w:p>
-    <w:p>
-      <w:pPr>
-        <w:pStyle w:val="ListParagraph"/>
-        <w:numPr>
-          <w:ilvl w:val="0"/>
-          <w:numId w:val="16"/>
-        </w:numPr>
-      </w:pPr>
-      <w:r>
-        <w:t xml:space="preserve">Can </w:t>
-      </w:r>
-      <w:r>
-        <w:rPr>
-          <w:b/>
-        </w:rPr>
-        <w:t xml:space="preserve">roll </w:t>
-      </w:r>
-      <w:r>
-        <w:t xml:space="preserve">back changes. </w:t>
-      </w:r>
-      <w:r>
-        <w:rPr>
-          <w:b/>
-        </w:rPr>
-        <w:t xml:space="preserve">Multiple </w:t>
-      </w:r>
-      <w:r>
-        <w:t xml:space="preserve">environments are allowed to support version control. </w:t>
-      </w:r>
-      <w:r>
-        <w:rPr>
-          <w:b/>
-        </w:rPr>
-        <w:t>Charged for errors</w:t>
-      </w:r>
-      <w:r>
-        <w:t xml:space="preserve">. Cloudformation to use is </w:t>
-      </w:r>
-      <w:r>
-        <w:rPr>
-          <w:b/>
-        </w:rPr>
-        <w:t>free</w:t>
-      </w:r>
-      <w:r>
-        <w:t xml:space="preserve">. </w:t>
-      </w:r>
-      <w:r>
-        <w:rPr>
-          <w:b/>
-        </w:rPr>
-        <w:t>Only</w:t>
-      </w:r>
-      <w:r>
-        <w:t xml:space="preserve"> changes from </w:t>
-      </w:r>
-      <w:r>
-        <w:rPr>
-          <w:b/>
-        </w:rPr>
-        <w:t>Git Repo</w:t>
-      </w:r>
-      <w:r>
-        <w:t xml:space="preserve"> are replicated.</w:t>
-      </w:r>
-    </w:p>
-    <w:p>
-      <w:pPr>
-        <w:pStyle w:val="ListParagraph"/>
-        <w:numPr>
-          <w:ilvl w:val="0"/>
-          <w:numId w:val="16"/>
-        </w:numPr>
-      </w:pPr>
-      <w:r>
-        <w:t xml:space="preserve">Windows 2012 R2 and Windows 2008. 2016 isn’t </w:t>
-      </w:r>
-      <w:r>
-        <w:rPr>
-          <w:b/>
-        </w:rPr>
-        <w:t>supported</w:t>
-      </w:r>
-      <w:r>
-        <w:t xml:space="preserve"> yet. Linux AMI</w:t>
-      </w:r>
-    </w:p>
-    <w:p/>
-    <w:p>
-      <w:r>
-        <w:t>Opsworks</w:t>
-      </w:r>
-    </w:p>
-    <w:p>
-      <w:pPr>
-        <w:pStyle w:val="ListParagraph"/>
-        <w:numPr>
-          <w:ilvl w:val="0"/>
+          <w:ilvl w:val="1"/>
           <w:numId w:val="17"/>
         </w:numPr>
       </w:pPr>
@@ -5838,139 +6460,24 @@
         <w:rPr>
           <w:b/>
         </w:rPr>
-        <w:t>Stack</w:t>
-      </w:r>
-      <w:r>
-        <w:t xml:space="preserve"> – collection of instances</w:t>
-      </w:r>
-    </w:p>
-    <w:p>
-      <w:pPr>
-        <w:pStyle w:val="ListParagraph"/>
-        <w:numPr>
-          <w:ilvl w:val="0"/>
-          <w:numId w:val="17"/>
-        </w:numPr>
-      </w:pPr>
-      <w:r>
-        <w:rPr>
-          <w:b/>
-        </w:rPr>
-        <w:t>Opsworks</w:t>
-      </w:r>
-      <w:r>
-        <w:t xml:space="preserve"> – straightforward way to create and manage stacks. Makes it easy to automate operational tasks like code deployment, software using Chef. </w:t>
-      </w:r>
-    </w:p>
-    <w:p>
-      <w:pPr>
-        <w:pStyle w:val="ListParagraph"/>
-        <w:numPr>
-          <w:ilvl w:val="1"/>
-          <w:numId w:val="17"/>
-        </w:numPr>
-      </w:pPr>
-      <w:r>
-        <w:t xml:space="preserve">Flexibility to define application architecture, resource configuration and provisioning resources. Scale based on time or load to make it easier. </w:t>
-      </w:r>
-    </w:p>
-    <w:p>
-      <w:pPr>
-        <w:pStyle w:val="ListParagraph"/>
-        <w:numPr>
-          <w:ilvl w:val="0"/>
-          <w:numId w:val="17"/>
-        </w:numPr>
-      </w:pPr>
-      <w:r>
-        <w:rPr>
-          <w:b/>
-        </w:rPr>
-        <w:t>Chef</w:t>
-      </w:r>
-      <w:r>
-        <w:t xml:space="preserve"> – turns infrastructure into code. You can automate, build, deploy, and manage infrastructure. </w:t>
-      </w:r>
-    </w:p>
-    <w:p>
-      <w:pPr>
-        <w:pStyle w:val="ListParagraph"/>
-        <w:numPr>
-          <w:ilvl w:val="1"/>
-          <w:numId w:val="17"/>
-        </w:numPr>
-      </w:pPr>
-      <w:r>
-        <w:rPr>
-          <w:b/>
-        </w:rPr>
-        <w:t>Nodes</w:t>
-      </w:r>
-      <w:r>
-        <w:t xml:space="preserve"> – chef client installed on each server</w:t>
-      </w:r>
-    </w:p>
-    <w:p>
-      <w:pPr>
-        <w:pStyle w:val="ListParagraph"/>
-        <w:numPr>
-          <w:ilvl w:val="1"/>
-          <w:numId w:val="17"/>
-        </w:numPr>
-      </w:pPr>
-      <w:r>
-        <w:rPr>
-          <w:b/>
-        </w:rPr>
-        <w:t xml:space="preserve">Stacks </w:t>
-      </w:r>
-      <w:r>
-        <w:t>– container of resources such as ELB, EC2</w:t>
-      </w:r>
-    </w:p>
-    <w:p>
-      <w:pPr>
-        <w:pStyle w:val="ListParagraph"/>
-        <w:numPr>
-          <w:ilvl w:val="1"/>
-          <w:numId w:val="17"/>
-        </w:numPr>
-      </w:pPr>
-      <w:r>
-        <w:rPr>
-          <w:b/>
-        </w:rPr>
-        <w:t xml:space="preserve">Recipes </w:t>
-      </w:r>
-      <w:r>
-        <w:t>-</w:t>
-      </w:r>
-      <w:r>
-        <w:t xml:space="preserve"> </w:t>
-      </w:r>
-    </w:p>
-    <w:p>
-      <w:pPr>
-        <w:pStyle w:val="ListParagraph"/>
-        <w:numPr>
-          <w:ilvl w:val="1"/>
-          <w:numId w:val="17"/>
-        </w:numPr>
-      </w:pPr>
-      <w:r>
-        <w:rPr>
-          <w:b/>
-        </w:rPr>
         <w:t>Layers</w:t>
       </w:r>
       <w:r>
-        <w:t xml:space="preserve"> – exis</w:t>
+        <w:t xml:space="preserve"> – </w:t>
+      </w:r>
+      <w:proofErr w:type="spellStart"/>
+      <w:r>
+        <w:t>exis</w:t>
       </w:r>
       <w:r>
         <w:t>d</w:t>
       </w:r>
       <w:r>
-        <w:t>ts in a stack and consisting of different layers.</w:t>
+        <w:t>ts</w:t>
+      </w:r>
+      <w:proofErr w:type="spellEnd"/>
+      <w:r>
+        <w:t xml:space="preserve"> in a stack and consisting of different layers.</w:t>
       </w:r>
     </w:p>
     <w:p>
@@ -5981,8 +6488,13 @@
           <w:numId w:val="17"/>
         </w:numPr>
       </w:pPr>
-      <w:r>
-        <w:t>OpsWorks takes care of the manual configuration.</w:t>
+      <w:proofErr w:type="spellStart"/>
+      <w:r>
+        <w:t>OpsWorks</w:t>
+      </w:r>
+      <w:proofErr w:type="spellEnd"/>
+      <w:r>
+        <w:t xml:space="preserve"> takes care of the manual configuration.</w:t>
       </w:r>
     </w:p>
     <w:p>
@@ -6042,7 +6554,15 @@
         </w:numPr>
       </w:pPr>
       <w:r>
-        <w:t xml:space="preserve">Chef 11 for builtin </w:t>
+        <w:t xml:space="preserve">Chef 11 for </w:t>
+      </w:r>
+      <w:proofErr w:type="spellStart"/>
+      <w:r>
+        <w:t>builtin</w:t>
+      </w:r>
+      <w:proofErr w:type="spellEnd"/>
+      <w:r>
+        <w:t xml:space="preserve"> </w:t>
       </w:r>
       <w:r>
         <w:t>functions</w:t>
@@ -6069,7 +6589,23 @@
         </w:numPr>
       </w:pPr>
       <w:r>
-        <w:t>After you attach an ELB, Opsworks removes any registered instances and then manages the ELB. If the ELB is modified, shanges will not be performed.</w:t>
+        <w:t xml:space="preserve">After you attach an ELB, </w:t>
+      </w:r>
+      <w:proofErr w:type="spellStart"/>
+      <w:r>
+        <w:t>Opsworks</w:t>
+      </w:r>
+      <w:proofErr w:type="spellEnd"/>
+      <w:r>
+        <w:t xml:space="preserve"> removes any registered instances and then manages the ELB. If the ELB is modified, </w:t>
+      </w:r>
+      <w:proofErr w:type="spellStart"/>
+      <w:r>
+        <w:t>shanges</w:t>
+      </w:r>
+      <w:proofErr w:type="spellEnd"/>
+      <w:r>
+        <w:t xml:space="preserve"> will not be performed.</w:t>
       </w:r>
     </w:p>
     <w:p/>
@@ -6079,46 +6615,46 @@
         <w:rPr>
           <w:b/>
         </w:rPr>
+        <w:t>Domain 3</w:t>
+      </w:r>
+      <w:r>
+        <w:t xml:space="preserve"> –</w:t>
+      </w:r>
+      <w:r>
+        <w:t xml:space="preserve"> High Availability and Business Continuity</w:t>
+      </w:r>
+    </w:p>
+    <w:p>
+      <w:pPr>
+        <w:pStyle w:val="ListParagraph"/>
+        <w:numPr>
+          <w:ilvl w:val="0"/>
+          <w:numId w:val="18"/>
+        </w:numPr>
+      </w:pPr>
+      <w:r>
+        <w:rPr>
+          <w:b/>
+        </w:rPr>
+        <w:t>3.1</w:t>
+      </w:r>
+      <w:r>
+        <w:t xml:space="preserve"> – Ability to manage the lifecycle of an application on AWS</w:t>
+      </w:r>
+    </w:p>
+    <w:p>
+      <w:pPr>
+        <w:pStyle w:val="ListParagraph"/>
+        <w:numPr>
+          <w:ilvl w:val="0"/>
+          <w:numId w:val="18"/>
+        </w:numPr>
+      </w:pPr>
+      <w:r>
+        <w:rPr>
+          <w:b/>
+        </w:rPr>
         <w:lastRenderedPageBreak/>
-        <w:t>Domain 3</w:t>
-      </w:r>
-      <w:r>
-        <w:t xml:space="preserve"> –</w:t>
-      </w:r>
-      <w:r>
-        <w:t xml:space="preserve"> High Availability and Business Continuity</w:t>
-      </w:r>
-    </w:p>
-    <w:p>
-      <w:pPr>
-        <w:pStyle w:val="ListParagraph"/>
-        <w:numPr>
-          <w:ilvl w:val="0"/>
-          <w:numId w:val="18"/>
-        </w:numPr>
-      </w:pPr>
-      <w:r>
-        <w:rPr>
-          <w:b/>
-        </w:rPr>
-        <w:t>3.1</w:t>
-      </w:r>
-      <w:r>
-        <w:t xml:space="preserve"> – Ability to manage the lifecycle of an application on AWS</w:t>
-      </w:r>
-    </w:p>
-    <w:p>
-      <w:pPr>
-        <w:pStyle w:val="ListParagraph"/>
-        <w:numPr>
-          <w:ilvl w:val="0"/>
-          <w:numId w:val="18"/>
-        </w:numPr>
-      </w:pPr>
-      <w:r>
-        <w:rPr>
-          <w:b/>
-        </w:rPr>
         <w:t>3.2</w:t>
       </w:r>
       <w:r>
@@ -6290,8 +6826,1853 @@
       <w:r>
         <w:t>Subnets can communicate with each other by default</w:t>
       </w:r>
-      <w:bookmarkStart w:id="0" w:name="_GoBack"/>
-      <w:bookmarkEnd w:id="0"/>
+    </w:p>
+    <w:p/>
+    <w:p>
+      <w:r>
+        <w:t>Build your own customer VPC</w:t>
+      </w:r>
+    </w:p>
+    <w:p>
+      <w:pPr>
+        <w:pStyle w:val="ListParagraph"/>
+        <w:numPr>
+          <w:ilvl w:val="0"/>
+          <w:numId w:val="20"/>
+        </w:numPr>
+      </w:pPr>
+      <w:r>
+        <w:t>Subnets can communicate with different AZ by default</w:t>
+      </w:r>
+    </w:p>
+    <w:p>
+      <w:pPr>
+        <w:pStyle w:val="ListParagraph"/>
+        <w:numPr>
+          <w:ilvl w:val="0"/>
+          <w:numId w:val="20"/>
+        </w:numPr>
+      </w:pPr>
+      <w:r>
+        <w:t>SG can span AZ but subnet can’t span AZ</w:t>
+      </w:r>
+    </w:p>
+    <w:p/>
+    <w:p>
+      <w:r>
+        <w:t>Deploying a NAT LAB</w:t>
+      </w:r>
+    </w:p>
+    <w:p>
+      <w:pPr>
+        <w:pStyle w:val="ListParagraph"/>
+        <w:numPr>
+          <w:ilvl w:val="0"/>
+          <w:numId w:val="21"/>
+        </w:numPr>
+      </w:pPr>
+      <w:r>
+        <w:t xml:space="preserve">Use a larger </w:t>
+      </w:r>
+      <w:proofErr w:type="spellStart"/>
+      <w:r>
+        <w:t>nat</w:t>
+      </w:r>
+      <w:proofErr w:type="spellEnd"/>
+      <w:r>
+        <w:t xml:space="preserve"> instance if you’re not getting enough throughput. </w:t>
+      </w:r>
+    </w:p>
+    <w:p>
+      <w:pPr>
+        <w:pStyle w:val="ListParagraph"/>
+        <w:numPr>
+          <w:ilvl w:val="0"/>
+          <w:numId w:val="21"/>
+        </w:numPr>
+      </w:pPr>
+      <w:r>
+        <w:t>Disable source destination checks</w:t>
+      </w:r>
+    </w:p>
+    <w:p/>
+    <w:p>
+      <w:r>
+        <w:t>VPC Peering</w:t>
+      </w:r>
+    </w:p>
+    <w:p>
+      <w:pPr>
+        <w:pStyle w:val="ListParagraph"/>
+        <w:numPr>
+          <w:ilvl w:val="0"/>
+          <w:numId w:val="22"/>
+        </w:numPr>
+      </w:pPr>
+      <w:r>
+        <w:rPr>
+          <w:b/>
+        </w:rPr>
+        <w:t>Peering</w:t>
+      </w:r>
+      <w:r>
+        <w:t xml:space="preserve"> – connection between two VPC’s that enables you to route traffic between them using Private IP addresses </w:t>
+      </w:r>
+      <w:r>
+        <w:rPr>
+          <w:b/>
+        </w:rPr>
+        <w:t>within a single region.</w:t>
+      </w:r>
+      <w:r>
+        <w:t xml:space="preserve"> Can be done across regions. </w:t>
+      </w:r>
+    </w:p>
+    <w:p>
+      <w:pPr>
+        <w:pStyle w:val="ListParagraph"/>
+        <w:numPr>
+          <w:ilvl w:val="1"/>
+          <w:numId w:val="22"/>
+        </w:numPr>
+      </w:pPr>
+      <w:r>
+        <w:t>Transitive Peering NOT Supported</w:t>
+      </w:r>
+    </w:p>
+    <w:p>
+      <w:pPr>
+        <w:pStyle w:val="ListParagraph"/>
+        <w:numPr>
+          <w:ilvl w:val="1"/>
+          <w:numId w:val="22"/>
+        </w:numPr>
+      </w:pPr>
+      <w:r>
+        <w:t>Can Peer to 50 VPC’s if needed by a soft limit. Can go up to</w:t>
+      </w:r>
+      <w:r>
+        <w:rPr>
+          <w:b/>
+        </w:rPr>
+        <w:t xml:space="preserve"> 125</w:t>
+      </w:r>
+      <w:r>
+        <w:rPr>
+          <w:b/>
+        </w:rPr>
+        <w:t xml:space="preserve"> </w:t>
+      </w:r>
+      <w:r>
+        <w:t>by request</w:t>
+      </w:r>
+    </w:p>
+    <w:p>
+      <w:pPr>
+        <w:pStyle w:val="ListParagraph"/>
+        <w:numPr>
+          <w:ilvl w:val="0"/>
+          <w:numId w:val="22"/>
+        </w:numPr>
+      </w:pPr>
+      <w:r>
+        <w:t>Limits:</w:t>
+      </w:r>
+    </w:p>
+    <w:p>
+      <w:pPr>
+        <w:pStyle w:val="ListParagraph"/>
+        <w:numPr>
+          <w:ilvl w:val="1"/>
+          <w:numId w:val="22"/>
+        </w:numPr>
+      </w:pPr>
+      <w:r>
+        <w:t>Can’t create a Peering connection between VPCS having CIDR blocks</w:t>
+      </w:r>
+    </w:p>
+    <w:p>
+      <w:pPr>
+        <w:pStyle w:val="ListParagraph"/>
+        <w:numPr>
+          <w:ilvl w:val="1"/>
+          <w:numId w:val="22"/>
+        </w:numPr>
+      </w:pPr>
+      <w:r>
+        <w:t>Can’t create VPC Peering connection between VPC in different regions</w:t>
+      </w:r>
+    </w:p>
+    <w:p>
+      <w:pPr>
+        <w:pStyle w:val="ListParagraph"/>
+        <w:numPr>
+          <w:ilvl w:val="1"/>
+          <w:numId w:val="22"/>
+        </w:numPr>
+      </w:pPr>
+      <w:r>
+        <w:t xml:space="preserve">A placement group can span peered VPCs; however, you will </w:t>
+      </w:r>
+      <w:r>
+        <w:rPr>
+          <w:b/>
+        </w:rPr>
+        <w:t>not</w:t>
+      </w:r>
+      <w:r>
+        <w:t xml:space="preserve"> get full bandwidth between instances in peered VPCs. </w:t>
+      </w:r>
+    </w:p>
+    <w:p>
+      <w:pPr>
+        <w:pStyle w:val="ListParagraph"/>
+        <w:numPr>
+          <w:ilvl w:val="1"/>
+          <w:numId w:val="22"/>
+        </w:numPr>
+      </w:pPr>
+      <w:r>
+        <w:t xml:space="preserve">Private DNS values </w:t>
+      </w:r>
+      <w:r>
+        <w:rPr>
+          <w:b/>
+        </w:rPr>
+        <w:t>can’t</w:t>
+      </w:r>
+      <w:r>
+        <w:t xml:space="preserve"> be resolved between instances in peered VPCs. </w:t>
+      </w:r>
+    </w:p>
+    <w:p>
+      <w:pPr>
+        <w:pStyle w:val="ListParagraph"/>
+        <w:numPr>
+          <w:ilvl w:val="0"/>
+          <w:numId w:val="22"/>
+        </w:numPr>
+        <w:rPr>
+          <w:b/>
+        </w:rPr>
+      </w:pPr>
+      <w:r>
+        <w:rPr>
+          <w:b/>
+        </w:rPr>
+        <w:t>Setup</w:t>
+      </w:r>
+    </w:p>
+    <w:p>
+      <w:pPr>
+        <w:pStyle w:val="ListParagraph"/>
+        <w:numPr>
+          <w:ilvl w:val="1"/>
+          <w:numId w:val="22"/>
+        </w:numPr>
+      </w:pPr>
+      <w:r>
+        <w:t>Owner of local VPC sends a request to the owner of the second VPC to peer</w:t>
+      </w:r>
+    </w:p>
+    <w:p>
+      <w:pPr>
+        <w:pStyle w:val="ListParagraph"/>
+        <w:numPr>
+          <w:ilvl w:val="1"/>
+          <w:numId w:val="22"/>
+        </w:numPr>
+      </w:pPr>
+      <w:r>
+        <w:t>Owner of the second VPC has to accept</w:t>
+      </w:r>
+    </w:p>
+    <w:p>
+      <w:pPr>
+        <w:pStyle w:val="ListParagraph"/>
+        <w:numPr>
+          <w:ilvl w:val="1"/>
+          <w:numId w:val="22"/>
+        </w:numPr>
+      </w:pPr>
+      <w:r>
+        <w:t xml:space="preserve">Owner of the local VPC adds a route to their route table allowing their subnets to </w:t>
+      </w:r>
+      <w:proofErr w:type="spellStart"/>
+      <w:r>
+        <w:t>route</w:t>
+      </w:r>
+      <w:proofErr w:type="spellEnd"/>
+      <w:r>
+        <w:t xml:space="preserve"> out to the peer VPC</w:t>
+      </w:r>
+    </w:p>
+    <w:p>
+      <w:pPr>
+        <w:pStyle w:val="ListParagraph"/>
+        <w:numPr>
+          <w:ilvl w:val="1"/>
+          <w:numId w:val="22"/>
+        </w:numPr>
+      </w:pPr>
+      <w:r>
+        <w:t>Owner of the peer VPC adds a route to their route table allowing their subnets to route back to the other VPC</w:t>
+      </w:r>
+    </w:p>
+    <w:p>
+      <w:pPr>
+        <w:pStyle w:val="ListParagraph"/>
+        <w:numPr>
+          <w:ilvl w:val="1"/>
+          <w:numId w:val="22"/>
+        </w:numPr>
+      </w:pPr>
+      <w:r>
+        <w:lastRenderedPageBreak/>
+        <w:t xml:space="preserve">Security Groups in both VPC have to both allow traffic. </w:t>
+      </w:r>
+    </w:p>
+    <w:p>
+      <w:pPr>
+        <w:pStyle w:val="ListParagraph"/>
+        <w:numPr>
+          <w:ilvl w:val="0"/>
+          <w:numId w:val="22"/>
+        </w:numPr>
+        <w:rPr>
+          <w:b/>
+        </w:rPr>
+      </w:pPr>
+      <w:r>
+        <w:rPr>
+          <w:b/>
+        </w:rPr>
+        <w:t>Troubleshooting</w:t>
+      </w:r>
+    </w:p>
+    <w:p>
+      <w:pPr>
+        <w:pStyle w:val="ListParagraph"/>
+        <w:numPr>
+          <w:ilvl w:val="1"/>
+          <w:numId w:val="22"/>
+        </w:numPr>
+      </w:pPr>
+      <w:r>
+        <w:t>Are the VPCs in the same region?</w:t>
+      </w:r>
+    </w:p>
+    <w:p>
+      <w:pPr>
+        <w:pStyle w:val="ListParagraph"/>
+        <w:numPr>
+          <w:ilvl w:val="1"/>
+          <w:numId w:val="22"/>
+        </w:numPr>
+      </w:pPr>
+      <w:r>
+        <w:t>If you can’t create a VPC peer, check to see if the CIDR blocks are overlapping</w:t>
+      </w:r>
+    </w:p>
+    <w:p>
+      <w:pPr>
+        <w:pStyle w:val="ListParagraph"/>
+        <w:numPr>
+          <w:ilvl w:val="1"/>
+          <w:numId w:val="22"/>
+        </w:numPr>
+      </w:pPr>
+      <w:r>
+        <w:t>Check that the relevant security groups and NACLS are allowing traffic through</w:t>
+      </w:r>
+    </w:p>
+    <w:p>
+      <w:pPr>
+        <w:pStyle w:val="ListParagraph"/>
+        <w:numPr>
+          <w:ilvl w:val="1"/>
+          <w:numId w:val="22"/>
+        </w:numPr>
+      </w:pPr>
+      <w:r>
+        <w:t>Check that a route has been create in BOTH VPC’s routing tables.</w:t>
+      </w:r>
+    </w:p>
+    <w:p/>
+    <w:p/>
+    <w:p>
+      <w:r>
+        <w:t>Direct Connect</w:t>
+      </w:r>
+    </w:p>
+    <w:p>
+      <w:pPr>
+        <w:pStyle w:val="ListParagraph"/>
+        <w:numPr>
+          <w:ilvl w:val="0"/>
+          <w:numId w:val="23"/>
+        </w:numPr>
+      </w:pPr>
+      <w:r>
+        <w:t>Makes it easy to establish a dedicated network connection from your premises to AWS</w:t>
+      </w:r>
+    </w:p>
+    <w:p>
+      <w:pPr>
+        <w:pStyle w:val="ListParagraph"/>
+        <w:numPr>
+          <w:ilvl w:val="0"/>
+          <w:numId w:val="23"/>
+        </w:numPr>
+      </w:pPr>
+      <w:r>
+        <w:rPr>
+          <w:b/>
+        </w:rPr>
+        <w:t>Uses 802.1q VLANS</w:t>
+      </w:r>
+      <w:r>
+        <w:t xml:space="preserve">. Can be </w:t>
+      </w:r>
+      <w:r>
+        <w:t>partitions</w:t>
+      </w:r>
+      <w:r>
+        <w:t xml:space="preserve"> into multiple virtual interfaces</w:t>
+      </w:r>
+      <w:r>
+        <w:t xml:space="preserve"> </w:t>
+      </w:r>
+      <w:r>
+        <w:rPr>
+          <w:b/>
+        </w:rPr>
+        <w:t>(VIFS)</w:t>
+      </w:r>
+      <w:r>
+        <w:rPr>
+          <w:b/>
+        </w:rPr>
+        <w:t>.</w:t>
+      </w:r>
+      <w:r>
+        <w:t xml:space="preserve"> </w:t>
+      </w:r>
+      <w:r>
+        <w:t>Can use the</w:t>
+      </w:r>
+      <w:r>
+        <w:rPr>
+          <w:b/>
+        </w:rPr>
+        <w:t xml:space="preserve"> same</w:t>
+      </w:r>
+      <w:r>
+        <w:t xml:space="preserve"> connect</w:t>
+      </w:r>
+      <w:r>
+        <w:t>ion to access public resources</w:t>
+      </w:r>
+    </w:p>
+    <w:p>
+      <w:pPr>
+        <w:pStyle w:val="ListParagraph"/>
+        <w:numPr>
+          <w:ilvl w:val="1"/>
+          <w:numId w:val="23"/>
+        </w:numPr>
+      </w:pPr>
+      <w:r>
+        <w:t xml:space="preserve">Allow </w:t>
+      </w:r>
+      <w:r>
+        <w:rPr>
+          <w:b/>
+        </w:rPr>
+        <w:t>public connections</w:t>
+      </w:r>
+      <w:r>
+        <w:t xml:space="preserve"> to </w:t>
+      </w:r>
+      <w:r>
+        <w:rPr>
+          <w:b/>
+        </w:rPr>
+        <w:t>EC2</w:t>
+      </w:r>
+      <w:r>
+        <w:t xml:space="preserve"> or</w:t>
+      </w:r>
+      <w:r>
+        <w:rPr>
+          <w:b/>
+        </w:rPr>
+        <w:t xml:space="preserve"> S3</w:t>
+      </w:r>
+      <w:r>
+        <w:t xml:space="preserve"> using public IP addresses</w:t>
+      </w:r>
+    </w:p>
+    <w:p>
+      <w:pPr>
+        <w:pStyle w:val="ListParagraph"/>
+        <w:numPr>
+          <w:ilvl w:val="1"/>
+          <w:numId w:val="23"/>
+        </w:numPr>
+      </w:pPr>
+      <w:r>
+        <w:t xml:space="preserve">Allows </w:t>
+      </w:r>
+      <w:r>
+        <w:rPr>
+          <w:b/>
+        </w:rPr>
+        <w:t>private connections</w:t>
+      </w:r>
+      <w:r>
+        <w:t xml:space="preserve"> to </w:t>
+      </w:r>
+      <w:r>
+        <w:rPr>
+          <w:b/>
+        </w:rPr>
+        <w:t>VPC</w:t>
+      </w:r>
+      <w:r>
+        <w:t xml:space="preserve"> using internal IP addresses</w:t>
+      </w:r>
+    </w:p>
+    <w:p>
+      <w:pPr>
+        <w:pStyle w:val="ListParagraph"/>
+        <w:numPr>
+          <w:ilvl w:val="0"/>
+          <w:numId w:val="23"/>
+        </w:numPr>
+      </w:pPr>
+      <w:r>
+        <w:t>Doesn’t involve the internet</w:t>
+      </w:r>
+      <w:r>
+        <w:t xml:space="preserve"> instead uses a private connection</w:t>
+      </w:r>
+    </w:p>
+    <w:p>
+      <w:pPr>
+        <w:pStyle w:val="ListParagraph"/>
+        <w:numPr>
+          <w:ilvl w:val="0"/>
+          <w:numId w:val="23"/>
+        </w:numPr>
+      </w:pPr>
+      <w:r>
+        <w:t xml:space="preserve">VPN uses the internet with low to modest bandwidth requirements. </w:t>
+      </w:r>
+    </w:p>
+    <w:p>
+      <w:pPr>
+        <w:pStyle w:val="ListParagraph"/>
+        <w:numPr>
+          <w:ilvl w:val="0"/>
+          <w:numId w:val="23"/>
+        </w:numPr>
+      </w:pPr>
+      <w:r>
+        <w:t xml:space="preserve">Available in </w:t>
+      </w:r>
+      <w:r>
+        <w:rPr>
+          <w:b/>
+        </w:rPr>
+        <w:t xml:space="preserve">10Gbps, 1 </w:t>
+      </w:r>
+      <w:proofErr w:type="spellStart"/>
+      <w:r>
+        <w:rPr>
+          <w:b/>
+        </w:rPr>
+        <w:t>Gbps</w:t>
+      </w:r>
+      <w:proofErr w:type="spellEnd"/>
+      <w:r>
+        <w:rPr>
+          <w:b/>
+        </w:rPr>
+        <w:t xml:space="preserve">, Sub 1 </w:t>
+      </w:r>
+      <w:proofErr w:type="spellStart"/>
+      <w:r>
+        <w:rPr>
+          <w:b/>
+        </w:rPr>
+        <w:t>Gbps</w:t>
+      </w:r>
+      <w:proofErr w:type="spellEnd"/>
+      <w:r>
+        <w:t xml:space="preserve"> can be purchased through AWS Direct Conn</w:t>
+      </w:r>
+      <w:r>
+        <w:t>ect Pa</w:t>
+      </w:r>
+      <w:r>
+        <w:t>rtners</w:t>
+      </w:r>
+    </w:p>
+    <w:p>
+      <w:pPr>
+        <w:pStyle w:val="ListParagraph"/>
+        <w:numPr>
+          <w:ilvl w:val="0"/>
+          <w:numId w:val="23"/>
+        </w:numPr>
+      </w:pPr>
+      <w:r>
+        <w:t xml:space="preserve">For Disaster, use </w:t>
+      </w:r>
+      <w:r>
+        <w:rPr>
+          <w:b/>
+        </w:rPr>
+        <w:t>BGP</w:t>
+      </w:r>
+      <w:r>
+        <w:t xml:space="preserve"> to Fail over automatically from Direct Connect to S2S VPN</w:t>
+      </w:r>
+    </w:p>
+    <w:p>
+      <w:pPr>
+        <w:pStyle w:val="ListParagraph"/>
+        <w:numPr>
+          <w:ilvl w:val="1"/>
+          <w:numId w:val="23"/>
+        </w:numPr>
+      </w:pPr>
+      <w:r>
+        <w:t>Can also have 2 connections (2 routers, 2 direct connects) or S2S</w:t>
+      </w:r>
+    </w:p>
+    <w:p>
+      <w:pPr>
+        <w:pStyle w:val="ListParagraph"/>
+        <w:numPr>
+          <w:ilvl w:val="0"/>
+          <w:numId w:val="23"/>
+        </w:numPr>
+      </w:pPr>
+      <w:r>
+        <w:rPr>
+          <w:b/>
+        </w:rPr>
+        <w:t>Customer Gateway (CGW)</w:t>
+      </w:r>
+      <w:r>
+        <w:t xml:space="preserve"> – anchor on your side of that connection which can be physical or software appliance</w:t>
+      </w:r>
+    </w:p>
+    <w:p>
+      <w:pPr>
+        <w:pStyle w:val="ListParagraph"/>
+        <w:numPr>
+          <w:ilvl w:val="0"/>
+          <w:numId w:val="23"/>
+        </w:numPr>
+      </w:pPr>
+      <w:r>
+        <w:rPr>
+          <w:b/>
+        </w:rPr>
+        <w:t>Virtual Private Gateway</w:t>
+      </w:r>
+      <w:r>
+        <w:t xml:space="preserve"> – anchor on the AWS side of the VPN connection</w:t>
+      </w:r>
+    </w:p>
+    <w:p>
+      <w:pPr>
+        <w:pStyle w:val="ListParagraph"/>
+        <w:numPr>
+          <w:ilvl w:val="0"/>
+          <w:numId w:val="23"/>
+        </w:numPr>
+      </w:pPr>
+      <w:r>
+        <w:t>In the US, you only nee</w:t>
+      </w:r>
+      <w:r>
+        <w:rPr>
+          <w:b/>
+        </w:rPr>
+        <w:t>d 1 direct connect connection to connect in to all 4 US regions</w:t>
+      </w:r>
+      <w:r>
+        <w:t>. Data goes over AWS internal Lines.</w:t>
+      </w:r>
+    </w:p>
+    <w:p>
+      <w:pPr>
+        <w:pStyle w:val="ListParagraph"/>
+        <w:numPr>
+          <w:ilvl w:val="0"/>
+          <w:numId w:val="23"/>
+        </w:numPr>
+      </w:pPr>
+      <w:r>
+        <w:rPr>
+          <w:b/>
+        </w:rPr>
+        <w:t>Layer 2</w:t>
+      </w:r>
+      <w:r>
+        <w:t xml:space="preserve"> connections are </w:t>
+      </w:r>
+      <w:r>
+        <w:rPr>
+          <w:b/>
+        </w:rPr>
+        <w:t>not</w:t>
+      </w:r>
+      <w:r>
+        <w:t xml:space="preserve"> supported.</w:t>
+      </w:r>
+    </w:p>
+    <w:p>
+      <w:pPr>
+        <w:pStyle w:val="ListParagraph"/>
+        <w:numPr>
+          <w:ilvl w:val="0"/>
+          <w:numId w:val="23"/>
+        </w:numPr>
+      </w:pPr>
+      <w:r>
+        <w:rPr>
+          <w:b/>
+        </w:rPr>
+        <w:t>Direct Connect FAQ</w:t>
+      </w:r>
+    </w:p>
+    <w:p>
+      <w:pPr>
+        <w:pStyle w:val="ListParagraph"/>
+        <w:numPr>
+          <w:ilvl w:val="0"/>
+          <w:numId w:val="23"/>
+        </w:numPr>
+      </w:pPr>
+      <w:r>
+        <w:t>Benefit:</w:t>
+      </w:r>
+    </w:p>
+    <w:p>
+      <w:pPr>
+        <w:pStyle w:val="ListParagraph"/>
+        <w:numPr>
+          <w:ilvl w:val="1"/>
+          <w:numId w:val="23"/>
+        </w:numPr>
+      </w:pPr>
+      <w:r>
+        <w:t xml:space="preserve">Increase </w:t>
+      </w:r>
+      <w:r>
+        <w:rPr>
+          <w:b/>
+        </w:rPr>
+        <w:t>reliability</w:t>
+      </w:r>
+    </w:p>
+    <w:p>
+      <w:pPr>
+        <w:pStyle w:val="ListParagraph"/>
+        <w:numPr>
+          <w:ilvl w:val="1"/>
+          <w:numId w:val="23"/>
+        </w:numPr>
+      </w:pPr>
+      <w:r>
+        <w:t xml:space="preserve">Increase </w:t>
+      </w:r>
+      <w:r>
+        <w:rPr>
+          <w:b/>
+        </w:rPr>
+        <w:t>bandwidth</w:t>
+      </w:r>
+    </w:p>
+    <w:p>
+      <w:pPr>
+        <w:pStyle w:val="ListParagraph"/>
+        <w:numPr>
+          <w:ilvl w:val="1"/>
+          <w:numId w:val="23"/>
+        </w:numPr>
+      </w:pPr>
+      <w:r>
+        <w:t xml:space="preserve">Reduce </w:t>
+      </w:r>
+      <w:r>
+        <w:rPr>
+          <w:b/>
+        </w:rPr>
+        <w:t xml:space="preserve">costs </w:t>
+      </w:r>
+      <w:r>
+        <w:t xml:space="preserve">when using large volumes of traffic. </w:t>
+      </w:r>
+    </w:p>
+    <w:p/>
+    <w:p/>
+    <w:p>
+      <w:r>
+        <w:t>HPC</w:t>
+      </w:r>
+      <w:r>
+        <w:t xml:space="preserve"> &amp; Enhanced Networking</w:t>
+      </w:r>
+    </w:p>
+    <w:p>
+      <w:pPr>
+        <w:pStyle w:val="ListParagraph"/>
+        <w:numPr>
+          <w:ilvl w:val="0"/>
+          <w:numId w:val="24"/>
+        </w:numPr>
+      </w:pPr>
+      <w:r>
+        <w:t>Involves batch processing with large and compute intensive workloads</w:t>
+      </w:r>
+    </w:p>
+    <w:p>
+      <w:pPr>
+        <w:pStyle w:val="ListParagraph"/>
+        <w:numPr>
+          <w:ilvl w:val="0"/>
+          <w:numId w:val="24"/>
+        </w:numPr>
+      </w:pPr>
+      <w:r>
+        <w:t>Demands HPCU, Network &amp; Storage</w:t>
+      </w:r>
+    </w:p>
+    <w:p>
+      <w:pPr>
+        <w:pStyle w:val="ListParagraph"/>
+        <w:numPr>
+          <w:ilvl w:val="0"/>
+          <w:numId w:val="24"/>
+        </w:numPr>
+      </w:pPr>
+      <w:r>
+        <w:t>Usually Jumbo Frames are required</w:t>
+      </w:r>
+    </w:p>
+    <w:p>
+      <w:pPr>
+        <w:pStyle w:val="ListParagraph"/>
+        <w:numPr>
+          <w:ilvl w:val="1"/>
+          <w:numId w:val="24"/>
+        </w:numPr>
+      </w:pPr>
+      <w:r>
+        <w:rPr>
+          <w:b/>
+        </w:rPr>
+        <w:t>Jumbo Frames</w:t>
+      </w:r>
+      <w:r>
+        <w:t xml:space="preserve"> – Ethernet frames with more than 1500 bytes of payload. Can carry up to 9000 bytes. Supported through enhanced networking.</w:t>
+      </w:r>
+    </w:p>
+    <w:p>
+      <w:pPr>
+        <w:pStyle w:val="ListParagraph"/>
+        <w:numPr>
+          <w:ilvl w:val="1"/>
+          <w:numId w:val="24"/>
+        </w:numPr>
+      </w:pPr>
+      <w:r>
+        <w:rPr>
+          <w:b/>
+        </w:rPr>
+        <w:t>NFS</w:t>
+      </w:r>
+      <w:r>
+        <w:t xml:space="preserve"> uses Jumbo Frames. HPC uses a lot of Disk I/O</w:t>
+      </w:r>
+    </w:p>
+    <w:p>
+      <w:pPr>
+        <w:pStyle w:val="ListParagraph"/>
+        <w:numPr>
+          <w:ilvl w:val="1"/>
+          <w:numId w:val="24"/>
+        </w:numPr>
+      </w:pPr>
+      <w:r>
+        <w:rPr>
+          <w:b/>
+        </w:rPr>
+        <w:t xml:space="preserve">Enhanced Networking </w:t>
+      </w:r>
+      <w:r>
+        <w:t xml:space="preserve">uses </w:t>
+      </w:r>
+      <w:r>
+        <w:rPr>
+          <w:b/>
+        </w:rPr>
+        <w:t>SR-</w:t>
+      </w:r>
+      <w:proofErr w:type="gramStart"/>
+      <w:r>
+        <w:rPr>
+          <w:b/>
+        </w:rPr>
+        <w:t>IOV</w:t>
+      </w:r>
+      <w:r>
+        <w:rPr>
+          <w:b/>
+        </w:rPr>
+        <w:t>(</w:t>
+      </w:r>
+      <w:proofErr w:type="gramEnd"/>
+      <w:r>
+        <w:rPr>
+          <w:b/>
+        </w:rPr>
+        <w:t>Single Root- I/O Virtualization)</w:t>
+      </w:r>
+      <w:r>
+        <w:rPr>
+          <w:b/>
+        </w:rPr>
+        <w:t xml:space="preserve"> </w:t>
+      </w:r>
+      <w:r>
+        <w:t>on HVM.</w:t>
+      </w:r>
+      <w:r>
+        <w:rPr>
+          <w:b/>
+        </w:rPr>
+        <w:t xml:space="preserve"> </w:t>
+      </w:r>
+    </w:p>
+    <w:p>
+      <w:pPr>
+        <w:pStyle w:val="ListParagraph"/>
+        <w:numPr>
+          <w:ilvl w:val="2"/>
+          <w:numId w:val="24"/>
+        </w:numPr>
+      </w:pPr>
+      <w:r>
+        <w:t>C3, C4, D2, I2, M4, R3</w:t>
+      </w:r>
+    </w:p>
+    <w:p>
+      <w:pPr>
+        <w:pStyle w:val="ListParagraph"/>
+        <w:numPr>
+          <w:ilvl w:val="0"/>
+          <w:numId w:val="24"/>
+        </w:numPr>
+      </w:pPr>
+      <w:r>
+        <w:rPr>
+          <w:b/>
+        </w:rPr>
+        <w:lastRenderedPageBreak/>
+        <w:t>Placement group</w:t>
+      </w:r>
+      <w:r>
+        <w:t xml:space="preserve"> – logical grouping of instances within a single </w:t>
+      </w:r>
+      <w:r>
+        <w:rPr>
+          <w:b/>
+        </w:rPr>
+        <w:t>AZ</w:t>
+      </w:r>
+      <w:r>
+        <w:t xml:space="preserve">. </w:t>
+      </w:r>
+      <w:r>
+        <w:t xml:space="preserve">Participation in low-latency, 10 </w:t>
+      </w:r>
+      <w:proofErr w:type="spellStart"/>
+      <w:r>
+        <w:t>Gbps</w:t>
+      </w:r>
+      <w:proofErr w:type="spellEnd"/>
+      <w:r>
+        <w:t>. Best to choose an instance that supported enhanced networking.</w:t>
+      </w:r>
+    </w:p>
+    <w:p>
+      <w:pPr>
+        <w:pStyle w:val="ListParagraph"/>
+        <w:numPr>
+          <w:ilvl w:val="1"/>
+          <w:numId w:val="24"/>
+        </w:numPr>
+      </w:pPr>
+      <w:r>
+        <w:t xml:space="preserve">Doesn’t span </w:t>
+      </w:r>
+      <w:proofErr w:type="spellStart"/>
+      <w:r>
+        <w:t>diferent</w:t>
+      </w:r>
+      <w:proofErr w:type="spellEnd"/>
+      <w:r>
+        <w:t xml:space="preserve"> AZ’s. 1 PG = 1 AZ.</w:t>
+      </w:r>
+      <w:r>
+        <w:t xml:space="preserve"> Can span subnet.</w:t>
+      </w:r>
+    </w:p>
+    <w:p>
+      <w:pPr>
+        <w:pStyle w:val="ListParagraph"/>
+        <w:numPr>
+          <w:ilvl w:val="1"/>
+          <w:numId w:val="24"/>
+        </w:numPr>
+      </w:pPr>
+      <w:r>
+        <w:rPr>
+          <w:b/>
+        </w:rPr>
+        <w:t>Existing instances can’t</w:t>
+      </w:r>
+      <w:r>
+        <w:t xml:space="preserve"> be moved in a placement group.</w:t>
+      </w:r>
+    </w:p>
+    <w:p>
+      <w:pPr>
+        <w:pStyle w:val="ListParagraph"/>
+        <w:numPr>
+          <w:ilvl w:val="1"/>
+          <w:numId w:val="24"/>
+        </w:numPr>
+      </w:pPr>
+      <w:r>
+        <w:t>Always</w:t>
+      </w:r>
+      <w:r>
+        <w:t xml:space="preserve"> have enough capacity in the placement group as there may not be sufficient capacity</w:t>
+      </w:r>
+    </w:p>
+    <w:p>
+      <w:pPr>
+        <w:pStyle w:val="ListParagraph"/>
+        <w:numPr>
+          <w:ilvl w:val="1"/>
+          <w:numId w:val="24"/>
+        </w:numPr>
+      </w:pPr>
+      <w:r>
+        <w:t>Use homogenous instance types with placement groups.</w:t>
+      </w:r>
+    </w:p>
+    <w:p>
+      <w:pPr>
+        <w:pStyle w:val="ListParagraph"/>
+        <w:numPr>
+          <w:ilvl w:val="1"/>
+          <w:numId w:val="24"/>
+        </w:numPr>
+      </w:pPr>
+      <w:hyperlink r:id="rId6" w:history="1">
+        <w:r>
+          <w:rPr>
+            <w:rStyle w:val="Hyperlink"/>
+          </w:rPr>
+          <w:t>http://docs.aws.amazon.com/AWSEC2/latest/UserGuide/enhanced-networking.html</w:t>
+        </w:r>
+      </w:hyperlink>
+    </w:p>
+    <w:p/>
+    <w:p/>
+    <w:p>
+      <w:r>
+        <w:t>ELB</w:t>
+      </w:r>
+    </w:p>
+    <w:p>
+      <w:pPr>
+        <w:pStyle w:val="ListParagraph"/>
+        <w:numPr>
+          <w:ilvl w:val="0"/>
+          <w:numId w:val="25"/>
+        </w:numPr>
+      </w:pPr>
+      <w:r>
+        <w:t xml:space="preserve">automatically distributes incoming application traffic across multiple EC2 instances. </w:t>
+      </w:r>
+    </w:p>
+    <w:p>
+      <w:pPr>
+        <w:pStyle w:val="ListParagraph"/>
+        <w:numPr>
+          <w:ilvl w:val="0"/>
+          <w:numId w:val="25"/>
+        </w:numPr>
+      </w:pPr>
+      <w:r>
+        <w:t>Provides greater fault tolerance</w:t>
+      </w:r>
+    </w:p>
+    <w:p>
+      <w:pPr>
+        <w:pStyle w:val="ListParagraph"/>
+        <w:numPr>
+          <w:ilvl w:val="0"/>
+          <w:numId w:val="25"/>
+        </w:numPr>
+      </w:pPr>
+      <w:r>
+        <w:t>Classic Load Balancer (assume CLB in exam)</w:t>
+      </w:r>
+    </w:p>
+    <w:p>
+      <w:pPr>
+        <w:pStyle w:val="ListParagraph"/>
+        <w:numPr>
+          <w:ilvl w:val="1"/>
+          <w:numId w:val="25"/>
+        </w:numPr>
+      </w:pPr>
+      <w:r>
+        <w:t>HA deploy in multiple or single.</w:t>
+      </w:r>
+    </w:p>
+    <w:p>
+      <w:pPr>
+        <w:pStyle w:val="ListParagraph"/>
+        <w:numPr>
+          <w:ilvl w:val="1"/>
+          <w:numId w:val="25"/>
+        </w:numPr>
+      </w:pPr>
+      <w:r>
+        <w:t>Health Checks</w:t>
+      </w:r>
+    </w:p>
+    <w:p>
+      <w:pPr>
+        <w:pStyle w:val="ListParagraph"/>
+        <w:numPr>
+          <w:ilvl w:val="1"/>
+          <w:numId w:val="25"/>
+        </w:numPr>
+      </w:pPr>
+      <w:r>
+        <w:t>Security Features</w:t>
+      </w:r>
+    </w:p>
+    <w:p>
+      <w:pPr>
+        <w:pStyle w:val="ListParagraph"/>
+        <w:numPr>
+          <w:ilvl w:val="1"/>
+          <w:numId w:val="25"/>
+        </w:numPr>
+      </w:pPr>
+      <w:r>
+        <w:t>SSL Offloading. Cipher support</w:t>
+      </w:r>
+    </w:p>
+    <w:p>
+      <w:pPr>
+        <w:pStyle w:val="ListParagraph"/>
+        <w:numPr>
+          <w:ilvl w:val="2"/>
+          <w:numId w:val="25"/>
+        </w:numPr>
+      </w:pPr>
+      <w:r>
+        <w:t>If using multiple SSL certs, you should use multiple ELBS unless you have a wildcard cert.</w:t>
+      </w:r>
+    </w:p>
+    <w:p>
+      <w:pPr>
+        <w:pStyle w:val="ListParagraph"/>
+        <w:numPr>
+          <w:ilvl w:val="1"/>
+          <w:numId w:val="25"/>
+        </w:numPr>
+      </w:pPr>
+      <w:r>
+        <w:t>Sticky Sessions</w:t>
+      </w:r>
+      <w:r>
+        <w:t xml:space="preserve"> (Cookie based)</w:t>
+      </w:r>
+    </w:p>
+    <w:p>
+      <w:pPr>
+        <w:pStyle w:val="ListParagraph"/>
+        <w:numPr>
+          <w:ilvl w:val="1"/>
+          <w:numId w:val="25"/>
+        </w:numPr>
+      </w:pPr>
+      <w:r>
+        <w:t>IPv6 &amp; IPv4</w:t>
+      </w:r>
+      <w:r>
+        <w:t xml:space="preserve"> (VPC’s don’t currently support IPv6)</w:t>
+      </w:r>
+    </w:p>
+    <w:p>
+      <w:pPr>
+        <w:pStyle w:val="ListParagraph"/>
+        <w:numPr>
+          <w:ilvl w:val="1"/>
+          <w:numId w:val="25"/>
+        </w:numPr>
+      </w:pPr>
+      <w:r>
+        <w:t>Layer 4 or Layer 7 Load Balancer features (X-Forwarded/Sticky)</w:t>
+      </w:r>
+    </w:p>
+    <w:p>
+      <w:pPr>
+        <w:pStyle w:val="ListParagraph"/>
+        <w:numPr>
+          <w:ilvl w:val="1"/>
+          <w:numId w:val="25"/>
+        </w:numPr>
+      </w:pPr>
+      <w:r>
+        <w:t>Operational Monitoring</w:t>
+      </w:r>
+    </w:p>
+    <w:p>
+      <w:pPr>
+        <w:pStyle w:val="ListParagraph"/>
+        <w:numPr>
+          <w:ilvl w:val="1"/>
+          <w:numId w:val="25"/>
+        </w:numPr>
+      </w:pPr>
+      <w:r>
+        <w:t>Logging</w:t>
+      </w:r>
+    </w:p>
+    <w:p>
+      <w:pPr>
+        <w:pStyle w:val="ListParagraph"/>
+        <w:numPr>
+          <w:ilvl w:val="1"/>
+          <w:numId w:val="25"/>
+        </w:numPr>
+      </w:pPr>
+      <w:r>
+        <w:t>EC2-VPC (1-65535)</w:t>
+      </w:r>
+    </w:p>
+    <w:p>
+      <w:pPr>
+        <w:pStyle w:val="ListParagraph"/>
+        <w:numPr>
+          <w:ilvl w:val="1"/>
+          <w:numId w:val="25"/>
+        </w:numPr>
+      </w:pPr>
+      <w:r>
+        <w:t>EC2-Classic (25,80,443,465,587, 1024-65535)</w:t>
+      </w:r>
+    </w:p>
+    <w:p>
+      <w:pPr>
+        <w:pStyle w:val="ListParagraph"/>
+        <w:numPr>
+          <w:ilvl w:val="1"/>
+          <w:numId w:val="25"/>
+        </w:numPr>
+      </w:pPr>
+      <w:r>
+        <w:rPr>
+          <w:b/>
+        </w:rPr>
+        <w:t>Can’t assign an EIP</w:t>
+      </w:r>
+      <w:r>
+        <w:t xml:space="preserve"> to an ELB</w:t>
+      </w:r>
+    </w:p>
+    <w:p>
+      <w:pPr>
+        <w:pStyle w:val="ListParagraph"/>
+        <w:numPr>
+          <w:ilvl w:val="1"/>
+          <w:numId w:val="25"/>
+        </w:numPr>
+      </w:pPr>
+      <w:r>
+        <w:t xml:space="preserve">Can load balance to </w:t>
+      </w:r>
+      <w:r>
+        <w:rPr>
+          <w:b/>
+        </w:rPr>
+        <w:t>Zone Apex</w:t>
+      </w:r>
+      <w:r>
+        <w:t xml:space="preserve"> of your domain name. </w:t>
+      </w:r>
+    </w:p>
+    <w:p>
+      <w:pPr>
+        <w:pStyle w:val="ListParagraph"/>
+        <w:numPr>
+          <w:ilvl w:val="1"/>
+          <w:numId w:val="25"/>
+        </w:numPr>
+      </w:pPr>
+      <w:r>
+        <w:t xml:space="preserve">Get History of ELB API calls via </w:t>
+      </w:r>
+      <w:proofErr w:type="spellStart"/>
+      <w:r>
+        <w:t>Cloudtrail</w:t>
+      </w:r>
+      <w:proofErr w:type="spellEnd"/>
+    </w:p>
+    <w:p>
+      <w:pPr>
+        <w:pStyle w:val="ListParagraph"/>
+        <w:numPr>
+          <w:ilvl w:val="0"/>
+          <w:numId w:val="25"/>
+        </w:numPr>
+      </w:pPr>
+      <w:r>
+        <w:t>Application Load Balancer</w:t>
+      </w:r>
+    </w:p>
+    <w:p>
+      <w:pPr>
+        <w:pStyle w:val="ListParagraph"/>
+        <w:numPr>
+          <w:ilvl w:val="1"/>
+          <w:numId w:val="25"/>
+        </w:numPr>
+      </w:pPr>
+      <w:r>
+        <w:t xml:space="preserve">HA - </w:t>
+      </w:r>
+      <w:r>
+        <w:t xml:space="preserve">Must be deployed in multiple AZ and </w:t>
+      </w:r>
+      <w:proofErr w:type="spellStart"/>
+      <w:r>
+        <w:t>not</w:t>
+      </w:r>
+      <w:proofErr w:type="spellEnd"/>
+      <w:r>
+        <w:t xml:space="preserve"> single.</w:t>
+      </w:r>
+    </w:p>
+    <w:p>
+      <w:pPr>
+        <w:pStyle w:val="ListParagraph"/>
+        <w:numPr>
+          <w:ilvl w:val="1"/>
+          <w:numId w:val="25"/>
+        </w:numPr>
+      </w:pPr>
+      <w:r>
+        <w:rPr>
+          <w:b/>
+        </w:rPr>
+        <w:t>Content-Based Routing</w:t>
+      </w:r>
+      <w:r>
+        <w:t xml:space="preserve"> – route requests to a service based on the content of the request. </w:t>
+      </w:r>
+    </w:p>
+    <w:p>
+      <w:pPr>
+        <w:pStyle w:val="ListParagraph"/>
+        <w:numPr>
+          <w:ilvl w:val="1"/>
+          <w:numId w:val="25"/>
+        </w:numPr>
+      </w:pPr>
+      <w:r>
+        <w:rPr>
+          <w:b/>
+        </w:rPr>
+        <w:t>Host-Based Routing</w:t>
+      </w:r>
+      <w:r>
+        <w:t xml:space="preserve"> – route client requests on host field of HTTP to multiple domains</w:t>
+      </w:r>
+    </w:p>
+    <w:p>
+      <w:pPr>
+        <w:pStyle w:val="ListParagraph"/>
+        <w:numPr>
+          <w:ilvl w:val="1"/>
+          <w:numId w:val="25"/>
+        </w:numPr>
+      </w:pPr>
+      <w:r>
+        <w:rPr>
+          <w:b/>
+        </w:rPr>
+        <w:t>Path-based Routing</w:t>
+      </w:r>
+      <w:r>
+        <w:t xml:space="preserve"> – route a client request based on URL path of HTTP header</w:t>
+      </w:r>
+    </w:p>
+    <w:p>
+      <w:pPr>
+        <w:pStyle w:val="ListParagraph"/>
+        <w:numPr>
+          <w:ilvl w:val="1"/>
+          <w:numId w:val="25"/>
+        </w:numPr>
+      </w:pPr>
+      <w:r>
+        <w:t>Containerized Application Support (integrates with ECS)</w:t>
+      </w:r>
+    </w:p>
+    <w:p>
+      <w:pPr>
+        <w:pStyle w:val="ListParagraph"/>
+        <w:numPr>
+          <w:ilvl w:val="1"/>
+          <w:numId w:val="25"/>
+        </w:numPr>
+      </w:pPr>
+      <w:r>
+        <w:t xml:space="preserve">HTTP/2 Support – single multiplex </w:t>
+      </w:r>
+    </w:p>
+    <w:p>
+      <w:pPr>
+        <w:pStyle w:val="ListParagraph"/>
+        <w:numPr>
+          <w:ilvl w:val="1"/>
+          <w:numId w:val="25"/>
+        </w:numPr>
+      </w:pPr>
+      <w:proofErr w:type="spellStart"/>
+      <w:r>
+        <w:t>WebSockets</w:t>
+      </w:r>
+      <w:proofErr w:type="spellEnd"/>
+      <w:r>
+        <w:t xml:space="preserve"> Support – real-time messages delivered</w:t>
+      </w:r>
+    </w:p>
+    <w:p>
+      <w:pPr>
+        <w:pStyle w:val="ListParagraph"/>
+        <w:numPr>
+          <w:ilvl w:val="1"/>
+          <w:numId w:val="25"/>
+        </w:numPr>
+      </w:pPr>
+      <w:r>
+        <w:t>Native IPv6 Support</w:t>
+      </w:r>
+    </w:p>
+    <w:p>
+      <w:pPr>
+        <w:pStyle w:val="ListParagraph"/>
+        <w:numPr>
+          <w:ilvl w:val="1"/>
+          <w:numId w:val="25"/>
+        </w:numPr>
+      </w:pPr>
+      <w:r>
+        <w:t>Sticky Sessions</w:t>
+      </w:r>
+    </w:p>
+    <w:p>
+      <w:pPr>
+        <w:pStyle w:val="ListParagraph"/>
+        <w:numPr>
+          <w:ilvl w:val="1"/>
+          <w:numId w:val="25"/>
+        </w:numPr>
+      </w:pPr>
+      <w:r>
+        <w:t>Security Features</w:t>
+      </w:r>
+    </w:p>
+    <w:p>
+      <w:pPr>
+        <w:pStyle w:val="ListParagraph"/>
+        <w:numPr>
+          <w:ilvl w:val="1"/>
+          <w:numId w:val="25"/>
+        </w:numPr>
+      </w:pPr>
+      <w:r>
+        <w:lastRenderedPageBreak/>
+        <w:t>Integrates with WAF</w:t>
+      </w:r>
+    </w:p>
+    <w:p>
+      <w:pPr>
+        <w:pStyle w:val="ListParagraph"/>
+        <w:numPr>
+          <w:ilvl w:val="1"/>
+          <w:numId w:val="25"/>
+        </w:numPr>
+      </w:pPr>
+      <w:r>
+        <w:t>Layer 7 LB</w:t>
+      </w:r>
+    </w:p>
+    <w:p>
+      <w:pPr>
+        <w:pStyle w:val="ListParagraph"/>
+        <w:numPr>
+          <w:ilvl w:val="1"/>
+          <w:numId w:val="25"/>
+        </w:numPr>
+      </w:pPr>
+      <w:r>
+        <w:t>HTTPS Support</w:t>
+      </w:r>
+      <w:r>
+        <w:t xml:space="preserve"> (SSL Offload)</w:t>
+      </w:r>
+    </w:p>
+    <w:p>
+      <w:pPr>
+        <w:pStyle w:val="ListParagraph"/>
+        <w:numPr>
+          <w:ilvl w:val="1"/>
+          <w:numId w:val="25"/>
+        </w:numPr>
+      </w:pPr>
+      <w:r>
+        <w:t>Operational Monitoring</w:t>
+      </w:r>
+    </w:p>
+    <w:p>
+      <w:pPr>
+        <w:pStyle w:val="ListParagraph"/>
+        <w:numPr>
+          <w:ilvl w:val="1"/>
+          <w:numId w:val="25"/>
+        </w:numPr>
+      </w:pPr>
+      <w:r>
+        <w:t>Logging</w:t>
+      </w:r>
+    </w:p>
+    <w:p>
+      <w:pPr>
+        <w:pStyle w:val="ListParagraph"/>
+        <w:numPr>
+          <w:ilvl w:val="1"/>
+          <w:numId w:val="25"/>
+        </w:numPr>
+      </w:pPr>
+      <w:r>
+        <w:t>Delete Protection</w:t>
+      </w:r>
+    </w:p>
+    <w:p>
+      <w:pPr>
+        <w:pStyle w:val="ListParagraph"/>
+        <w:numPr>
+          <w:ilvl w:val="1"/>
+          <w:numId w:val="25"/>
+        </w:numPr>
+      </w:pPr>
+      <w:r>
+        <w:t>Request Tracing – custom identifier “X-</w:t>
+      </w:r>
+      <w:proofErr w:type="spellStart"/>
+      <w:r>
+        <w:t>Amzen</w:t>
+      </w:r>
+      <w:proofErr w:type="spellEnd"/>
+      <w:r>
+        <w:t>-Trace-Id” HTTP header on all requests</w:t>
+      </w:r>
+    </w:p>
+    <w:p>
+      <w:pPr>
+        <w:pStyle w:val="ListParagraph"/>
+        <w:numPr>
+          <w:ilvl w:val="1"/>
+          <w:numId w:val="25"/>
+        </w:numPr>
+      </w:pPr>
+      <w:r>
+        <w:t>Health Checks</w:t>
+      </w:r>
+    </w:p>
+    <w:p/>
+    <w:p/>
+    <w:p>
+      <w:r>
+        <w:t>Scaling NATS</w:t>
+      </w:r>
+    </w:p>
+    <w:p>
+      <w:pPr>
+        <w:pStyle w:val="ListParagraph"/>
+        <w:numPr>
+          <w:ilvl w:val="0"/>
+          <w:numId w:val="26"/>
+        </w:numPr>
+      </w:pPr>
+      <w:r>
+        <w:t>Reducing bottlenecks</w:t>
+      </w:r>
+      <w:r>
+        <w:t>:</w:t>
+      </w:r>
+    </w:p>
+    <w:p>
+      <w:pPr>
+        <w:pStyle w:val="ListParagraph"/>
+        <w:numPr>
+          <w:ilvl w:val="1"/>
+          <w:numId w:val="26"/>
+        </w:numPr>
+        <w:rPr>
+          <w:b/>
+        </w:rPr>
+      </w:pPr>
+      <w:r>
+        <w:rPr>
+          <w:b/>
+        </w:rPr>
+        <w:t>Scale Up</w:t>
+      </w:r>
+    </w:p>
+    <w:p>
+      <w:pPr>
+        <w:pStyle w:val="ListParagraph"/>
+        <w:numPr>
+          <w:ilvl w:val="2"/>
+          <w:numId w:val="26"/>
+        </w:numPr>
+        <w:rPr>
+          <w:b/>
+        </w:rPr>
+      </w:pPr>
+      <w:r>
+        <w:t xml:space="preserve">Increase instance size </w:t>
+      </w:r>
+    </w:p>
+    <w:p>
+      <w:pPr>
+        <w:pStyle w:val="ListParagraph"/>
+        <w:numPr>
+          <w:ilvl w:val="2"/>
+          <w:numId w:val="26"/>
+        </w:numPr>
+        <w:rPr>
+          <w:b/>
+        </w:rPr>
+      </w:pPr>
+      <w:r>
+        <w:t>Choose instance family with enhanced networking</w:t>
+      </w:r>
+    </w:p>
+    <w:p>
+      <w:pPr>
+        <w:pStyle w:val="ListParagraph"/>
+        <w:numPr>
+          <w:ilvl w:val="1"/>
+          <w:numId w:val="26"/>
+        </w:numPr>
+        <w:rPr>
+          <w:b/>
+        </w:rPr>
+      </w:pPr>
+      <w:r>
+        <w:rPr>
+          <w:b/>
+        </w:rPr>
+        <w:t>Scale Out</w:t>
+      </w:r>
+    </w:p>
+    <w:p>
+      <w:pPr>
+        <w:pStyle w:val="ListParagraph"/>
+        <w:numPr>
+          <w:ilvl w:val="2"/>
+          <w:numId w:val="26"/>
+        </w:numPr>
+        <w:rPr>
+          <w:b/>
+        </w:rPr>
+      </w:pPr>
+      <w:r>
+        <w:t>1 NAT can only route to 1 subnet. Add an additional NAT and migrate half your workloads to the new subnet.</w:t>
+      </w:r>
+    </w:p>
+    <w:p>
+      <w:pPr>
+        <w:pStyle w:val="ListParagraph"/>
+        <w:numPr>
+          <w:ilvl w:val="1"/>
+          <w:numId w:val="26"/>
+        </w:numPr>
+        <w:rPr>
+          <w:b/>
+        </w:rPr>
+      </w:pPr>
+      <w:r>
+        <w:rPr>
+          <w:b/>
+        </w:rPr>
+        <w:t>HA</w:t>
+      </w:r>
+    </w:p>
+    <w:p>
+      <w:pPr>
+        <w:pStyle w:val="ListParagraph"/>
+        <w:numPr>
+          <w:ilvl w:val="2"/>
+          <w:numId w:val="26"/>
+        </w:numPr>
+        <w:rPr>
+          <w:b/>
+        </w:rPr>
+      </w:pPr>
+      <w:r>
+        <w:t>Can failover to another subnet</w:t>
+      </w:r>
+    </w:p>
+    <w:p>
+      <w:pPr>
+        <w:pStyle w:val="ListParagraph"/>
+        <w:numPr>
+          <w:ilvl w:val="2"/>
+          <w:numId w:val="26"/>
+        </w:numPr>
+        <w:rPr>
+          <w:b/>
+        </w:rPr>
+      </w:pPr>
+      <w:hyperlink r:id="rId7" w:history="1">
+        <w:r>
+          <w:rPr>
+            <w:rStyle w:val="Hyperlink"/>
+            <w:b/>
+          </w:rPr>
+          <w:t>http://nineofclouds.blogspot.ca/2013/01/vpc-migration-nats-bandwidth-bottleneck.html</w:t>
+        </w:r>
+      </w:hyperlink>
+    </w:p>
+    <w:p>
+      <w:pPr>
+        <w:pStyle w:val="ListParagraph"/>
+        <w:numPr>
+          <w:ilvl w:val="2"/>
+          <w:numId w:val="26"/>
+        </w:numPr>
+        <w:rPr>
+          <w:b/>
+        </w:rPr>
+      </w:pPr>
+      <w:hyperlink r:id="rId8" w:history="1">
+        <w:r>
+          <w:rPr>
+            <w:rStyle w:val="Hyperlink"/>
+            <w:b/>
+          </w:rPr>
+          <w:t>https://aws.amazon.com/articles/high-availability-for-amazon-vpc-nat-instances-an-example/</w:t>
+        </w:r>
+      </w:hyperlink>
+    </w:p>
+    <w:p>
+      <w:pPr>
+        <w:rPr>
+          <w:b/>
+        </w:rPr>
+      </w:pPr>
+    </w:p>
+    <w:p>
+      <w:pPr>
+        <w:rPr>
+          <w:b/>
+        </w:rPr>
+      </w:pPr>
+      <w:r>
+        <w:rPr>
+          <w:b/>
+        </w:rPr>
+        <w:t>Domain 4 – Summary</w:t>
+      </w:r>
+    </w:p>
+    <w:p>
+      <w:pPr>
+        <w:pStyle w:val="ListParagraph"/>
+        <w:numPr>
+          <w:ilvl w:val="0"/>
+          <w:numId w:val="26"/>
+        </w:numPr>
+      </w:pPr>
+      <w:r>
+        <w:t xml:space="preserve">4.0 Network Design for a complex </w:t>
+      </w:r>
+      <w:proofErr w:type="gramStart"/>
+      <w:r>
+        <w:t>large scale</w:t>
+      </w:r>
+      <w:proofErr w:type="gramEnd"/>
+      <w:r>
+        <w:t xml:space="preserve"> deployment</w:t>
+      </w:r>
+    </w:p>
+    <w:p>
+      <w:pPr>
+        <w:pStyle w:val="ListParagraph"/>
+        <w:numPr>
+          <w:ilvl w:val="0"/>
+          <w:numId w:val="26"/>
+        </w:numPr>
+      </w:pPr>
+      <w:r>
+        <w:t>4.1 Demonstrate ability to design and implement networking features of AWS</w:t>
+      </w:r>
+    </w:p>
+    <w:p>
+      <w:pPr>
+        <w:pStyle w:val="ListParagraph"/>
+        <w:numPr>
+          <w:ilvl w:val="0"/>
+          <w:numId w:val="26"/>
+        </w:numPr>
+      </w:pPr>
+      <w:r>
+        <w:t>4.2 Demonstrate ability to design and implement connectivity features of AWS</w:t>
+      </w:r>
+    </w:p>
+    <w:p>
+      <w:pPr>
+        <w:pStyle w:val="ListParagraph"/>
+        <w:numPr>
+          <w:ilvl w:val="0"/>
+          <w:numId w:val="26"/>
+        </w:numPr>
+      </w:pPr>
+      <w:r>
+        <w:t>10% of exam</w:t>
+      </w:r>
     </w:p>
     <w:sectPr>
       <w:pgSz w:w="12240" w:h="15840"/>
@@ -6306,6 +8687,119 @@
 <file path=word/numbering.xml><?xml version="1.0" encoding="utf-8"?>
 <w:numbering xmlns:wpc="http://schemas.microsoft.com/office/word/2010/wordprocessingCanvas" xmlns:mo="http://schemas.microsoft.com/office/mac/office/2008/main" xmlns:mc="http://schemas.openxmlformats.org/markup-compatibility/2006" xmlns:mv="urn:schemas-microsoft-com:mac:vml" xmlns:o="urn:schemas-microsoft-com:office:office" xmlns:r="http://schemas.openxmlformats.org/officeDocument/2006/relationships" xmlns:m="http://schemas.openxmlformats.org/officeDocument/2006/math" xmlns:v="urn:schemas-microsoft-com:vml" xmlns:wp14="http://schemas.microsoft.com/office/word/2010/wordprocessingDrawing" xmlns:wp="http://schemas.openxmlformats.org/drawingml/2006/wordprocessingDrawing" xmlns:w10="urn:schemas-microsoft-com:office:word" xmlns:w="http://schemas.openxmlformats.org/wordprocessingml/2006/main" xmlns:w14="http://schemas.microsoft.com/office/word/2010/wordml" xmlns:w15="http://schemas.microsoft.com/office/word/2012/wordml" xmlns:wpg="http://schemas.microsoft.com/office/word/2010/wordprocessingGroup" xmlns:wpi="http://schemas.microsoft.com/office/word/2010/wordprocessingInk" xmlns:wne="http://schemas.microsoft.com/office/word/2006/wordml" xmlns:wps="http://schemas.microsoft.com/office/word/2010/wordprocessingShape" mc:Ignorable="w14 w15 wp14">
   <w:abstractNum w:abstractNumId="0">
+    <w:nsid w:val="02D141C3"/>
+    <w:multiLevelType w:val="hybridMultilevel"/>
+    <w:tmpl w:val="1F4AB2D4"/>
+    <w:lvl w:ilvl="0" w:tplc="04090001">
+      <w:start w:val="1"/>
+      <w:numFmt w:val="bullet"/>
+      <w:lvlText w:val=""/>
+      <w:lvlJc w:val="left"/>
+      <w:pPr>
+        <w:ind w:left="720" w:hanging="360"/>
+      </w:pPr>
+      <w:rPr>
+        <w:rFonts w:ascii="Symbol" w:hAnsi="Symbol" w:hint="default"/>
+      </w:rPr>
+    </w:lvl>
+    <w:lvl w:ilvl="1" w:tplc="04090003" w:tentative="1">
+      <w:start w:val="1"/>
+      <w:numFmt w:val="bullet"/>
+      <w:lvlText w:val="o"/>
+      <w:lvlJc w:val="left"/>
+      <w:pPr>
+        <w:ind w:left="1440" w:hanging="360"/>
+      </w:pPr>
+      <w:rPr>
+        <w:rFonts w:ascii="Courier New" w:hAnsi="Courier New" w:cs="Courier New" w:hint="default"/>
+      </w:rPr>
+    </w:lvl>
+    <w:lvl w:ilvl="2" w:tplc="04090005" w:tentative="1">
+      <w:start w:val="1"/>
+      <w:numFmt w:val="bullet"/>
+      <w:lvlText w:val=""/>
+      <w:lvlJc w:val="left"/>
+      <w:pPr>
+        <w:ind w:left="2160" w:hanging="360"/>
+      </w:pPr>
+      <w:rPr>
+        <w:rFonts w:ascii="Wingdings" w:hAnsi="Wingdings" w:hint="default"/>
+      </w:rPr>
+    </w:lvl>
+    <w:lvl w:ilvl="3" w:tplc="04090001" w:tentative="1">
+      <w:start w:val="1"/>
+      <w:numFmt w:val="bullet"/>
+      <w:lvlText w:val=""/>
+      <w:lvlJc w:val="left"/>
+      <w:pPr>
+        <w:ind w:left="2880" w:hanging="360"/>
+      </w:pPr>
+      <w:rPr>
+        <w:rFonts w:ascii="Symbol" w:hAnsi="Symbol" w:hint="default"/>
+      </w:rPr>
+    </w:lvl>
+    <w:lvl w:ilvl="4" w:tplc="04090003" w:tentative="1">
+      <w:start w:val="1"/>
+      <w:numFmt w:val="bullet"/>
+      <w:lvlText w:val="o"/>
+      <w:lvlJc w:val="left"/>
+      <w:pPr>
+        <w:ind w:left="3600" w:hanging="360"/>
+      </w:pPr>
+      <w:rPr>
+        <w:rFonts w:ascii="Courier New" w:hAnsi="Courier New" w:cs="Courier New" w:hint="default"/>
+      </w:rPr>
+    </w:lvl>
+    <w:lvl w:ilvl="5" w:tplc="04090005" w:tentative="1">
+      <w:start w:val="1"/>
+      <w:numFmt w:val="bullet"/>
+      <w:lvlText w:val=""/>
+      <w:lvlJc w:val="left"/>
+      <w:pPr>
+        <w:ind w:left="4320" w:hanging="360"/>
+      </w:pPr>
+      <w:rPr>
+        <w:rFonts w:ascii="Wingdings" w:hAnsi="Wingdings" w:hint="default"/>
+      </w:rPr>
+    </w:lvl>
+    <w:lvl w:ilvl="6" w:tplc="04090001" w:tentative="1">
+      <w:start w:val="1"/>
+      <w:numFmt w:val="bullet"/>
+      <w:lvlText w:val=""/>
+      <w:lvlJc w:val="left"/>
+      <w:pPr>
+        <w:ind w:left="5040" w:hanging="360"/>
+      </w:pPr>
+      <w:rPr>
+        <w:rFonts w:ascii="Symbol" w:hAnsi="Symbol" w:hint="default"/>
+      </w:rPr>
+    </w:lvl>
+    <w:lvl w:ilvl="7" w:tplc="04090003" w:tentative="1">
+      <w:start w:val="1"/>
+      <w:numFmt w:val="bullet"/>
+      <w:lvlText w:val="o"/>
+      <w:lvlJc w:val="left"/>
+      <w:pPr>
+        <w:ind w:left="5760" w:hanging="360"/>
+      </w:pPr>
+      <w:rPr>
+        <w:rFonts w:ascii="Courier New" w:hAnsi="Courier New" w:cs="Courier New" w:hint="default"/>
+      </w:rPr>
+    </w:lvl>
+    <w:lvl w:ilvl="8" w:tplc="04090005" w:tentative="1">
+      <w:start w:val="1"/>
+      <w:numFmt w:val="bullet"/>
+      <w:lvlText w:val=""/>
+      <w:lvlJc w:val="left"/>
+      <w:pPr>
+        <w:ind w:left="6480" w:hanging="360"/>
+      </w:pPr>
+      <w:rPr>
+        <w:rFonts w:ascii="Wingdings" w:hAnsi="Wingdings" w:hint="default"/>
+      </w:rPr>
+    </w:lvl>
+  </w:abstractNum>
+  <w:abstractNum w:abstractNumId="1">
     <w:nsid w:val="0C3035F4"/>
     <w:multiLevelType w:val="hybridMultilevel"/>
     <w:tmpl w:val="0EAC5842"/>
@@ -6418,7 +8912,7 @@
       </w:rPr>
     </w:lvl>
   </w:abstractNum>
-  <w:abstractNum w:abstractNumId="1">
+  <w:abstractNum w:abstractNumId="2">
     <w:nsid w:val="0D952EE7"/>
     <w:multiLevelType w:val="hybridMultilevel"/>
     <w:tmpl w:val="123E5734"/>
@@ -6531,7 +9025,120 @@
       </w:rPr>
     </w:lvl>
   </w:abstractNum>
-  <w:abstractNum w:abstractNumId="2">
+  <w:abstractNum w:abstractNumId="3">
+    <w:nsid w:val="0E10371E"/>
+    <w:multiLevelType w:val="hybridMultilevel"/>
+    <w:tmpl w:val="62421324"/>
+    <w:lvl w:ilvl="0" w:tplc="04090001">
+      <w:start w:val="1"/>
+      <w:numFmt w:val="bullet"/>
+      <w:lvlText w:val=""/>
+      <w:lvlJc w:val="left"/>
+      <w:pPr>
+        <w:ind w:left="720" w:hanging="360"/>
+      </w:pPr>
+      <w:rPr>
+        <w:rFonts w:ascii="Symbol" w:hAnsi="Symbol" w:hint="default"/>
+      </w:rPr>
+    </w:lvl>
+    <w:lvl w:ilvl="1" w:tplc="04090003">
+      <w:start w:val="1"/>
+      <w:numFmt w:val="bullet"/>
+      <w:lvlText w:val="o"/>
+      <w:lvlJc w:val="left"/>
+      <w:pPr>
+        <w:ind w:left="1440" w:hanging="360"/>
+      </w:pPr>
+      <w:rPr>
+        <w:rFonts w:ascii="Courier New" w:hAnsi="Courier New" w:cs="Courier New" w:hint="default"/>
+      </w:rPr>
+    </w:lvl>
+    <w:lvl w:ilvl="2" w:tplc="04090005">
+      <w:start w:val="1"/>
+      <w:numFmt w:val="bullet"/>
+      <w:lvlText w:val=""/>
+      <w:lvlJc w:val="left"/>
+      <w:pPr>
+        <w:ind w:left="2160" w:hanging="360"/>
+      </w:pPr>
+      <w:rPr>
+        <w:rFonts w:ascii="Wingdings" w:hAnsi="Wingdings" w:hint="default"/>
+      </w:rPr>
+    </w:lvl>
+    <w:lvl w:ilvl="3" w:tplc="04090001" w:tentative="1">
+      <w:start w:val="1"/>
+      <w:numFmt w:val="bullet"/>
+      <w:lvlText w:val=""/>
+      <w:lvlJc w:val="left"/>
+      <w:pPr>
+        <w:ind w:left="2880" w:hanging="360"/>
+      </w:pPr>
+      <w:rPr>
+        <w:rFonts w:ascii="Symbol" w:hAnsi="Symbol" w:hint="default"/>
+      </w:rPr>
+    </w:lvl>
+    <w:lvl w:ilvl="4" w:tplc="04090003" w:tentative="1">
+      <w:start w:val="1"/>
+      <w:numFmt w:val="bullet"/>
+      <w:lvlText w:val="o"/>
+      <w:lvlJc w:val="left"/>
+      <w:pPr>
+        <w:ind w:left="3600" w:hanging="360"/>
+      </w:pPr>
+      <w:rPr>
+        <w:rFonts w:ascii="Courier New" w:hAnsi="Courier New" w:cs="Courier New" w:hint="default"/>
+      </w:rPr>
+    </w:lvl>
+    <w:lvl w:ilvl="5" w:tplc="04090005" w:tentative="1">
+      <w:start w:val="1"/>
+      <w:numFmt w:val="bullet"/>
+      <w:lvlText w:val=""/>
+      <w:lvlJc w:val="left"/>
+      <w:pPr>
+        <w:ind w:left="4320" w:hanging="360"/>
+      </w:pPr>
+      <w:rPr>
+        <w:rFonts w:ascii="Wingdings" w:hAnsi="Wingdings" w:hint="default"/>
+      </w:rPr>
+    </w:lvl>
+    <w:lvl w:ilvl="6" w:tplc="04090001" w:tentative="1">
+      <w:start w:val="1"/>
+      <w:numFmt w:val="bullet"/>
+      <w:lvlText w:val=""/>
+      <w:lvlJc w:val="left"/>
+      <w:pPr>
+        <w:ind w:left="5040" w:hanging="360"/>
+      </w:pPr>
+      <w:rPr>
+        <w:rFonts w:ascii="Symbol" w:hAnsi="Symbol" w:hint="default"/>
+      </w:rPr>
+    </w:lvl>
+    <w:lvl w:ilvl="7" w:tplc="04090003" w:tentative="1">
+      <w:start w:val="1"/>
+      <w:numFmt w:val="bullet"/>
+      <w:lvlText w:val="o"/>
+      <w:lvlJc w:val="left"/>
+      <w:pPr>
+        <w:ind w:left="5760" w:hanging="360"/>
+      </w:pPr>
+      <w:rPr>
+        <w:rFonts w:ascii="Courier New" w:hAnsi="Courier New" w:cs="Courier New" w:hint="default"/>
+      </w:rPr>
+    </w:lvl>
+    <w:lvl w:ilvl="8" w:tplc="04090005" w:tentative="1">
+      <w:start w:val="1"/>
+      <w:numFmt w:val="bullet"/>
+      <w:lvlText w:val=""/>
+      <w:lvlJc w:val="left"/>
+      <w:pPr>
+        <w:ind w:left="6480" w:hanging="360"/>
+      </w:pPr>
+      <w:rPr>
+        <w:rFonts w:ascii="Wingdings" w:hAnsi="Wingdings" w:hint="default"/>
+      </w:rPr>
+    </w:lvl>
+  </w:abstractNum>
+  <w:abstractNum w:abstractNumId="4">
     <w:nsid w:val="12794FB7"/>
     <w:multiLevelType w:val="hybridMultilevel"/>
     <w:tmpl w:val="C3BA70FA"/>
@@ -6644,7 +9251,120 @@
       </w:rPr>
     </w:lvl>
   </w:abstractNum>
-  <w:abstractNum w:abstractNumId="3">
+  <w:abstractNum w:abstractNumId="5">
+    <w:nsid w:val="128063BA"/>
+    <w:multiLevelType w:val="hybridMultilevel"/>
+    <w:tmpl w:val="34E8FF4C"/>
+    <w:lvl w:ilvl="0" w:tplc="04090001">
+      <w:start w:val="1"/>
+      <w:numFmt w:val="bullet"/>
+      <w:lvlText w:val=""/>
+      <w:lvlJc w:val="left"/>
+      <w:pPr>
+        <w:ind w:left="720" w:hanging="360"/>
+      </w:pPr>
+      <w:rPr>
+        <w:rFonts w:ascii="Symbol" w:hAnsi="Symbol" w:hint="default"/>
+      </w:rPr>
+    </w:lvl>
+    <w:lvl w:ilvl="1" w:tplc="04090003">
+      <w:start w:val="1"/>
+      <w:numFmt w:val="bullet"/>
+      <w:lvlText w:val="o"/>
+      <w:lvlJc w:val="left"/>
+      <w:pPr>
+        <w:ind w:left="1440" w:hanging="360"/>
+      </w:pPr>
+      <w:rPr>
+        <w:rFonts w:ascii="Courier New" w:hAnsi="Courier New" w:cs="Courier New" w:hint="default"/>
+      </w:rPr>
+    </w:lvl>
+    <w:lvl w:ilvl="2" w:tplc="04090005" w:tentative="1">
+      <w:start w:val="1"/>
+      <w:numFmt w:val="bullet"/>
+      <w:lvlText w:val=""/>
+      <w:lvlJc w:val="left"/>
+      <w:pPr>
+        <w:ind w:left="2160" w:hanging="360"/>
+      </w:pPr>
+      <w:rPr>
+        <w:rFonts w:ascii="Wingdings" w:hAnsi="Wingdings" w:hint="default"/>
+      </w:rPr>
+    </w:lvl>
+    <w:lvl w:ilvl="3" w:tplc="04090001" w:tentative="1">
+      <w:start w:val="1"/>
+      <w:numFmt w:val="bullet"/>
+      <w:lvlText w:val=""/>
+      <w:lvlJc w:val="left"/>
+      <w:pPr>
+        <w:ind w:left="2880" w:hanging="360"/>
+      </w:pPr>
+      <w:rPr>
+        <w:rFonts w:ascii="Symbol" w:hAnsi="Symbol" w:hint="default"/>
+      </w:rPr>
+    </w:lvl>
+    <w:lvl w:ilvl="4" w:tplc="04090003" w:tentative="1">
+      <w:start w:val="1"/>
+      <w:numFmt w:val="bullet"/>
+      <w:lvlText w:val="o"/>
+      <w:lvlJc w:val="left"/>
+      <w:pPr>
+        <w:ind w:left="3600" w:hanging="360"/>
+      </w:pPr>
+      <w:rPr>
+        <w:rFonts w:ascii="Courier New" w:hAnsi="Courier New" w:cs="Courier New" w:hint="default"/>
+      </w:rPr>
+    </w:lvl>
+    <w:lvl w:ilvl="5" w:tplc="04090005" w:tentative="1">
+      <w:start w:val="1"/>
+      <w:numFmt w:val="bullet"/>
+      <w:lvlText w:val=""/>
+      <w:lvlJc w:val="left"/>
+      <w:pPr>
+        <w:ind w:left="4320" w:hanging="360"/>
+      </w:pPr>
+      <w:rPr>
+        <w:rFonts w:ascii="Wingdings" w:hAnsi="Wingdings" w:hint="default"/>
+      </w:rPr>
+    </w:lvl>
+    <w:lvl w:ilvl="6" w:tplc="04090001" w:tentative="1">
+      <w:start w:val="1"/>
+      <w:numFmt w:val="bullet"/>
+      <w:lvlText w:val=""/>
+      <w:lvlJc w:val="left"/>
+      <w:pPr>
+        <w:ind w:left="5040" w:hanging="360"/>
+      </w:pPr>
+      <w:rPr>
+        <w:rFonts w:ascii="Symbol" w:hAnsi="Symbol" w:hint="default"/>
+      </w:rPr>
+    </w:lvl>
+    <w:lvl w:ilvl="7" w:tplc="04090003" w:tentative="1">
+      <w:start w:val="1"/>
+      <w:numFmt w:val="bullet"/>
+      <w:lvlText w:val="o"/>
+      <w:lvlJc w:val="left"/>
+      <w:pPr>
+        <w:ind w:left="5760" w:hanging="360"/>
+      </w:pPr>
+      <w:rPr>
+        <w:rFonts w:ascii="Courier New" w:hAnsi="Courier New" w:cs="Courier New" w:hint="default"/>
+      </w:rPr>
+    </w:lvl>
+    <w:lvl w:ilvl="8" w:tplc="04090005" w:tentative="1">
+      <w:start w:val="1"/>
+      <w:numFmt w:val="bullet"/>
+      <w:lvlText w:val=""/>
+      <w:lvlJc w:val="left"/>
+      <w:pPr>
+        <w:ind w:left="6480" w:hanging="360"/>
+      </w:pPr>
+      <w:rPr>
+        <w:rFonts w:ascii="Wingdings" w:hAnsi="Wingdings" w:hint="default"/>
+      </w:rPr>
+    </w:lvl>
+  </w:abstractNum>
+  <w:abstractNum w:abstractNumId="6">
     <w:nsid w:val="136255A1"/>
     <w:multiLevelType w:val="hybridMultilevel"/>
     <w:tmpl w:val="B75AA68E"/>
@@ -6757,7 +9477,7 @@
       </w:rPr>
     </w:lvl>
   </w:abstractNum>
-  <w:abstractNum w:abstractNumId="4">
+  <w:abstractNum w:abstractNumId="7">
     <w:nsid w:val="1595274A"/>
     <w:multiLevelType w:val="hybridMultilevel"/>
     <w:tmpl w:val="F89AC8B6"/>
@@ -6870,7 +9590,120 @@
       </w:rPr>
     </w:lvl>
   </w:abstractNum>
-  <w:abstractNum w:abstractNumId="5">
+  <w:abstractNum w:abstractNumId="8">
+    <w:nsid w:val="248668C9"/>
+    <w:multiLevelType w:val="hybridMultilevel"/>
+    <w:tmpl w:val="5E847D4A"/>
+    <w:lvl w:ilvl="0" w:tplc="04090001">
+      <w:start w:val="1"/>
+      <w:numFmt w:val="bullet"/>
+      <w:lvlText w:val=""/>
+      <w:lvlJc w:val="left"/>
+      <w:pPr>
+        <w:ind w:left="720" w:hanging="360"/>
+      </w:pPr>
+      <w:rPr>
+        <w:rFonts w:ascii="Symbol" w:hAnsi="Symbol" w:hint="default"/>
+      </w:rPr>
+    </w:lvl>
+    <w:lvl w:ilvl="1" w:tplc="04090003">
+      <w:start w:val="1"/>
+      <w:numFmt w:val="bullet"/>
+      <w:lvlText w:val="o"/>
+      <w:lvlJc w:val="left"/>
+      <w:pPr>
+        <w:ind w:left="1440" w:hanging="360"/>
+      </w:pPr>
+      <w:rPr>
+        <w:rFonts w:ascii="Courier New" w:hAnsi="Courier New" w:cs="Courier New" w:hint="default"/>
+      </w:rPr>
+    </w:lvl>
+    <w:lvl w:ilvl="2" w:tplc="04090005">
+      <w:start w:val="1"/>
+      <w:numFmt w:val="bullet"/>
+      <w:lvlText w:val=""/>
+      <w:lvlJc w:val="left"/>
+      <w:pPr>
+        <w:ind w:left="2160" w:hanging="360"/>
+      </w:pPr>
+      <w:rPr>
+        <w:rFonts w:ascii="Wingdings" w:hAnsi="Wingdings" w:hint="default"/>
+      </w:rPr>
+    </w:lvl>
+    <w:lvl w:ilvl="3" w:tplc="04090001" w:tentative="1">
+      <w:start w:val="1"/>
+      <w:numFmt w:val="bullet"/>
+      <w:lvlText w:val=""/>
+      <w:lvlJc w:val="left"/>
+      <w:pPr>
+        <w:ind w:left="2880" w:hanging="360"/>
+      </w:pPr>
+      <w:rPr>
+        <w:rFonts w:ascii="Symbol" w:hAnsi="Symbol" w:hint="default"/>
+      </w:rPr>
+    </w:lvl>
+    <w:lvl w:ilvl="4" w:tplc="04090003" w:tentative="1">
+      <w:start w:val="1"/>
+      <w:numFmt w:val="bullet"/>
+      <w:lvlText w:val="o"/>
+      <w:lvlJc w:val="left"/>
+      <w:pPr>
+        <w:ind w:left="3600" w:hanging="360"/>
+      </w:pPr>
+      <w:rPr>
+        <w:rFonts w:ascii="Courier New" w:hAnsi="Courier New" w:cs="Courier New" w:hint="default"/>
+      </w:rPr>
+    </w:lvl>
+    <w:lvl w:ilvl="5" w:tplc="04090005" w:tentative="1">
+      <w:start w:val="1"/>
+      <w:numFmt w:val="bullet"/>
+      <w:lvlText w:val=""/>
+      <w:lvlJc w:val="left"/>
+      <w:pPr>
+        <w:ind w:left="4320" w:hanging="360"/>
+      </w:pPr>
+      <w:rPr>
+        <w:rFonts w:ascii="Wingdings" w:hAnsi="Wingdings" w:hint="default"/>
+      </w:rPr>
+    </w:lvl>
+    <w:lvl w:ilvl="6" w:tplc="04090001" w:tentative="1">
+      <w:start w:val="1"/>
+      <w:numFmt w:val="bullet"/>
+      <w:lvlText w:val=""/>
+      <w:lvlJc w:val="left"/>
+      <w:pPr>
+        <w:ind w:left="5040" w:hanging="360"/>
+      </w:pPr>
+      <w:rPr>
+        <w:rFonts w:ascii="Symbol" w:hAnsi="Symbol" w:hint="default"/>
+      </w:rPr>
+    </w:lvl>
+    <w:lvl w:ilvl="7" w:tplc="04090003" w:tentative="1">
+      <w:start w:val="1"/>
+      <w:numFmt w:val="bullet"/>
+      <w:lvlText w:val="o"/>
+      <w:lvlJc w:val="left"/>
+      <w:pPr>
+        <w:ind w:left="5760" w:hanging="360"/>
+      </w:pPr>
+      <w:rPr>
+        <w:rFonts w:ascii="Courier New" w:hAnsi="Courier New" w:cs="Courier New" w:hint="default"/>
+      </w:rPr>
+    </w:lvl>
+    <w:lvl w:ilvl="8" w:tplc="04090005" w:tentative="1">
+      <w:start w:val="1"/>
+      <w:numFmt w:val="bullet"/>
+      <w:lvlText w:val=""/>
+      <w:lvlJc w:val="left"/>
+      <w:pPr>
+        <w:ind w:left="6480" w:hanging="360"/>
+      </w:pPr>
+      <w:rPr>
+        <w:rFonts w:ascii="Wingdings" w:hAnsi="Wingdings" w:hint="default"/>
+      </w:rPr>
+    </w:lvl>
+  </w:abstractNum>
+  <w:abstractNum w:abstractNumId="9">
     <w:nsid w:val="2B6E5777"/>
     <w:multiLevelType w:val="hybridMultilevel"/>
     <w:tmpl w:val="6060DB0C"/>
@@ -6983,7 +9816,7 @@
       </w:rPr>
     </w:lvl>
   </w:abstractNum>
-  <w:abstractNum w:abstractNumId="6">
+  <w:abstractNum w:abstractNumId="10">
     <w:nsid w:val="2E4B2543"/>
     <w:multiLevelType w:val="hybridMultilevel"/>
     <w:tmpl w:val="7F32248C"/>
@@ -7096,7 +9929,120 @@
       </w:rPr>
     </w:lvl>
   </w:abstractNum>
-  <w:abstractNum w:abstractNumId="7">
+  <w:abstractNum w:abstractNumId="11">
+    <w:nsid w:val="37353290"/>
+    <w:multiLevelType w:val="hybridMultilevel"/>
+    <w:tmpl w:val="0CB83B4A"/>
+    <w:lvl w:ilvl="0" w:tplc="04090001">
+      <w:start w:val="1"/>
+      <w:numFmt w:val="bullet"/>
+      <w:lvlText w:val=""/>
+      <w:lvlJc w:val="left"/>
+      <w:pPr>
+        <w:ind w:left="720" w:hanging="360"/>
+      </w:pPr>
+      <w:rPr>
+        <w:rFonts w:ascii="Symbol" w:hAnsi="Symbol" w:hint="default"/>
+      </w:rPr>
+    </w:lvl>
+    <w:lvl w:ilvl="1" w:tplc="04090003" w:tentative="1">
+      <w:start w:val="1"/>
+      <w:numFmt w:val="bullet"/>
+      <w:lvlText w:val="o"/>
+      <w:lvlJc w:val="left"/>
+      <w:pPr>
+        <w:ind w:left="1440" w:hanging="360"/>
+      </w:pPr>
+      <w:rPr>
+        <w:rFonts w:ascii="Courier New" w:hAnsi="Courier New" w:cs="Courier New" w:hint="default"/>
+      </w:rPr>
+    </w:lvl>
+    <w:lvl w:ilvl="2" w:tplc="04090005" w:tentative="1">
+      <w:start w:val="1"/>
+      <w:numFmt w:val="bullet"/>
+      <w:lvlText w:val=""/>
+      <w:lvlJc w:val="left"/>
+      <w:pPr>
+        <w:ind w:left="2160" w:hanging="360"/>
+      </w:pPr>
+      <w:rPr>
+        <w:rFonts w:ascii="Wingdings" w:hAnsi="Wingdings" w:hint="default"/>
+      </w:rPr>
+    </w:lvl>
+    <w:lvl w:ilvl="3" w:tplc="04090001" w:tentative="1">
+      <w:start w:val="1"/>
+      <w:numFmt w:val="bullet"/>
+      <w:lvlText w:val=""/>
+      <w:lvlJc w:val="left"/>
+      <w:pPr>
+        <w:ind w:left="2880" w:hanging="360"/>
+      </w:pPr>
+      <w:rPr>
+        <w:rFonts w:ascii="Symbol" w:hAnsi="Symbol" w:hint="default"/>
+      </w:rPr>
+    </w:lvl>
+    <w:lvl w:ilvl="4" w:tplc="04090003" w:tentative="1">
+      <w:start w:val="1"/>
+      <w:numFmt w:val="bullet"/>
+      <w:lvlText w:val="o"/>
+      <w:lvlJc w:val="left"/>
+      <w:pPr>
+        <w:ind w:left="3600" w:hanging="360"/>
+      </w:pPr>
+      <w:rPr>
+        <w:rFonts w:ascii="Courier New" w:hAnsi="Courier New" w:cs="Courier New" w:hint="default"/>
+      </w:rPr>
+    </w:lvl>
+    <w:lvl w:ilvl="5" w:tplc="04090005" w:tentative="1">
+      <w:start w:val="1"/>
+      <w:numFmt w:val="bullet"/>
+      <w:lvlText w:val=""/>
+      <w:lvlJc w:val="left"/>
+      <w:pPr>
+        <w:ind w:left="4320" w:hanging="360"/>
+      </w:pPr>
+      <w:rPr>
+        <w:rFonts w:ascii="Wingdings" w:hAnsi="Wingdings" w:hint="default"/>
+      </w:rPr>
+    </w:lvl>
+    <w:lvl w:ilvl="6" w:tplc="04090001" w:tentative="1">
+      <w:start w:val="1"/>
+      <w:numFmt w:val="bullet"/>
+      <w:lvlText w:val=""/>
+      <w:lvlJc w:val="left"/>
+      <w:pPr>
+        <w:ind w:left="5040" w:hanging="360"/>
+      </w:pPr>
+      <w:rPr>
+        <w:rFonts w:ascii="Symbol" w:hAnsi="Symbol" w:hint="default"/>
+      </w:rPr>
+    </w:lvl>
+    <w:lvl w:ilvl="7" w:tplc="04090003" w:tentative="1">
+      <w:start w:val="1"/>
+      <w:numFmt w:val="bullet"/>
+      <w:lvlText w:val="o"/>
+      <w:lvlJc w:val="left"/>
+      <w:pPr>
+        <w:ind w:left="5760" w:hanging="360"/>
+      </w:pPr>
+      <w:rPr>
+        <w:rFonts w:ascii="Courier New" w:hAnsi="Courier New" w:cs="Courier New" w:hint="default"/>
+      </w:rPr>
+    </w:lvl>
+    <w:lvl w:ilvl="8" w:tplc="04090005" w:tentative="1">
+      <w:start w:val="1"/>
+      <w:numFmt w:val="bullet"/>
+      <w:lvlText w:val=""/>
+      <w:lvlJc w:val="left"/>
+      <w:pPr>
+        <w:ind w:left="6480" w:hanging="360"/>
+      </w:pPr>
+      <w:rPr>
+        <w:rFonts w:ascii="Wingdings" w:hAnsi="Wingdings" w:hint="default"/>
+      </w:rPr>
+    </w:lvl>
+  </w:abstractNum>
+  <w:abstractNum w:abstractNumId="12">
     <w:nsid w:val="3CE2733B"/>
     <w:multiLevelType w:val="hybridMultilevel"/>
     <w:tmpl w:val="BCB600DA"/>
@@ -7209,7 +10155,7 @@
       </w:rPr>
     </w:lvl>
   </w:abstractNum>
-  <w:abstractNum w:abstractNumId="8">
+  <w:abstractNum w:abstractNumId="13">
     <w:nsid w:val="3D315425"/>
     <w:multiLevelType w:val="hybridMultilevel"/>
     <w:tmpl w:val="AD645C68"/>
@@ -7322,7 +10268,233 @@
       </w:rPr>
     </w:lvl>
   </w:abstractNum>
-  <w:abstractNum w:abstractNumId="9">
+  <w:abstractNum w:abstractNumId="14">
+    <w:nsid w:val="40473566"/>
+    <w:multiLevelType w:val="hybridMultilevel"/>
+    <w:tmpl w:val="ABA0A90C"/>
+    <w:lvl w:ilvl="0" w:tplc="04090001">
+      <w:start w:val="1"/>
+      <w:numFmt w:val="bullet"/>
+      <w:lvlText w:val=""/>
+      <w:lvlJc w:val="left"/>
+      <w:pPr>
+        <w:ind w:left="720" w:hanging="360"/>
+      </w:pPr>
+      <w:rPr>
+        <w:rFonts w:ascii="Symbol" w:hAnsi="Symbol" w:hint="default"/>
+      </w:rPr>
+    </w:lvl>
+    <w:lvl w:ilvl="1" w:tplc="04090003">
+      <w:start w:val="1"/>
+      <w:numFmt w:val="bullet"/>
+      <w:lvlText w:val="o"/>
+      <w:lvlJc w:val="left"/>
+      <w:pPr>
+        <w:ind w:left="1440" w:hanging="360"/>
+      </w:pPr>
+      <w:rPr>
+        <w:rFonts w:ascii="Courier New" w:hAnsi="Courier New" w:cs="Courier New" w:hint="default"/>
+      </w:rPr>
+    </w:lvl>
+    <w:lvl w:ilvl="2" w:tplc="04090005" w:tentative="1">
+      <w:start w:val="1"/>
+      <w:numFmt w:val="bullet"/>
+      <w:lvlText w:val=""/>
+      <w:lvlJc w:val="left"/>
+      <w:pPr>
+        <w:ind w:left="2160" w:hanging="360"/>
+      </w:pPr>
+      <w:rPr>
+        <w:rFonts w:ascii="Wingdings" w:hAnsi="Wingdings" w:hint="default"/>
+      </w:rPr>
+    </w:lvl>
+    <w:lvl w:ilvl="3" w:tplc="04090001" w:tentative="1">
+      <w:start w:val="1"/>
+      <w:numFmt w:val="bullet"/>
+      <w:lvlText w:val=""/>
+      <w:lvlJc w:val="left"/>
+      <w:pPr>
+        <w:ind w:left="2880" w:hanging="360"/>
+      </w:pPr>
+      <w:rPr>
+        <w:rFonts w:ascii="Symbol" w:hAnsi="Symbol" w:hint="default"/>
+      </w:rPr>
+    </w:lvl>
+    <w:lvl w:ilvl="4" w:tplc="04090003" w:tentative="1">
+      <w:start w:val="1"/>
+      <w:numFmt w:val="bullet"/>
+      <w:lvlText w:val="o"/>
+      <w:lvlJc w:val="left"/>
+      <w:pPr>
+        <w:ind w:left="3600" w:hanging="360"/>
+      </w:pPr>
+      <w:rPr>
+        <w:rFonts w:ascii="Courier New" w:hAnsi="Courier New" w:cs="Courier New" w:hint="default"/>
+      </w:rPr>
+    </w:lvl>
+    <w:lvl w:ilvl="5" w:tplc="04090005" w:tentative="1">
+      <w:start w:val="1"/>
+      <w:numFmt w:val="bullet"/>
+      <w:lvlText w:val=""/>
+      <w:lvlJc w:val="left"/>
+      <w:pPr>
+        <w:ind w:left="4320" w:hanging="360"/>
+      </w:pPr>
+      <w:rPr>
+        <w:rFonts w:ascii="Wingdings" w:hAnsi="Wingdings" w:hint="default"/>
+      </w:rPr>
+    </w:lvl>
+    <w:lvl w:ilvl="6" w:tplc="04090001" w:tentative="1">
+      <w:start w:val="1"/>
+      <w:numFmt w:val="bullet"/>
+      <w:lvlText w:val=""/>
+      <w:lvlJc w:val="left"/>
+      <w:pPr>
+        <w:ind w:left="5040" w:hanging="360"/>
+      </w:pPr>
+      <w:rPr>
+        <w:rFonts w:ascii="Symbol" w:hAnsi="Symbol" w:hint="default"/>
+      </w:rPr>
+    </w:lvl>
+    <w:lvl w:ilvl="7" w:tplc="04090003" w:tentative="1">
+      <w:start w:val="1"/>
+      <w:numFmt w:val="bullet"/>
+      <w:lvlText w:val="o"/>
+      <w:lvlJc w:val="left"/>
+      <w:pPr>
+        <w:ind w:left="5760" w:hanging="360"/>
+      </w:pPr>
+      <w:rPr>
+        <w:rFonts w:ascii="Courier New" w:hAnsi="Courier New" w:cs="Courier New" w:hint="default"/>
+      </w:rPr>
+    </w:lvl>
+    <w:lvl w:ilvl="8" w:tplc="04090005" w:tentative="1">
+      <w:start w:val="1"/>
+      <w:numFmt w:val="bullet"/>
+      <w:lvlText w:val=""/>
+      <w:lvlJc w:val="left"/>
+      <w:pPr>
+        <w:ind w:left="6480" w:hanging="360"/>
+      </w:pPr>
+      <w:rPr>
+        <w:rFonts w:ascii="Wingdings" w:hAnsi="Wingdings" w:hint="default"/>
+      </w:rPr>
+    </w:lvl>
+  </w:abstractNum>
+  <w:abstractNum w:abstractNumId="15">
+    <w:nsid w:val="463A6642"/>
+    <w:multiLevelType w:val="hybridMultilevel"/>
+    <w:tmpl w:val="00122A5C"/>
+    <w:lvl w:ilvl="0" w:tplc="04090001">
+      <w:start w:val="1"/>
+      <w:numFmt w:val="bullet"/>
+      <w:lvlText w:val=""/>
+      <w:lvlJc w:val="left"/>
+      <w:pPr>
+        <w:ind w:left="720" w:hanging="360"/>
+      </w:pPr>
+      <w:rPr>
+        <w:rFonts w:ascii="Symbol" w:hAnsi="Symbol" w:hint="default"/>
+      </w:rPr>
+    </w:lvl>
+    <w:lvl w:ilvl="1" w:tplc="04090003">
+      <w:start w:val="1"/>
+      <w:numFmt w:val="bullet"/>
+      <w:lvlText w:val="o"/>
+      <w:lvlJc w:val="left"/>
+      <w:pPr>
+        <w:ind w:left="1440" w:hanging="360"/>
+      </w:pPr>
+      <w:rPr>
+        <w:rFonts w:ascii="Courier New" w:hAnsi="Courier New" w:cs="Courier New" w:hint="default"/>
+      </w:rPr>
+    </w:lvl>
+    <w:lvl w:ilvl="2" w:tplc="04090005">
+      <w:start w:val="1"/>
+      <w:numFmt w:val="bullet"/>
+      <w:lvlText w:val=""/>
+      <w:lvlJc w:val="left"/>
+      <w:pPr>
+        <w:ind w:left="2160" w:hanging="360"/>
+      </w:pPr>
+      <w:rPr>
+        <w:rFonts w:ascii="Wingdings" w:hAnsi="Wingdings" w:hint="default"/>
+      </w:rPr>
+    </w:lvl>
+    <w:lvl w:ilvl="3" w:tplc="04090001" w:tentative="1">
+      <w:start w:val="1"/>
+      <w:numFmt w:val="bullet"/>
+      <w:lvlText w:val=""/>
+      <w:lvlJc w:val="left"/>
+      <w:pPr>
+        <w:ind w:left="2880" w:hanging="360"/>
+      </w:pPr>
+      <w:rPr>
+        <w:rFonts w:ascii="Symbol" w:hAnsi="Symbol" w:hint="default"/>
+      </w:rPr>
+    </w:lvl>
+    <w:lvl w:ilvl="4" w:tplc="04090003" w:tentative="1">
+      <w:start w:val="1"/>
+      <w:numFmt w:val="bullet"/>
+      <w:lvlText w:val="o"/>
+      <w:lvlJc w:val="left"/>
+      <w:pPr>
+        <w:ind w:left="3600" w:hanging="360"/>
+      </w:pPr>
+      <w:rPr>
+        <w:rFonts w:ascii="Courier New" w:hAnsi="Courier New" w:cs="Courier New" w:hint="default"/>
+      </w:rPr>
+    </w:lvl>
+    <w:lvl w:ilvl="5" w:tplc="04090005" w:tentative="1">
+      <w:start w:val="1"/>
+      <w:numFmt w:val="bullet"/>
+      <w:lvlText w:val=""/>
+      <w:lvlJc w:val="left"/>
+      <w:pPr>
+        <w:ind w:left="4320" w:hanging="360"/>
+      </w:pPr>
+      <w:rPr>
+        <w:rFonts w:ascii="Wingdings" w:hAnsi="Wingdings" w:hint="default"/>
+      </w:rPr>
+    </w:lvl>
+    <w:lvl w:ilvl="6" w:tplc="04090001" w:tentative="1">
+      <w:start w:val="1"/>
+      <w:numFmt w:val="bullet"/>
+      <w:lvlText w:val=""/>
+      <w:lvlJc w:val="left"/>
+      <w:pPr>
+        <w:ind w:left="5040" w:hanging="360"/>
+      </w:pPr>
+      <w:rPr>
+        <w:rFonts w:ascii="Symbol" w:hAnsi="Symbol" w:hint="default"/>
+      </w:rPr>
+    </w:lvl>
+    <w:lvl w:ilvl="7" w:tplc="04090003" w:tentative="1">
+      <w:start w:val="1"/>
+      <w:numFmt w:val="bullet"/>
+      <w:lvlText w:val="o"/>
+      <w:lvlJc w:val="left"/>
+      <w:pPr>
+        <w:ind w:left="5760" w:hanging="360"/>
+      </w:pPr>
+      <w:rPr>
+        <w:rFonts w:ascii="Courier New" w:hAnsi="Courier New" w:cs="Courier New" w:hint="default"/>
+      </w:rPr>
+    </w:lvl>
+    <w:lvl w:ilvl="8" w:tplc="04090005" w:tentative="1">
+      <w:start w:val="1"/>
+      <w:numFmt w:val="bullet"/>
+      <w:lvlText w:val=""/>
+      <w:lvlJc w:val="left"/>
+      <w:pPr>
+        <w:ind w:left="6480" w:hanging="360"/>
+      </w:pPr>
+      <w:rPr>
+        <w:rFonts w:ascii="Wingdings" w:hAnsi="Wingdings" w:hint="default"/>
+      </w:rPr>
+    </w:lvl>
+  </w:abstractNum>
+  <w:abstractNum w:abstractNumId="16">
     <w:nsid w:val="4B954DC0"/>
     <w:multiLevelType w:val="hybridMultilevel"/>
     <w:tmpl w:val="11C06272"/>
@@ -7435,7 +10607,7 @@
       </w:rPr>
     </w:lvl>
   </w:abstractNum>
-  <w:abstractNum w:abstractNumId="10">
+  <w:abstractNum w:abstractNumId="17">
     <w:nsid w:val="4EE326E1"/>
     <w:multiLevelType w:val="hybridMultilevel"/>
     <w:tmpl w:val="99CEFE58"/>
@@ -7548,7 +10720,7 @@
       </w:rPr>
     </w:lvl>
   </w:abstractNum>
-  <w:abstractNum w:abstractNumId="11">
+  <w:abstractNum w:abstractNumId="18">
     <w:nsid w:val="5D0E2B61"/>
     <w:multiLevelType w:val="hybridMultilevel"/>
     <w:tmpl w:val="E9FAD1F8"/>
@@ -7661,7 +10833,7 @@
       </w:rPr>
     </w:lvl>
   </w:abstractNum>
-  <w:abstractNum w:abstractNumId="12">
+  <w:abstractNum w:abstractNumId="19">
     <w:nsid w:val="654600C2"/>
     <w:multiLevelType w:val="hybridMultilevel"/>
     <w:tmpl w:val="8B665B68"/>
@@ -7774,7 +10946,7 @@
       </w:rPr>
     </w:lvl>
   </w:abstractNum>
-  <w:abstractNum w:abstractNumId="13">
+  <w:abstractNum w:abstractNumId="20">
     <w:nsid w:val="676F4893"/>
     <w:multiLevelType w:val="hybridMultilevel"/>
     <w:tmpl w:val="39445DCC"/>
@@ -7887,7 +11059,7 @@
       </w:rPr>
     </w:lvl>
   </w:abstractNum>
-  <w:abstractNum w:abstractNumId="14">
+  <w:abstractNum w:abstractNumId="21">
     <w:nsid w:val="6CD0374D"/>
     <w:multiLevelType w:val="hybridMultilevel"/>
     <w:tmpl w:val="A58C8056"/>
@@ -8000,7 +11172,7 @@
       </w:rPr>
     </w:lvl>
   </w:abstractNum>
-  <w:abstractNum w:abstractNumId="15">
+  <w:abstractNum w:abstractNumId="22">
     <w:nsid w:val="6F654E7D"/>
     <w:multiLevelType w:val="hybridMultilevel"/>
     <w:tmpl w:val="97401D98"/>
@@ -8113,7 +11285,7 @@
       </w:rPr>
     </w:lvl>
   </w:abstractNum>
-  <w:abstractNum w:abstractNumId="16">
+  <w:abstractNum w:abstractNumId="23">
     <w:nsid w:val="718A0133"/>
     <w:multiLevelType w:val="hybridMultilevel"/>
     <w:tmpl w:val="5B3C645A"/>
@@ -8226,7 +11398,7 @@
       </w:rPr>
     </w:lvl>
   </w:abstractNum>
-  <w:abstractNum w:abstractNumId="17">
+  <w:abstractNum w:abstractNumId="24">
     <w:nsid w:val="7CF812CE"/>
     <w:multiLevelType w:val="hybridMultilevel"/>
     <w:tmpl w:val="32B80764"/>
@@ -8339,7 +11511,7 @@
       </w:rPr>
     </w:lvl>
   </w:abstractNum>
-  <w:abstractNum w:abstractNumId="18">
+  <w:abstractNum w:abstractNumId="25">
     <w:nsid w:val="7D173FA1"/>
     <w:multiLevelType w:val="hybridMultilevel"/>
     <w:tmpl w:val="9C784238"/>
@@ -8453,61 +11625,82 @@
     </w:lvl>
   </w:abstractNum>
   <w:num w:numId="1">
+    <w:abstractNumId w:val="17"/>
+  </w:num>
+  <w:num w:numId="2">
+    <w:abstractNumId w:val="24"/>
+  </w:num>
+  <w:num w:numId="3">
     <w:abstractNumId w:val="10"/>
   </w:num>
-  <w:num w:numId="2">
-    <w:abstractNumId w:val="17"/>
+  <w:num w:numId="4">
+    <w:abstractNumId w:val="20"/>
   </w:num>
-  <w:num w:numId="3">
+  <w:num w:numId="5">
+    <w:abstractNumId w:val="1"/>
+  </w:num>
+  <w:num w:numId="6">
+    <w:abstractNumId w:val="12"/>
+  </w:num>
+  <w:num w:numId="7">
+    <w:abstractNumId w:val="25"/>
+  </w:num>
+  <w:num w:numId="8">
+    <w:abstractNumId w:val="7"/>
+  </w:num>
+  <w:num w:numId="9">
+    <w:abstractNumId w:val="18"/>
+  </w:num>
+  <w:num w:numId="10">
     <w:abstractNumId w:val="6"/>
   </w:num>
-  <w:num w:numId="4">
+  <w:num w:numId="11">
+    <w:abstractNumId w:val="21"/>
+  </w:num>
+  <w:num w:numId="12">
+    <w:abstractNumId w:val="2"/>
+  </w:num>
+  <w:num w:numId="13">
+    <w:abstractNumId w:val="9"/>
+  </w:num>
+  <w:num w:numId="14">
+    <w:abstractNumId w:val="19"/>
+  </w:num>
+  <w:num w:numId="15">
+    <w:abstractNumId w:val="23"/>
+  </w:num>
+  <w:num w:numId="16">
+    <w:abstractNumId w:val="22"/>
+  </w:num>
+  <w:num w:numId="17">
+    <w:abstractNumId w:val="16"/>
+  </w:num>
+  <w:num w:numId="18">
     <w:abstractNumId w:val="13"/>
   </w:num>
-  <w:num w:numId="5">
+  <w:num w:numId="19">
+    <w:abstractNumId w:val="4"/>
+  </w:num>
+  <w:num w:numId="20">
+    <w:abstractNumId w:val="11"/>
+  </w:num>
+  <w:num w:numId="21">
     <w:abstractNumId w:val="0"/>
   </w:num>
-  <w:num w:numId="6">
-    <w:abstractNumId w:val="7"/>
+  <w:num w:numId="22">
+    <w:abstractNumId w:val="5"/>
   </w:num>
-  <w:num w:numId="7">
-    <w:abstractNumId w:val="18"/>
+  <w:num w:numId="23">
+    <w:abstractNumId w:val="14"/>
   </w:num>
-  <w:num w:numId="8">
-    <w:abstractNumId w:val="4"/>
+  <w:num w:numId="24">
+    <w:abstractNumId w:val="8"/>
   </w:num>
-  <w:num w:numId="9">
-    <w:abstractNumId w:val="11"/>
-  </w:num>
-  <w:num w:numId="10">
+  <w:num w:numId="25">
     <w:abstractNumId w:val="3"/>
   </w:num>
-  <w:num w:numId="11">
-    <w:abstractNumId w:val="14"/>
-  </w:num>
-  <w:num w:numId="12">
-    <w:abstractNumId w:val="1"/>
-  </w:num>
-  <w:num w:numId="13">
-    <w:abstractNumId w:val="5"/>
-  </w:num>
-  <w:num w:numId="14">
-    <w:abstractNumId w:val="12"/>
-  </w:num>
-  <w:num w:numId="15">
-    <w:abstractNumId w:val="16"/>
-  </w:num>
-  <w:num w:numId="16">
+  <w:num w:numId="26">
     <w:abstractNumId w:val="15"/>
-  </w:num>
-  <w:num w:numId="17">
-    <w:abstractNumId w:val="9"/>
-  </w:num>
-  <w:num w:numId="18">
-    <w:abstractNumId w:val="8"/>
-  </w:num>
-  <w:num w:numId="19">
-    <w:abstractNumId w:val="2"/>
   </w:num>
 </w:numbering>
 </file>

--- a/AWS/AWS SA Pro Cert Notes.docx
+++ b/AWS/AWS SA Pro Cert Notes.docx
@@ -4798,7 +4798,6 @@
           <w:b/>
         </w:rPr>
       </w:pPr>
-      <w:bookmarkStart w:id="0" w:name="_GoBack"/>
     </w:p>
     <w:p>
       <w:pPr>
@@ -4839,7 +4838,6 @@
         <w:t>Costing:</w:t>
       </w:r>
     </w:p>
-    <w:bookmarkEnd w:id="0"/>
     <w:p>
       <w:pPr>
         <w:pStyle w:val="ListParagraph"/>
@@ -8673,6 +8671,254 @@
       <w:r>
         <w:t>10% of exam</w:t>
       </w:r>
+    </w:p>
+    <w:p/>
+    <w:p>
+      <w:pPr>
+        <w:rPr>
+          <w:b/>
+        </w:rPr>
+      </w:pPr>
+    </w:p>
+    <w:p>
+      <w:pPr>
+        <w:rPr>
+          <w:b/>
+        </w:rPr>
+      </w:pPr>
+      <w:r>
+        <w:rPr>
+          <w:b/>
+        </w:rPr>
+        <w:t>Domain 5 – Data Storage:</w:t>
+      </w:r>
+    </w:p>
+    <w:p>
+      <w:pPr>
+        <w:rPr>
+          <w:b/>
+        </w:rPr>
+      </w:pPr>
+    </w:p>
+    <w:p>
+      <w:r>
+        <w:t>Optimizing S3</w:t>
+      </w:r>
+    </w:p>
+    <w:p>
+      <w:pPr>
+        <w:pStyle w:val="ListParagraph"/>
+        <w:numPr>
+          <w:ilvl w:val="0"/>
+          <w:numId w:val="29"/>
+        </w:numPr>
+      </w:pPr>
+      <w:r>
+        <w:t>two options</w:t>
+      </w:r>
+    </w:p>
+    <w:p>
+      <w:pPr>
+        <w:pStyle w:val="ListParagraph"/>
+        <w:numPr>
+          <w:ilvl w:val="1"/>
+          <w:numId w:val="29"/>
+        </w:numPr>
+      </w:pPr>
+      <w:r>
+        <w:t>Strong internet connection, with fast speeds</w:t>
+      </w:r>
+    </w:p>
+    <w:p>
+      <w:pPr>
+        <w:pStyle w:val="ListParagraph"/>
+        <w:numPr>
+          <w:ilvl w:val="1"/>
+          <w:numId w:val="29"/>
+        </w:numPr>
+      </w:pPr>
+      <w:r>
+        <w:t>Less reliable internet connection with inconsistent network performance</w:t>
+      </w:r>
+    </w:p>
+    <w:p>
+      <w:pPr>
+        <w:pStyle w:val="ListParagraph"/>
+        <w:numPr>
+          <w:ilvl w:val="0"/>
+          <w:numId w:val="28"/>
+        </w:numPr>
+      </w:pPr>
+      <w:r>
+        <w:t>Optimize</w:t>
+      </w:r>
+      <w:r>
+        <w:t xml:space="preserve"> for PUTS</w:t>
+      </w:r>
+    </w:p>
+    <w:p>
+      <w:pPr>
+        <w:pStyle w:val="ListParagraph"/>
+        <w:numPr>
+          <w:ilvl w:val="1"/>
+          <w:numId w:val="28"/>
+        </w:numPr>
+      </w:pPr>
+      <w:r>
+        <w:t>Take advantage of the network itself and make the network the bottleneck</w:t>
+      </w:r>
+    </w:p>
+    <w:p>
+      <w:pPr>
+        <w:pStyle w:val="ListParagraph"/>
+        <w:numPr>
+          <w:ilvl w:val="1"/>
+          <w:numId w:val="28"/>
+        </w:numPr>
+      </w:pPr>
+      <w:r>
+        <w:t>Weaker networks, we want to prevent large files having to restart their uploads</w:t>
+      </w:r>
+    </w:p>
+    <w:p>
+      <w:pPr>
+        <w:pStyle w:val="ListParagraph"/>
+        <w:numPr>
+          <w:ilvl w:val="1"/>
+          <w:numId w:val="28"/>
+        </w:numPr>
+      </w:pPr>
+      <w:r>
+        <w:t>Parallelizing your puts by dividing them</w:t>
+      </w:r>
+    </w:p>
+    <w:p>
+      <w:pPr>
+        <w:pStyle w:val="ListParagraph"/>
+        <w:numPr>
+          <w:ilvl w:val="1"/>
+          <w:numId w:val="28"/>
+        </w:numPr>
+      </w:pPr>
+      <w:r>
+        <w:lastRenderedPageBreak/>
+        <w:t>If one fails, it can be restarted. Helps to increase aggregate throughput</w:t>
+      </w:r>
+    </w:p>
+    <w:p>
+      <w:pPr>
+        <w:pStyle w:val="ListParagraph"/>
+        <w:numPr>
+          <w:ilvl w:val="1"/>
+          <w:numId w:val="28"/>
+        </w:numPr>
+      </w:pPr>
+      <w:r>
+        <w:t>25-50 MB size of chunks on high bandwidth networks. 10 MB on mobile networks</w:t>
+      </w:r>
+    </w:p>
+    <w:p>
+      <w:pPr>
+        <w:pStyle w:val="ListParagraph"/>
+        <w:numPr>
+          <w:ilvl w:val="0"/>
+          <w:numId w:val="28"/>
+        </w:numPr>
+      </w:pPr>
+      <w:r>
+        <w:t>Optimizing for GETS</w:t>
+      </w:r>
+    </w:p>
+    <w:p>
+      <w:pPr>
+        <w:pStyle w:val="ListParagraph"/>
+        <w:numPr>
+          <w:ilvl w:val="1"/>
+          <w:numId w:val="28"/>
+        </w:numPr>
+      </w:pPr>
+      <w:r>
+        <w:t xml:space="preserve">Use </w:t>
+      </w:r>
+      <w:proofErr w:type="spellStart"/>
+      <w:r>
+        <w:t>Cloudfront</w:t>
+      </w:r>
+      <w:proofErr w:type="spellEnd"/>
+    </w:p>
+    <w:p>
+      <w:pPr>
+        <w:pStyle w:val="ListParagraph"/>
+        <w:numPr>
+          <w:ilvl w:val="1"/>
+          <w:numId w:val="28"/>
+        </w:numPr>
+      </w:pPr>
+      <w:r>
+        <w:t>RTMP &amp; Web distribution</w:t>
+      </w:r>
+    </w:p>
+    <w:p>
+      <w:pPr>
+        <w:pStyle w:val="ListParagraph"/>
+        <w:numPr>
+          <w:ilvl w:val="1"/>
+          <w:numId w:val="28"/>
+        </w:numPr>
+      </w:pPr>
+      <w:r>
+        <w:t xml:space="preserve">Use range-based GETS with multithreaded performance via HTTP header. </w:t>
+      </w:r>
+    </w:p>
+    <w:p>
+      <w:pPr>
+        <w:pStyle w:val="ListParagraph"/>
+        <w:numPr>
+          <w:ilvl w:val="1"/>
+          <w:numId w:val="28"/>
+        </w:numPr>
+      </w:pPr>
+      <w:r>
+        <w:t>Can send multiple GETS at once</w:t>
+      </w:r>
+    </w:p>
+    <w:p>
+      <w:pPr>
+        <w:pStyle w:val="ListParagraph"/>
+        <w:numPr>
+          <w:ilvl w:val="0"/>
+          <w:numId w:val="28"/>
+        </w:numPr>
+      </w:pPr>
+      <w:r>
+        <w:t>Lexicographical – dictionary order</w:t>
+      </w:r>
+    </w:p>
+    <w:p>
+      <w:pPr>
+        <w:pStyle w:val="ListParagraph"/>
+        <w:numPr>
+          <w:ilvl w:val="1"/>
+          <w:numId w:val="28"/>
+        </w:numPr>
+      </w:pPr>
+      <w:r>
+        <w:t>Introduce randomness to spread it across S3</w:t>
+      </w:r>
+    </w:p>
+    <w:p>
+      <w:pPr>
+        <w:pStyle w:val="ListParagraph"/>
+        <w:numPr>
+          <w:ilvl w:val="1"/>
+          <w:numId w:val="28"/>
+        </w:numPr>
+      </w:pPr>
+      <w:r>
+        <w:t>Better performance with more random</w:t>
+      </w:r>
+      <w:bookmarkStart w:id="0" w:name="_GoBack"/>
+      <w:bookmarkEnd w:id="0"/>
     </w:p>
     <w:sectPr>
       <w:pgSz w:w="12240" w:h="15840"/>
@@ -8800,6 +9046,232 @@
     </w:lvl>
   </w:abstractNum>
   <w:abstractNum w:abstractNumId="1">
+    <w:nsid w:val="041F55F1"/>
+    <w:multiLevelType w:val="hybridMultilevel"/>
+    <w:tmpl w:val="70CEEBEE"/>
+    <w:lvl w:ilvl="0" w:tplc="04090001">
+      <w:start w:val="1"/>
+      <w:numFmt w:val="bullet"/>
+      <w:lvlText w:val=""/>
+      <w:lvlJc w:val="left"/>
+      <w:pPr>
+        <w:ind w:left="720" w:hanging="360"/>
+      </w:pPr>
+      <w:rPr>
+        <w:rFonts w:ascii="Symbol" w:hAnsi="Symbol" w:hint="default"/>
+      </w:rPr>
+    </w:lvl>
+    <w:lvl w:ilvl="1" w:tplc="04090003">
+      <w:start w:val="1"/>
+      <w:numFmt w:val="bullet"/>
+      <w:lvlText w:val="o"/>
+      <w:lvlJc w:val="left"/>
+      <w:pPr>
+        <w:ind w:left="1440" w:hanging="360"/>
+      </w:pPr>
+      <w:rPr>
+        <w:rFonts w:ascii="Courier New" w:hAnsi="Courier New" w:cs="Courier New" w:hint="default"/>
+      </w:rPr>
+    </w:lvl>
+    <w:lvl w:ilvl="2" w:tplc="04090005" w:tentative="1">
+      <w:start w:val="1"/>
+      <w:numFmt w:val="bullet"/>
+      <w:lvlText w:val=""/>
+      <w:lvlJc w:val="left"/>
+      <w:pPr>
+        <w:ind w:left="2160" w:hanging="360"/>
+      </w:pPr>
+      <w:rPr>
+        <w:rFonts w:ascii="Wingdings" w:hAnsi="Wingdings" w:hint="default"/>
+      </w:rPr>
+    </w:lvl>
+    <w:lvl w:ilvl="3" w:tplc="04090001" w:tentative="1">
+      <w:start w:val="1"/>
+      <w:numFmt w:val="bullet"/>
+      <w:lvlText w:val=""/>
+      <w:lvlJc w:val="left"/>
+      <w:pPr>
+        <w:ind w:left="2880" w:hanging="360"/>
+      </w:pPr>
+      <w:rPr>
+        <w:rFonts w:ascii="Symbol" w:hAnsi="Symbol" w:hint="default"/>
+      </w:rPr>
+    </w:lvl>
+    <w:lvl w:ilvl="4" w:tplc="04090003" w:tentative="1">
+      <w:start w:val="1"/>
+      <w:numFmt w:val="bullet"/>
+      <w:lvlText w:val="o"/>
+      <w:lvlJc w:val="left"/>
+      <w:pPr>
+        <w:ind w:left="3600" w:hanging="360"/>
+      </w:pPr>
+      <w:rPr>
+        <w:rFonts w:ascii="Courier New" w:hAnsi="Courier New" w:cs="Courier New" w:hint="default"/>
+      </w:rPr>
+    </w:lvl>
+    <w:lvl w:ilvl="5" w:tplc="04090005" w:tentative="1">
+      <w:start w:val="1"/>
+      <w:numFmt w:val="bullet"/>
+      <w:lvlText w:val=""/>
+      <w:lvlJc w:val="left"/>
+      <w:pPr>
+        <w:ind w:left="4320" w:hanging="360"/>
+      </w:pPr>
+      <w:rPr>
+        <w:rFonts w:ascii="Wingdings" w:hAnsi="Wingdings" w:hint="default"/>
+      </w:rPr>
+    </w:lvl>
+    <w:lvl w:ilvl="6" w:tplc="04090001" w:tentative="1">
+      <w:start w:val="1"/>
+      <w:numFmt w:val="bullet"/>
+      <w:lvlText w:val=""/>
+      <w:lvlJc w:val="left"/>
+      <w:pPr>
+        <w:ind w:left="5040" w:hanging="360"/>
+      </w:pPr>
+      <w:rPr>
+        <w:rFonts w:ascii="Symbol" w:hAnsi="Symbol" w:hint="default"/>
+      </w:rPr>
+    </w:lvl>
+    <w:lvl w:ilvl="7" w:tplc="04090003" w:tentative="1">
+      <w:start w:val="1"/>
+      <w:numFmt w:val="bullet"/>
+      <w:lvlText w:val="o"/>
+      <w:lvlJc w:val="left"/>
+      <w:pPr>
+        <w:ind w:left="5760" w:hanging="360"/>
+      </w:pPr>
+      <w:rPr>
+        <w:rFonts w:ascii="Courier New" w:hAnsi="Courier New" w:cs="Courier New" w:hint="default"/>
+      </w:rPr>
+    </w:lvl>
+    <w:lvl w:ilvl="8" w:tplc="04090005" w:tentative="1">
+      <w:start w:val="1"/>
+      <w:numFmt w:val="bullet"/>
+      <w:lvlText w:val=""/>
+      <w:lvlJc w:val="left"/>
+      <w:pPr>
+        <w:ind w:left="6480" w:hanging="360"/>
+      </w:pPr>
+      <w:rPr>
+        <w:rFonts w:ascii="Wingdings" w:hAnsi="Wingdings" w:hint="default"/>
+      </w:rPr>
+    </w:lvl>
+  </w:abstractNum>
+  <w:abstractNum w:abstractNumId="2">
+    <w:nsid w:val="046D7F29"/>
+    <w:multiLevelType w:val="hybridMultilevel"/>
+    <w:tmpl w:val="1FA0ADD4"/>
+    <w:lvl w:ilvl="0" w:tplc="04090001">
+      <w:start w:val="1"/>
+      <w:numFmt w:val="bullet"/>
+      <w:lvlText w:val=""/>
+      <w:lvlJc w:val="left"/>
+      <w:pPr>
+        <w:ind w:left="720" w:hanging="360"/>
+      </w:pPr>
+      <w:rPr>
+        <w:rFonts w:ascii="Symbol" w:hAnsi="Symbol" w:hint="default"/>
+      </w:rPr>
+    </w:lvl>
+    <w:lvl w:ilvl="1" w:tplc="04090003">
+      <w:start w:val="1"/>
+      <w:numFmt w:val="bullet"/>
+      <w:lvlText w:val="o"/>
+      <w:lvlJc w:val="left"/>
+      <w:pPr>
+        <w:ind w:left="1440" w:hanging="360"/>
+      </w:pPr>
+      <w:rPr>
+        <w:rFonts w:ascii="Courier New" w:hAnsi="Courier New" w:cs="Courier New" w:hint="default"/>
+      </w:rPr>
+    </w:lvl>
+    <w:lvl w:ilvl="2" w:tplc="04090005" w:tentative="1">
+      <w:start w:val="1"/>
+      <w:numFmt w:val="bullet"/>
+      <w:lvlText w:val=""/>
+      <w:lvlJc w:val="left"/>
+      <w:pPr>
+        <w:ind w:left="2160" w:hanging="360"/>
+      </w:pPr>
+      <w:rPr>
+        <w:rFonts w:ascii="Wingdings" w:hAnsi="Wingdings" w:hint="default"/>
+      </w:rPr>
+    </w:lvl>
+    <w:lvl w:ilvl="3" w:tplc="04090001" w:tentative="1">
+      <w:start w:val="1"/>
+      <w:numFmt w:val="bullet"/>
+      <w:lvlText w:val=""/>
+      <w:lvlJc w:val="left"/>
+      <w:pPr>
+        <w:ind w:left="2880" w:hanging="360"/>
+      </w:pPr>
+      <w:rPr>
+        <w:rFonts w:ascii="Symbol" w:hAnsi="Symbol" w:hint="default"/>
+      </w:rPr>
+    </w:lvl>
+    <w:lvl w:ilvl="4" w:tplc="04090003" w:tentative="1">
+      <w:start w:val="1"/>
+      <w:numFmt w:val="bullet"/>
+      <w:lvlText w:val="o"/>
+      <w:lvlJc w:val="left"/>
+      <w:pPr>
+        <w:ind w:left="3600" w:hanging="360"/>
+      </w:pPr>
+      <w:rPr>
+        <w:rFonts w:ascii="Courier New" w:hAnsi="Courier New" w:cs="Courier New" w:hint="default"/>
+      </w:rPr>
+    </w:lvl>
+    <w:lvl w:ilvl="5" w:tplc="04090005" w:tentative="1">
+      <w:start w:val="1"/>
+      <w:numFmt w:val="bullet"/>
+      <w:lvlText w:val=""/>
+      <w:lvlJc w:val="left"/>
+      <w:pPr>
+        <w:ind w:left="4320" w:hanging="360"/>
+      </w:pPr>
+      <w:rPr>
+        <w:rFonts w:ascii="Wingdings" w:hAnsi="Wingdings" w:hint="default"/>
+      </w:rPr>
+    </w:lvl>
+    <w:lvl w:ilvl="6" w:tplc="04090001" w:tentative="1">
+      <w:start w:val="1"/>
+      <w:numFmt w:val="bullet"/>
+      <w:lvlText w:val=""/>
+      <w:lvlJc w:val="left"/>
+      <w:pPr>
+        <w:ind w:left="5040" w:hanging="360"/>
+      </w:pPr>
+      <w:rPr>
+        <w:rFonts w:ascii="Symbol" w:hAnsi="Symbol" w:hint="default"/>
+      </w:rPr>
+    </w:lvl>
+    <w:lvl w:ilvl="7" w:tplc="04090003" w:tentative="1">
+      <w:start w:val="1"/>
+      <w:numFmt w:val="bullet"/>
+      <w:lvlText w:val="o"/>
+      <w:lvlJc w:val="left"/>
+      <w:pPr>
+        <w:ind w:left="5760" w:hanging="360"/>
+      </w:pPr>
+      <w:rPr>
+        <w:rFonts w:ascii="Courier New" w:hAnsi="Courier New" w:cs="Courier New" w:hint="default"/>
+      </w:rPr>
+    </w:lvl>
+    <w:lvl w:ilvl="8" w:tplc="04090005" w:tentative="1">
+      <w:start w:val="1"/>
+      <w:numFmt w:val="bullet"/>
+      <w:lvlText w:val=""/>
+      <w:lvlJc w:val="left"/>
+      <w:pPr>
+        <w:ind w:left="6480" w:hanging="360"/>
+      </w:pPr>
+      <w:rPr>
+        <w:rFonts w:ascii="Wingdings" w:hAnsi="Wingdings" w:hint="default"/>
+      </w:rPr>
+    </w:lvl>
+  </w:abstractNum>
+  <w:abstractNum w:abstractNumId="3">
     <w:nsid w:val="0C3035F4"/>
     <w:multiLevelType w:val="hybridMultilevel"/>
     <w:tmpl w:val="0EAC5842"/>
@@ -8912,7 +9384,7 @@
       </w:rPr>
     </w:lvl>
   </w:abstractNum>
-  <w:abstractNum w:abstractNumId="2">
+  <w:abstractNum w:abstractNumId="4">
     <w:nsid w:val="0D952EE7"/>
     <w:multiLevelType w:val="hybridMultilevel"/>
     <w:tmpl w:val="123E5734"/>
@@ -9025,7 +9497,7 @@
       </w:rPr>
     </w:lvl>
   </w:abstractNum>
-  <w:abstractNum w:abstractNumId="3">
+  <w:abstractNum w:abstractNumId="5">
     <w:nsid w:val="0E10371E"/>
     <w:multiLevelType w:val="hybridMultilevel"/>
     <w:tmpl w:val="62421324"/>
@@ -9138,7 +9610,7 @@
       </w:rPr>
     </w:lvl>
   </w:abstractNum>
-  <w:abstractNum w:abstractNumId="4">
+  <w:abstractNum w:abstractNumId="6">
     <w:nsid w:val="12794FB7"/>
     <w:multiLevelType w:val="hybridMultilevel"/>
     <w:tmpl w:val="C3BA70FA"/>
@@ -9251,7 +9723,7 @@
       </w:rPr>
     </w:lvl>
   </w:abstractNum>
-  <w:abstractNum w:abstractNumId="5">
+  <w:abstractNum w:abstractNumId="7">
     <w:nsid w:val="128063BA"/>
     <w:multiLevelType w:val="hybridMultilevel"/>
     <w:tmpl w:val="34E8FF4C"/>
@@ -9364,7 +9836,7 @@
       </w:rPr>
     </w:lvl>
   </w:abstractNum>
-  <w:abstractNum w:abstractNumId="6">
+  <w:abstractNum w:abstractNumId="8">
     <w:nsid w:val="136255A1"/>
     <w:multiLevelType w:val="hybridMultilevel"/>
     <w:tmpl w:val="B75AA68E"/>
@@ -9477,7 +9949,7 @@
       </w:rPr>
     </w:lvl>
   </w:abstractNum>
-  <w:abstractNum w:abstractNumId="7">
+  <w:abstractNum w:abstractNumId="9">
     <w:nsid w:val="1595274A"/>
     <w:multiLevelType w:val="hybridMultilevel"/>
     <w:tmpl w:val="F89AC8B6"/>
@@ -9590,7 +10062,7 @@
       </w:rPr>
     </w:lvl>
   </w:abstractNum>
-  <w:abstractNum w:abstractNumId="8">
+  <w:abstractNum w:abstractNumId="10">
     <w:nsid w:val="248668C9"/>
     <w:multiLevelType w:val="hybridMultilevel"/>
     <w:tmpl w:val="5E847D4A"/>
@@ -9703,7 +10175,7 @@
       </w:rPr>
     </w:lvl>
   </w:abstractNum>
-  <w:abstractNum w:abstractNumId="9">
+  <w:abstractNum w:abstractNumId="11">
     <w:nsid w:val="2B6E5777"/>
     <w:multiLevelType w:val="hybridMultilevel"/>
     <w:tmpl w:val="6060DB0C"/>
@@ -9816,7 +10288,7 @@
       </w:rPr>
     </w:lvl>
   </w:abstractNum>
-  <w:abstractNum w:abstractNumId="10">
+  <w:abstractNum w:abstractNumId="12">
     <w:nsid w:val="2E4B2543"/>
     <w:multiLevelType w:val="hybridMultilevel"/>
     <w:tmpl w:val="7F32248C"/>
@@ -9929,7 +10401,7 @@
       </w:rPr>
     </w:lvl>
   </w:abstractNum>
-  <w:abstractNum w:abstractNumId="11">
+  <w:abstractNum w:abstractNumId="13">
     <w:nsid w:val="37353290"/>
     <w:multiLevelType w:val="hybridMultilevel"/>
     <w:tmpl w:val="0CB83B4A"/>
@@ -10042,7 +10514,7 @@
       </w:rPr>
     </w:lvl>
   </w:abstractNum>
-  <w:abstractNum w:abstractNumId="12">
+  <w:abstractNum w:abstractNumId="14">
     <w:nsid w:val="3CE2733B"/>
     <w:multiLevelType w:val="hybridMultilevel"/>
     <w:tmpl w:val="BCB600DA"/>
@@ -10155,7 +10627,7 @@
       </w:rPr>
     </w:lvl>
   </w:abstractNum>
-  <w:abstractNum w:abstractNumId="13">
+  <w:abstractNum w:abstractNumId="15">
     <w:nsid w:val="3D315425"/>
     <w:multiLevelType w:val="hybridMultilevel"/>
     <w:tmpl w:val="AD645C68"/>
@@ -10268,7 +10740,7 @@
       </w:rPr>
     </w:lvl>
   </w:abstractNum>
-  <w:abstractNum w:abstractNumId="14">
+  <w:abstractNum w:abstractNumId="16">
     <w:nsid w:val="40473566"/>
     <w:multiLevelType w:val="hybridMultilevel"/>
     <w:tmpl w:val="ABA0A90C"/>
@@ -10381,7 +10853,7 @@
       </w:rPr>
     </w:lvl>
   </w:abstractNum>
-  <w:abstractNum w:abstractNumId="15">
+  <w:abstractNum w:abstractNumId="17">
     <w:nsid w:val="463A6642"/>
     <w:multiLevelType w:val="hybridMultilevel"/>
     <w:tmpl w:val="00122A5C"/>
@@ -10494,7 +10966,7 @@
       </w:rPr>
     </w:lvl>
   </w:abstractNum>
-  <w:abstractNum w:abstractNumId="16">
+  <w:abstractNum w:abstractNumId="18">
     <w:nsid w:val="4B954DC0"/>
     <w:multiLevelType w:val="hybridMultilevel"/>
     <w:tmpl w:val="11C06272"/>
@@ -10607,7 +11079,7 @@
       </w:rPr>
     </w:lvl>
   </w:abstractNum>
-  <w:abstractNum w:abstractNumId="17">
+  <w:abstractNum w:abstractNumId="19">
     <w:nsid w:val="4EE326E1"/>
     <w:multiLevelType w:val="hybridMultilevel"/>
     <w:tmpl w:val="99CEFE58"/>
@@ -10720,7 +11192,7 @@
       </w:rPr>
     </w:lvl>
   </w:abstractNum>
-  <w:abstractNum w:abstractNumId="18">
+  <w:abstractNum w:abstractNumId="20">
     <w:nsid w:val="5D0E2B61"/>
     <w:multiLevelType w:val="hybridMultilevel"/>
     <w:tmpl w:val="E9FAD1F8"/>
@@ -10833,7 +11305,7 @@
       </w:rPr>
     </w:lvl>
   </w:abstractNum>
-  <w:abstractNum w:abstractNumId="19">
+  <w:abstractNum w:abstractNumId="21">
     <w:nsid w:val="654600C2"/>
     <w:multiLevelType w:val="hybridMultilevel"/>
     <w:tmpl w:val="8B665B68"/>
@@ -10946,7 +11418,7 @@
       </w:rPr>
     </w:lvl>
   </w:abstractNum>
-  <w:abstractNum w:abstractNumId="20">
+  <w:abstractNum w:abstractNumId="22">
     <w:nsid w:val="676F4893"/>
     <w:multiLevelType w:val="hybridMultilevel"/>
     <w:tmpl w:val="39445DCC"/>
@@ -11059,7 +11531,7 @@
       </w:rPr>
     </w:lvl>
   </w:abstractNum>
-  <w:abstractNum w:abstractNumId="21">
+  <w:abstractNum w:abstractNumId="23">
     <w:nsid w:val="6CD0374D"/>
     <w:multiLevelType w:val="hybridMultilevel"/>
     <w:tmpl w:val="A58C8056"/>
@@ -11172,7 +11644,7 @@
       </w:rPr>
     </w:lvl>
   </w:abstractNum>
-  <w:abstractNum w:abstractNumId="22">
+  <w:abstractNum w:abstractNumId="24">
     <w:nsid w:val="6F654E7D"/>
     <w:multiLevelType w:val="hybridMultilevel"/>
     <w:tmpl w:val="97401D98"/>
@@ -11285,7 +11757,7 @@
       </w:rPr>
     </w:lvl>
   </w:abstractNum>
-  <w:abstractNum w:abstractNumId="23">
+  <w:abstractNum w:abstractNumId="25">
     <w:nsid w:val="718A0133"/>
     <w:multiLevelType w:val="hybridMultilevel"/>
     <w:tmpl w:val="5B3C645A"/>
@@ -11398,7 +11870,120 @@
       </w:rPr>
     </w:lvl>
   </w:abstractNum>
-  <w:abstractNum w:abstractNumId="24">
+  <w:abstractNum w:abstractNumId="26">
+    <w:nsid w:val="73D21B1B"/>
+    <w:multiLevelType w:val="hybridMultilevel"/>
+    <w:tmpl w:val="DD4661F4"/>
+    <w:lvl w:ilvl="0" w:tplc="04090001">
+      <w:start w:val="1"/>
+      <w:numFmt w:val="bullet"/>
+      <w:lvlText w:val=""/>
+      <w:lvlJc w:val="left"/>
+      <w:pPr>
+        <w:ind w:left="720" w:hanging="360"/>
+      </w:pPr>
+      <w:rPr>
+        <w:rFonts w:ascii="Symbol" w:hAnsi="Symbol" w:hint="default"/>
+      </w:rPr>
+    </w:lvl>
+    <w:lvl w:ilvl="1" w:tplc="04090003">
+      <w:start w:val="1"/>
+      <w:numFmt w:val="bullet"/>
+      <w:lvlText w:val="o"/>
+      <w:lvlJc w:val="left"/>
+      <w:pPr>
+        <w:ind w:left="1440" w:hanging="360"/>
+      </w:pPr>
+      <w:rPr>
+        <w:rFonts w:ascii="Courier New" w:hAnsi="Courier New" w:cs="Courier New" w:hint="default"/>
+      </w:rPr>
+    </w:lvl>
+    <w:lvl w:ilvl="2" w:tplc="04090005" w:tentative="1">
+      <w:start w:val="1"/>
+      <w:numFmt w:val="bullet"/>
+      <w:lvlText w:val=""/>
+      <w:lvlJc w:val="left"/>
+      <w:pPr>
+        <w:ind w:left="2160" w:hanging="360"/>
+      </w:pPr>
+      <w:rPr>
+        <w:rFonts w:ascii="Wingdings" w:hAnsi="Wingdings" w:hint="default"/>
+      </w:rPr>
+    </w:lvl>
+    <w:lvl w:ilvl="3" w:tplc="04090001" w:tentative="1">
+      <w:start w:val="1"/>
+      <w:numFmt w:val="bullet"/>
+      <w:lvlText w:val=""/>
+      <w:lvlJc w:val="left"/>
+      <w:pPr>
+        <w:ind w:left="2880" w:hanging="360"/>
+      </w:pPr>
+      <w:rPr>
+        <w:rFonts w:ascii="Symbol" w:hAnsi="Symbol" w:hint="default"/>
+      </w:rPr>
+    </w:lvl>
+    <w:lvl w:ilvl="4" w:tplc="04090003" w:tentative="1">
+      <w:start w:val="1"/>
+      <w:numFmt w:val="bullet"/>
+      <w:lvlText w:val="o"/>
+      <w:lvlJc w:val="left"/>
+      <w:pPr>
+        <w:ind w:left="3600" w:hanging="360"/>
+      </w:pPr>
+      <w:rPr>
+        <w:rFonts w:ascii="Courier New" w:hAnsi="Courier New" w:cs="Courier New" w:hint="default"/>
+      </w:rPr>
+    </w:lvl>
+    <w:lvl w:ilvl="5" w:tplc="04090005" w:tentative="1">
+      <w:start w:val="1"/>
+      <w:numFmt w:val="bullet"/>
+      <w:lvlText w:val=""/>
+      <w:lvlJc w:val="left"/>
+      <w:pPr>
+        <w:ind w:left="4320" w:hanging="360"/>
+      </w:pPr>
+      <w:rPr>
+        <w:rFonts w:ascii="Wingdings" w:hAnsi="Wingdings" w:hint="default"/>
+      </w:rPr>
+    </w:lvl>
+    <w:lvl w:ilvl="6" w:tplc="04090001" w:tentative="1">
+      <w:start w:val="1"/>
+      <w:numFmt w:val="bullet"/>
+      <w:lvlText w:val=""/>
+      <w:lvlJc w:val="left"/>
+      <w:pPr>
+        <w:ind w:left="5040" w:hanging="360"/>
+      </w:pPr>
+      <w:rPr>
+        <w:rFonts w:ascii="Symbol" w:hAnsi="Symbol" w:hint="default"/>
+      </w:rPr>
+    </w:lvl>
+    <w:lvl w:ilvl="7" w:tplc="04090003" w:tentative="1">
+      <w:start w:val="1"/>
+      <w:numFmt w:val="bullet"/>
+      <w:lvlText w:val="o"/>
+      <w:lvlJc w:val="left"/>
+      <w:pPr>
+        <w:ind w:left="5760" w:hanging="360"/>
+      </w:pPr>
+      <w:rPr>
+        <w:rFonts w:ascii="Courier New" w:hAnsi="Courier New" w:cs="Courier New" w:hint="default"/>
+      </w:rPr>
+    </w:lvl>
+    <w:lvl w:ilvl="8" w:tplc="04090005" w:tentative="1">
+      <w:start w:val="1"/>
+      <w:numFmt w:val="bullet"/>
+      <w:lvlText w:val=""/>
+      <w:lvlJc w:val="left"/>
+      <w:pPr>
+        <w:ind w:left="6480" w:hanging="360"/>
+      </w:pPr>
+      <w:rPr>
+        <w:rFonts w:ascii="Wingdings" w:hAnsi="Wingdings" w:hint="default"/>
+      </w:rPr>
+    </w:lvl>
+  </w:abstractNum>
+  <w:abstractNum w:abstractNumId="27">
     <w:nsid w:val="7CF812CE"/>
     <w:multiLevelType w:val="hybridMultilevel"/>
     <w:tmpl w:val="32B80764"/>
@@ -11511,7 +12096,7 @@
       </w:rPr>
     </w:lvl>
   </w:abstractNum>
-  <w:abstractNum w:abstractNumId="25">
+  <w:abstractNum w:abstractNumId="28">
     <w:nsid w:val="7D173FA1"/>
     <w:multiLevelType w:val="hybridMultilevel"/>
     <w:tmpl w:val="9C784238"/>
@@ -11625,82 +12210,91 @@
     </w:lvl>
   </w:abstractNum>
   <w:num w:numId="1">
-    <w:abstractNumId w:val="17"/>
+    <w:abstractNumId w:val="19"/>
   </w:num>
   <w:num w:numId="2">
+    <w:abstractNumId w:val="27"/>
+  </w:num>
+  <w:num w:numId="3">
+    <w:abstractNumId w:val="12"/>
+  </w:num>
+  <w:num w:numId="4">
+    <w:abstractNumId w:val="22"/>
+  </w:num>
+  <w:num w:numId="5">
+    <w:abstractNumId w:val="3"/>
+  </w:num>
+  <w:num w:numId="6">
+    <w:abstractNumId w:val="14"/>
+  </w:num>
+  <w:num w:numId="7">
+    <w:abstractNumId w:val="28"/>
+  </w:num>
+  <w:num w:numId="8">
+    <w:abstractNumId w:val="9"/>
+  </w:num>
+  <w:num w:numId="9">
+    <w:abstractNumId w:val="20"/>
+  </w:num>
+  <w:num w:numId="10">
+    <w:abstractNumId w:val="8"/>
+  </w:num>
+  <w:num w:numId="11">
+    <w:abstractNumId w:val="23"/>
+  </w:num>
+  <w:num w:numId="12">
+    <w:abstractNumId w:val="4"/>
+  </w:num>
+  <w:num w:numId="13">
+    <w:abstractNumId w:val="11"/>
+  </w:num>
+  <w:num w:numId="14">
+    <w:abstractNumId w:val="21"/>
+  </w:num>
+  <w:num w:numId="15">
+    <w:abstractNumId w:val="25"/>
+  </w:num>
+  <w:num w:numId="16">
     <w:abstractNumId w:val="24"/>
   </w:num>
-  <w:num w:numId="3">
-    <w:abstractNumId w:val="10"/>
-  </w:num>
-  <w:num w:numId="4">
-    <w:abstractNumId w:val="20"/>
-  </w:num>
-  <w:num w:numId="5">
-    <w:abstractNumId w:val="1"/>
-  </w:num>
-  <w:num w:numId="6">
-    <w:abstractNumId w:val="12"/>
-  </w:num>
-  <w:num w:numId="7">
-    <w:abstractNumId w:val="25"/>
-  </w:num>
-  <w:num w:numId="8">
-    <w:abstractNumId w:val="7"/>
-  </w:num>
-  <w:num w:numId="9">
+  <w:num w:numId="17">
     <w:abstractNumId w:val="18"/>
   </w:num>
-  <w:num w:numId="10">
+  <w:num w:numId="18">
+    <w:abstractNumId w:val="15"/>
+  </w:num>
+  <w:num w:numId="19">
     <w:abstractNumId w:val="6"/>
   </w:num>
-  <w:num w:numId="11">
-    <w:abstractNumId w:val="21"/>
-  </w:num>
-  <w:num w:numId="12">
-    <w:abstractNumId w:val="2"/>
-  </w:num>
-  <w:num w:numId="13">
-    <w:abstractNumId w:val="9"/>
-  </w:num>
-  <w:num w:numId="14">
-    <w:abstractNumId w:val="19"/>
-  </w:num>
-  <w:num w:numId="15">
-    <w:abstractNumId w:val="23"/>
-  </w:num>
-  <w:num w:numId="16">
-    <w:abstractNumId w:val="22"/>
-  </w:num>
-  <w:num w:numId="17">
-    <w:abstractNumId w:val="16"/>
-  </w:num>
-  <w:num w:numId="18">
+  <w:num w:numId="20">
     <w:abstractNumId w:val="13"/>
-  </w:num>
-  <w:num w:numId="19">
-    <w:abstractNumId w:val="4"/>
-  </w:num>
-  <w:num w:numId="20">
-    <w:abstractNumId w:val="11"/>
   </w:num>
   <w:num w:numId="21">
     <w:abstractNumId w:val="0"/>
   </w:num>
   <w:num w:numId="22">
+    <w:abstractNumId w:val="7"/>
+  </w:num>
+  <w:num w:numId="23">
+    <w:abstractNumId w:val="16"/>
+  </w:num>
+  <w:num w:numId="24">
+    <w:abstractNumId w:val="10"/>
+  </w:num>
+  <w:num w:numId="25">
     <w:abstractNumId w:val="5"/>
   </w:num>
-  <w:num w:numId="23">
-    <w:abstractNumId w:val="14"/>
+  <w:num w:numId="26">
+    <w:abstractNumId w:val="17"/>
   </w:num>
-  <w:num w:numId="24">
-    <w:abstractNumId w:val="8"/>
+  <w:num w:numId="27">
+    <w:abstractNumId w:val="1"/>
   </w:num>
-  <w:num w:numId="25">
-    <w:abstractNumId w:val="3"/>
+  <w:num w:numId="28">
+    <w:abstractNumId w:val="2"/>
   </w:num>
-  <w:num w:numId="26">
-    <w:abstractNumId w:val="15"/>
+  <w:num w:numId="29">
+    <w:abstractNumId w:val="26"/>
   </w:num>
 </w:numbering>
 </file>
